--- a/Plantilla Documentación  de Prácticas1819 (1).docx
+++ b/Plantilla Documentación  de Prácticas1819 (1).docx
@@ -112,9 +112,8 @@
               <w:sz w:val="48"/>
               <w:szCs w:val="48"/>
             </w:rPr>
-            <w:t>n de la práctica &lt;</w:t>
+            <w:t xml:space="preserve">n de la práctica </w:t>
           </w:r>
-          <w:proofErr w:type="spellStart"/>
           <w:r>
             <w:rPr>
               <w:rFonts w:ascii="Arial Narrow" w:hAnsi="Arial Narrow"/>
@@ -122,17 +121,7 @@
               <w:sz w:val="48"/>
               <w:szCs w:val="48"/>
             </w:rPr>
-            <w:t>nn</w:t>
-          </w:r>
-          <w:proofErr w:type="spellEnd"/>
-          <w:r>
-            <w:rPr>
-              <w:rFonts w:ascii="Arial Narrow" w:hAnsi="Arial Narrow"/>
-              <w:b/>
-              <w:sz w:val="48"/>
-              <w:szCs w:val="48"/>
-            </w:rPr>
-            <w:t>&gt;</w:t>
+            <w:t>1</w:t>
           </w:r>
         </w:sdtContent>
       </w:sdt>
@@ -156,6 +145,7 @@
           <w:szCs w:val="40"/>
         </w:rPr>
       </w:pPr>
+      <w:proofErr w:type="spellStart"/>
       <w:r>
         <w:rPr>
           <w:rFonts w:ascii="Arial Narrow" w:hAnsi="Arial Narrow"/>
@@ -163,8 +153,9 @@
           <w:sz w:val="40"/>
           <w:szCs w:val="40"/>
         </w:rPr>
-        <w:t>&lt;Nombre de la práctica&gt;</w:t>
+        <w:t>Inception</w:t>
       </w:r>
+      <w:proofErr w:type="spellEnd"/>
     </w:p>
     <w:p>
       <w:pPr>
@@ -791,23 +782,7 @@
                 <w:sz w:val="32"/>
                 <w:szCs w:val="24"/>
               </w:rPr>
-              <w:t>&lt;</w:t>
-            </w:r>
-            <w:r>
-              <w:rPr>
-                <w:rFonts w:ascii="Arial Narrow" w:hAnsi="Arial Narrow"/>
-                <w:sz w:val="32"/>
-                <w:szCs w:val="24"/>
-              </w:rPr>
-              <w:t>Apellido1 Apellido2, Nombre</w:t>
-            </w:r>
-            <w:r>
-              <w:rPr>
-                <w:rFonts w:ascii="Arial Narrow" w:hAnsi="Arial Narrow"/>
-                <w:sz w:val="32"/>
-                <w:szCs w:val="24"/>
-              </w:rPr>
-              <w:t>&gt;</w:t>
+              <w:t>Cabello López, Tomás</w:t>
             </w:r>
           </w:p>
         </w:tc>
@@ -3390,7 +3365,7 @@
           <w:szCs w:val="24"/>
         </w:rPr>
       </w:pPr>
-      <w:bookmarkStart w:id="0" w:name="_Toc441436835"/>
+      <w:bookmarkStart w:id="1" w:name="_Toc441436835"/>
       <w:r>
         <w:rPr>
           <w:rFonts w:ascii="Arial Narrow" w:hAnsi="Arial Narrow"/>
@@ -3400,7 +3375,7 @@
         <w:lastRenderedPageBreak/>
         <w:t>Introducción</w:t>
       </w:r>
-      <w:bookmarkEnd w:id="0"/>
+      <w:bookmarkEnd w:id="1"/>
     </w:p>
     <w:p>
       <w:pPr>
@@ -3473,7 +3448,7 @@
           <w:szCs w:val="24"/>
         </w:rPr>
       </w:pPr>
-      <w:bookmarkStart w:id="1" w:name="_Toc441436836"/>
+      <w:bookmarkStart w:id="2" w:name="_Toc441436836"/>
       <w:r>
         <w:rPr>
           <w:rFonts w:ascii="Arial Narrow" w:hAnsi="Arial Narrow"/>
@@ -3482,7 +3457,7 @@
         </w:rPr>
         <w:t>Objetivo</w:t>
       </w:r>
-      <w:bookmarkEnd w:id="1"/>
+      <w:bookmarkEnd w:id="2"/>
     </w:p>
     <w:p>
       <w:pPr>
@@ -3557,7 +3532,7 @@
           <w:szCs w:val="24"/>
         </w:rPr>
       </w:pPr>
-      <w:bookmarkStart w:id="2" w:name="_Toc441436837"/>
+      <w:bookmarkStart w:id="3" w:name="_Toc441436837"/>
       <w:r>
         <w:rPr>
           <w:rFonts w:ascii="Arial Narrow" w:hAnsi="Arial Narrow"/>
@@ -3566,7 +3541,7 @@
         </w:rPr>
         <w:t>Contenido</w:t>
       </w:r>
-      <w:bookmarkEnd w:id="2"/>
+      <w:bookmarkEnd w:id="3"/>
     </w:p>
     <w:p>
       <w:pPr>
@@ -3676,7 +3651,7 @@
           <w:szCs w:val="20"/>
         </w:rPr>
       </w:pPr>
-      <w:bookmarkStart w:id="3" w:name="_Toc441437168"/>
+      <w:bookmarkStart w:id="4" w:name="_Toc441437168"/>
       <w:r>
         <w:rPr>
           <w:rFonts w:ascii="Arial Narrow" w:hAnsi="Arial Narrow"/>
@@ -3741,7 +3716,7 @@
         </w:rPr>
         <w:t>. Título de la figura 1</w:t>
       </w:r>
-      <w:bookmarkEnd w:id="3"/>
+      <w:bookmarkEnd w:id="4"/>
     </w:p>
     <w:p>
       <w:pPr>
@@ -3756,16 +3731,32 @@
           <w:szCs w:val="24"/>
         </w:rPr>
       </w:pPr>
-      <w:bookmarkStart w:id="4" w:name="_Toc441436838"/>
+      <w:bookmarkStart w:id="5" w:name="_Toc441436838"/>
       <w:r>
         <w:rPr>
           <w:rFonts w:ascii="Arial Narrow" w:hAnsi="Arial Narrow"/>
           <w:b/>
           <w:szCs w:val="24"/>
         </w:rPr>
-        <w:t>Sección1</w:t>
+        <w:t>Sección</w:t>
       </w:r>
-      <w:bookmarkEnd w:id="4"/>
+      <w:r>
+        <w:rPr>
+          <w:rFonts w:ascii="Arial Narrow" w:hAnsi="Arial Narrow"/>
+          <w:b/>
+          <w:szCs w:val="24"/>
+        </w:rPr>
+        <w:t xml:space="preserve"> </w:t>
+      </w:r>
+      <w:r>
+        <w:rPr>
+          <w:rFonts w:ascii="Arial Narrow" w:hAnsi="Arial Narrow"/>
+          <w:b/>
+          <w:szCs w:val="24"/>
+        </w:rPr>
+        <w:t>1</w:t>
+      </w:r>
+      <w:bookmarkEnd w:id="5"/>
     </w:p>
     <w:p>
       <w:pPr>
@@ -3812,7 +3803,7 @@
           <w:szCs w:val="20"/>
         </w:rPr>
       </w:pPr>
-      <w:bookmarkStart w:id="5" w:name="_Toc441437180"/>
+      <w:bookmarkStart w:id="6" w:name="_Toc441437180"/>
       <w:r>
         <w:rPr>
           <w:rFonts w:ascii="Arial Narrow" w:hAnsi="Arial Narrow"/>
@@ -3876,7 +3867,7 @@
         </w:rPr>
         <w:t>. Título de la tabla 1</w:t>
       </w:r>
-      <w:bookmarkEnd w:id="5"/>
+      <w:bookmarkEnd w:id="6"/>
     </w:p>
     <w:tbl>
       <w:tblPr>
@@ -4119,7 +4110,7 @@
           <w:szCs w:val="24"/>
         </w:rPr>
       </w:pPr>
-      <w:bookmarkStart w:id="6" w:name="_Toc441436839"/>
+      <w:bookmarkStart w:id="7" w:name="_Toc441436839"/>
       <w:r>
         <w:rPr>
           <w:rFonts w:ascii="Arial Narrow" w:hAnsi="Arial Narrow"/>
@@ -4129,7 +4120,7 @@
         <w:lastRenderedPageBreak/>
         <w:t>Sección 2</w:t>
       </w:r>
-      <w:bookmarkEnd w:id="6"/>
+      <w:bookmarkEnd w:id="7"/>
     </w:p>
     <w:p>
       <w:pPr>
@@ -4178,7 +4169,7 @@
           <w:szCs w:val="24"/>
         </w:rPr>
       </w:pPr>
-      <w:bookmarkStart w:id="7" w:name="_Toc441436840"/>
+      <w:bookmarkStart w:id="8" w:name="_Toc441436840"/>
       <w:r>
         <w:rPr>
           <w:rFonts w:ascii="Arial Narrow" w:hAnsi="Arial Narrow"/>
@@ -4203,7 +4194,7 @@
         </w:rPr>
         <w:t>es</w:t>
       </w:r>
-      <w:bookmarkEnd w:id="7"/>
+      <w:bookmarkEnd w:id="8"/>
     </w:p>
     <w:p>
       <w:pPr>
@@ -4260,7 +4251,7 @@
           <w:szCs w:val="24"/>
         </w:rPr>
       </w:pPr>
-      <w:bookmarkStart w:id="8" w:name="_Toc441436841"/>
+      <w:bookmarkStart w:id="9" w:name="_Toc441436841"/>
       <w:r>
         <w:rPr>
           <w:rFonts w:ascii="Arial Narrow" w:hAnsi="Arial Narrow"/>
@@ -4269,7 +4260,7 @@
         </w:rPr>
         <w:t>Referencias</w:t>
       </w:r>
-      <w:bookmarkEnd w:id="8"/>
+      <w:bookmarkEnd w:id="9"/>
     </w:p>
     <w:p>
       <w:pPr>
@@ -4468,7 +4459,7 @@
           <w:b/>
         </w:rPr>
       </w:pPr>
-      <w:bookmarkStart w:id="9" w:name="_Toc441436842"/>
+      <w:bookmarkStart w:id="10" w:name="_Toc441436842"/>
       <w:r>
         <w:rPr>
           <w:rFonts w:ascii="Arial Narrow" w:hAnsi="Arial Narrow"/>
@@ -4483,7 +4474,7 @@
         </w:rPr>
         <w:t>s</w:t>
       </w:r>
-      <w:bookmarkEnd w:id="9"/>
+      <w:bookmarkEnd w:id="10"/>
     </w:p>
     <w:tbl>
       <w:tblPr>
@@ -4740,7 +4731,7 @@
           <w:szCs w:val="24"/>
         </w:rPr>
       </w:pPr>
-      <w:bookmarkStart w:id="10" w:name="_Toc441436843"/>
+      <w:bookmarkStart w:id="11" w:name="_Toc441436843"/>
       <w:r>
         <w:rPr>
           <w:rFonts w:ascii="Arial Narrow" w:hAnsi="Arial Narrow"/>
@@ -4757,7 +4748,7 @@
         </w:rPr>
         <w:t>nexos</w:t>
       </w:r>
-      <w:bookmarkEnd w:id="10"/>
+      <w:bookmarkEnd w:id="11"/>
     </w:p>
     <w:p>
       <w:pPr>
@@ -4772,7 +4763,7 @@
           <w:szCs w:val="24"/>
         </w:rPr>
       </w:pPr>
-      <w:bookmarkStart w:id="11" w:name="_Toc441436844"/>
+      <w:bookmarkStart w:id="12" w:name="_Toc441436844"/>
       <w:r>
         <w:rPr>
           <w:rFonts w:ascii="Arial Narrow" w:hAnsi="Arial Narrow"/>
@@ -4781,7 +4772,7 @@
         </w:rPr>
         <w:t>Anexo</w:t>
       </w:r>
-      <w:bookmarkEnd w:id="11"/>
+      <w:bookmarkEnd w:id="12"/>
     </w:p>
     <w:p>
       <w:pPr>
@@ -4812,7 +4803,7 @@
           <w:szCs w:val="24"/>
         </w:rPr>
       </w:pPr>
-      <w:bookmarkStart w:id="12" w:name="_Toc441436845"/>
+      <w:bookmarkStart w:id="13" w:name="_Toc441436845"/>
       <w:r>
         <w:rPr>
           <w:rFonts w:ascii="Arial Narrow" w:hAnsi="Arial Narrow"/>
@@ -4821,7 +4812,7 @@
         </w:rPr>
         <w:t>Anexo</w:t>
       </w:r>
-      <w:bookmarkEnd w:id="12"/>
+      <w:bookmarkEnd w:id="13"/>
     </w:p>
     <w:p>
       <w:pPr>
@@ -4852,7 +4843,7 @@
           <w:szCs w:val="24"/>
         </w:rPr>
       </w:pPr>
-      <w:bookmarkStart w:id="13" w:name="_Toc441436846"/>
+      <w:bookmarkStart w:id="14" w:name="_Toc441436846"/>
       <w:r>
         <w:rPr>
           <w:rFonts w:ascii="Arial Narrow" w:hAnsi="Arial Narrow"/>
@@ -4861,7 +4852,7 @@
         </w:rPr>
         <w:t>Anexo</w:t>
       </w:r>
-      <w:bookmarkEnd w:id="13"/>
+      <w:bookmarkEnd w:id="14"/>
     </w:p>
     <w:p>
       <w:pPr>
@@ -5311,26 +5302,18 @@
               <w:sz w:val="24"/>
               <w:szCs w:val="24"/>
             </w:rPr>
-            <w:t>Documentación de la práctica &lt;</w:t>
+            <w:t xml:space="preserve">Documentación de la práctica </w:t>
           </w:r>
-          <w:proofErr w:type="spellStart"/>
           <w:r>
             <w:rPr>
               <w:rFonts w:ascii="Arial Narrow" w:hAnsi="Arial Narrow"/>
               <w:sz w:val="24"/>
               <w:szCs w:val="24"/>
             </w:rPr>
-            <w:t>nn</w:t>
+            <w:t>1</w:t>
           </w:r>
-          <w:proofErr w:type="spellEnd"/>
-          <w:r>
-            <w:rPr>
-              <w:rFonts w:ascii="Arial Narrow" w:hAnsi="Arial Narrow"/>
-              <w:sz w:val="24"/>
-              <w:szCs w:val="24"/>
-            </w:rPr>
-            <w:t>&gt;</w:t>
-          </w:r>
+          <w:bookmarkStart w:id="0" w:name="_GoBack"/>
+          <w:bookmarkEnd w:id="0"/>
         </w:p>
       </w:tc>
     </w:tr>
@@ -5509,8 +5492,6 @@
             </w:rPr>
             <w:t xml:space="preserve">de </w:t>
           </w:r>
-          <w:bookmarkStart w:id="14" w:name="_GoBack"/>
-          <w:bookmarkEnd w:id="14"/>
           <w:r>
             <w:rPr>
               <w:rFonts w:ascii="Arial Narrow" w:hAnsi="Arial Narrow"/>
@@ -5537,25 +5518,15 @@
               <w:sz w:val="24"/>
               <w:szCs w:val="24"/>
             </w:rPr>
-            <w:t>Documentación de la práctica &lt;</w:t>
+            <w:t xml:space="preserve">Documentación de la práctica </w:t>
           </w:r>
-          <w:proofErr w:type="spellStart"/>
           <w:r>
             <w:rPr>
               <w:rFonts w:ascii="Arial Narrow" w:hAnsi="Arial Narrow"/>
               <w:sz w:val="24"/>
               <w:szCs w:val="24"/>
             </w:rPr>
-            <w:t>nn</w:t>
-          </w:r>
-          <w:proofErr w:type="spellEnd"/>
-          <w:r>
-            <w:rPr>
-              <w:rFonts w:ascii="Arial Narrow" w:hAnsi="Arial Narrow"/>
-              <w:sz w:val="24"/>
-              <w:szCs w:val="24"/>
-            </w:rPr>
-            <w:t>&gt;</w:t>
+            <w:t>1</w:t>
           </w:r>
         </w:p>
       </w:tc>
@@ -12272,14 +12243,14 @@
     <w:charset w:val="00"/>
     <w:family w:val="roman"/>
     <w:pitch w:val="variable"/>
-    <w:sig w:usb0="E0002EFF" w:usb1="C000785B" w:usb2="00000009" w:usb3="00000000" w:csb0="000001FF" w:csb1="00000000"/>
+    <w:sig w:usb0="E0002AFF" w:usb1="C0007843" w:usb2="00000009" w:usb3="00000000" w:csb0="000001FF" w:csb1="00000000"/>
   </w:font>
   <w:font w:name="Calibri">
     <w:panose1 w:val="020F0502020204030204"/>
     <w:charset w:val="00"/>
     <w:family w:val="swiss"/>
     <w:pitch w:val="variable"/>
-    <w:sig w:usb0="E0002AFF" w:usb1="C000247B" w:usb2="00000009" w:usb3="00000000" w:csb0="000001FF" w:csb1="00000000"/>
+    <w:sig w:usb0="E0002AFF" w:usb1="4000ACFF" w:usb2="00000001" w:usb3="00000000" w:csb0="000001FF" w:csb1="00000000"/>
   </w:font>
   <w:font w:name="Courier New">
     <w:panose1 w:val="02070309020205020404"/>
@@ -12307,7 +12278,7 @@
     <w:charset w:val="00"/>
     <w:family w:val="swiss"/>
     <w:pitch w:val="variable"/>
-    <w:sig w:usb0="E0002EFF" w:usb1="C0007843" w:usb2="00000009" w:usb3="00000000" w:csb0="000001FF" w:csb1="00000000"/>
+    <w:sig w:usb0="E0002AFF" w:usb1="C0007843" w:usb2="00000009" w:usb3="00000000" w:csb0="000001FF" w:csb1="00000000"/>
   </w:font>
   <w:font w:name="Arial Narrow">
     <w:panose1 w:val="020B0606020202030204"/>
@@ -12321,7 +12292,7 @@
     <w:charset w:val="00"/>
     <w:family w:val="swiss"/>
     <w:pitch w:val="variable"/>
-    <w:sig w:usb0="E0002AFF" w:usb1="C000247B" w:usb2="00000009" w:usb3="00000000" w:csb0="000001FF" w:csb1="00000000"/>
+    <w:sig w:usb0="A0002AEF" w:usb1="4000207B" w:usb2="00000000" w:usb3="00000000" w:csb0="000001FF" w:csb1="00000000"/>
   </w:font>
   <w:font w:name="Segoe UI">
     <w:panose1 w:val="020B0502040204020203"/>
@@ -12365,6 +12336,7 @@
     <w:rsid w:val="00A52E80"/>
     <w:rsid w:val="00B51B10"/>
     <w:rsid w:val="00BC5390"/>
+    <w:rsid w:val="00C22381"/>
     <w:rsid w:val="00D618B6"/>
   </w:rsids>
   <m:mathPr>
@@ -13109,7 +13081,7 @@
 </file>
 
 <file path=customXml/itemProps1.xml><?xml version="1.0" encoding="utf-8"?>
-<ds:datastoreItem xmlns:ds="http://schemas.openxmlformats.org/officeDocument/2006/customXml" ds:itemID="{8FF78BD4-6746-4E97-B438-CDC487B87C3E}">
+<ds:datastoreItem xmlns:ds="http://schemas.openxmlformats.org/officeDocument/2006/customXml" ds:itemID="{4370B09F-BB5E-4986-8D67-F08B7169D1BA}">
   <ds:schemaRefs>
     <ds:schemaRef ds:uri="http://schemas.openxmlformats.org/officeDocument/2006/bibliography"/>
   </ds:schemaRefs>

--- a/Plantilla Documentación  de Prácticas1819 (1).docx
+++ b/Plantilla Documentación  de Prácticas1819 (1).docx
@@ -490,7 +490,17 @@
                 <w:sz w:val="32"/>
                 <w:szCs w:val="32"/>
               </w:rPr>
-              <w:t>aaaa</w:t>
+              <w:t>a</w:t>
+            </w:r>
+            <w:bookmarkStart w:id="0" w:name="_GoBack"/>
+            <w:bookmarkEnd w:id="0"/>
+            <w:r>
+              <w:rPr>
+                <w:rFonts w:ascii="Arial Narrow" w:hAnsi="Arial Narrow"/>
+                <w:sz w:val="32"/>
+                <w:szCs w:val="32"/>
+              </w:rPr>
+              <w:t>aaa</w:t>
             </w:r>
             <w:proofErr w:type="spellEnd"/>
             <w:r>
@@ -830,7 +840,7 @@
                 <w:sz w:val="32"/>
                 <w:szCs w:val="24"/>
               </w:rPr>
-              <w:t>&lt;Apellido1 Apellido2, Nombre&gt;</w:t>
+              <w:t>Murillo Jaenes, Alberto</w:t>
             </w:r>
           </w:p>
         </w:tc>
@@ -5312,8 +5322,6 @@
             </w:rPr>
             <w:t>1</w:t>
           </w:r>
-          <w:bookmarkStart w:id="0" w:name="_GoBack"/>
-          <w:bookmarkEnd w:id="0"/>
         </w:p>
       </w:tc>
     </w:tr>
@@ -12243,14 +12251,14 @@
     <w:charset w:val="00"/>
     <w:family w:val="roman"/>
     <w:pitch w:val="variable"/>
-    <w:sig w:usb0="E0002AFF" w:usb1="C0007843" w:usb2="00000009" w:usb3="00000000" w:csb0="000001FF" w:csb1="00000000"/>
+    <w:sig w:usb0="E0002EFF" w:usb1="C000785B" w:usb2="00000009" w:usb3="00000000" w:csb0="000001FF" w:csb1="00000000"/>
   </w:font>
   <w:font w:name="Calibri">
     <w:panose1 w:val="020F0502020204030204"/>
     <w:charset w:val="00"/>
     <w:family w:val="swiss"/>
     <w:pitch w:val="variable"/>
-    <w:sig w:usb0="E0002AFF" w:usb1="4000ACFF" w:usb2="00000001" w:usb3="00000000" w:csb0="000001FF" w:csb1="00000000"/>
+    <w:sig w:usb0="E0002AFF" w:usb1="C000247B" w:usb2="00000009" w:usb3="00000000" w:csb0="000001FF" w:csb1="00000000"/>
   </w:font>
   <w:font w:name="Courier New">
     <w:panose1 w:val="02070309020205020404"/>
@@ -12278,7 +12286,7 @@
     <w:charset w:val="00"/>
     <w:family w:val="swiss"/>
     <w:pitch w:val="variable"/>
-    <w:sig w:usb0="E0002AFF" w:usb1="C0007843" w:usb2="00000009" w:usb3="00000000" w:csb0="000001FF" w:csb1="00000000"/>
+    <w:sig w:usb0="E0002EFF" w:usb1="C000785B" w:usb2="00000009" w:usb3="00000000" w:csb0="000001FF" w:csb1="00000000"/>
   </w:font>
   <w:font w:name="Arial Narrow">
     <w:panose1 w:val="020B0606020202030204"/>
@@ -12292,7 +12300,7 @@
     <w:charset w:val="00"/>
     <w:family w:val="swiss"/>
     <w:pitch w:val="variable"/>
-    <w:sig w:usb0="A0002AEF" w:usb1="4000207B" w:usb2="00000000" w:usb3="00000000" w:csb0="000001FF" w:csb1="00000000"/>
+    <w:sig w:usb0="E0002AFF" w:usb1="C000247B" w:usb2="00000009" w:usb3="00000000" w:csb0="000001FF" w:csb1="00000000"/>
   </w:font>
   <w:font w:name="Segoe UI">
     <w:panose1 w:val="020B0502040204020203"/>
@@ -12337,6 +12345,7 @@
     <w:rsid w:val="00B51B10"/>
     <w:rsid w:val="00BC5390"/>
     <w:rsid w:val="00C22381"/>
+    <w:rsid w:val="00CA0F59"/>
     <w:rsid w:val="00D618B6"/>
   </w:rsids>
   <m:mathPr>
@@ -13081,7 +13090,7 @@
 </file>
 
 <file path=customXml/itemProps1.xml><?xml version="1.0" encoding="utf-8"?>
-<ds:datastoreItem xmlns:ds="http://schemas.openxmlformats.org/officeDocument/2006/customXml" ds:itemID="{4370B09F-BB5E-4986-8D67-F08B7169D1BA}">
+<ds:datastoreItem xmlns:ds="http://schemas.openxmlformats.org/officeDocument/2006/customXml" ds:itemID="{4BC16327-660B-4CA8-9A52-C8F967C39FEE}">
   <ds:schemaRefs>
     <ds:schemaRef ds:uri="http://schemas.openxmlformats.org/officeDocument/2006/bibliography"/>
   </ds:schemaRefs>

--- a/Plantilla Documentación  de Prácticas1819 (1).docx
+++ b/Plantilla Documentación  de Prácticas1819 (1).docx
@@ -490,17 +490,7 @@
                 <w:sz w:val="32"/>
                 <w:szCs w:val="32"/>
               </w:rPr>
-              <w:t>a</w:t>
-            </w:r>
-            <w:bookmarkStart w:id="0" w:name="_GoBack"/>
-            <w:bookmarkEnd w:id="0"/>
-            <w:r>
-              <w:rPr>
-                <w:rFonts w:ascii="Arial Narrow" w:hAnsi="Arial Narrow"/>
-                <w:sz w:val="32"/>
-                <w:szCs w:val="32"/>
-              </w:rPr>
-              <w:t>aaa</w:t>
+              <w:t>aaaa</w:t>
             </w:r>
             <w:proofErr w:type="spellEnd"/>
             <w:r>
@@ -842,6 +832,8 @@
               </w:rPr>
               <w:t>Murillo Jaenes, Alberto</w:t>
             </w:r>
+            <w:bookmarkStart w:id="0" w:name="_GoBack"/>
+            <w:bookmarkEnd w:id="0"/>
           </w:p>
         </w:tc>
         <w:tc>
@@ -12338,6 +12330,7 @@
     <w:rsidRoot w:val="00A10673"/>
     <w:rsid w:val="00052987"/>
     <w:rsid w:val="003D5373"/>
+    <w:rsid w:val="00445D57"/>
     <w:rsid w:val="006A3BAF"/>
     <w:rsid w:val="00827A29"/>
     <w:rsid w:val="00A10673"/>
@@ -12345,7 +12338,6 @@
     <w:rsid w:val="00B51B10"/>
     <w:rsid w:val="00BC5390"/>
     <w:rsid w:val="00C22381"/>
-    <w:rsid w:val="00CA0F59"/>
     <w:rsid w:val="00D618B6"/>
   </w:rsids>
   <m:mathPr>
@@ -13090,7 +13082,7 @@
 </file>
 
 <file path=customXml/itemProps1.xml><?xml version="1.0" encoding="utf-8"?>
-<ds:datastoreItem xmlns:ds="http://schemas.openxmlformats.org/officeDocument/2006/customXml" ds:itemID="{4BC16327-660B-4CA8-9A52-C8F967C39FEE}">
+<ds:datastoreItem xmlns:ds="http://schemas.openxmlformats.org/officeDocument/2006/customXml" ds:itemID="{B383EF2D-4205-428F-AD81-F511C8452F45}">
   <ds:schemaRefs>
     <ds:schemaRef ds:uri="http://schemas.openxmlformats.org/officeDocument/2006/bibliography"/>
   </ds:schemaRefs>

--- a/Plantilla Documentación  de Prácticas1819 (1).docx
+++ b/Plantilla Documentación  de Prácticas1819 (1).docx
@@ -832,8 +832,6 @@
               </w:rPr>
               <w:t>Murillo Jaenes, Alberto</w:t>
             </w:r>
-            <w:bookmarkStart w:id="0" w:name="_GoBack"/>
-            <w:bookmarkEnd w:id="0"/>
           </w:p>
         </w:tc>
         <w:tc>
@@ -1063,9 +1061,9 @@
         <w:tblLook w:val="04A0" w:firstRow="1" w:lastRow="0" w:firstColumn="1" w:lastColumn="0" w:noHBand="0" w:noVBand="1"/>
       </w:tblPr>
       <w:tblGrid>
-        <w:gridCol w:w="1540"/>
-        <w:gridCol w:w="1278"/>
-        <w:gridCol w:w="5966"/>
+        <w:gridCol w:w="1202"/>
+        <w:gridCol w:w="1141"/>
+        <w:gridCol w:w="6441"/>
       </w:tblGrid>
       <w:tr>
         <w:tc>
@@ -1167,43 +1165,7 @@
                 <w:sz w:val="24"/>
                 <w:szCs w:val="24"/>
               </w:rPr>
-              <w:t>&lt;</w:t>
-            </w:r>
-            <w:proofErr w:type="spellStart"/>
-            <w:r>
-              <w:rPr>
-                <w:rFonts w:ascii="Arial Narrow" w:hAnsi="Arial Narrow"/>
-                <w:sz w:val="24"/>
-                <w:szCs w:val="24"/>
-              </w:rPr>
-              <w:t>dd</w:t>
-            </w:r>
-            <w:proofErr w:type="spellEnd"/>
-            <w:r>
-              <w:rPr>
-                <w:rFonts w:ascii="Arial Narrow" w:hAnsi="Arial Narrow"/>
-                <w:sz w:val="24"/>
-                <w:szCs w:val="24"/>
-              </w:rPr>
-              <w:t>/mm/</w:t>
-            </w:r>
-            <w:proofErr w:type="spellStart"/>
-            <w:r>
-              <w:rPr>
-                <w:rFonts w:ascii="Arial Narrow" w:hAnsi="Arial Narrow"/>
-                <w:sz w:val="24"/>
-                <w:szCs w:val="24"/>
-              </w:rPr>
-              <w:t>aaaa</w:t>
-            </w:r>
-            <w:proofErr w:type="spellEnd"/>
-            <w:r>
-              <w:rPr>
-                <w:rFonts w:ascii="Arial Narrow" w:hAnsi="Arial Narrow"/>
-                <w:sz w:val="24"/>
-                <w:szCs w:val="24"/>
-              </w:rPr>
-              <w:t>&gt;</w:t>
+              <w:t>19/10/2018</w:t>
             </w:r>
           </w:p>
         </w:tc>
@@ -1226,59 +1188,23 @@
                 <w:sz w:val="24"/>
                 <w:szCs w:val="24"/>
               </w:rPr>
-              <w:t>v&lt;</w:t>
-            </w:r>
-            <w:proofErr w:type="spellStart"/>
+              <w:t>v1</w:t>
+            </w:r>
             <w:r>
               <w:rPr>
                 <w:rFonts w:ascii="Arial Narrow" w:hAnsi="Arial Narrow"/>
                 <w:sz w:val="24"/>
                 <w:szCs w:val="24"/>
               </w:rPr>
-              <w:t>nn</w:t>
-            </w:r>
-            <w:proofErr w:type="spellEnd"/>
+              <w:t>r</w:t>
+            </w:r>
             <w:r>
               <w:rPr>
                 <w:rFonts w:ascii="Arial Narrow" w:hAnsi="Arial Narrow"/>
                 <w:sz w:val="24"/>
                 <w:szCs w:val="24"/>
               </w:rPr>
-              <w:t>&gt;</w:t>
-            </w:r>
-            <w:r>
-              <w:rPr>
-                <w:rFonts w:ascii="Arial Narrow" w:hAnsi="Arial Narrow"/>
-                <w:sz w:val="24"/>
-                <w:szCs w:val="24"/>
-              </w:rPr>
-              <w:t>r</w:t>
-            </w:r>
-            <w:r>
-              <w:rPr>
-                <w:rFonts w:ascii="Arial Narrow" w:hAnsi="Arial Narrow"/>
-                <w:sz w:val="24"/>
-                <w:szCs w:val="24"/>
-              </w:rPr>
-              <w:t>&lt;</w:t>
-            </w:r>
-            <w:proofErr w:type="spellStart"/>
-            <w:r>
-              <w:rPr>
-                <w:rFonts w:ascii="Arial Narrow" w:hAnsi="Arial Narrow"/>
-                <w:sz w:val="24"/>
-                <w:szCs w:val="24"/>
-              </w:rPr>
-              <w:t>nn</w:t>
-            </w:r>
-            <w:proofErr w:type="spellEnd"/>
-            <w:r>
-              <w:rPr>
-                <w:rFonts w:ascii="Arial Narrow" w:hAnsi="Arial Narrow"/>
-                <w:sz w:val="24"/>
-                <w:szCs w:val="24"/>
-              </w:rPr>
-              <w:t>&gt;</w:t>
+              <w:t>0</w:t>
             </w:r>
           </w:p>
         </w:tc>
@@ -1301,7 +1227,7 @@
                 <w:sz w:val="24"/>
                 <w:szCs w:val="24"/>
               </w:rPr>
-              <w:t xml:space="preserve">&lt;Descripción de la versión&gt; </w:t>
+              <w:t>Se añaden los objetivos.</w:t>
             </w:r>
           </w:p>
         </w:tc>
@@ -3367,7 +3293,7 @@
           <w:szCs w:val="24"/>
         </w:rPr>
       </w:pPr>
-      <w:bookmarkStart w:id="1" w:name="_Toc441436835"/>
+      <w:bookmarkStart w:id="0" w:name="_Toc441436835"/>
       <w:r>
         <w:rPr>
           <w:rFonts w:ascii="Arial Narrow" w:hAnsi="Arial Narrow"/>
@@ -3377,7 +3303,7 @@
         <w:lastRenderedPageBreak/>
         <w:t>Introducción</w:t>
       </w:r>
-      <w:bookmarkEnd w:id="1"/>
+      <w:bookmarkEnd w:id="0"/>
     </w:p>
     <w:p>
       <w:pPr>
@@ -3450,7 +3376,7 @@
           <w:szCs w:val="24"/>
         </w:rPr>
       </w:pPr>
-      <w:bookmarkStart w:id="2" w:name="_Toc441436836"/>
+      <w:bookmarkStart w:id="1" w:name="_Toc441436836"/>
       <w:r>
         <w:rPr>
           <w:rFonts w:ascii="Arial Narrow" w:hAnsi="Arial Narrow"/>
@@ -3459,7 +3385,7 @@
         </w:rPr>
         <w:t>Objetivo</w:t>
       </w:r>
-      <w:bookmarkEnd w:id="2"/>
+      <w:bookmarkEnd w:id="1"/>
     </w:p>
     <w:p>
       <w:pPr>
@@ -3476,7 +3402,7 @@
           <w:sz w:val="24"/>
           <w:szCs w:val="24"/>
         </w:rPr>
-        <w:t>&lt;</w:t>
+        <w:t>El objetivo de la práctica es familiarizar</w:t>
       </w:r>
       <w:r>
         <w:rPr>
@@ -3484,7 +3410,7 @@
           <w:sz w:val="24"/>
           <w:szCs w:val="24"/>
         </w:rPr>
-        <w:t>Descripción de los objetivos</w:t>
+        <w:t>nos</w:t>
       </w:r>
       <w:r>
         <w:rPr>
@@ -3492,33 +3418,149 @@
           <w:sz w:val="24"/>
           <w:szCs w:val="24"/>
         </w:rPr>
-        <w:t xml:space="preserve"> de </w:t>
-      </w:r>
-      <w:proofErr w:type="spellStart"/>
+        <w:t xml:space="preserve"> con el desarrollo de una reunión técnica</w:t>
+      </w:r>
       <w:r>
         <w:rPr>
           <w:rFonts w:ascii="Arial Narrow" w:hAnsi="Arial Narrow"/>
           <w:sz w:val="24"/>
           <w:szCs w:val="24"/>
         </w:rPr>
-        <w:t>a</w:t>
-      </w:r>
-      <w:proofErr w:type="spellEnd"/>
+        <w:t xml:space="preserve"> </w:t>
+      </w:r>
       <w:r>
         <w:rPr>
           <w:rFonts w:ascii="Arial Narrow" w:hAnsi="Arial Narrow"/>
           <w:sz w:val="24"/>
           <w:szCs w:val="24"/>
         </w:rPr>
-        <w:t xml:space="preserve"> práctica</w:t>
-      </w:r>
+        <w:t xml:space="preserve">mediante la técnica de </w:t>
+      </w:r>
+      <w:proofErr w:type="spellStart"/>
       <w:r>
         <w:rPr>
           <w:rFonts w:ascii="Arial Narrow" w:hAnsi="Arial Narrow"/>
           <w:sz w:val="24"/>
           <w:szCs w:val="24"/>
         </w:rPr>
-        <w:t>&gt;</w:t>
+        <w:t>Inception</w:t>
+      </w:r>
+      <w:proofErr w:type="spellEnd"/>
+      <w:r>
+        <w:rPr>
+          <w:rFonts w:ascii="Arial Narrow" w:hAnsi="Arial Narrow"/>
+          <w:sz w:val="24"/>
+          <w:szCs w:val="24"/>
+        </w:rPr>
+        <w:t>.</w:t>
+      </w:r>
+      <w:r>
+        <w:rPr>
+          <w:rFonts w:ascii="Arial Narrow" w:hAnsi="Arial Narrow"/>
+          <w:sz w:val="24"/>
+          <w:szCs w:val="24"/>
+        </w:rPr>
+        <w:t xml:space="preserve"> Más concretamente,</w:t>
+      </w:r>
+      <w:r>
+        <w:rPr>
+          <w:rFonts w:ascii="Arial Narrow" w:hAnsi="Arial Narrow"/>
+          <w:sz w:val="24"/>
+          <w:szCs w:val="24"/>
+        </w:rPr>
+        <w:t xml:space="preserve"> </w:t>
+      </w:r>
+      <w:r>
+        <w:rPr>
+          <w:rFonts w:ascii="Arial Narrow" w:hAnsi="Arial Narrow"/>
+          <w:sz w:val="24"/>
+          <w:szCs w:val="24"/>
+        </w:rPr>
+        <w:t>nuestro equipo debe</w:t>
+      </w:r>
+      <w:r>
+        <w:rPr>
+          <w:rFonts w:ascii="Arial Narrow" w:hAnsi="Arial Narrow"/>
+          <w:sz w:val="24"/>
+          <w:szCs w:val="24"/>
+        </w:rPr>
+        <w:t xml:space="preserve"> elaborar una documentación donde se incluirá la</w:t>
+      </w:r>
+      <w:r>
+        <w:rPr>
+          <w:rFonts w:ascii="Arial Narrow" w:hAnsi="Arial Narrow"/>
+          <w:sz w:val="24"/>
+          <w:szCs w:val="24"/>
+        </w:rPr>
+        <w:t xml:space="preserve"> </w:t>
+      </w:r>
+      <w:r>
+        <w:rPr>
+          <w:rFonts w:ascii="Arial Narrow" w:hAnsi="Arial Narrow"/>
+          <w:sz w:val="24"/>
+          <w:szCs w:val="24"/>
+        </w:rPr>
+        <w:t>constitución del equipo, la descripción de los roles desempeñados por cada miembro del</w:t>
+      </w:r>
+      <w:r>
+        <w:rPr>
+          <w:rFonts w:ascii="Arial Narrow" w:hAnsi="Arial Narrow"/>
+          <w:sz w:val="24"/>
+          <w:szCs w:val="24"/>
+        </w:rPr>
+        <w:t xml:space="preserve"> </w:t>
+      </w:r>
+      <w:r>
+        <w:rPr>
+          <w:rFonts w:ascii="Arial Narrow" w:hAnsi="Arial Narrow"/>
+          <w:sz w:val="24"/>
+          <w:szCs w:val="24"/>
+        </w:rPr>
+        <w:t>equipo, la descripción del producto o servicio a desarrollar, la desc</w:t>
+      </w:r>
+      <w:bookmarkStart w:id="2" w:name="_GoBack"/>
+      <w:bookmarkEnd w:id="2"/>
+      <w:r>
+        <w:rPr>
+          <w:rFonts w:ascii="Arial Narrow" w:hAnsi="Arial Narrow"/>
+          <w:sz w:val="24"/>
+          <w:szCs w:val="24"/>
+        </w:rPr>
+        <w:t>ripción y resultados</w:t>
+      </w:r>
+      <w:r>
+        <w:rPr>
+          <w:rFonts w:ascii="Arial Narrow" w:hAnsi="Arial Narrow"/>
+          <w:sz w:val="24"/>
+          <w:szCs w:val="24"/>
+        </w:rPr>
+        <w:t xml:space="preserve"> </w:t>
+      </w:r>
+      <w:r>
+        <w:rPr>
+          <w:rFonts w:ascii="Arial Narrow" w:hAnsi="Arial Narrow"/>
+          <w:sz w:val="24"/>
+          <w:szCs w:val="24"/>
+        </w:rPr>
+        <w:t xml:space="preserve">de las actividades de </w:t>
+      </w:r>
+      <w:proofErr w:type="spellStart"/>
+      <w:r>
+        <w:rPr>
+          <w:rFonts w:ascii="Arial Narrow" w:hAnsi="Arial Narrow"/>
+          <w:sz w:val="24"/>
+          <w:szCs w:val="24"/>
+        </w:rPr>
+        <w:t>Inception</w:t>
+      </w:r>
+      <w:proofErr w:type="spellEnd"/>
+      <w:r>
+        <w:rPr>
+          <w:rFonts w:ascii="Arial Narrow" w:hAnsi="Arial Narrow"/>
+          <w:sz w:val="24"/>
+          <w:szCs w:val="24"/>
+        </w:rPr>
+        <w:t xml:space="preserve"> realizadas y las conclusiones de la práctica.</w:t>
       </w:r>
     </w:p>
     <w:p>
@@ -4119,7 +4161,6 @@
           <w:b/>
           <w:szCs w:val="24"/>
         </w:rPr>
-        <w:lastRenderedPageBreak/>
         <w:t>Sección 2</w:t>
       </w:r>
       <w:bookmarkEnd w:id="7"/>
@@ -4852,6 +4893,7 @@
           <w:b/>
           <w:szCs w:val="24"/>
         </w:rPr>
+        <w:lastRenderedPageBreak/>
         <w:t>Anexo</w:t>
       </w:r>
       <w:bookmarkEnd w:id="14"/>
@@ -12278,7 +12320,7 @@
     <w:charset w:val="00"/>
     <w:family w:val="swiss"/>
     <w:pitch w:val="variable"/>
-    <w:sig w:usb0="E0002EFF" w:usb1="C000785B" w:usb2="00000009" w:usb3="00000000" w:csb0="000001FF" w:csb1="00000000"/>
+    <w:sig w:usb0="E0002EFF" w:usb1="C0007843" w:usb2="00000009" w:usb3="00000000" w:csb0="000001FF" w:csb1="00000000"/>
   </w:font>
   <w:font w:name="Arial Narrow">
     <w:panose1 w:val="020B0606020202030204"/>
@@ -12329,6 +12371,7 @@
   <w:rsids>
     <w:rsidRoot w:val="00A10673"/>
     <w:rsid w:val="00052987"/>
+    <w:rsid w:val="00106E0B"/>
     <w:rsid w:val="003D5373"/>
     <w:rsid w:val="00445D57"/>
     <w:rsid w:val="006A3BAF"/>
@@ -13082,7 +13125,7 @@
 </file>
 
 <file path=customXml/itemProps1.xml><?xml version="1.0" encoding="utf-8"?>
-<ds:datastoreItem xmlns:ds="http://schemas.openxmlformats.org/officeDocument/2006/customXml" ds:itemID="{B383EF2D-4205-428F-AD81-F511C8452F45}">
+<ds:datastoreItem xmlns:ds="http://schemas.openxmlformats.org/officeDocument/2006/customXml" ds:itemID="{09EE1B4D-A8B4-48FC-A701-19A138102332}">
   <ds:schemaRefs>
     <ds:schemaRef ds:uri="http://schemas.openxmlformats.org/officeDocument/2006/bibliography"/>
   </ds:schemaRefs>

--- a/Plantilla Documentación  de Prácticas1819 (1).docx
+++ b/Plantilla Documentación  de Prácticas1819 (1).docx
@@ -873,7 +873,7 @@
                 <w:sz w:val="32"/>
                 <w:szCs w:val="24"/>
               </w:rPr>
-              <w:t>&lt;Apellido1 Apellido2, Nombre&gt;</w:t>
+              <w:t>Sosa Cifuentes, José Antonio</w:t>
             </w:r>
           </w:p>
         </w:tc>
@@ -1523,9 +1523,7 @@
             <w:rPr>
               <w:rFonts w:asciiTheme="minorHAnsi" w:hAnsiTheme="minorHAnsi"/>
               <w:noProof/>
-              <w:sz w:val="24"/>
-              <w:szCs w:val="24"/>
-              <w:lang w:eastAsia="es-ES"/>
+              <w:lang w:eastAsia="ja-JP"/>
             </w:rPr>
           </w:pPr>
           <w:r>
@@ -1546,14 +1544,13 @@
             </w:rPr>
             <w:fldChar w:fldCharType="separate"/>
           </w:r>
-          <w:hyperlink w:anchor="_Toc441436835" w:history="1">
+          <w:hyperlink w:anchor="_Toc527825453" w:history="1">
             <w:r>
               <w:rPr>
                 <w:rStyle w:val="Hipervnculo"/>
                 <w:rFonts w:ascii="Arial Narrow" w:hAnsi="Arial Narrow"/>
+                <w:b/>
                 <w:noProof/>
-                <w:sz w:val="24"/>
-                <w:szCs w:val="24"/>
               </w:rPr>
               <w:t>1.</w:t>
             </w:r>
@@ -1561,9 +1558,7 @@
               <w:rPr>
                 <w:rFonts w:asciiTheme="minorHAnsi" w:hAnsiTheme="minorHAnsi"/>
                 <w:noProof/>
-                <w:sz w:val="24"/>
-                <w:szCs w:val="24"/>
-                <w:lang w:eastAsia="es-ES"/>
+                <w:lang w:eastAsia="ja-JP"/>
               </w:rPr>
               <w:tab/>
             </w:r>
@@ -1571,9 +1566,8 @@
               <w:rPr>
                 <w:rStyle w:val="Hipervnculo"/>
                 <w:rFonts w:ascii="Arial Narrow" w:hAnsi="Arial Narrow"/>
+                <w:b/>
                 <w:noProof/>
-                <w:sz w:val="24"/>
-                <w:szCs w:val="24"/>
               </w:rPr>
               <w:t>Introducción</w:t>
             </w:r>
@@ -1581,8 +1575,6 @@
               <w:rPr>
                 <w:noProof/>
                 <w:webHidden/>
-                <w:sz w:val="24"/>
-                <w:szCs w:val="24"/>
               </w:rPr>
               <w:tab/>
             </w:r>
@@ -1590,8 +1582,6 @@
               <w:rPr>
                 <w:noProof/>
                 <w:webHidden/>
-                <w:sz w:val="24"/>
-                <w:szCs w:val="24"/>
               </w:rPr>
               <w:fldChar w:fldCharType="begin"/>
             </w:r>
@@ -1599,25 +1589,19 @@
               <w:rPr>
                 <w:noProof/>
                 <w:webHidden/>
-                <w:sz w:val="24"/>
-                <w:szCs w:val="24"/>
-              </w:rPr>
-              <w:instrText xml:space="preserve"> PAGEREF _Toc441436835 \h </w:instrText>
+              </w:rPr>
+              <w:instrText xml:space="preserve"> PAGEREF _Toc527825453 \h </w:instrText>
             </w:r>
             <w:r>
               <w:rPr>
                 <w:noProof/>
                 <w:webHidden/>
-                <w:sz w:val="24"/>
-                <w:szCs w:val="24"/>
               </w:rPr>
             </w:r>
             <w:r>
               <w:rPr>
                 <w:noProof/>
                 <w:webHidden/>
-                <w:sz w:val="24"/>
-                <w:szCs w:val="24"/>
               </w:rPr>
               <w:fldChar w:fldCharType="separate"/>
             </w:r>
@@ -1625,17 +1609,13 @@
               <w:rPr>
                 <w:noProof/>
                 <w:webHidden/>
-                <w:sz w:val="24"/>
-                <w:szCs w:val="24"/>
-              </w:rPr>
-              <w:t>3</w:t>
+              </w:rPr>
+              <w:t>4</w:t>
             </w:r>
             <w:r>
               <w:rPr>
                 <w:noProof/>
                 <w:webHidden/>
-                <w:sz w:val="24"/>
-                <w:szCs w:val="24"/>
               </w:rPr>
               <w:fldChar w:fldCharType="end"/>
             </w:r>
@@ -1647,19 +1627,16 @@
             <w:rPr>
               <w:rFonts w:asciiTheme="minorHAnsi" w:hAnsiTheme="minorHAnsi"/>
               <w:noProof/>
-              <w:sz w:val="24"/>
-              <w:szCs w:val="24"/>
-              <w:lang w:eastAsia="es-ES"/>
+              <w:lang w:eastAsia="ja-JP"/>
             </w:rPr>
           </w:pPr>
-          <w:hyperlink w:anchor="_Toc441436836" w:history="1">
+          <w:hyperlink w:anchor="_Toc527825454" w:history="1">
             <w:r>
               <w:rPr>
                 <w:rStyle w:val="Hipervnculo"/>
                 <w:rFonts w:ascii="Arial Narrow" w:hAnsi="Arial Narrow"/>
+                <w:b/>
                 <w:noProof/>
-                <w:sz w:val="24"/>
-                <w:szCs w:val="24"/>
               </w:rPr>
               <w:t>2.</w:t>
             </w:r>
@@ -1667,9 +1644,7 @@
               <w:rPr>
                 <w:rFonts w:asciiTheme="minorHAnsi" w:hAnsiTheme="minorHAnsi"/>
                 <w:noProof/>
-                <w:sz w:val="24"/>
-                <w:szCs w:val="24"/>
-                <w:lang w:eastAsia="es-ES"/>
+                <w:lang w:eastAsia="ja-JP"/>
               </w:rPr>
               <w:tab/>
             </w:r>
@@ -1677,9 +1652,8 @@
               <w:rPr>
                 <w:rStyle w:val="Hipervnculo"/>
                 <w:rFonts w:ascii="Arial Narrow" w:hAnsi="Arial Narrow"/>
+                <w:b/>
                 <w:noProof/>
-                <w:sz w:val="24"/>
-                <w:szCs w:val="24"/>
               </w:rPr>
               <w:t>Objetivo</w:t>
             </w:r>
@@ -1687,8 +1661,6 @@
               <w:rPr>
                 <w:noProof/>
                 <w:webHidden/>
-                <w:sz w:val="24"/>
-                <w:szCs w:val="24"/>
               </w:rPr>
               <w:tab/>
             </w:r>
@@ -1696,8 +1668,6 @@
               <w:rPr>
                 <w:noProof/>
                 <w:webHidden/>
-                <w:sz w:val="24"/>
-                <w:szCs w:val="24"/>
               </w:rPr>
               <w:fldChar w:fldCharType="begin"/>
             </w:r>
@@ -1705,25 +1675,19 @@
               <w:rPr>
                 <w:noProof/>
                 <w:webHidden/>
-                <w:sz w:val="24"/>
-                <w:szCs w:val="24"/>
-              </w:rPr>
-              <w:instrText xml:space="preserve"> PAGEREF _Toc441436836 \h </w:instrText>
+              </w:rPr>
+              <w:instrText xml:space="preserve"> PAGEREF _Toc527825454 \h </w:instrText>
             </w:r>
             <w:r>
               <w:rPr>
                 <w:noProof/>
                 <w:webHidden/>
-                <w:sz w:val="24"/>
-                <w:szCs w:val="24"/>
               </w:rPr>
             </w:r>
             <w:r>
               <w:rPr>
                 <w:noProof/>
                 <w:webHidden/>
-                <w:sz w:val="24"/>
-                <w:szCs w:val="24"/>
               </w:rPr>
               <w:fldChar w:fldCharType="separate"/>
             </w:r>
@@ -1731,17 +1695,13 @@
               <w:rPr>
                 <w:noProof/>
                 <w:webHidden/>
-                <w:sz w:val="24"/>
-                <w:szCs w:val="24"/>
-              </w:rPr>
-              <w:t>3</w:t>
+              </w:rPr>
+              <w:t>4</w:t>
             </w:r>
             <w:r>
               <w:rPr>
                 <w:noProof/>
                 <w:webHidden/>
-                <w:sz w:val="24"/>
-                <w:szCs w:val="24"/>
               </w:rPr>
               <w:fldChar w:fldCharType="end"/>
             </w:r>
@@ -1753,19 +1713,16 @@
             <w:rPr>
               <w:rFonts w:asciiTheme="minorHAnsi" w:hAnsiTheme="minorHAnsi"/>
               <w:noProof/>
-              <w:sz w:val="24"/>
-              <w:szCs w:val="24"/>
-              <w:lang w:eastAsia="es-ES"/>
+              <w:lang w:eastAsia="ja-JP"/>
             </w:rPr>
           </w:pPr>
-          <w:hyperlink w:anchor="_Toc441436837" w:history="1">
+          <w:hyperlink w:anchor="_Toc527825455" w:history="1">
             <w:r>
               <w:rPr>
                 <w:rStyle w:val="Hipervnculo"/>
                 <w:rFonts w:ascii="Arial Narrow" w:hAnsi="Arial Narrow"/>
+                <w:b/>
                 <w:noProof/>
-                <w:sz w:val="24"/>
-                <w:szCs w:val="24"/>
               </w:rPr>
               <w:t>3.</w:t>
             </w:r>
@@ -1773,9 +1730,7 @@
               <w:rPr>
                 <w:rFonts w:asciiTheme="minorHAnsi" w:hAnsiTheme="minorHAnsi"/>
                 <w:noProof/>
-                <w:sz w:val="24"/>
-                <w:szCs w:val="24"/>
-                <w:lang w:eastAsia="es-ES"/>
+                <w:lang w:eastAsia="ja-JP"/>
               </w:rPr>
               <w:tab/>
             </w:r>
@@ -1783,9 +1738,8 @@
               <w:rPr>
                 <w:rStyle w:val="Hipervnculo"/>
                 <w:rFonts w:ascii="Arial Narrow" w:hAnsi="Arial Narrow"/>
+                <w:b/>
                 <w:noProof/>
-                <w:sz w:val="24"/>
-                <w:szCs w:val="24"/>
               </w:rPr>
               <w:t>Contenido</w:t>
             </w:r>
@@ -1793,8 +1747,6 @@
               <w:rPr>
                 <w:noProof/>
                 <w:webHidden/>
-                <w:sz w:val="24"/>
-                <w:szCs w:val="24"/>
               </w:rPr>
               <w:tab/>
             </w:r>
@@ -1802,8 +1754,6 @@
               <w:rPr>
                 <w:noProof/>
                 <w:webHidden/>
-                <w:sz w:val="24"/>
-                <w:szCs w:val="24"/>
               </w:rPr>
               <w:fldChar w:fldCharType="begin"/>
             </w:r>
@@ -1811,25 +1761,19 @@
               <w:rPr>
                 <w:noProof/>
                 <w:webHidden/>
-                <w:sz w:val="24"/>
-                <w:szCs w:val="24"/>
-              </w:rPr>
-              <w:instrText xml:space="preserve"> PAGEREF _Toc441436837 \h </w:instrText>
+              </w:rPr>
+              <w:instrText xml:space="preserve"> PAGEREF _Toc527825455 \h </w:instrText>
             </w:r>
             <w:r>
               <w:rPr>
                 <w:noProof/>
                 <w:webHidden/>
-                <w:sz w:val="24"/>
-                <w:szCs w:val="24"/>
               </w:rPr>
             </w:r>
             <w:r>
               <w:rPr>
                 <w:noProof/>
                 <w:webHidden/>
-                <w:sz w:val="24"/>
-                <w:szCs w:val="24"/>
               </w:rPr>
               <w:fldChar w:fldCharType="separate"/>
             </w:r>
@@ -1837,17 +1781,13 @@
               <w:rPr>
                 <w:noProof/>
                 <w:webHidden/>
-                <w:sz w:val="24"/>
-                <w:szCs w:val="24"/>
-              </w:rPr>
-              <w:t>3</w:t>
+              </w:rPr>
+              <w:t>4</w:t>
             </w:r>
             <w:r>
               <w:rPr>
                 <w:noProof/>
                 <w:webHidden/>
-                <w:sz w:val="24"/>
-                <w:szCs w:val="24"/>
               </w:rPr>
               <w:fldChar w:fldCharType="end"/>
             </w:r>
@@ -1862,19 +1802,15 @@
             <w:rPr>
               <w:rFonts w:asciiTheme="minorHAnsi" w:hAnsiTheme="minorHAnsi"/>
               <w:noProof/>
-              <w:sz w:val="24"/>
-              <w:szCs w:val="24"/>
-              <w:lang w:eastAsia="es-ES"/>
+              <w:lang w:eastAsia="ja-JP"/>
             </w:rPr>
           </w:pPr>
-          <w:hyperlink w:anchor="_Toc441436838" w:history="1">
+          <w:hyperlink w:anchor="_Toc527825456" w:history="1">
             <w:r>
               <w:rPr>
                 <w:rStyle w:val="Hipervnculo"/>
-                <w:rFonts w:ascii="Arial Narrow" w:hAnsi="Arial Narrow"/>
+                <w:b/>
                 <w:noProof/>
-                <w:sz w:val="24"/>
-                <w:szCs w:val="24"/>
               </w:rPr>
               <w:t>3.1.</w:t>
             </w:r>
@@ -1882,28 +1818,38 @@
               <w:rPr>
                 <w:rFonts w:asciiTheme="minorHAnsi" w:hAnsiTheme="minorHAnsi"/>
                 <w:noProof/>
-                <w:sz w:val="24"/>
-                <w:szCs w:val="24"/>
-                <w:lang w:eastAsia="es-ES"/>
+                <w:lang w:eastAsia="ja-JP"/>
               </w:rPr>
               <w:tab/>
             </w:r>
             <w:r>
               <w:rPr>
                 <w:rStyle w:val="Hipervnculo"/>
-                <w:rFonts w:ascii="Arial Narrow" w:hAnsi="Arial Narrow"/>
+                <w:b/>
                 <w:noProof/>
-                <w:sz w:val="24"/>
-                <w:szCs w:val="24"/>
-              </w:rPr>
-              <w:t>Sección1</w:t>
+              </w:rPr>
+              <w:t>¿Por qué estamo</w:t>
+            </w:r>
+            <w:r>
+              <w:rPr>
+                <w:rStyle w:val="Hipervnculo"/>
+                <w:b/>
+                <w:noProof/>
+              </w:rPr>
+              <w:t>s</w:t>
+            </w:r>
+            <w:r>
+              <w:rPr>
+                <w:rStyle w:val="Hipervnculo"/>
+                <w:b/>
+                <w:noProof/>
+              </w:rPr>
+              <w:t xml:space="preserve"> aquí?</w:t>
             </w:r>
             <w:r>
               <w:rPr>
                 <w:noProof/>
                 <w:webHidden/>
-                <w:sz w:val="24"/>
-                <w:szCs w:val="24"/>
               </w:rPr>
               <w:tab/>
             </w:r>
@@ -1911,8 +1857,6 @@
               <w:rPr>
                 <w:noProof/>
                 <w:webHidden/>
-                <w:sz w:val="24"/>
-                <w:szCs w:val="24"/>
               </w:rPr>
               <w:fldChar w:fldCharType="begin"/>
             </w:r>
@@ -1920,25 +1864,19 @@
               <w:rPr>
                 <w:noProof/>
                 <w:webHidden/>
-                <w:sz w:val="24"/>
-                <w:szCs w:val="24"/>
-              </w:rPr>
-              <w:instrText xml:space="preserve"> PAGEREF _Toc441436838 \h </w:instrText>
+              </w:rPr>
+              <w:instrText xml:space="preserve"> PAGEREF _Toc527825456 \h </w:instrText>
             </w:r>
             <w:r>
               <w:rPr>
                 <w:noProof/>
                 <w:webHidden/>
-                <w:sz w:val="24"/>
-                <w:szCs w:val="24"/>
               </w:rPr>
             </w:r>
             <w:r>
               <w:rPr>
                 <w:noProof/>
                 <w:webHidden/>
-                <w:sz w:val="24"/>
-                <w:szCs w:val="24"/>
               </w:rPr>
               <w:fldChar w:fldCharType="separate"/>
             </w:r>
@@ -1946,17 +1884,13 @@
               <w:rPr>
                 <w:noProof/>
                 <w:webHidden/>
-                <w:sz w:val="24"/>
-                <w:szCs w:val="24"/>
-              </w:rPr>
-              <w:t>3</w:t>
+              </w:rPr>
+              <w:t>4</w:t>
             </w:r>
             <w:r>
               <w:rPr>
                 <w:noProof/>
                 <w:webHidden/>
-                <w:sz w:val="24"/>
-                <w:szCs w:val="24"/>
               </w:rPr>
               <w:fldChar w:fldCharType="end"/>
             </w:r>
@@ -1971,19 +1905,16 @@
             <w:rPr>
               <w:rFonts w:asciiTheme="minorHAnsi" w:hAnsiTheme="minorHAnsi"/>
               <w:noProof/>
-              <w:sz w:val="24"/>
-              <w:szCs w:val="24"/>
-              <w:lang w:eastAsia="es-ES"/>
+              <w:lang w:eastAsia="ja-JP"/>
             </w:rPr>
           </w:pPr>
-          <w:hyperlink w:anchor="_Toc441436839" w:history="1">
+          <w:hyperlink w:anchor="_Toc527825457" w:history="1">
             <w:r>
               <w:rPr>
                 <w:rStyle w:val="Hipervnculo"/>
                 <w:rFonts w:ascii="Arial Narrow" w:hAnsi="Arial Narrow"/>
+                <w:b/>
                 <w:noProof/>
-                <w:sz w:val="24"/>
-                <w:szCs w:val="24"/>
               </w:rPr>
               <w:t>3.2.</w:t>
             </w:r>
@@ -1991,9 +1922,7 @@
               <w:rPr>
                 <w:rFonts w:asciiTheme="minorHAnsi" w:hAnsiTheme="minorHAnsi"/>
                 <w:noProof/>
-                <w:sz w:val="24"/>
-                <w:szCs w:val="24"/>
-                <w:lang w:eastAsia="es-ES"/>
+                <w:lang w:eastAsia="ja-JP"/>
               </w:rPr>
               <w:tab/>
             </w:r>
@@ -2001,18 +1930,15 @@
               <w:rPr>
                 <w:rStyle w:val="Hipervnculo"/>
                 <w:rFonts w:ascii="Arial Narrow" w:hAnsi="Arial Narrow"/>
+                <w:b/>
                 <w:noProof/>
-                <w:sz w:val="24"/>
-                <w:szCs w:val="24"/>
-              </w:rPr>
-              <w:t>Sección 2</w:t>
+              </w:rPr>
+              <w:t>Sección 1</w:t>
             </w:r>
             <w:r>
               <w:rPr>
                 <w:noProof/>
                 <w:webHidden/>
-                <w:sz w:val="24"/>
-                <w:szCs w:val="24"/>
               </w:rPr>
               <w:tab/>
             </w:r>
@@ -2020,8 +1946,6 @@
               <w:rPr>
                 <w:noProof/>
                 <w:webHidden/>
-                <w:sz w:val="24"/>
-                <w:szCs w:val="24"/>
               </w:rPr>
               <w:fldChar w:fldCharType="begin"/>
             </w:r>
@@ -2029,25 +1953,19 @@
               <w:rPr>
                 <w:noProof/>
                 <w:webHidden/>
-                <w:sz w:val="24"/>
-                <w:szCs w:val="24"/>
-              </w:rPr>
-              <w:instrText xml:space="preserve"> PAGEREF _Toc441436839 \h </w:instrText>
+              </w:rPr>
+              <w:instrText xml:space="preserve"> PAGEREF _Toc527825457 \h </w:instrText>
             </w:r>
             <w:r>
               <w:rPr>
                 <w:noProof/>
                 <w:webHidden/>
-                <w:sz w:val="24"/>
-                <w:szCs w:val="24"/>
               </w:rPr>
             </w:r>
             <w:r>
               <w:rPr>
                 <w:noProof/>
                 <w:webHidden/>
-                <w:sz w:val="24"/>
-                <w:szCs w:val="24"/>
               </w:rPr>
               <w:fldChar w:fldCharType="separate"/>
             </w:r>
@@ -2055,17 +1973,102 @@
               <w:rPr>
                 <w:noProof/>
                 <w:webHidden/>
-                <w:sz w:val="24"/>
-                <w:szCs w:val="24"/>
-              </w:rPr>
-              <w:t>3</w:t>
+              </w:rPr>
+              <w:t>5</w:t>
             </w:r>
             <w:r>
               <w:rPr>
                 <w:noProof/>
                 <w:webHidden/>
-                <w:sz w:val="24"/>
-                <w:szCs w:val="24"/>
+              </w:rPr>
+              <w:fldChar w:fldCharType="end"/>
+            </w:r>
+          </w:hyperlink>
+        </w:p>
+        <w:p>
+          <w:pPr>
+            <w:pStyle w:val="TDC1"/>
+            <w:tabs>
+              <w:tab w:val="left" w:pos="880"/>
+            </w:tabs>
+            <w:rPr>
+              <w:rFonts w:asciiTheme="minorHAnsi" w:hAnsiTheme="minorHAnsi"/>
+              <w:noProof/>
+              <w:lang w:eastAsia="ja-JP"/>
+            </w:rPr>
+          </w:pPr>
+          <w:hyperlink w:anchor="_Toc527825458" w:history="1">
+            <w:r>
+              <w:rPr>
+                <w:rStyle w:val="Hipervnculo"/>
+                <w:rFonts w:ascii="Arial Narrow" w:hAnsi="Arial Narrow"/>
+                <w:b/>
+                <w:noProof/>
+              </w:rPr>
+              <w:t>3.3.</w:t>
+            </w:r>
+            <w:r>
+              <w:rPr>
+                <w:rFonts w:asciiTheme="minorHAnsi" w:hAnsiTheme="minorHAnsi"/>
+                <w:noProof/>
+                <w:lang w:eastAsia="ja-JP"/>
+              </w:rPr>
+              <w:tab/>
+            </w:r>
+            <w:r>
+              <w:rPr>
+                <w:rStyle w:val="Hipervnculo"/>
+                <w:rFonts w:ascii="Arial Narrow" w:hAnsi="Arial Narrow"/>
+                <w:b/>
+                <w:noProof/>
+              </w:rPr>
+              <w:t>Sección 2</w:t>
+            </w:r>
+            <w:r>
+              <w:rPr>
+                <w:noProof/>
+                <w:webHidden/>
+              </w:rPr>
+              <w:tab/>
+            </w:r>
+            <w:r>
+              <w:rPr>
+                <w:noProof/>
+                <w:webHidden/>
+              </w:rPr>
+              <w:fldChar w:fldCharType="begin"/>
+            </w:r>
+            <w:r>
+              <w:rPr>
+                <w:noProof/>
+                <w:webHidden/>
+              </w:rPr>
+              <w:instrText xml:space="preserve"> PAGEREF _Toc527825458 \h </w:instrText>
+            </w:r>
+            <w:r>
+              <w:rPr>
+                <w:noProof/>
+                <w:webHidden/>
+              </w:rPr>
+            </w:r>
+            <w:r>
+              <w:rPr>
+                <w:noProof/>
+                <w:webHidden/>
+              </w:rPr>
+              <w:fldChar w:fldCharType="separate"/>
+            </w:r>
+            <w:r>
+              <w:rPr>
+                <w:noProof/>
+                <w:webHidden/>
+              </w:rPr>
+              <w:t>5</w:t>
+            </w:r>
+            <w:r>
+              <w:rPr>
+                <w:noProof/>
+                <w:webHidden/>
               </w:rPr>
               <w:fldChar w:fldCharType="end"/>
             </w:r>
@@ -2077,19 +2080,16 @@
             <w:rPr>
               <w:rFonts w:asciiTheme="minorHAnsi" w:hAnsiTheme="minorHAnsi"/>
               <w:noProof/>
-              <w:sz w:val="24"/>
-              <w:szCs w:val="24"/>
-              <w:lang w:eastAsia="es-ES"/>
+              <w:lang w:eastAsia="ja-JP"/>
             </w:rPr>
           </w:pPr>
-          <w:hyperlink w:anchor="_Toc441436840" w:history="1">
+          <w:hyperlink w:anchor="_Toc527825459" w:history="1">
             <w:r>
               <w:rPr>
                 <w:rStyle w:val="Hipervnculo"/>
                 <w:rFonts w:ascii="Arial Narrow" w:hAnsi="Arial Narrow"/>
+                <w:b/>
                 <w:noProof/>
-                <w:sz w:val="24"/>
-                <w:szCs w:val="24"/>
               </w:rPr>
               <w:t>4.</w:t>
             </w:r>
@@ -2097,9 +2097,7 @@
               <w:rPr>
                 <w:rFonts w:asciiTheme="minorHAnsi" w:hAnsiTheme="minorHAnsi"/>
                 <w:noProof/>
-                <w:sz w:val="24"/>
-                <w:szCs w:val="24"/>
-                <w:lang w:eastAsia="es-ES"/>
+                <w:lang w:eastAsia="ja-JP"/>
               </w:rPr>
               <w:tab/>
             </w:r>
@@ -2107,9 +2105,8 @@
               <w:rPr>
                 <w:rStyle w:val="Hipervnculo"/>
                 <w:rFonts w:ascii="Arial Narrow" w:hAnsi="Arial Narrow"/>
+                <w:b/>
                 <w:noProof/>
-                <w:sz w:val="24"/>
-                <w:szCs w:val="24"/>
               </w:rPr>
               <w:t>Conclusiones</w:t>
             </w:r>
@@ -2117,8 +2114,6 @@
               <w:rPr>
                 <w:noProof/>
                 <w:webHidden/>
-                <w:sz w:val="24"/>
-                <w:szCs w:val="24"/>
               </w:rPr>
               <w:tab/>
             </w:r>
@@ -2126,8 +2121,6 @@
               <w:rPr>
                 <w:noProof/>
                 <w:webHidden/>
-                <w:sz w:val="24"/>
-                <w:szCs w:val="24"/>
               </w:rPr>
               <w:fldChar w:fldCharType="begin"/>
             </w:r>
@@ -2135,25 +2128,19 @@
               <w:rPr>
                 <w:noProof/>
                 <w:webHidden/>
-                <w:sz w:val="24"/>
-                <w:szCs w:val="24"/>
-              </w:rPr>
-              <w:instrText xml:space="preserve"> PAGEREF _Toc441436840 \h </w:instrText>
+              </w:rPr>
+              <w:instrText xml:space="preserve"> PAGEREF _Toc527825459 \h </w:instrText>
             </w:r>
             <w:r>
               <w:rPr>
                 <w:noProof/>
                 <w:webHidden/>
-                <w:sz w:val="24"/>
-                <w:szCs w:val="24"/>
               </w:rPr>
             </w:r>
             <w:r>
               <w:rPr>
                 <w:noProof/>
                 <w:webHidden/>
-                <w:sz w:val="24"/>
-                <w:szCs w:val="24"/>
               </w:rPr>
               <w:fldChar w:fldCharType="separate"/>
             </w:r>
@@ -2161,17 +2148,13 @@
               <w:rPr>
                 <w:noProof/>
                 <w:webHidden/>
-                <w:sz w:val="24"/>
-                <w:szCs w:val="24"/>
-              </w:rPr>
-              <w:t>3</w:t>
+              </w:rPr>
+              <w:t>5</w:t>
             </w:r>
             <w:r>
               <w:rPr>
                 <w:noProof/>
                 <w:webHidden/>
-                <w:sz w:val="24"/>
-                <w:szCs w:val="24"/>
               </w:rPr>
               <w:fldChar w:fldCharType="end"/>
             </w:r>
@@ -2183,19 +2166,16 @@
             <w:rPr>
               <w:rFonts w:asciiTheme="minorHAnsi" w:hAnsiTheme="minorHAnsi"/>
               <w:noProof/>
-              <w:sz w:val="24"/>
-              <w:szCs w:val="24"/>
-              <w:lang w:eastAsia="es-ES"/>
+              <w:lang w:eastAsia="ja-JP"/>
             </w:rPr>
           </w:pPr>
-          <w:hyperlink w:anchor="_Toc441436841" w:history="1">
+          <w:hyperlink w:anchor="_Toc527825460" w:history="1">
             <w:r>
               <w:rPr>
                 <w:rStyle w:val="Hipervnculo"/>
                 <w:rFonts w:ascii="Arial Narrow" w:hAnsi="Arial Narrow"/>
+                <w:b/>
                 <w:noProof/>
-                <w:sz w:val="24"/>
-                <w:szCs w:val="24"/>
               </w:rPr>
               <w:t>5.</w:t>
             </w:r>
@@ -2203,9 +2183,7 @@
               <w:rPr>
                 <w:rFonts w:asciiTheme="minorHAnsi" w:hAnsiTheme="minorHAnsi"/>
                 <w:noProof/>
-                <w:sz w:val="24"/>
-                <w:szCs w:val="24"/>
-                <w:lang w:eastAsia="es-ES"/>
+                <w:lang w:eastAsia="ja-JP"/>
               </w:rPr>
               <w:tab/>
             </w:r>
@@ -2213,9 +2191,8 @@
               <w:rPr>
                 <w:rStyle w:val="Hipervnculo"/>
                 <w:rFonts w:ascii="Arial Narrow" w:hAnsi="Arial Narrow"/>
+                <w:b/>
                 <w:noProof/>
-                <w:sz w:val="24"/>
-                <w:szCs w:val="24"/>
               </w:rPr>
               <w:t>Referencias</w:t>
             </w:r>
@@ -2223,8 +2200,6 @@
               <w:rPr>
                 <w:noProof/>
                 <w:webHidden/>
-                <w:sz w:val="24"/>
-                <w:szCs w:val="24"/>
               </w:rPr>
               <w:tab/>
             </w:r>
@@ -2232,8 +2207,6 @@
               <w:rPr>
                 <w:noProof/>
                 <w:webHidden/>
-                <w:sz w:val="24"/>
-                <w:szCs w:val="24"/>
               </w:rPr>
               <w:fldChar w:fldCharType="begin"/>
             </w:r>
@@ -2241,25 +2214,19 @@
               <w:rPr>
                 <w:noProof/>
                 <w:webHidden/>
-                <w:sz w:val="24"/>
-                <w:szCs w:val="24"/>
-              </w:rPr>
-              <w:instrText xml:space="preserve"> PAGEREF _Toc441436841 \h </w:instrText>
+              </w:rPr>
+              <w:instrText xml:space="preserve"> PAGEREF _Toc527825460 \h </w:instrText>
             </w:r>
             <w:r>
               <w:rPr>
                 <w:noProof/>
                 <w:webHidden/>
-                <w:sz w:val="24"/>
-                <w:szCs w:val="24"/>
               </w:rPr>
             </w:r>
             <w:r>
               <w:rPr>
                 <w:noProof/>
                 <w:webHidden/>
-                <w:sz w:val="24"/>
-                <w:szCs w:val="24"/>
               </w:rPr>
               <w:fldChar w:fldCharType="separate"/>
             </w:r>
@@ -2267,17 +2234,13 @@
               <w:rPr>
                 <w:noProof/>
                 <w:webHidden/>
-                <w:sz w:val="24"/>
-                <w:szCs w:val="24"/>
-              </w:rPr>
-              <w:t>3</w:t>
+              </w:rPr>
+              <w:t>5</w:t>
             </w:r>
             <w:r>
               <w:rPr>
                 <w:noProof/>
                 <w:webHidden/>
-                <w:sz w:val="24"/>
-                <w:szCs w:val="24"/>
               </w:rPr>
               <w:fldChar w:fldCharType="end"/>
             </w:r>
@@ -2289,19 +2252,16 @@
             <w:rPr>
               <w:rFonts w:asciiTheme="minorHAnsi" w:hAnsiTheme="minorHAnsi"/>
               <w:noProof/>
-              <w:sz w:val="24"/>
-              <w:szCs w:val="24"/>
-              <w:lang w:eastAsia="es-ES"/>
+              <w:lang w:eastAsia="ja-JP"/>
             </w:rPr>
           </w:pPr>
-          <w:hyperlink w:anchor="_Toc441436842" w:history="1">
+          <w:hyperlink w:anchor="_Toc527825461" w:history="1">
             <w:r>
               <w:rPr>
                 <w:rStyle w:val="Hipervnculo"/>
                 <w:rFonts w:ascii="Arial Narrow" w:hAnsi="Arial Narrow"/>
+                <w:b/>
                 <w:noProof/>
-                <w:sz w:val="24"/>
-                <w:szCs w:val="24"/>
               </w:rPr>
               <w:t>Glosario de términos</w:t>
             </w:r>
@@ -2309,8 +2269,6 @@
               <w:rPr>
                 <w:noProof/>
                 <w:webHidden/>
-                <w:sz w:val="24"/>
-                <w:szCs w:val="24"/>
               </w:rPr>
               <w:tab/>
             </w:r>
@@ -2318,8 +2276,6 @@
               <w:rPr>
                 <w:noProof/>
                 <w:webHidden/>
-                <w:sz w:val="24"/>
-                <w:szCs w:val="24"/>
               </w:rPr>
               <w:fldChar w:fldCharType="begin"/>
             </w:r>
@@ -2327,25 +2283,19 @@
               <w:rPr>
                 <w:noProof/>
                 <w:webHidden/>
-                <w:sz w:val="24"/>
-                <w:szCs w:val="24"/>
-              </w:rPr>
-              <w:instrText xml:space="preserve"> PAGEREF _Toc441436842 \h </w:instrText>
+              </w:rPr>
+              <w:instrText xml:space="preserve"> PAGEREF _Toc527825461 \h </w:instrText>
             </w:r>
             <w:r>
               <w:rPr>
                 <w:noProof/>
                 <w:webHidden/>
-                <w:sz w:val="24"/>
-                <w:szCs w:val="24"/>
               </w:rPr>
             </w:r>
             <w:r>
               <w:rPr>
                 <w:noProof/>
                 <w:webHidden/>
-                <w:sz w:val="24"/>
-                <w:szCs w:val="24"/>
               </w:rPr>
               <w:fldChar w:fldCharType="separate"/>
             </w:r>
@@ -2353,17 +2303,13 @@
               <w:rPr>
                 <w:noProof/>
                 <w:webHidden/>
-                <w:sz w:val="24"/>
-                <w:szCs w:val="24"/>
-              </w:rPr>
-              <w:t>3</w:t>
+              </w:rPr>
+              <w:t>6</w:t>
             </w:r>
             <w:r>
               <w:rPr>
                 <w:noProof/>
                 <w:webHidden/>
-                <w:sz w:val="24"/>
-                <w:szCs w:val="24"/>
               </w:rPr>
               <w:fldChar w:fldCharType="end"/>
             </w:r>
@@ -2375,19 +2321,16 @@
             <w:rPr>
               <w:rFonts w:asciiTheme="minorHAnsi" w:hAnsiTheme="minorHAnsi"/>
               <w:noProof/>
-              <w:sz w:val="24"/>
-              <w:szCs w:val="24"/>
-              <w:lang w:eastAsia="es-ES"/>
+              <w:lang w:eastAsia="ja-JP"/>
             </w:rPr>
           </w:pPr>
-          <w:hyperlink w:anchor="_Toc441436843" w:history="1">
+          <w:hyperlink w:anchor="_Toc527825462" w:history="1">
             <w:r>
               <w:rPr>
                 <w:rStyle w:val="Hipervnculo"/>
                 <w:rFonts w:ascii="Arial Narrow" w:hAnsi="Arial Narrow"/>
+                <w:b/>
                 <w:noProof/>
-                <w:sz w:val="24"/>
-                <w:szCs w:val="24"/>
               </w:rPr>
               <w:t>Anexos</w:t>
             </w:r>
@@ -2395,8 +2338,6 @@
               <w:rPr>
                 <w:noProof/>
                 <w:webHidden/>
-                <w:sz w:val="24"/>
-                <w:szCs w:val="24"/>
               </w:rPr>
               <w:tab/>
             </w:r>
@@ -2404,8 +2345,6 @@
               <w:rPr>
                 <w:noProof/>
                 <w:webHidden/>
-                <w:sz w:val="24"/>
-                <w:szCs w:val="24"/>
               </w:rPr>
               <w:fldChar w:fldCharType="begin"/>
             </w:r>
@@ -2413,25 +2352,19 @@
               <w:rPr>
                 <w:noProof/>
                 <w:webHidden/>
-                <w:sz w:val="24"/>
-                <w:szCs w:val="24"/>
-              </w:rPr>
-              <w:instrText xml:space="preserve"> PAGEREF _Toc441436843 \h </w:instrText>
+              </w:rPr>
+              <w:instrText xml:space="preserve"> PAGEREF _Toc527825462 \h </w:instrText>
             </w:r>
             <w:r>
               <w:rPr>
                 <w:noProof/>
                 <w:webHidden/>
-                <w:sz w:val="24"/>
-                <w:szCs w:val="24"/>
               </w:rPr>
             </w:r>
             <w:r>
               <w:rPr>
                 <w:noProof/>
                 <w:webHidden/>
-                <w:sz w:val="24"/>
-                <w:szCs w:val="24"/>
               </w:rPr>
               <w:fldChar w:fldCharType="separate"/>
             </w:r>
@@ -2439,17 +2372,13 @@
               <w:rPr>
                 <w:noProof/>
                 <w:webHidden/>
-                <w:sz w:val="24"/>
-                <w:szCs w:val="24"/>
-              </w:rPr>
-              <w:t>4</w:t>
+              </w:rPr>
+              <w:t>6</w:t>
             </w:r>
             <w:r>
               <w:rPr>
                 <w:noProof/>
                 <w:webHidden/>
-                <w:sz w:val="24"/>
-                <w:szCs w:val="24"/>
               </w:rPr>
               <w:fldChar w:fldCharType="end"/>
             </w:r>
@@ -2461,19 +2390,16 @@
             <w:rPr>
               <w:rFonts w:asciiTheme="minorHAnsi" w:hAnsiTheme="minorHAnsi"/>
               <w:noProof/>
-              <w:sz w:val="24"/>
-              <w:szCs w:val="24"/>
-              <w:lang w:eastAsia="es-ES"/>
+              <w:lang w:eastAsia="ja-JP"/>
             </w:rPr>
           </w:pPr>
-          <w:hyperlink w:anchor="_Toc441436844" w:history="1">
+          <w:hyperlink w:anchor="_Toc527825463" w:history="1">
             <w:r>
               <w:rPr>
                 <w:rStyle w:val="Hipervnculo"/>
                 <w:rFonts w:ascii="Arial Narrow" w:hAnsi="Arial Narrow"/>
+                <w:b/>
                 <w:noProof/>
-                <w:sz w:val="24"/>
-                <w:szCs w:val="24"/>
               </w:rPr>
               <w:t>I.</w:t>
             </w:r>
@@ -2481,9 +2407,7 @@
               <w:rPr>
                 <w:rFonts w:asciiTheme="minorHAnsi" w:hAnsiTheme="minorHAnsi"/>
                 <w:noProof/>
-                <w:sz w:val="24"/>
-                <w:szCs w:val="24"/>
-                <w:lang w:eastAsia="es-ES"/>
+                <w:lang w:eastAsia="ja-JP"/>
               </w:rPr>
               <w:tab/>
             </w:r>
@@ -2491,9 +2415,8 @@
               <w:rPr>
                 <w:rStyle w:val="Hipervnculo"/>
                 <w:rFonts w:ascii="Arial Narrow" w:hAnsi="Arial Narrow"/>
+                <w:b/>
                 <w:noProof/>
-                <w:sz w:val="24"/>
-                <w:szCs w:val="24"/>
               </w:rPr>
               <w:t>Anexo</w:t>
             </w:r>
@@ -2501,8 +2424,6 @@
               <w:rPr>
                 <w:noProof/>
                 <w:webHidden/>
-                <w:sz w:val="24"/>
-                <w:szCs w:val="24"/>
               </w:rPr>
               <w:tab/>
             </w:r>
@@ -2510,8 +2431,6 @@
               <w:rPr>
                 <w:noProof/>
                 <w:webHidden/>
-                <w:sz w:val="24"/>
-                <w:szCs w:val="24"/>
               </w:rPr>
               <w:fldChar w:fldCharType="begin"/>
             </w:r>
@@ -2519,25 +2438,19 @@
               <w:rPr>
                 <w:noProof/>
                 <w:webHidden/>
-                <w:sz w:val="24"/>
-                <w:szCs w:val="24"/>
-              </w:rPr>
-              <w:instrText xml:space="preserve"> PAGEREF _Toc441436844 \h </w:instrText>
+              </w:rPr>
+              <w:instrText xml:space="preserve"> PAGEREF _Toc527825463 \h </w:instrText>
             </w:r>
             <w:r>
               <w:rPr>
                 <w:noProof/>
                 <w:webHidden/>
-                <w:sz w:val="24"/>
-                <w:szCs w:val="24"/>
               </w:rPr>
             </w:r>
             <w:r>
               <w:rPr>
                 <w:noProof/>
                 <w:webHidden/>
-                <w:sz w:val="24"/>
-                <w:szCs w:val="24"/>
               </w:rPr>
               <w:fldChar w:fldCharType="separate"/>
             </w:r>
@@ -2545,17 +2458,13 @@
               <w:rPr>
                 <w:noProof/>
                 <w:webHidden/>
-                <w:sz w:val="24"/>
-                <w:szCs w:val="24"/>
-              </w:rPr>
-              <w:t>4</w:t>
+              </w:rPr>
+              <w:t>6</w:t>
             </w:r>
             <w:r>
               <w:rPr>
                 <w:noProof/>
                 <w:webHidden/>
-                <w:sz w:val="24"/>
-                <w:szCs w:val="24"/>
               </w:rPr>
               <w:fldChar w:fldCharType="end"/>
             </w:r>
@@ -2567,19 +2476,16 @@
             <w:rPr>
               <w:rFonts w:asciiTheme="minorHAnsi" w:hAnsiTheme="minorHAnsi"/>
               <w:noProof/>
-              <w:sz w:val="24"/>
-              <w:szCs w:val="24"/>
-              <w:lang w:eastAsia="es-ES"/>
+              <w:lang w:eastAsia="ja-JP"/>
             </w:rPr>
           </w:pPr>
-          <w:hyperlink w:anchor="_Toc441436845" w:history="1">
+          <w:hyperlink w:anchor="_Toc527825464" w:history="1">
             <w:r>
               <w:rPr>
                 <w:rStyle w:val="Hipervnculo"/>
                 <w:rFonts w:ascii="Arial Narrow" w:hAnsi="Arial Narrow"/>
+                <w:b/>
                 <w:noProof/>
-                <w:sz w:val="24"/>
-                <w:szCs w:val="24"/>
               </w:rPr>
               <w:t>II.</w:t>
             </w:r>
@@ -2587,9 +2493,7 @@
               <w:rPr>
                 <w:rFonts w:asciiTheme="minorHAnsi" w:hAnsiTheme="minorHAnsi"/>
                 <w:noProof/>
-                <w:sz w:val="24"/>
-                <w:szCs w:val="24"/>
-                <w:lang w:eastAsia="es-ES"/>
+                <w:lang w:eastAsia="ja-JP"/>
               </w:rPr>
               <w:tab/>
             </w:r>
@@ -2597,9 +2501,8 @@
               <w:rPr>
                 <w:rStyle w:val="Hipervnculo"/>
                 <w:rFonts w:ascii="Arial Narrow" w:hAnsi="Arial Narrow"/>
+                <w:b/>
                 <w:noProof/>
-                <w:sz w:val="24"/>
-                <w:szCs w:val="24"/>
               </w:rPr>
               <w:t>Anexo</w:t>
             </w:r>
@@ -2607,8 +2510,6 @@
               <w:rPr>
                 <w:noProof/>
                 <w:webHidden/>
-                <w:sz w:val="24"/>
-                <w:szCs w:val="24"/>
               </w:rPr>
               <w:tab/>
             </w:r>
@@ -2616,8 +2517,6 @@
               <w:rPr>
                 <w:noProof/>
                 <w:webHidden/>
-                <w:sz w:val="24"/>
-                <w:szCs w:val="24"/>
               </w:rPr>
               <w:fldChar w:fldCharType="begin"/>
             </w:r>
@@ -2625,25 +2524,19 @@
               <w:rPr>
                 <w:noProof/>
                 <w:webHidden/>
-                <w:sz w:val="24"/>
-                <w:szCs w:val="24"/>
-              </w:rPr>
-              <w:instrText xml:space="preserve"> PAGEREF _Toc441436845 \h </w:instrText>
+              </w:rPr>
+              <w:instrText xml:space="preserve"> PAGEREF _Toc527825464 \h </w:instrText>
             </w:r>
             <w:r>
               <w:rPr>
                 <w:noProof/>
                 <w:webHidden/>
-                <w:sz w:val="24"/>
-                <w:szCs w:val="24"/>
               </w:rPr>
             </w:r>
             <w:r>
               <w:rPr>
                 <w:noProof/>
                 <w:webHidden/>
-                <w:sz w:val="24"/>
-                <w:szCs w:val="24"/>
               </w:rPr>
               <w:fldChar w:fldCharType="separate"/>
             </w:r>
@@ -2651,17 +2544,13 @@
               <w:rPr>
                 <w:noProof/>
                 <w:webHidden/>
-                <w:sz w:val="24"/>
-                <w:szCs w:val="24"/>
-              </w:rPr>
-              <w:t>4</w:t>
+              </w:rPr>
+              <w:t>6</w:t>
             </w:r>
             <w:r>
               <w:rPr>
                 <w:noProof/>
                 <w:webHidden/>
-                <w:sz w:val="24"/>
-                <w:szCs w:val="24"/>
               </w:rPr>
               <w:fldChar w:fldCharType="end"/>
             </w:r>
@@ -2673,17 +2562,16 @@
             <w:rPr>
               <w:rFonts w:asciiTheme="minorHAnsi" w:hAnsiTheme="minorHAnsi"/>
               <w:noProof/>
-              <w:lang w:eastAsia="es-ES"/>
+              <w:lang w:eastAsia="ja-JP"/>
             </w:rPr>
           </w:pPr>
-          <w:hyperlink w:anchor="_Toc441436846" w:history="1">
+          <w:hyperlink w:anchor="_Toc527825465" w:history="1">
             <w:r>
               <w:rPr>
                 <w:rStyle w:val="Hipervnculo"/>
                 <w:rFonts w:ascii="Arial Narrow" w:hAnsi="Arial Narrow"/>
+                <w:b/>
                 <w:noProof/>
-                <w:sz w:val="24"/>
-                <w:szCs w:val="24"/>
               </w:rPr>
               <w:t>III.</w:t>
             </w:r>
@@ -2691,9 +2579,7 @@
               <w:rPr>
                 <w:rFonts w:asciiTheme="minorHAnsi" w:hAnsiTheme="minorHAnsi"/>
                 <w:noProof/>
-                <w:sz w:val="24"/>
-                <w:szCs w:val="24"/>
-                <w:lang w:eastAsia="es-ES"/>
+                <w:lang w:eastAsia="ja-JP"/>
               </w:rPr>
               <w:tab/>
             </w:r>
@@ -2701,9 +2587,8 @@
               <w:rPr>
                 <w:rStyle w:val="Hipervnculo"/>
                 <w:rFonts w:ascii="Arial Narrow" w:hAnsi="Arial Narrow"/>
+                <w:b/>
                 <w:noProof/>
-                <w:sz w:val="24"/>
-                <w:szCs w:val="24"/>
               </w:rPr>
               <w:t>Anexo</w:t>
             </w:r>
@@ -2711,8 +2596,6 @@
               <w:rPr>
                 <w:noProof/>
                 <w:webHidden/>
-                <w:sz w:val="24"/>
-                <w:szCs w:val="24"/>
               </w:rPr>
               <w:tab/>
             </w:r>
@@ -2720,8 +2603,6 @@
               <w:rPr>
                 <w:noProof/>
                 <w:webHidden/>
-                <w:sz w:val="24"/>
-                <w:szCs w:val="24"/>
               </w:rPr>
               <w:fldChar w:fldCharType="begin"/>
             </w:r>
@@ -2729,25 +2610,19 @@
               <w:rPr>
                 <w:noProof/>
                 <w:webHidden/>
-                <w:sz w:val="24"/>
-                <w:szCs w:val="24"/>
-              </w:rPr>
-              <w:instrText xml:space="preserve"> PAGEREF _Toc441436846 \h </w:instrText>
+              </w:rPr>
+              <w:instrText xml:space="preserve"> PAGEREF _Toc527825465 \h </w:instrText>
             </w:r>
             <w:r>
               <w:rPr>
                 <w:noProof/>
                 <w:webHidden/>
-                <w:sz w:val="24"/>
-                <w:szCs w:val="24"/>
               </w:rPr>
             </w:r>
             <w:r>
               <w:rPr>
                 <w:noProof/>
                 <w:webHidden/>
-                <w:sz w:val="24"/>
-                <w:szCs w:val="24"/>
               </w:rPr>
               <w:fldChar w:fldCharType="separate"/>
             </w:r>
@@ -2755,17 +2630,13 @@
               <w:rPr>
                 <w:noProof/>
                 <w:webHidden/>
-                <w:sz w:val="24"/>
-                <w:szCs w:val="24"/>
-              </w:rPr>
-              <w:t>4</w:t>
+              </w:rPr>
+              <w:t>6</w:t>
             </w:r>
             <w:r>
               <w:rPr>
                 <w:noProof/>
                 <w:webHidden/>
-                <w:sz w:val="24"/>
-                <w:szCs w:val="24"/>
               </w:rPr>
               <w:fldChar w:fldCharType="end"/>
             </w:r>
@@ -3279,6 +3150,8 @@
         </w:rPr>
         <w:br w:type="page"/>
       </w:r>
+      <w:bookmarkStart w:id="0" w:name="_GoBack"/>
+      <w:bookmarkEnd w:id="0"/>
     </w:p>
     <w:p>
       <w:pPr>
@@ -3293,7 +3166,7 @@
           <w:szCs w:val="24"/>
         </w:rPr>
       </w:pPr>
-      <w:bookmarkStart w:id="0" w:name="_Toc441436835"/>
+      <w:bookmarkStart w:id="1" w:name="_Toc527825453"/>
       <w:r>
         <w:rPr>
           <w:rFonts w:ascii="Arial Narrow" w:hAnsi="Arial Narrow"/>
@@ -3303,7 +3176,7 @@
         <w:lastRenderedPageBreak/>
         <w:t>Introducción</w:t>
       </w:r>
-      <w:bookmarkEnd w:id="0"/>
+      <w:bookmarkEnd w:id="1"/>
     </w:p>
     <w:p>
       <w:pPr>
@@ -3376,7 +3249,7 @@
           <w:szCs w:val="24"/>
         </w:rPr>
       </w:pPr>
-      <w:bookmarkStart w:id="1" w:name="_Toc441436836"/>
+      <w:bookmarkStart w:id="2" w:name="_Toc527825454"/>
       <w:r>
         <w:rPr>
           <w:rFonts w:ascii="Arial Narrow" w:hAnsi="Arial Narrow"/>
@@ -3385,7 +3258,7 @@
         </w:rPr>
         <w:t>Objetivo</w:t>
       </w:r>
-      <w:bookmarkEnd w:id="1"/>
+      <w:bookmarkEnd w:id="2"/>
     </w:p>
     <w:p>
       <w:pPr>
@@ -3516,17 +3389,7 @@
           <w:sz w:val="24"/>
           <w:szCs w:val="24"/>
         </w:rPr>
-        <w:t>equipo, la descripción del producto o servicio a desarrollar, la desc</w:t>
-      </w:r>
-      <w:bookmarkStart w:id="2" w:name="_GoBack"/>
-      <w:bookmarkEnd w:id="2"/>
-      <w:r>
-        <w:rPr>
-          <w:rFonts w:ascii="Arial Narrow" w:hAnsi="Arial Narrow"/>
-          <w:sz w:val="24"/>
-          <w:szCs w:val="24"/>
-        </w:rPr>
-        <w:t>ripción y resultados</w:t>
+        <w:t>equipo, la descripción del producto o servicio a desarrollar, la descripción y resultados</w:t>
       </w:r>
       <w:r>
         <w:rPr>
@@ -3576,7 +3439,7 @@
           <w:szCs w:val="24"/>
         </w:rPr>
       </w:pPr>
-      <w:bookmarkStart w:id="3" w:name="_Toc441436837"/>
+      <w:bookmarkStart w:id="3" w:name="_Toc527825455"/>
       <w:r>
         <w:rPr>
           <w:rFonts w:ascii="Arial Narrow" w:hAnsi="Arial Narrow"/>
@@ -3602,7 +3465,7 @@
           <w:sz w:val="24"/>
           <w:szCs w:val="24"/>
         </w:rPr>
-        <w:t>&lt;</w:t>
+        <w:t>Para la Realización de e</w:t>
       </w:r>
       <w:r>
         <w:rPr>
@@ -3610,7 +3473,7 @@
           <w:sz w:val="24"/>
           <w:szCs w:val="24"/>
         </w:rPr>
-        <w:t>Descripción del contenido</w:t>
+        <w:t xml:space="preserve">sta práctica, inventamos un proyecto, el cual consiste en una aplicación que ayude a </w:t>
       </w:r>
       <w:r>
         <w:rPr>
@@ -3618,8 +3481,108 @@
           <w:sz w:val="24"/>
           <w:szCs w:val="24"/>
         </w:rPr>
-        <w:t>&gt;</w:t>
-      </w:r>
+        <w:t>encontrar personas con los mismos intereses que la persona que usa la aplicación, buscando o creando eventos de cualquier tipo, que pueden estar orientados a, por ejemplo, ir a un concierto. Entonces, la persona que busca acuerda ir con la persona que propone el plan, y, si el plan resulta satisfactorio, se puede puntuar la satisfacción que se ha tenido con esa persona.</w:t>
+      </w:r>
+    </w:p>
+    <w:p>
+      <w:pPr>
+        <w:ind w:firstLine="0"/>
+        <w:rPr>
+          <w:rFonts w:ascii="Arial Narrow" w:hAnsi="Arial Narrow"/>
+          <w:sz w:val="24"/>
+          <w:szCs w:val="24"/>
+        </w:rPr>
+      </w:pPr>
+      <w:r>
+        <w:rPr>
+          <w:rFonts w:ascii="Arial Narrow" w:hAnsi="Arial Narrow"/>
+          <w:sz w:val="24"/>
+          <w:szCs w:val="24"/>
+        </w:rPr>
+        <w:t xml:space="preserve">Tras tener claro la temática de nuestro proyecto, usamos la técnica de </w:t>
+      </w:r>
+      <w:proofErr w:type="spellStart"/>
+      <w:r>
+        <w:rPr>
+          <w:rFonts w:ascii="Arial Narrow" w:hAnsi="Arial Narrow"/>
+          <w:sz w:val="24"/>
+          <w:szCs w:val="24"/>
+        </w:rPr>
+        <w:t>Inception</w:t>
+      </w:r>
+      <w:proofErr w:type="spellEnd"/>
+      <w:r>
+        <w:rPr>
+          <w:rFonts w:ascii="Arial Narrow" w:hAnsi="Arial Narrow"/>
+          <w:sz w:val="24"/>
+          <w:szCs w:val="24"/>
+        </w:rPr>
+        <w:t xml:space="preserve"> para crear una presentación que nos ayude a concretar los puntos de nuestro proyecto. </w:t>
+      </w:r>
+    </w:p>
+    <w:p>
+      <w:pPr>
+        <w:ind w:firstLine="0"/>
+        <w:rPr>
+          <w:rFonts w:ascii="Arial Narrow" w:hAnsi="Arial Narrow"/>
+          <w:sz w:val="24"/>
+          <w:szCs w:val="24"/>
+        </w:rPr>
+      </w:pPr>
+      <w:proofErr w:type="spellStart"/>
+      <w:r>
+        <w:rPr>
+          <w:rFonts w:ascii="Arial Narrow" w:hAnsi="Arial Narrow"/>
+          <w:sz w:val="24"/>
+          <w:szCs w:val="24"/>
+        </w:rPr>
+        <w:t>Inception</w:t>
+      </w:r>
+      <w:proofErr w:type="spellEnd"/>
+      <w:r>
+        <w:rPr>
+          <w:rFonts w:ascii="Arial Narrow" w:hAnsi="Arial Narrow"/>
+          <w:sz w:val="24"/>
+          <w:szCs w:val="24"/>
+        </w:rPr>
+        <w:t xml:space="preserve"> se puede subdividir en diez partes para concretar las características de nuestro producto. Estas son: </w:t>
+      </w:r>
+    </w:p>
+    <w:p>
+      <w:pPr>
+        <w:pStyle w:val="Ttulo1"/>
+        <w:numPr>
+          <w:ilvl w:val="1"/>
+          <w:numId w:val="40"/>
+        </w:numPr>
+        <w:rPr>
+          <w:rFonts w:ascii="Arial Narrow" w:hAnsi="Arial Narrow"/>
+          <w:b/>
+          <w:szCs w:val="24"/>
+        </w:rPr>
+      </w:pPr>
+      <w:bookmarkStart w:id="4" w:name="_Toc527825456"/>
+      <w:r>
+        <w:rPr>
+          <w:rFonts w:ascii="Arial Narrow" w:hAnsi="Arial Narrow"/>
+          <w:b/>
+          <w:szCs w:val="24"/>
+        </w:rPr>
+        <w:t>¿Por qué estamos aquí?</w:t>
+      </w:r>
+      <w:bookmarkEnd w:id="4"/>
+    </w:p>
+    <w:p>
+      <w:r>
+        <w:t>En este apartado, lo que buscamos es realizar un breve resumen de la idea que tenemos en mente a la hora de realizar el subsiguiente producto, el cual podemos ver n la siguiente diapositiva:</w:t>
+      </w:r>
+    </w:p>
+    <w:p/>
+    <w:p/>
+    <w:p>
+      <w:pPr>
+        <w:pStyle w:val="Ttulo1"/>
+      </w:pPr>
     </w:p>
     <w:p>
       <w:pPr>
@@ -3663,7 +3626,7 @@
                   <pic:spPr bwMode="auto">
                     <a:xfrm>
                       <a:off x="0" y="0"/>
-                      <a:ext cx="1835361" cy="2743677"/>
+                      <a:ext cx="1829944" cy="2735580"/>
                     </a:xfrm>
                     <a:prstGeom prst="rect">
                       <a:avLst/>
@@ -3695,7 +3658,7 @@
           <w:szCs w:val="20"/>
         </w:rPr>
       </w:pPr>
-      <w:bookmarkStart w:id="4" w:name="_Toc441437168"/>
+      <w:bookmarkStart w:id="5" w:name="_Toc441437168"/>
       <w:r>
         <w:rPr>
           <w:rFonts w:ascii="Arial Narrow" w:hAnsi="Arial Narrow"/>
@@ -3760,7 +3723,7 @@
         </w:rPr>
         <w:t>. Título de la figura 1</w:t>
       </w:r>
-      <w:bookmarkEnd w:id="4"/>
+      <w:bookmarkEnd w:id="5"/>
     </w:p>
     <w:p>
       <w:pPr>
@@ -3775,7 +3738,7 @@
           <w:szCs w:val="24"/>
         </w:rPr>
       </w:pPr>
-      <w:bookmarkStart w:id="5" w:name="_Toc441436838"/>
+      <w:bookmarkStart w:id="6" w:name="_Toc527825457"/>
       <w:r>
         <w:rPr>
           <w:rFonts w:ascii="Arial Narrow" w:hAnsi="Arial Narrow"/>
@@ -3800,7 +3763,7 @@
         </w:rPr>
         <w:t>1</w:t>
       </w:r>
-      <w:bookmarkEnd w:id="5"/>
+      <w:bookmarkEnd w:id="6"/>
     </w:p>
     <w:p>
       <w:pPr>
@@ -3847,7 +3810,7 @@
           <w:szCs w:val="20"/>
         </w:rPr>
       </w:pPr>
-      <w:bookmarkStart w:id="6" w:name="_Toc441437180"/>
+      <w:bookmarkStart w:id="7" w:name="_Toc441437180"/>
       <w:r>
         <w:rPr>
           <w:rFonts w:ascii="Arial Narrow" w:hAnsi="Arial Narrow"/>
@@ -3911,7 +3874,7 @@
         </w:rPr>
         <w:t>. Título de la tabla 1</w:t>
       </w:r>
-      <w:bookmarkEnd w:id="6"/>
+      <w:bookmarkEnd w:id="7"/>
     </w:p>
     <w:tbl>
       <w:tblPr>
@@ -4154,7 +4117,7 @@
           <w:szCs w:val="24"/>
         </w:rPr>
       </w:pPr>
-      <w:bookmarkStart w:id="7" w:name="_Toc441436839"/>
+      <w:bookmarkStart w:id="8" w:name="_Toc527825458"/>
       <w:r>
         <w:rPr>
           <w:rFonts w:ascii="Arial Narrow" w:hAnsi="Arial Narrow"/>
@@ -4163,7 +4126,7 @@
         </w:rPr>
         <w:t>Sección 2</w:t>
       </w:r>
-      <w:bookmarkEnd w:id="7"/>
+      <w:bookmarkEnd w:id="8"/>
     </w:p>
     <w:p>
       <w:pPr>
@@ -4212,7 +4175,7 @@
           <w:szCs w:val="24"/>
         </w:rPr>
       </w:pPr>
-      <w:bookmarkStart w:id="8" w:name="_Toc441436840"/>
+      <w:bookmarkStart w:id="9" w:name="_Toc527825459"/>
       <w:r>
         <w:rPr>
           <w:rFonts w:ascii="Arial Narrow" w:hAnsi="Arial Narrow"/>
@@ -4237,7 +4200,7 @@
         </w:rPr>
         <w:t>es</w:t>
       </w:r>
-      <w:bookmarkEnd w:id="8"/>
+      <w:bookmarkEnd w:id="9"/>
     </w:p>
     <w:p>
       <w:pPr>
@@ -4294,7 +4257,7 @@
           <w:szCs w:val="24"/>
         </w:rPr>
       </w:pPr>
-      <w:bookmarkStart w:id="9" w:name="_Toc441436841"/>
+      <w:bookmarkStart w:id="10" w:name="_Toc527825460"/>
       <w:r>
         <w:rPr>
           <w:rFonts w:ascii="Arial Narrow" w:hAnsi="Arial Narrow"/>
@@ -4303,7 +4266,7 @@
         </w:rPr>
         <w:t>Referencias</w:t>
       </w:r>
-      <w:bookmarkEnd w:id="9"/>
+      <w:bookmarkEnd w:id="10"/>
     </w:p>
     <w:p>
       <w:pPr>
@@ -4484,6 +4447,7 @@
           <w:rFonts w:ascii="Arial Narrow" w:hAnsi="Arial Narrow"/>
           <w:sz w:val="20"/>
         </w:rPr>
+        <w:lastRenderedPageBreak/>
         <w:t xml:space="preserve">Título, Descripción, Acceso web, Fecha </w:t>
       </w:r>
       <w:r>
@@ -4502,7 +4466,7 @@
           <w:b/>
         </w:rPr>
       </w:pPr>
-      <w:bookmarkStart w:id="10" w:name="_Toc441436842"/>
+      <w:bookmarkStart w:id="11" w:name="_Toc527825461"/>
       <w:r>
         <w:rPr>
           <w:rFonts w:ascii="Arial Narrow" w:hAnsi="Arial Narrow"/>
@@ -4517,7 +4481,7 @@
         </w:rPr>
         <w:t>s</w:t>
       </w:r>
-      <w:bookmarkEnd w:id="10"/>
+      <w:bookmarkEnd w:id="11"/>
     </w:p>
     <w:tbl>
       <w:tblPr>
@@ -4774,7 +4738,7 @@
           <w:szCs w:val="24"/>
         </w:rPr>
       </w:pPr>
-      <w:bookmarkStart w:id="11" w:name="_Toc441436843"/>
+      <w:bookmarkStart w:id="12" w:name="_Toc527825462"/>
       <w:r>
         <w:rPr>
           <w:rFonts w:ascii="Arial Narrow" w:hAnsi="Arial Narrow"/>
@@ -4791,7 +4755,7 @@
         </w:rPr>
         <w:t>nexos</w:t>
       </w:r>
-      <w:bookmarkEnd w:id="11"/>
+      <w:bookmarkEnd w:id="12"/>
     </w:p>
     <w:p>
       <w:pPr>
@@ -4806,7 +4770,7 @@
           <w:szCs w:val="24"/>
         </w:rPr>
       </w:pPr>
-      <w:bookmarkStart w:id="12" w:name="_Toc441436844"/>
+      <w:bookmarkStart w:id="13" w:name="_Toc527825463"/>
       <w:r>
         <w:rPr>
           <w:rFonts w:ascii="Arial Narrow" w:hAnsi="Arial Narrow"/>
@@ -4815,7 +4779,7 @@
         </w:rPr>
         <w:t>Anexo</w:t>
       </w:r>
-      <w:bookmarkEnd w:id="12"/>
+      <w:bookmarkEnd w:id="13"/>
     </w:p>
     <w:p>
       <w:pPr>
@@ -4846,7 +4810,7 @@
           <w:szCs w:val="24"/>
         </w:rPr>
       </w:pPr>
-      <w:bookmarkStart w:id="13" w:name="_Toc441436845"/>
+      <w:bookmarkStart w:id="14" w:name="_Toc527825464"/>
       <w:r>
         <w:rPr>
           <w:rFonts w:ascii="Arial Narrow" w:hAnsi="Arial Narrow"/>
@@ -4855,7 +4819,7 @@
         </w:rPr>
         <w:t>Anexo</w:t>
       </w:r>
-      <w:bookmarkEnd w:id="13"/>
+      <w:bookmarkEnd w:id="14"/>
     </w:p>
     <w:p>
       <w:pPr>
@@ -4886,17 +4850,16 @@
           <w:szCs w:val="24"/>
         </w:rPr>
       </w:pPr>
-      <w:bookmarkStart w:id="14" w:name="_Toc441436846"/>
+      <w:bookmarkStart w:id="15" w:name="_Toc527825465"/>
       <w:r>
         <w:rPr>
           <w:rFonts w:ascii="Arial Narrow" w:hAnsi="Arial Narrow"/>
           <w:b/>
           <w:szCs w:val="24"/>
         </w:rPr>
-        <w:lastRenderedPageBreak/>
         <w:t>Anexo</w:t>
       </w:r>
-      <w:bookmarkEnd w:id="14"/>
+      <w:bookmarkEnd w:id="15"/>
     </w:p>
     <w:p>
       <w:pPr>
@@ -12292,7 +12255,7 @@
     <w:charset w:val="00"/>
     <w:family w:val="swiss"/>
     <w:pitch w:val="variable"/>
-    <w:sig w:usb0="E0002AFF" w:usb1="C000247B" w:usb2="00000009" w:usb3="00000000" w:csb0="000001FF" w:csb1="00000000"/>
+    <w:sig w:usb0="E0002AFF" w:usb1="4000ACFF" w:usb2="00000001" w:usb3="00000000" w:csb0="000001FF" w:csb1="00000000"/>
   </w:font>
   <w:font w:name="Courier New">
     <w:panose1 w:val="02070309020205020404"/>
@@ -12315,12 +12278,20 @@
     <w:pitch w:val="variable"/>
     <w:sig w:usb0="00000000" w:usb1="10000000" w:usb2="00000000" w:usb3="00000000" w:csb0="80000000" w:csb1="00000000"/>
   </w:font>
+  <w:font w:name="MS Mincho">
+    <w:altName w:val="ＭＳ 明朝"/>
+    <w:panose1 w:val="02020609040205080304"/>
+    <w:charset w:val="80"/>
+    <w:family w:val="modern"/>
+    <w:pitch w:val="fixed"/>
+    <w:sig w:usb0="E00002FF" w:usb1="6AC7FDFB" w:usb2="08000012" w:usb3="00000000" w:csb0="0002009F" w:csb1="00000000"/>
+  </w:font>
   <w:font w:name="Arial">
     <w:panose1 w:val="020B0604020202020204"/>
     <w:charset w:val="00"/>
     <w:family w:val="swiss"/>
     <w:pitch w:val="variable"/>
-    <w:sig w:usb0="E0002EFF" w:usb1="C0007843" w:usb2="00000009" w:usb3="00000000" w:csb0="000001FF" w:csb1="00000000"/>
+    <w:sig w:usb0="E0002AFF" w:usb1="C0007843" w:usb2="00000009" w:usb3="00000000" w:csb0="000001FF" w:csb1="00000000"/>
   </w:font>
   <w:font w:name="Arial Narrow">
     <w:panose1 w:val="020B0606020202030204"/>
@@ -12329,12 +12300,20 @@
     <w:pitch w:val="variable"/>
     <w:sig w:usb0="00000287" w:usb1="00000800" w:usb2="00000000" w:usb3="00000000" w:csb0="0000009F" w:csb1="00000000"/>
   </w:font>
+  <w:font w:name="MS Gothic">
+    <w:altName w:val="ＭＳ ゴシック"/>
+    <w:panose1 w:val="020B0609070205080204"/>
+    <w:charset w:val="80"/>
+    <w:family w:val="modern"/>
+    <w:pitch w:val="fixed"/>
+    <w:sig w:usb0="E00002FF" w:usb1="6AC7FDFB" w:usb2="08000012" w:usb3="00000000" w:csb0="0002009F" w:csb1="00000000"/>
+  </w:font>
   <w:font w:name="Calibri Light">
     <w:panose1 w:val="020F0302020204030204"/>
     <w:charset w:val="00"/>
     <w:family w:val="swiss"/>
     <w:pitch w:val="variable"/>
-    <w:sig w:usb0="E0002AFF" w:usb1="C000247B" w:usb2="00000009" w:usb3="00000000" w:csb0="000001FF" w:csb1="00000000"/>
+    <w:sig w:usb0="A0002AEF" w:usb1="4000207B" w:usb2="00000000" w:usb3="00000000" w:csb0="000001FF" w:csb1="00000000"/>
   </w:font>
   <w:font w:name="Segoe UI">
     <w:panose1 w:val="020B0502040204020203"/>
@@ -12349,6 +12328,22 @@
     <w:family w:val="swiss"/>
     <w:pitch w:val="variable"/>
     <w:sig w:usb0="E1002EFF" w:usb1="C000605B" w:usb2="00000029" w:usb3="00000000" w:csb0="000101FF" w:csb1="00000000"/>
+  </w:font>
+  <w:font w:name="Yu Mincho">
+    <w:altName w:val="游明朝"/>
+    <w:panose1 w:val="02020400000000000000"/>
+    <w:charset w:val="80"/>
+    <w:family w:val="roman"/>
+    <w:pitch w:val="variable"/>
+    <w:sig w:usb0="800002E7" w:usb1="2AC7FCFF" w:usb2="00000012" w:usb3="00000000" w:csb0="0002009F" w:csb1="00000000"/>
+  </w:font>
+  <w:font w:name="Yu Gothic Light">
+    <w:altName w:val="游ゴシック Light"/>
+    <w:panose1 w:val="020B0300000000000000"/>
+    <w:charset w:val="80"/>
+    <w:family w:val="swiss"/>
+    <w:pitch w:val="variable"/>
+    <w:sig w:usb0="E00002FF" w:usb1="2AC7FDFF" w:usb2="00000016" w:usb3="00000000" w:csb0="0002009F" w:csb1="00000000"/>
   </w:font>
 </w:fonts>
 </file>
@@ -12374,6 +12369,7 @@
     <w:rsid w:val="00106E0B"/>
     <w:rsid w:val="003D5373"/>
     <w:rsid w:val="00445D57"/>
+    <w:rsid w:val="00547969"/>
     <w:rsid w:val="006A3BAF"/>
     <w:rsid w:val="00827A29"/>
     <w:rsid w:val="00A10673"/>
@@ -12396,7 +12392,7 @@
     <m:intLim m:val="subSup"/>
     <m:naryLim m:val="undOvr"/>
   </m:mathPr>
-  <w:themeFontLang w:val="es-ES"/>
+  <w:themeFontLang w:val="es-ES" w:eastAsia="ja-JP"/>
   <w:clrSchemeMapping w:bg1="light1" w:t1="dark1" w:bg2="light2" w:t2="dark2" w:accent1="accent1" w:accent2="accent2" w:accent3="accent3" w:accent4="accent4" w:accent5="accent5" w:accent6="accent6" w:hyperlink="hyperlink" w:followedHyperlink="followedHyperlink"/>
   <w:decimalSymbol w:val=","/>
   <w:listSeparator w:val=";"/>
@@ -13125,7 +13121,7 @@
 </file>
 
 <file path=customXml/itemProps1.xml><?xml version="1.0" encoding="utf-8"?>
-<ds:datastoreItem xmlns:ds="http://schemas.openxmlformats.org/officeDocument/2006/customXml" ds:itemID="{09EE1B4D-A8B4-48FC-A701-19A138102332}">
+<ds:datastoreItem xmlns:ds="http://schemas.openxmlformats.org/officeDocument/2006/customXml" ds:itemID="{FBFFD351-5765-45BD-85A4-7AF7E49E4D74}">
   <ds:schemaRefs>
     <ds:schemaRef ds:uri="http://schemas.openxmlformats.org/officeDocument/2006/bibliography"/>
   </ds:schemaRefs>

--- a/Plantilla Documentación  de Prácticas1819 (1).docx
+++ b/Plantilla Documentación  de Prácticas1819 (1).docx
@@ -1828,23 +1828,7 @@
                 <w:b/>
                 <w:noProof/>
               </w:rPr>
-              <w:t>¿Por qué estamo</w:t>
-            </w:r>
-            <w:r>
-              <w:rPr>
-                <w:rStyle w:val="Hipervnculo"/>
-                <w:b/>
-                <w:noProof/>
-              </w:rPr>
-              <w:t>s</w:t>
-            </w:r>
-            <w:r>
-              <w:rPr>
-                <w:rStyle w:val="Hipervnculo"/>
-                <w:b/>
-                <w:noProof/>
-              </w:rPr>
-              <w:t xml:space="preserve"> aquí?</w:t>
+              <w:t>¿Por qué estamos aquí?</w:t>
             </w:r>
             <w:r>
               <w:rPr>
@@ -3150,8 +3134,6 @@
         </w:rPr>
         <w:br w:type="page"/>
       </w:r>
-      <w:bookmarkStart w:id="0" w:name="_GoBack"/>
-      <w:bookmarkEnd w:id="0"/>
     </w:p>
     <w:p>
       <w:pPr>
@@ -3166,7 +3148,7 @@
           <w:szCs w:val="24"/>
         </w:rPr>
       </w:pPr>
-      <w:bookmarkStart w:id="1" w:name="_Toc527825453"/>
+      <w:bookmarkStart w:id="0" w:name="_Toc527825453"/>
       <w:r>
         <w:rPr>
           <w:rFonts w:ascii="Arial Narrow" w:hAnsi="Arial Narrow"/>
@@ -3176,7 +3158,7 @@
         <w:lastRenderedPageBreak/>
         <w:t>Introducción</w:t>
       </w:r>
-      <w:bookmarkEnd w:id="1"/>
+      <w:bookmarkEnd w:id="0"/>
     </w:p>
     <w:p>
       <w:pPr>
@@ -3193,23 +3175,25 @@
           <w:sz w:val="24"/>
           <w:szCs w:val="24"/>
         </w:rPr>
-        <w:t>&lt;</w:t>
-      </w:r>
+        <w:t xml:space="preserve">En este documento pasaremos a describir los conocimientos adquiridos y los resultados que ha tenido la primera practica de la asignatura Proceso Software Y Gestión en nuestro grupo de trabajo. Esta primera práctica se titulaba </w:t>
+      </w:r>
+      <w:proofErr w:type="spellStart"/>
       <w:r>
         <w:rPr>
           <w:rFonts w:ascii="Arial Narrow" w:hAnsi="Arial Narrow"/>
           <w:sz w:val="24"/>
           <w:szCs w:val="24"/>
         </w:rPr>
-        <w:t xml:space="preserve">Introducción </w:t>
-      </w:r>
+        <w:t>Inception</w:t>
+      </w:r>
+      <w:proofErr w:type="spellEnd"/>
       <w:r>
         <w:rPr>
           <w:rFonts w:ascii="Arial Narrow" w:hAnsi="Arial Narrow"/>
           <w:sz w:val="24"/>
           <w:szCs w:val="24"/>
         </w:rPr>
-        <w:t>a</w:t>
+        <w:t>, que son</w:t>
       </w:r>
       <w:r>
         <w:rPr>
@@ -3217,7 +3201,7 @@
           <w:sz w:val="24"/>
           <w:szCs w:val="24"/>
         </w:rPr>
-        <w:t xml:space="preserve"> la práctica </w:t>
+        <w:t xml:space="preserve"> un conjunto de dinámicas orientadas a enfocar a todas las personas involucradas en un proyecto hacia un mismo objetivo, reduciendo muchas de las incertidumbres, ayudando a explicitar los riesgos más evidentes y poniendo en común las expectativas de todos.</w:t>
       </w:r>
       <w:r>
         <w:rPr>
@@ -3225,15 +3209,159 @@
           <w:sz w:val="24"/>
           <w:szCs w:val="24"/>
         </w:rPr>
-        <w:t>correspondiente</w:t>
-      </w:r>
-      <w:r>
+        <w:t xml:space="preserve"> </w:t>
+      </w:r>
+    </w:p>
+    <w:p>
+      <w:pPr>
+        <w:ind w:firstLine="0"/>
         <w:rPr>
           <w:rFonts w:ascii="Arial Narrow" w:hAnsi="Arial Narrow"/>
           <w:sz w:val="24"/>
           <w:szCs w:val="24"/>
         </w:rPr>
-        <w:t>&gt;</w:t>
+      </w:pPr>
+      <w:r>
+        <w:rPr>
+          <w:rFonts w:ascii="Arial Narrow" w:hAnsi="Arial Narrow"/>
+          <w:sz w:val="24"/>
+          <w:szCs w:val="24"/>
+        </w:rPr>
+        <w:t xml:space="preserve">¿Por qué es importante llevar a cabo técnicas como </w:t>
+      </w:r>
+      <w:proofErr w:type="spellStart"/>
+      <w:r>
+        <w:rPr>
+          <w:rFonts w:ascii="Arial Narrow" w:hAnsi="Arial Narrow"/>
+          <w:sz w:val="24"/>
+          <w:szCs w:val="24"/>
+        </w:rPr>
+        <w:t>Inception</w:t>
+      </w:r>
+      <w:proofErr w:type="spellEnd"/>
+      <w:r>
+        <w:rPr>
+          <w:rFonts w:ascii="Arial Narrow" w:hAnsi="Arial Narrow"/>
+          <w:sz w:val="24"/>
+          <w:szCs w:val="24"/>
+        </w:rPr>
+        <w:t>?</w:t>
+      </w:r>
+    </w:p>
+    <w:p>
+      <w:pPr>
+        <w:ind w:firstLine="0"/>
+        <w:rPr>
+          <w:rFonts w:ascii="Arial Narrow" w:hAnsi="Arial Narrow"/>
+          <w:sz w:val="24"/>
+          <w:szCs w:val="24"/>
+        </w:rPr>
+      </w:pPr>
+      <w:r>
+        <w:rPr>
+          <w:rFonts w:ascii="Arial Narrow" w:hAnsi="Arial Narrow"/>
+          <w:sz w:val="24"/>
+          <w:szCs w:val="24"/>
+        </w:rPr>
+        <w:t>Porque normalmente a la hora de llevar a cabo proyectos software nos encontramos con algunos problemas que hacen que estos se cancelen o se pasen de presupuesto, debido a que no se define bien el proyecto al inicio, no queda muy claro para todos cuales son los requisitos y como llevarlos a cabo o porque se dejan temas importantes sin resolver hasta que ya es demasiado tarde.</w:t>
+      </w:r>
+    </w:p>
+    <w:p>
+      <w:pPr>
+        <w:ind w:firstLine="0"/>
+        <w:rPr>
+          <w:rFonts w:ascii="Arial Narrow" w:hAnsi="Arial Narrow"/>
+          <w:sz w:val="24"/>
+          <w:szCs w:val="24"/>
+        </w:rPr>
+      </w:pPr>
+      <w:r>
+        <w:rPr>
+          <w:rFonts w:ascii="Arial Narrow" w:hAnsi="Arial Narrow"/>
+          <w:sz w:val="24"/>
+          <w:szCs w:val="24"/>
+        </w:rPr>
+        <w:t xml:space="preserve">Además, el uso de </w:t>
+      </w:r>
+      <w:proofErr w:type="spellStart"/>
+      <w:r>
+        <w:rPr>
+          <w:rFonts w:ascii="Arial Narrow" w:hAnsi="Arial Narrow"/>
+          <w:sz w:val="24"/>
+          <w:szCs w:val="24"/>
+        </w:rPr>
+        <w:t>Inception</w:t>
+      </w:r>
+      <w:proofErr w:type="spellEnd"/>
+      <w:r>
+        <w:rPr>
+          <w:rFonts w:ascii="Arial Narrow" w:hAnsi="Arial Narrow"/>
+          <w:sz w:val="24"/>
+          <w:szCs w:val="24"/>
+        </w:rPr>
+        <w:t xml:space="preserve"> también es bueno para que los desarrolladores y el equipo que s encarga de un proyecto pueda conocerse, poner ideas en común y crear un buen ambiente de trabajo</w:t>
+      </w:r>
+      <w:r>
+        <w:rPr>
+          <w:rFonts w:ascii="Arial Narrow" w:hAnsi="Arial Narrow"/>
+          <w:sz w:val="24"/>
+          <w:szCs w:val="24"/>
+        </w:rPr>
+        <w:t>. Consta de varias etapas, para más información acerca de esta técnica se puede consultar el libro</w:t>
+      </w:r>
+      <w:r>
+        <w:rPr>
+          <w:rFonts w:ascii="Arial Narrow" w:hAnsi="Arial Narrow"/>
+          <w:b/>
+          <w:i/>
+          <w:sz w:val="24"/>
+          <w:szCs w:val="24"/>
+        </w:rPr>
+        <w:t xml:space="preserve"> </w:t>
+      </w:r>
+      <w:proofErr w:type="spellStart"/>
+      <w:r>
+        <w:rPr>
+          <w:rFonts w:ascii="Arial Narrow" w:hAnsi="Arial Narrow"/>
+          <w:b/>
+          <w:i/>
+          <w:sz w:val="24"/>
+          <w:szCs w:val="24"/>
+        </w:rPr>
+        <w:t>The</w:t>
+      </w:r>
+      <w:proofErr w:type="spellEnd"/>
+      <w:r>
+        <w:rPr>
+          <w:rFonts w:ascii="Arial Narrow" w:hAnsi="Arial Narrow"/>
+          <w:b/>
+          <w:i/>
+          <w:sz w:val="24"/>
+          <w:szCs w:val="24"/>
+        </w:rPr>
+        <w:t xml:space="preserve"> Agile </w:t>
+      </w:r>
+      <w:proofErr w:type="spellStart"/>
+      <w:r>
+        <w:rPr>
+          <w:rFonts w:ascii="Arial Narrow" w:hAnsi="Arial Narrow"/>
+          <w:b/>
+          <w:i/>
+          <w:sz w:val="24"/>
+          <w:szCs w:val="24"/>
+        </w:rPr>
+        <w:t>Samurai</w:t>
+      </w:r>
+      <w:proofErr w:type="spellEnd"/>
+      <w:r>
+        <w:rPr>
+          <w:rFonts w:ascii="Arial Narrow" w:hAnsi="Arial Narrow"/>
+          <w:b/>
+          <w:i/>
+          <w:sz w:val="24"/>
+          <w:szCs w:val="24"/>
+        </w:rPr>
+        <w:t>.</w:t>
       </w:r>
     </w:p>
     <w:p>
@@ -3249,7 +3377,7 @@
           <w:szCs w:val="24"/>
         </w:rPr>
       </w:pPr>
-      <w:bookmarkStart w:id="2" w:name="_Toc527825454"/>
+      <w:bookmarkStart w:id="1" w:name="_Toc527825454"/>
       <w:r>
         <w:rPr>
           <w:rFonts w:ascii="Arial Narrow" w:hAnsi="Arial Narrow"/>
@@ -3258,7 +3386,7 @@
         </w:rPr>
         <w:t>Objetivo</w:t>
       </w:r>
-      <w:bookmarkEnd w:id="2"/>
+      <w:bookmarkEnd w:id="1"/>
     </w:p>
     <w:p>
       <w:pPr>
@@ -3439,7 +3567,7 @@
           <w:szCs w:val="24"/>
         </w:rPr>
       </w:pPr>
-      <w:bookmarkStart w:id="3" w:name="_Toc527825455"/>
+      <w:bookmarkStart w:id="2" w:name="_Toc527825455"/>
       <w:r>
         <w:rPr>
           <w:rFonts w:ascii="Arial Narrow" w:hAnsi="Arial Narrow"/>
@@ -3448,7 +3576,7 @@
         </w:rPr>
         <w:t>Contenido</w:t>
       </w:r>
-      <w:bookmarkEnd w:id="3"/>
+      <w:bookmarkEnd w:id="2"/>
     </w:p>
     <w:p>
       <w:pPr>
@@ -3481,7 +3609,16 @@
           <w:sz w:val="24"/>
           <w:szCs w:val="24"/>
         </w:rPr>
-        <w:t>encontrar personas con los mismos intereses que la persona que usa la aplicación, buscando o creando eventos de cualquier tipo, que pueden estar orientados a, por ejemplo, ir a un concierto. Entonces, la persona que busca acuerda ir con la persona que propone el plan, y, si el plan resulta satisfactorio, se puede puntuar la satisfacción que se ha tenido con esa persona.</w:t>
+        <w:t xml:space="preserve">encontrar personas con los mismos intereses que la persona que usa la aplicación, </w:t>
+      </w:r>
+      <w:r>
+        <w:rPr>
+          <w:rFonts w:ascii="Arial Narrow" w:hAnsi="Arial Narrow"/>
+          <w:sz w:val="24"/>
+          <w:szCs w:val="24"/>
+        </w:rPr>
+        <w:lastRenderedPageBreak/>
+        <w:t>buscando o creando eventos de cualquier tipo, que pueden estar orientados a, por ejemplo, ir a un concierto. Entonces, la persona que busca acuerda ir con la persona que propone el plan, y, si el plan resulta satisfactorio, se puede puntuar la satisfacción que se ha tenido con esa persona.</w:t>
       </w:r>
     </w:p>
     <w:p>
@@ -3561,7 +3698,7 @@
           <w:szCs w:val="24"/>
         </w:rPr>
       </w:pPr>
-      <w:bookmarkStart w:id="4" w:name="_Toc527825456"/>
+      <w:bookmarkStart w:id="3" w:name="_Toc527825456"/>
       <w:r>
         <w:rPr>
           <w:rFonts w:ascii="Arial Narrow" w:hAnsi="Arial Narrow"/>
@@ -3570,7 +3707,7 @@
         </w:rPr>
         <w:t>¿Por qué estamos aquí?</w:t>
       </w:r>
-      <w:bookmarkEnd w:id="4"/>
+      <w:bookmarkEnd w:id="3"/>
     </w:p>
     <w:p>
       <w:r>
@@ -3658,7 +3795,7 @@
           <w:szCs w:val="20"/>
         </w:rPr>
       </w:pPr>
-      <w:bookmarkStart w:id="5" w:name="_Toc441437168"/>
+      <w:bookmarkStart w:id="4" w:name="_Toc441437168"/>
       <w:r>
         <w:rPr>
           <w:rFonts w:ascii="Arial Narrow" w:hAnsi="Arial Narrow"/>
@@ -3723,7 +3860,7 @@
         </w:rPr>
         <w:t>. Título de la figura 1</w:t>
       </w:r>
-      <w:bookmarkEnd w:id="5"/>
+      <w:bookmarkEnd w:id="4"/>
     </w:p>
     <w:p>
       <w:pPr>
@@ -3738,13 +3875,14 @@
           <w:szCs w:val="24"/>
         </w:rPr>
       </w:pPr>
-      <w:bookmarkStart w:id="6" w:name="_Toc527825457"/>
+      <w:bookmarkStart w:id="5" w:name="_Toc527825457"/>
       <w:r>
         <w:rPr>
           <w:rFonts w:ascii="Arial Narrow" w:hAnsi="Arial Narrow"/>
           <w:b/>
           <w:szCs w:val="24"/>
         </w:rPr>
+        <w:lastRenderedPageBreak/>
         <w:t>Sección</w:t>
       </w:r>
       <w:r>
@@ -3763,7 +3901,7 @@
         </w:rPr>
         <w:t>1</w:t>
       </w:r>
-      <w:bookmarkEnd w:id="6"/>
+      <w:bookmarkEnd w:id="5"/>
     </w:p>
     <w:p>
       <w:pPr>
@@ -3810,7 +3948,7 @@
           <w:szCs w:val="20"/>
         </w:rPr>
       </w:pPr>
-      <w:bookmarkStart w:id="7" w:name="_Toc441437180"/>
+      <w:bookmarkStart w:id="6" w:name="_Toc441437180"/>
       <w:r>
         <w:rPr>
           <w:rFonts w:ascii="Arial Narrow" w:hAnsi="Arial Narrow"/>
@@ -3874,7 +4012,7 @@
         </w:rPr>
         <w:t>. Título de la tabla 1</w:t>
       </w:r>
-      <w:bookmarkEnd w:id="7"/>
+      <w:bookmarkEnd w:id="6"/>
     </w:p>
     <w:tbl>
       <w:tblPr>
@@ -4117,7 +4255,7 @@
           <w:szCs w:val="24"/>
         </w:rPr>
       </w:pPr>
-      <w:bookmarkStart w:id="8" w:name="_Toc527825458"/>
+      <w:bookmarkStart w:id="7" w:name="_Toc527825458"/>
       <w:r>
         <w:rPr>
           <w:rFonts w:ascii="Arial Narrow" w:hAnsi="Arial Narrow"/>
@@ -4126,7 +4264,7 @@
         </w:rPr>
         <w:t>Sección 2</w:t>
       </w:r>
-      <w:bookmarkEnd w:id="8"/>
+      <w:bookmarkEnd w:id="7"/>
     </w:p>
     <w:p>
       <w:pPr>
@@ -4175,7 +4313,7 @@
           <w:szCs w:val="24"/>
         </w:rPr>
       </w:pPr>
-      <w:bookmarkStart w:id="9" w:name="_Toc527825459"/>
+      <w:bookmarkStart w:id="8" w:name="_Toc527825459"/>
       <w:r>
         <w:rPr>
           <w:rFonts w:ascii="Arial Narrow" w:hAnsi="Arial Narrow"/>
@@ -4200,7 +4338,7 @@
         </w:rPr>
         <w:t>es</w:t>
       </w:r>
-      <w:bookmarkEnd w:id="9"/>
+      <w:bookmarkEnd w:id="8"/>
     </w:p>
     <w:p>
       <w:pPr>
@@ -4257,7 +4395,7 @@
           <w:szCs w:val="24"/>
         </w:rPr>
       </w:pPr>
-      <w:bookmarkStart w:id="10" w:name="_Toc527825460"/>
+      <w:bookmarkStart w:id="9" w:name="_Toc527825460"/>
       <w:r>
         <w:rPr>
           <w:rFonts w:ascii="Arial Narrow" w:hAnsi="Arial Narrow"/>
@@ -4266,7 +4404,7 @@
         </w:rPr>
         <w:t>Referencias</w:t>
       </w:r>
-      <w:bookmarkEnd w:id="10"/>
+      <w:bookmarkEnd w:id="9"/>
     </w:p>
     <w:p>
       <w:pPr>
@@ -4447,7 +4585,6 @@
           <w:rFonts w:ascii="Arial Narrow" w:hAnsi="Arial Narrow"/>
           <w:sz w:val="20"/>
         </w:rPr>
-        <w:lastRenderedPageBreak/>
         <w:t xml:space="preserve">Título, Descripción, Acceso web, Fecha </w:t>
       </w:r>
       <w:r>
@@ -4466,7 +4603,7 @@
           <w:b/>
         </w:rPr>
       </w:pPr>
-      <w:bookmarkStart w:id="11" w:name="_Toc527825461"/>
+      <w:bookmarkStart w:id="10" w:name="_Toc527825461"/>
       <w:r>
         <w:rPr>
           <w:rFonts w:ascii="Arial Narrow" w:hAnsi="Arial Narrow"/>
@@ -4481,7 +4618,7 @@
         </w:rPr>
         <w:t>s</w:t>
       </w:r>
-      <w:bookmarkEnd w:id="11"/>
+      <w:bookmarkEnd w:id="10"/>
     </w:p>
     <w:tbl>
       <w:tblPr>
@@ -4738,7 +4875,7 @@
           <w:szCs w:val="24"/>
         </w:rPr>
       </w:pPr>
-      <w:bookmarkStart w:id="12" w:name="_Toc527825462"/>
+      <w:bookmarkStart w:id="11" w:name="_Toc527825462"/>
       <w:r>
         <w:rPr>
           <w:rFonts w:ascii="Arial Narrow" w:hAnsi="Arial Narrow"/>
@@ -4755,7 +4892,7 @@
         </w:rPr>
         <w:t>nexos</w:t>
       </w:r>
-      <w:bookmarkEnd w:id="12"/>
+      <w:bookmarkEnd w:id="11"/>
     </w:p>
     <w:p>
       <w:pPr>
@@ -4770,7 +4907,7 @@
           <w:szCs w:val="24"/>
         </w:rPr>
       </w:pPr>
-      <w:bookmarkStart w:id="13" w:name="_Toc527825463"/>
+      <w:bookmarkStart w:id="12" w:name="_Toc527825463"/>
       <w:r>
         <w:rPr>
           <w:rFonts w:ascii="Arial Narrow" w:hAnsi="Arial Narrow"/>
@@ -4779,7 +4916,7 @@
         </w:rPr>
         <w:t>Anexo</w:t>
       </w:r>
-      <w:bookmarkEnd w:id="13"/>
+      <w:bookmarkEnd w:id="12"/>
     </w:p>
     <w:p>
       <w:pPr>
@@ -4810,16 +4947,17 @@
           <w:szCs w:val="24"/>
         </w:rPr>
       </w:pPr>
-      <w:bookmarkStart w:id="14" w:name="_Toc527825464"/>
+      <w:bookmarkStart w:id="13" w:name="_Toc527825464"/>
       <w:r>
         <w:rPr>
           <w:rFonts w:ascii="Arial Narrow" w:hAnsi="Arial Narrow"/>
           <w:b/>
           <w:szCs w:val="24"/>
         </w:rPr>
+        <w:lastRenderedPageBreak/>
         <w:t>Anexo</w:t>
       </w:r>
-      <w:bookmarkEnd w:id="14"/>
+      <w:bookmarkEnd w:id="13"/>
     </w:p>
     <w:p>
       <w:pPr>
@@ -4850,7 +4988,7 @@
           <w:szCs w:val="24"/>
         </w:rPr>
       </w:pPr>
-      <w:bookmarkStart w:id="15" w:name="_Toc527825465"/>
+      <w:bookmarkStart w:id="14" w:name="_Toc527825465"/>
       <w:r>
         <w:rPr>
           <w:rFonts w:ascii="Arial Narrow" w:hAnsi="Arial Narrow"/>
@@ -4859,7 +4997,7 @@
         </w:rPr>
         <w:t>Anexo</w:t>
       </w:r>
-      <w:bookmarkEnd w:id="15"/>
+      <w:bookmarkEnd w:id="14"/>
     </w:p>
     <w:p>
       <w:pPr>
@@ -4883,6 +5021,8 @@
           <w:rFonts w:ascii="Arial Narrow" w:hAnsi="Arial Narrow"/>
         </w:rPr>
       </w:pPr>
+      <w:bookmarkStart w:id="15" w:name="_GoBack"/>
+      <w:bookmarkEnd w:id="15"/>
     </w:p>
     <w:p>
       <w:pPr>
@@ -12255,7 +12395,7 @@
     <w:charset w:val="00"/>
     <w:family w:val="swiss"/>
     <w:pitch w:val="variable"/>
-    <w:sig w:usb0="E0002AFF" w:usb1="4000ACFF" w:usb2="00000001" w:usb3="00000000" w:csb0="000001FF" w:csb1="00000000"/>
+    <w:sig w:usb0="E0002AFF" w:usb1="C000247B" w:usb2="00000009" w:usb3="00000000" w:csb0="000001FF" w:csb1="00000000"/>
   </w:font>
   <w:font w:name="Courier New">
     <w:panose1 w:val="02070309020205020404"/>
@@ -12291,7 +12431,7 @@
     <w:charset w:val="00"/>
     <w:family w:val="swiss"/>
     <w:pitch w:val="variable"/>
-    <w:sig w:usb0="E0002AFF" w:usb1="C0007843" w:usb2="00000009" w:usb3="00000000" w:csb0="000001FF" w:csb1="00000000"/>
+    <w:sig w:usb0="E0002EFF" w:usb1="C000785B" w:usb2="00000009" w:usb3="00000000" w:csb0="000001FF" w:csb1="00000000"/>
   </w:font>
   <w:font w:name="Arial Narrow">
     <w:panose1 w:val="020B0606020202030204"/>
@@ -12313,7 +12453,7 @@
     <w:charset w:val="00"/>
     <w:family w:val="swiss"/>
     <w:pitch w:val="variable"/>
-    <w:sig w:usb0="A0002AEF" w:usb1="4000207B" w:usb2="00000000" w:usb3="00000000" w:csb0="000001FF" w:csb1="00000000"/>
+    <w:sig w:usb0="E0002AFF" w:usb1="C000247B" w:usb2="00000009" w:usb3="00000000" w:csb0="000001FF" w:csb1="00000000"/>
   </w:font>
   <w:font w:name="Segoe UI">
     <w:panose1 w:val="020B0502040204020203"/>
@@ -12331,7 +12471,6 @@
   </w:font>
   <w:font w:name="Yu Mincho">
     <w:altName w:val="游明朝"/>
-    <w:panose1 w:val="02020400000000000000"/>
     <w:charset w:val="80"/>
     <w:family w:val="roman"/>
     <w:pitch w:val="variable"/>
@@ -12366,6 +12505,7 @@
   <w:rsids>
     <w:rsidRoot w:val="00A10673"/>
     <w:rsid w:val="00052987"/>
+    <w:rsid w:val="00055EF8"/>
     <w:rsid w:val="00106E0B"/>
     <w:rsid w:val="003D5373"/>
     <w:rsid w:val="00445D57"/>
@@ -13121,7 +13261,7 @@
 </file>
 
 <file path=customXml/itemProps1.xml><?xml version="1.0" encoding="utf-8"?>
-<ds:datastoreItem xmlns:ds="http://schemas.openxmlformats.org/officeDocument/2006/customXml" ds:itemID="{FBFFD351-5765-45BD-85A4-7AF7E49E4D74}">
+<ds:datastoreItem xmlns:ds="http://schemas.openxmlformats.org/officeDocument/2006/customXml" ds:itemID="{B30A702D-D310-4FB2-A4E3-70FDA9DB6414}">
   <ds:schemaRefs>
     <ds:schemaRef ds:uri="http://schemas.openxmlformats.org/officeDocument/2006/bibliography"/>
   </ds:schemaRefs>

--- a/Plantilla Documentación  de Prácticas1819 (1).docx
+++ b/Plantilla Documentación  de Prácticas1819 (1).docx
@@ -906,6 +906,7 @@
           </w:tcPr>
           <w:p>
             <w:pPr>
+              <w:pStyle w:val="Standard"/>
               <w:ind w:firstLine="0"/>
               <w:jc w:val="left"/>
             </w:pPr>
@@ -915,8 +916,10 @@
                 <w:sz w:val="32"/>
                 <w:szCs w:val="24"/>
               </w:rPr>
-              <w:t>&lt;Apellido1 Apellido2, Nombre&gt;</w:t>
-            </w:r>
+              <w:t>Martínez Barcia, Augusto</w:t>
+            </w:r>
+            <w:bookmarkStart w:id="0" w:name="_GoBack"/>
+            <w:bookmarkEnd w:id="0"/>
           </w:p>
         </w:tc>
         <w:tc>
@@ -3148,7 +3151,7 @@
           <w:szCs w:val="24"/>
         </w:rPr>
       </w:pPr>
-      <w:bookmarkStart w:id="0" w:name="_Toc527825453"/>
+      <w:bookmarkStart w:id="1" w:name="_Toc527825453"/>
       <w:r>
         <w:rPr>
           <w:rFonts w:ascii="Arial Narrow" w:hAnsi="Arial Narrow"/>
@@ -3158,7 +3161,7 @@
         <w:lastRenderedPageBreak/>
         <w:t>Introducción</w:t>
       </w:r>
-      <w:bookmarkEnd w:id="0"/>
+      <w:bookmarkEnd w:id="1"/>
     </w:p>
     <w:p>
       <w:pPr>
@@ -3377,7 +3380,7 @@
           <w:szCs w:val="24"/>
         </w:rPr>
       </w:pPr>
-      <w:bookmarkStart w:id="1" w:name="_Toc527825454"/>
+      <w:bookmarkStart w:id="2" w:name="_Toc527825454"/>
       <w:r>
         <w:rPr>
           <w:rFonts w:ascii="Arial Narrow" w:hAnsi="Arial Narrow"/>
@@ -3386,7 +3389,7 @@
         </w:rPr>
         <w:t>Objetivo</w:t>
       </w:r>
-      <w:bookmarkEnd w:id="1"/>
+      <w:bookmarkEnd w:id="2"/>
     </w:p>
     <w:p>
       <w:pPr>
@@ -3567,7 +3570,7 @@
           <w:szCs w:val="24"/>
         </w:rPr>
       </w:pPr>
-      <w:bookmarkStart w:id="2" w:name="_Toc527825455"/>
+      <w:bookmarkStart w:id="3" w:name="_Toc527825455"/>
       <w:r>
         <w:rPr>
           <w:rFonts w:ascii="Arial Narrow" w:hAnsi="Arial Narrow"/>
@@ -3576,7 +3579,7 @@
         </w:rPr>
         <w:t>Contenido</w:t>
       </w:r>
-      <w:bookmarkEnd w:id="2"/>
+      <w:bookmarkEnd w:id="3"/>
     </w:p>
     <w:p>
       <w:pPr>
@@ -3698,7 +3701,7 @@
           <w:szCs w:val="24"/>
         </w:rPr>
       </w:pPr>
-      <w:bookmarkStart w:id="3" w:name="_Toc527825456"/>
+      <w:bookmarkStart w:id="4" w:name="_Toc527825456"/>
       <w:r>
         <w:rPr>
           <w:rFonts w:ascii="Arial Narrow" w:hAnsi="Arial Narrow"/>
@@ -3707,7 +3710,7 @@
         </w:rPr>
         <w:t>¿Por qué estamos aquí?</w:t>
       </w:r>
-      <w:bookmarkEnd w:id="3"/>
+      <w:bookmarkEnd w:id="4"/>
     </w:p>
     <w:p>
       <w:r>
@@ -3795,7 +3798,7 @@
           <w:szCs w:val="20"/>
         </w:rPr>
       </w:pPr>
-      <w:bookmarkStart w:id="4" w:name="_Toc441437168"/>
+      <w:bookmarkStart w:id="5" w:name="_Toc441437168"/>
       <w:r>
         <w:rPr>
           <w:rFonts w:ascii="Arial Narrow" w:hAnsi="Arial Narrow"/>
@@ -3860,7 +3863,7 @@
         </w:rPr>
         <w:t>. Título de la figura 1</w:t>
       </w:r>
-      <w:bookmarkEnd w:id="4"/>
+      <w:bookmarkEnd w:id="5"/>
     </w:p>
     <w:p>
       <w:pPr>
@@ -3875,7 +3878,7 @@
           <w:szCs w:val="24"/>
         </w:rPr>
       </w:pPr>
-      <w:bookmarkStart w:id="5" w:name="_Toc527825457"/>
+      <w:bookmarkStart w:id="6" w:name="_Toc527825457"/>
       <w:r>
         <w:rPr>
           <w:rFonts w:ascii="Arial Narrow" w:hAnsi="Arial Narrow"/>
@@ -3901,7 +3904,7 @@
         </w:rPr>
         <w:t>1</w:t>
       </w:r>
-      <w:bookmarkEnd w:id="5"/>
+      <w:bookmarkEnd w:id="6"/>
     </w:p>
     <w:p>
       <w:pPr>
@@ -3948,7 +3951,7 @@
           <w:szCs w:val="20"/>
         </w:rPr>
       </w:pPr>
-      <w:bookmarkStart w:id="6" w:name="_Toc441437180"/>
+      <w:bookmarkStart w:id="7" w:name="_Toc441437180"/>
       <w:r>
         <w:rPr>
           <w:rFonts w:ascii="Arial Narrow" w:hAnsi="Arial Narrow"/>
@@ -4012,7 +4015,7 @@
         </w:rPr>
         <w:t>. Título de la tabla 1</w:t>
       </w:r>
-      <w:bookmarkEnd w:id="6"/>
+      <w:bookmarkEnd w:id="7"/>
     </w:p>
     <w:tbl>
       <w:tblPr>
@@ -4255,7 +4258,7 @@
           <w:szCs w:val="24"/>
         </w:rPr>
       </w:pPr>
-      <w:bookmarkStart w:id="7" w:name="_Toc527825458"/>
+      <w:bookmarkStart w:id="8" w:name="_Toc527825458"/>
       <w:r>
         <w:rPr>
           <w:rFonts w:ascii="Arial Narrow" w:hAnsi="Arial Narrow"/>
@@ -4264,7 +4267,7 @@
         </w:rPr>
         <w:t>Sección 2</w:t>
       </w:r>
-      <w:bookmarkEnd w:id="7"/>
+      <w:bookmarkEnd w:id="8"/>
     </w:p>
     <w:p>
       <w:pPr>
@@ -4313,7 +4316,7 @@
           <w:szCs w:val="24"/>
         </w:rPr>
       </w:pPr>
-      <w:bookmarkStart w:id="8" w:name="_Toc527825459"/>
+      <w:bookmarkStart w:id="9" w:name="_Toc527825459"/>
       <w:r>
         <w:rPr>
           <w:rFonts w:ascii="Arial Narrow" w:hAnsi="Arial Narrow"/>
@@ -4338,7 +4341,7 @@
         </w:rPr>
         <w:t>es</w:t>
       </w:r>
-      <w:bookmarkEnd w:id="8"/>
+      <w:bookmarkEnd w:id="9"/>
     </w:p>
     <w:p>
       <w:pPr>
@@ -4395,7 +4398,7 @@
           <w:szCs w:val="24"/>
         </w:rPr>
       </w:pPr>
-      <w:bookmarkStart w:id="9" w:name="_Toc527825460"/>
+      <w:bookmarkStart w:id="10" w:name="_Toc527825460"/>
       <w:r>
         <w:rPr>
           <w:rFonts w:ascii="Arial Narrow" w:hAnsi="Arial Narrow"/>
@@ -4404,7 +4407,7 @@
         </w:rPr>
         <w:t>Referencias</w:t>
       </w:r>
-      <w:bookmarkEnd w:id="9"/>
+      <w:bookmarkEnd w:id="10"/>
     </w:p>
     <w:p>
       <w:pPr>
@@ -4603,7 +4606,7 @@
           <w:b/>
         </w:rPr>
       </w:pPr>
-      <w:bookmarkStart w:id="10" w:name="_Toc527825461"/>
+      <w:bookmarkStart w:id="11" w:name="_Toc527825461"/>
       <w:r>
         <w:rPr>
           <w:rFonts w:ascii="Arial Narrow" w:hAnsi="Arial Narrow"/>
@@ -4618,7 +4621,7 @@
         </w:rPr>
         <w:t>s</w:t>
       </w:r>
-      <w:bookmarkEnd w:id="10"/>
+      <w:bookmarkEnd w:id="11"/>
     </w:p>
     <w:tbl>
       <w:tblPr>
@@ -4875,7 +4878,7 @@
           <w:szCs w:val="24"/>
         </w:rPr>
       </w:pPr>
-      <w:bookmarkStart w:id="11" w:name="_Toc527825462"/>
+      <w:bookmarkStart w:id="12" w:name="_Toc527825462"/>
       <w:r>
         <w:rPr>
           <w:rFonts w:ascii="Arial Narrow" w:hAnsi="Arial Narrow"/>
@@ -4892,7 +4895,7 @@
         </w:rPr>
         <w:t>nexos</w:t>
       </w:r>
-      <w:bookmarkEnd w:id="11"/>
+      <w:bookmarkEnd w:id="12"/>
     </w:p>
     <w:p>
       <w:pPr>
@@ -4907,7 +4910,7 @@
           <w:szCs w:val="24"/>
         </w:rPr>
       </w:pPr>
-      <w:bookmarkStart w:id="12" w:name="_Toc527825463"/>
+      <w:bookmarkStart w:id="13" w:name="_Toc527825463"/>
       <w:r>
         <w:rPr>
           <w:rFonts w:ascii="Arial Narrow" w:hAnsi="Arial Narrow"/>
@@ -4916,7 +4919,7 @@
         </w:rPr>
         <w:t>Anexo</w:t>
       </w:r>
-      <w:bookmarkEnd w:id="12"/>
+      <w:bookmarkEnd w:id="13"/>
     </w:p>
     <w:p>
       <w:pPr>
@@ -4947,7 +4950,7 @@
           <w:szCs w:val="24"/>
         </w:rPr>
       </w:pPr>
-      <w:bookmarkStart w:id="13" w:name="_Toc527825464"/>
+      <w:bookmarkStart w:id="14" w:name="_Toc527825464"/>
       <w:r>
         <w:rPr>
           <w:rFonts w:ascii="Arial Narrow" w:hAnsi="Arial Narrow"/>
@@ -4957,7 +4960,7 @@
         <w:lastRenderedPageBreak/>
         <w:t>Anexo</w:t>
       </w:r>
-      <w:bookmarkEnd w:id="13"/>
+      <w:bookmarkEnd w:id="14"/>
     </w:p>
     <w:p>
       <w:pPr>
@@ -4988,7 +4991,7 @@
           <w:szCs w:val="24"/>
         </w:rPr>
       </w:pPr>
-      <w:bookmarkStart w:id="14" w:name="_Toc527825465"/>
+      <w:bookmarkStart w:id="15" w:name="_Toc527825465"/>
       <w:r>
         <w:rPr>
           <w:rFonts w:ascii="Arial Narrow" w:hAnsi="Arial Narrow"/>
@@ -4997,7 +5000,7 @@
         </w:rPr>
         <w:t>Anexo</w:t>
       </w:r>
-      <w:bookmarkEnd w:id="14"/>
+      <w:bookmarkEnd w:id="15"/>
     </w:p>
     <w:p>
       <w:pPr>
@@ -5021,8 +5024,6 @@
           <w:rFonts w:ascii="Arial Narrow" w:hAnsi="Arial Narrow"/>
         </w:rPr>
       </w:pPr>
-      <w:bookmarkStart w:id="15" w:name="_GoBack"/>
-      <w:bookmarkEnd w:id="15"/>
     </w:p>
     <w:p>
       <w:pPr>
@@ -12340,6 +12341,20 @@
       <w:lang w:val="es-ES_tradnl" w:eastAsia="es-ES"/>
     </w:rPr>
   </w:style>
+  <w:style w:type="paragraph" w:customStyle="1" w:styleId="Standard">
+    <w:name w:val="Standard"/>
+    <w:rsid w:val="003245F0"/>
+    <w:pPr>
+      <w:suppressAutoHyphens/>
+      <w:autoSpaceDN w:val="0"/>
+      <w:ind w:firstLine="284"/>
+      <w:jc w:val="both"/>
+    </w:pPr>
+    <w:rPr>
+      <w:rFonts w:ascii="Arial" w:eastAsia="SimSun" w:hAnsi="Arial" w:cs="F"/>
+      <w:kern w:val="3"/>
+    </w:rPr>
+  </w:style>
 </w:styles>
 </file>
 
@@ -12469,6 +12484,19 @@
     <w:pitch w:val="variable"/>
     <w:sig w:usb0="E1002EFF" w:usb1="C000605B" w:usb2="00000029" w:usb3="00000000" w:csb0="000101FF" w:csb1="00000000"/>
   </w:font>
+  <w:font w:name="SimSun">
+    <w:altName w:val="宋体"/>
+    <w:panose1 w:val="02010600030101010101"/>
+    <w:charset w:val="86"/>
+    <w:family w:val="auto"/>
+    <w:pitch w:val="variable"/>
+    <w:sig w:usb0="00000003" w:usb1="288F0000" w:usb2="00000016" w:usb3="00000000" w:csb0="00040001" w:csb1="00000000"/>
+  </w:font>
+  <w:font w:name="F">
+    <w:charset w:val="00"/>
+    <w:family w:val="auto"/>
+    <w:pitch w:val="variable"/>
+  </w:font>
   <w:font w:name="Yu Mincho">
     <w:altName w:val="游明朝"/>
     <w:charset w:val="80"/>
@@ -12506,6 +12534,7 @@
     <w:rsidRoot w:val="00A10673"/>
     <w:rsid w:val="00052987"/>
     <w:rsid w:val="00055EF8"/>
+    <w:rsid w:val="00097D1B"/>
     <w:rsid w:val="00106E0B"/>
     <w:rsid w:val="003D5373"/>
     <w:rsid w:val="00445D57"/>
@@ -13261,7 +13290,7 @@
 </file>
 
 <file path=customXml/itemProps1.xml><?xml version="1.0" encoding="utf-8"?>
-<ds:datastoreItem xmlns:ds="http://schemas.openxmlformats.org/officeDocument/2006/customXml" ds:itemID="{B30A702D-D310-4FB2-A4E3-70FDA9DB6414}">
+<ds:datastoreItem xmlns:ds="http://schemas.openxmlformats.org/officeDocument/2006/customXml" ds:itemID="{8CFE8693-0A6E-41B2-9489-E7CBCAE20188}">
   <ds:schemaRefs>
     <ds:schemaRef ds:uri="http://schemas.openxmlformats.org/officeDocument/2006/bibliography"/>
   </ds:schemaRefs>

--- a/Plantilla Documentación  de Prácticas1819 (1).docx
+++ b/Plantilla Documentación  de Prácticas1819 (1).docx
@@ -918,8 +918,6 @@
               </w:rPr>
               <w:t>Martínez Barcia, Augusto</w:t>
             </w:r>
-            <w:bookmarkStart w:id="0" w:name="_GoBack"/>
-            <w:bookmarkEnd w:id="0"/>
           </w:p>
         </w:tc>
         <w:tc>
@@ -953,6 +951,9 @@
             <w:pPr>
               <w:ind w:firstLine="0"/>
               <w:jc w:val="left"/>
+              <w:rPr>
+                <w:u w:val="single"/>
+              </w:rPr>
             </w:pPr>
             <w:r>
               <w:rPr>
@@ -960,8 +961,10 @@
                 <w:sz w:val="32"/>
                 <w:szCs w:val="24"/>
               </w:rPr>
-              <w:t>&lt;Apellido1 Apellido2, Nombre&gt;</w:t>
-            </w:r>
+              <w:t>Roldán Rojo Adrián</w:t>
+            </w:r>
+            <w:bookmarkStart w:id="0" w:name="_GoBack"/>
+            <w:bookmarkEnd w:id="0"/>
           </w:p>
         </w:tc>
         <w:tc>
@@ -12403,21 +12406,21 @@
     <w:charset w:val="00"/>
     <w:family w:val="roman"/>
     <w:pitch w:val="variable"/>
-    <w:sig w:usb0="E0002EFF" w:usb1="C000785B" w:usb2="00000009" w:usb3="00000000" w:csb0="000001FF" w:csb1="00000000"/>
+    <w:sig w:usb0="E0002AFF" w:usb1="C0007841" w:usb2="00000009" w:usb3="00000000" w:csb0="000001FF" w:csb1="00000000"/>
   </w:font>
   <w:font w:name="Calibri">
     <w:panose1 w:val="020F0502020204030204"/>
     <w:charset w:val="00"/>
     <w:family w:val="swiss"/>
     <w:pitch w:val="variable"/>
-    <w:sig w:usb0="E0002AFF" w:usb1="C000247B" w:usb2="00000009" w:usb3="00000000" w:csb0="000001FF" w:csb1="00000000"/>
+    <w:sig w:usb0="E00002FF" w:usb1="4000ACFF" w:usb2="00000001" w:usb3="00000000" w:csb0="0000019F" w:csb1="00000000"/>
   </w:font>
   <w:font w:name="Courier New">
     <w:panose1 w:val="02070309020205020404"/>
     <w:charset w:val="00"/>
     <w:family w:val="modern"/>
     <w:pitch w:val="fixed"/>
-    <w:sig w:usb0="E0002EFF" w:usb1="C0007843" w:usb2="00000009" w:usb3="00000000" w:csb0="000001FF" w:csb1="00000000"/>
+    <w:sig w:usb0="E0002AFF" w:usb1="C0007843" w:usb2="00000009" w:usb3="00000000" w:csb0="000001FF" w:csb1="00000000"/>
   </w:font>
   <w:font w:name="Wingdings">
     <w:panose1 w:val="05000000000000000000"/>
@@ -12433,20 +12436,20 @@
     <w:pitch w:val="variable"/>
     <w:sig w:usb0="00000000" w:usb1="10000000" w:usb2="00000000" w:usb3="00000000" w:csb0="80000000" w:csb1="00000000"/>
   </w:font>
-  <w:font w:name="MS Mincho">
-    <w:altName w:val="ＭＳ 明朝"/>
+  <w:font w:name="ＭＳ 明朝">
+    <w:altName w:val="MS Mincho"/>
     <w:panose1 w:val="02020609040205080304"/>
     <w:charset w:val="80"/>
-    <w:family w:val="modern"/>
+    <w:family w:val="roman"/>
     <w:pitch w:val="fixed"/>
-    <w:sig w:usb0="E00002FF" w:usb1="6AC7FDFB" w:usb2="08000012" w:usb3="00000000" w:csb0="0002009F" w:csb1="00000000"/>
+    <w:sig w:usb0="E00002FF" w:usb1="6AC7FDFB" w:usb2="00000012" w:usb3="00000000" w:csb0="0002009F" w:csb1="00000000"/>
   </w:font>
   <w:font w:name="Arial">
     <w:panose1 w:val="020B0604020202020204"/>
     <w:charset w:val="00"/>
     <w:family w:val="swiss"/>
     <w:pitch w:val="variable"/>
-    <w:sig w:usb0="E0002EFF" w:usb1="C000785B" w:usb2="00000009" w:usb3="00000000" w:csb0="000001FF" w:csb1="00000000"/>
+    <w:sig w:usb0="E0002AFF" w:usb1="C0007843" w:usb2="00000009" w:usb3="00000000" w:csb0="000001FF" w:csb1="00000000"/>
   </w:font>
   <w:font w:name="Arial Narrow">
     <w:panose1 w:val="020B0606020202030204"/>
@@ -12455,20 +12458,20 @@
     <w:pitch w:val="variable"/>
     <w:sig w:usb0="00000287" w:usb1="00000800" w:usb2="00000000" w:usb3="00000000" w:csb0="0000009F" w:csb1="00000000"/>
   </w:font>
-  <w:font w:name="MS Gothic">
-    <w:altName w:val="ＭＳ ゴシック"/>
+  <w:font w:name="ＭＳ ゴシック">
+    <w:altName w:val="MS Gothic"/>
     <w:panose1 w:val="020B0609070205080204"/>
     <w:charset w:val="80"/>
     <w:family w:val="modern"/>
     <w:pitch w:val="fixed"/>
-    <w:sig w:usb0="E00002FF" w:usb1="6AC7FDFB" w:usb2="08000012" w:usb3="00000000" w:csb0="0002009F" w:csb1="00000000"/>
+    <w:sig w:usb0="E00002FF" w:usb1="6AC7FDFB" w:usb2="00000012" w:usb3="00000000" w:csb0="0002009F" w:csb1="00000000"/>
   </w:font>
   <w:font w:name="Calibri Light">
     <w:panose1 w:val="020F0302020204030204"/>
     <w:charset w:val="00"/>
     <w:family w:val="swiss"/>
     <w:pitch w:val="variable"/>
-    <w:sig w:usb0="E0002AFF" w:usb1="C000247B" w:usb2="00000009" w:usb3="00000000" w:csb0="000001FF" w:csb1="00000000"/>
+    <w:sig w:usb0="A00002EF" w:usb1="4000207B" w:usb2="00000000" w:usb3="00000000" w:csb0="0000019F" w:csb1="00000000"/>
   </w:font>
   <w:font w:name="Segoe UI">
     <w:panose1 w:val="020B0502040204020203"/>
@@ -12497,16 +12500,13 @@
     <w:family w:val="auto"/>
     <w:pitch w:val="variable"/>
   </w:font>
-  <w:font w:name="Yu Mincho">
-    <w:altName w:val="游明朝"/>
+  <w:font w:name="游明朝">
     <w:charset w:val="80"/>
     <w:family w:val="roman"/>
     <w:pitch w:val="variable"/>
     <w:sig w:usb0="800002E7" w:usb1="2AC7FCFF" w:usb2="00000012" w:usb3="00000000" w:csb0="0002009F" w:csb1="00000000"/>
   </w:font>
-  <w:font w:name="Yu Gothic Light">
-    <w:altName w:val="游ゴシック Light"/>
-    <w:panose1 w:val="020B0300000000000000"/>
+  <w:font w:name="游ゴシック Light">
     <w:charset w:val="80"/>
     <w:family w:val="swiss"/>
     <w:pitch w:val="variable"/>
@@ -12539,6 +12539,7 @@
     <w:rsid w:val="003D5373"/>
     <w:rsid w:val="00445D57"/>
     <w:rsid w:val="00547969"/>
+    <w:rsid w:val="005C6AC6"/>
     <w:rsid w:val="006A3BAF"/>
     <w:rsid w:val="00827A29"/>
     <w:rsid w:val="00A10673"/>
@@ -13290,7 +13291,7 @@
 </file>
 
 <file path=customXml/itemProps1.xml><?xml version="1.0" encoding="utf-8"?>
-<ds:datastoreItem xmlns:ds="http://schemas.openxmlformats.org/officeDocument/2006/customXml" ds:itemID="{8CFE8693-0A6E-41B2-9489-E7CBCAE20188}">
+<ds:datastoreItem xmlns:ds="http://schemas.openxmlformats.org/officeDocument/2006/customXml" ds:itemID="{92958CC1-DF62-497E-B4AA-6CEC02EE6837}">
   <ds:schemaRefs>
     <ds:schemaRef ds:uri="http://schemas.openxmlformats.org/officeDocument/2006/bibliography"/>
   </ds:schemaRefs>

--- a/Plantilla Documentación  de Prácticas1819 (1).docx
+++ b/Plantilla Documentación  de Prácticas1819 (1).docx
@@ -963,8 +963,6 @@
               </w:rPr>
               <w:t>Roldán Rojo Adrián</w:t>
             </w:r>
-            <w:bookmarkStart w:id="0" w:name="_GoBack"/>
-            <w:bookmarkEnd w:id="0"/>
           </w:p>
         </w:tc>
         <w:tc>
@@ -3154,7 +3152,7 @@
           <w:szCs w:val="24"/>
         </w:rPr>
       </w:pPr>
-      <w:bookmarkStart w:id="1" w:name="_Toc527825453"/>
+      <w:bookmarkStart w:id="0" w:name="_Toc527825453"/>
       <w:r>
         <w:rPr>
           <w:rFonts w:ascii="Arial Narrow" w:hAnsi="Arial Narrow"/>
@@ -3164,7 +3162,7 @@
         <w:lastRenderedPageBreak/>
         <w:t>Introducción</w:t>
       </w:r>
-      <w:bookmarkEnd w:id="1"/>
+      <w:bookmarkEnd w:id="0"/>
     </w:p>
     <w:p>
       <w:pPr>
@@ -3359,6 +3357,27 @@
         <w:t>Samurai</w:t>
       </w:r>
       <w:proofErr w:type="spellEnd"/>
+      <w:r>
+        <w:rPr>
+          <w:rFonts w:ascii="Arial Narrow" w:hAnsi="Arial Narrow"/>
+          <w:b/>
+          <w:i/>
+          <w:sz w:val="24"/>
+          <w:szCs w:val="24"/>
+        </w:rPr>
+        <w:t xml:space="preserve"> </w:t>
+      </w:r>
+      <w:r>
+        <w:rPr>
+          <w:rFonts w:ascii="Arial Narrow" w:hAnsi="Arial Narrow"/>
+          <w:b/>
+          <w:i/>
+          <w:sz w:val="24"/>
+          <w:szCs w:val="24"/>
+          <w:vertAlign w:val="superscript"/>
+        </w:rPr>
+        <w:t>[1]</w:t>
+      </w:r>
       <w:r>
         <w:rPr>
           <w:rFonts w:ascii="Arial Narrow" w:hAnsi="Arial Narrow"/>
@@ -3383,7 +3402,7 @@
           <w:szCs w:val="24"/>
         </w:rPr>
       </w:pPr>
-      <w:bookmarkStart w:id="2" w:name="_Toc527825454"/>
+      <w:bookmarkStart w:id="1" w:name="_Toc527825454"/>
       <w:r>
         <w:rPr>
           <w:rFonts w:ascii="Arial Narrow" w:hAnsi="Arial Narrow"/>
@@ -3392,7 +3411,7 @@
         </w:rPr>
         <w:t>Objetivo</w:t>
       </w:r>
-      <w:bookmarkEnd w:id="2"/>
+      <w:bookmarkEnd w:id="1"/>
     </w:p>
     <w:p>
       <w:pPr>
@@ -3559,6 +3578,16 @@
         </w:rPr>
         <w:t xml:space="preserve"> realizadas y las conclusiones de la práctica.</w:t>
       </w:r>
+    </w:p>
+    <w:p>
+      <w:pPr>
+        <w:ind w:firstLine="0"/>
+        <w:rPr>
+          <w:rFonts w:ascii="Arial Narrow" w:hAnsi="Arial Narrow"/>
+          <w:sz w:val="24"/>
+          <w:szCs w:val="24"/>
+        </w:rPr>
+      </w:pPr>
     </w:p>
     <w:p>
       <w:pPr>
@@ -3573,16 +3602,17 @@
           <w:szCs w:val="24"/>
         </w:rPr>
       </w:pPr>
-      <w:bookmarkStart w:id="3" w:name="_Toc527825455"/>
+      <w:bookmarkStart w:id="2" w:name="_Toc527825455"/>
       <w:r>
         <w:rPr>
           <w:rFonts w:ascii="Arial Narrow" w:hAnsi="Arial Narrow"/>
           <w:b/>
           <w:szCs w:val="24"/>
         </w:rPr>
+        <w:lastRenderedPageBreak/>
         <w:t>Contenido</w:t>
       </w:r>
-      <w:bookmarkEnd w:id="3"/>
+      <w:bookmarkEnd w:id="2"/>
     </w:p>
     <w:p>
       <w:pPr>
@@ -3615,16 +3645,7 @@
           <w:sz w:val="24"/>
           <w:szCs w:val="24"/>
         </w:rPr>
-        <w:t xml:space="preserve">encontrar personas con los mismos intereses que la persona que usa la aplicación, </w:t>
-      </w:r>
-      <w:r>
-        <w:rPr>
-          <w:rFonts w:ascii="Arial Narrow" w:hAnsi="Arial Narrow"/>
-          <w:sz w:val="24"/>
-          <w:szCs w:val="24"/>
-        </w:rPr>
-        <w:lastRenderedPageBreak/>
-        <w:t>buscando o creando eventos de cualquier tipo, que pueden estar orientados a, por ejemplo, ir a un concierto. Entonces, la persona que busca acuerda ir con la persona que propone el plan, y, si el plan resulta satisfactorio, se puede puntuar la satisfacción que se ha tenido con esa persona.</w:t>
+        <w:t>encontrar personas con los mismos intereses que la persona que usa la aplicación, buscando o creando eventos de cualquier tipo, que pueden estar orientados a, por ejemplo, ir a un concierto. Entonces, la persona que busca acuerda ir con la persona que propone el plan, y, si el plan resulta satisfactorio, se puede puntuar la satisfacción que se ha tenido con esa persona.</w:t>
       </w:r>
     </w:p>
     <w:p>
@@ -3704,7 +3725,7 @@
           <w:szCs w:val="24"/>
         </w:rPr>
       </w:pPr>
-      <w:bookmarkStart w:id="4" w:name="_Toc527825456"/>
+      <w:bookmarkStart w:id="3" w:name="_Toc527825456"/>
       <w:r>
         <w:rPr>
           <w:rFonts w:ascii="Arial Narrow" w:hAnsi="Arial Narrow"/>
@@ -3713,7 +3734,7 @@
         </w:rPr>
         <w:t>¿Por qué estamos aquí?</w:t>
       </w:r>
-      <w:bookmarkEnd w:id="4"/>
+      <w:bookmarkEnd w:id="3"/>
     </w:p>
     <w:p>
       <w:r>
@@ -3801,7 +3822,7 @@
           <w:szCs w:val="20"/>
         </w:rPr>
       </w:pPr>
-      <w:bookmarkStart w:id="5" w:name="_Toc441437168"/>
+      <w:bookmarkStart w:id="4" w:name="_Toc441437168"/>
       <w:r>
         <w:rPr>
           <w:rFonts w:ascii="Arial Narrow" w:hAnsi="Arial Narrow"/>
@@ -3866,7 +3887,7 @@
         </w:rPr>
         <w:t>. Título de la figura 1</w:t>
       </w:r>
-      <w:bookmarkEnd w:id="5"/>
+      <w:bookmarkEnd w:id="4"/>
     </w:p>
     <w:p>
       <w:pPr>
@@ -3881,14 +3902,13 @@
           <w:szCs w:val="24"/>
         </w:rPr>
       </w:pPr>
-      <w:bookmarkStart w:id="6" w:name="_Toc527825457"/>
+      <w:bookmarkStart w:id="5" w:name="_Toc527825457"/>
       <w:r>
         <w:rPr>
           <w:rFonts w:ascii="Arial Narrow" w:hAnsi="Arial Narrow"/>
           <w:b/>
           <w:szCs w:val="24"/>
         </w:rPr>
-        <w:lastRenderedPageBreak/>
         <w:t>Sección</w:t>
       </w:r>
       <w:r>
@@ -3907,7 +3927,7 @@
         </w:rPr>
         <w:t>1</w:t>
       </w:r>
-      <w:bookmarkEnd w:id="6"/>
+      <w:bookmarkEnd w:id="5"/>
     </w:p>
     <w:p>
       <w:pPr>
@@ -3954,7 +3974,7 @@
           <w:szCs w:val="20"/>
         </w:rPr>
       </w:pPr>
-      <w:bookmarkStart w:id="7" w:name="_Toc441437180"/>
+      <w:bookmarkStart w:id="6" w:name="_Toc441437180"/>
       <w:r>
         <w:rPr>
           <w:rFonts w:ascii="Arial Narrow" w:hAnsi="Arial Narrow"/>
@@ -4018,7 +4038,7 @@
         </w:rPr>
         <w:t>. Título de la tabla 1</w:t>
       </w:r>
-      <w:bookmarkEnd w:id="7"/>
+      <w:bookmarkEnd w:id="6"/>
     </w:p>
     <w:tbl>
       <w:tblPr>
@@ -4261,7 +4281,7 @@
           <w:szCs w:val="24"/>
         </w:rPr>
       </w:pPr>
-      <w:bookmarkStart w:id="8" w:name="_Toc527825458"/>
+      <w:bookmarkStart w:id="7" w:name="_Toc527825458"/>
       <w:r>
         <w:rPr>
           <w:rFonts w:ascii="Arial Narrow" w:hAnsi="Arial Narrow"/>
@@ -4270,7 +4290,7 @@
         </w:rPr>
         <w:t>Sección 2</w:t>
       </w:r>
-      <w:bookmarkEnd w:id="8"/>
+      <w:bookmarkEnd w:id="7"/>
     </w:p>
     <w:p>
       <w:pPr>
@@ -4319,7 +4339,7 @@
           <w:szCs w:val="24"/>
         </w:rPr>
       </w:pPr>
-      <w:bookmarkStart w:id="9" w:name="_Toc527825459"/>
+      <w:bookmarkStart w:id="8" w:name="_Toc527825459"/>
       <w:r>
         <w:rPr>
           <w:rFonts w:ascii="Arial Narrow" w:hAnsi="Arial Narrow"/>
@@ -4344,7 +4364,7 @@
         </w:rPr>
         <w:t>es</w:t>
       </w:r>
-      <w:bookmarkEnd w:id="9"/>
+      <w:bookmarkEnd w:id="8"/>
     </w:p>
     <w:p>
       <w:pPr>
@@ -4387,6 +4407,16 @@
         </w:rPr>
         <w:t>&gt;</w:t>
       </w:r>
+    </w:p>
+    <w:p>
+      <w:pPr>
+        <w:ind w:firstLine="0"/>
+        <w:rPr>
+          <w:rFonts w:ascii="Arial Narrow" w:hAnsi="Arial Narrow"/>
+          <w:sz w:val="24"/>
+          <w:szCs w:val="24"/>
+        </w:rPr>
+      </w:pPr>
     </w:p>
     <w:p>
       <w:pPr>
@@ -4401,16 +4431,17 @@
           <w:szCs w:val="24"/>
         </w:rPr>
       </w:pPr>
-      <w:bookmarkStart w:id="10" w:name="_Toc527825460"/>
+      <w:bookmarkStart w:id="9" w:name="_Toc527825460"/>
       <w:r>
         <w:rPr>
           <w:rFonts w:ascii="Arial Narrow" w:hAnsi="Arial Narrow"/>
           <w:b/>
           <w:szCs w:val="24"/>
         </w:rPr>
+        <w:lastRenderedPageBreak/>
         <w:t>Referencias</w:t>
       </w:r>
-      <w:bookmarkEnd w:id="10"/>
+      <w:bookmarkEnd w:id="9"/>
     </w:p>
     <w:p>
       <w:pPr>
@@ -4422,33 +4453,62 @@
         <w:rPr>
           <w:rFonts w:ascii="Arial Narrow" w:hAnsi="Arial Narrow"/>
           <w:sz w:val="20"/>
+          <w:lang w:val="en-US"/>
         </w:rPr>
       </w:pPr>
       <w:r>
         <w:rPr>
           <w:rFonts w:ascii="Arial Narrow" w:hAnsi="Arial Narrow"/>
           <w:sz w:val="20"/>
-        </w:rPr>
-        <w:t>&lt;</w:t>
-      </w:r>
+          <w:szCs w:val="20"/>
+          <w:lang w:val="en-US"/>
+        </w:rPr>
+        <w:t xml:space="preserve">Jonathan </w:t>
+      </w:r>
+      <w:proofErr w:type="spellStart"/>
       <w:r>
         <w:rPr>
           <w:rFonts w:ascii="Arial Narrow" w:hAnsi="Arial Narrow"/>
           <w:sz w:val="20"/>
-        </w:rPr>
-        <w:t>Autor</w:t>
-      </w:r>
+          <w:szCs w:val="20"/>
+          <w:lang w:val="en-US"/>
+        </w:rPr>
+        <w:t>Rasmusson</w:t>
+      </w:r>
+      <w:proofErr w:type="spellEnd"/>
       <w:r>
         <w:rPr>
           <w:rFonts w:ascii="Arial Narrow" w:hAnsi="Arial Narrow"/>
           <w:sz w:val="20"/>
-        </w:rPr>
-        <w:t>/es&gt;</w:t>
+          <w:szCs w:val="20"/>
+          <w:lang w:val="en-US"/>
+        </w:rPr>
+        <w:t xml:space="preserve">, </w:t>
       </w:r>
       <w:r>
         <w:rPr>
           <w:rFonts w:ascii="Arial Narrow" w:hAnsi="Arial Narrow"/>
           <w:sz w:val="20"/>
+          <w:szCs w:val="20"/>
+          <w:lang w:val="en-US"/>
+        </w:rPr>
+        <w:t>The Agile Samura</w:t>
+      </w:r>
+      <w:r>
+        <w:rPr>
+          <w:rFonts w:ascii="Arial Narrow" w:hAnsi="Arial Narrow"/>
+          <w:sz w:val="20"/>
+          <w:szCs w:val="20"/>
+          <w:lang w:val="en-US"/>
+        </w:rPr>
+        <w:t>i</w:t>
+      </w:r>
+      <w:r>
+        <w:rPr>
+          <w:rFonts w:ascii="Arial Narrow" w:hAnsi="Arial Narrow"/>
+          <w:sz w:val="20"/>
+          <w:szCs w:val="20"/>
+          <w:lang w:val="en-US"/>
         </w:rPr>
         <w:t xml:space="preserve">, </w:t>
       </w:r>
@@ -4456,160 +4516,21 @@
         <w:rPr>
           <w:rFonts w:ascii="Arial Narrow" w:hAnsi="Arial Narrow"/>
           <w:sz w:val="20"/>
-        </w:rPr>
-        <w:t>&lt;</w:t>
-      </w:r>
-      <w:r>
-        <w:rPr>
-          <w:rFonts w:ascii="Arial Narrow" w:hAnsi="Arial Narrow"/>
-          <w:sz w:val="20"/>
-        </w:rPr>
-        <w:t>Título</w:t>
-      </w:r>
-      <w:r>
-        <w:rPr>
-          <w:rFonts w:ascii="Arial Narrow" w:hAnsi="Arial Narrow"/>
-          <w:sz w:val="20"/>
-        </w:rPr>
-        <w:t>&gt;</w:t>
-      </w:r>
-      <w:r>
-        <w:rPr>
-          <w:rFonts w:ascii="Arial Narrow" w:hAnsi="Arial Narrow"/>
-          <w:sz w:val="20"/>
-        </w:rPr>
-        <w:t xml:space="preserve">, </w:t>
-      </w:r>
-      <w:r>
-        <w:rPr>
-          <w:rFonts w:ascii="Arial Narrow" w:hAnsi="Arial Narrow"/>
-          <w:sz w:val="20"/>
-        </w:rPr>
-        <w:t>&lt;</w:t>
-      </w:r>
-      <w:r>
-        <w:rPr>
-          <w:rFonts w:ascii="Arial Narrow" w:hAnsi="Arial Narrow"/>
-          <w:sz w:val="20"/>
-        </w:rPr>
-        <w:t>Fuente&gt;</w:t>
-      </w:r>
-      <w:r>
-        <w:rPr>
-          <w:rFonts w:ascii="Arial Narrow" w:hAnsi="Arial Narrow"/>
-          <w:sz w:val="20"/>
-        </w:rPr>
-        <w:t xml:space="preserve">, </w:t>
-      </w:r>
-      <w:r>
-        <w:rPr>
-          <w:rFonts w:ascii="Arial Narrow" w:hAnsi="Arial Narrow"/>
-          <w:sz w:val="20"/>
-        </w:rPr>
-        <w:t>&lt;</w:t>
-      </w:r>
-      <w:r>
-        <w:rPr>
-          <w:rFonts w:ascii="Arial Narrow" w:hAnsi="Arial Narrow"/>
-          <w:sz w:val="20"/>
-        </w:rPr>
-        <w:t>A</w:t>
-      </w:r>
-      <w:r>
-        <w:rPr>
-          <w:rFonts w:ascii="Arial Narrow" w:hAnsi="Arial Narrow"/>
-          <w:sz w:val="20"/>
-        </w:rPr>
-        <w:t>ño</w:t>
-      </w:r>
-      <w:r>
-        <w:rPr>
-          <w:rFonts w:ascii="Arial Narrow" w:hAnsi="Arial Narrow"/>
-          <w:sz w:val="20"/>
-        </w:rPr>
-        <w:t>&gt;</w:t>
-      </w:r>
-      <w:r>
-        <w:rPr>
-          <w:rFonts w:ascii="Arial Narrow" w:hAnsi="Arial Narrow"/>
-          <w:sz w:val="20"/>
-        </w:rPr>
-        <w:t xml:space="preserve">, </w:t>
-      </w:r>
-      <w:r>
-        <w:rPr>
-          <w:rFonts w:ascii="Arial Narrow" w:hAnsi="Arial Narrow"/>
-          <w:sz w:val="20"/>
-        </w:rPr>
-        <w:t>[</w:t>
-      </w:r>
-      <w:r>
-        <w:rPr>
-          <w:rFonts w:ascii="Arial Narrow" w:hAnsi="Arial Narrow"/>
-          <w:sz w:val="20"/>
-        </w:rPr>
-        <w:t>ISBN</w:t>
-      </w:r>
-      <w:r>
-        <w:rPr>
-          <w:rFonts w:ascii="Arial Narrow" w:hAnsi="Arial Narrow"/>
-          <w:sz w:val="20"/>
-        </w:rPr>
-        <w:t xml:space="preserve">: &lt;código </w:t>
-      </w:r>
-      <w:proofErr w:type="spellStart"/>
-      <w:r>
-        <w:rPr>
-          <w:rFonts w:ascii="Arial Narrow" w:hAnsi="Arial Narrow"/>
-          <w:sz w:val="20"/>
-        </w:rPr>
-        <w:t>isbn</w:t>
-      </w:r>
-      <w:proofErr w:type="spellEnd"/>
-      <w:r>
-        <w:rPr>
-          <w:rFonts w:ascii="Arial Narrow" w:hAnsi="Arial Narrow"/>
-          <w:sz w:val="20"/>
-        </w:rPr>
-        <w:t>&gt;]</w:t>
+          <w:szCs w:val="20"/>
+          <w:lang w:val="en-US"/>
+        </w:rPr>
+        <w:t>2010.</w:t>
       </w:r>
     </w:p>
     <w:p>
       <w:pPr>
-        <w:pStyle w:val="Prrafodelista"/>
-        <w:numPr>
-          <w:ilvl w:val="0"/>
-          <w:numId w:val="42"/>
-        </w:numPr>
-        <w:rPr>
-          <w:rFonts w:ascii="Arial Narrow" w:hAnsi="Arial Narrow"/>
-          <w:sz w:val="20"/>
-        </w:rPr>
-      </w:pPr>
-      <w:r>
-        <w:rPr>
-          <w:rFonts w:ascii="Arial Narrow" w:hAnsi="Arial Narrow"/>
-          <w:sz w:val="20"/>
-        </w:rPr>
-        <w:t xml:space="preserve">Título, Descripción, Acceso web, Fecha </w:t>
-      </w:r>
-      <w:r>
-        <w:rPr>
-          <w:rFonts w:ascii="Arial Narrow" w:hAnsi="Arial Narrow"/>
-          <w:sz w:val="20"/>
-        </w:rPr>
-        <w:t>último acceso.</w:t>
-      </w:r>
-    </w:p>
-    <w:p>
-      <w:pPr>
         <w:pStyle w:val="Ttulo1"/>
         <w:rPr>
           <w:rFonts w:ascii="Arial Narrow" w:hAnsi="Arial Narrow"/>
           <w:b/>
         </w:rPr>
       </w:pPr>
-      <w:bookmarkStart w:id="11" w:name="_Toc527825461"/>
+      <w:bookmarkStart w:id="10" w:name="_Toc527825461"/>
       <w:r>
         <w:rPr>
           <w:rFonts w:ascii="Arial Narrow" w:hAnsi="Arial Narrow"/>
@@ -4624,7 +4545,7 @@
         </w:rPr>
         <w:t>s</w:t>
       </w:r>
-      <w:bookmarkEnd w:id="11"/>
+      <w:bookmarkEnd w:id="10"/>
     </w:p>
     <w:tbl>
       <w:tblPr>
@@ -4633,8 +4554,8 @@
         <w:tblLook w:val="04A0" w:firstRow="1" w:lastRow="0" w:firstColumn="1" w:lastColumn="0" w:noHBand="0" w:noVBand="1"/>
       </w:tblPr>
       <w:tblGrid>
-        <w:gridCol w:w="1377"/>
-        <w:gridCol w:w="7117"/>
+        <w:gridCol w:w="1524"/>
+        <w:gridCol w:w="6970"/>
       </w:tblGrid>
       <w:tr>
         <w:tc>
@@ -4651,30 +4572,16 @@
                 <w:szCs w:val="24"/>
               </w:rPr>
             </w:pPr>
+            <w:proofErr w:type="spellStart"/>
             <w:r>
               <w:rPr>
                 <w:i/>
                 <w:sz w:val="24"/>
                 <w:szCs w:val="24"/>
               </w:rPr>
-              <w:t>&lt;</w:t>
-            </w:r>
-            <w:r>
-              <w:rPr>
-                <w:i/>
-                <w:sz w:val="24"/>
-                <w:szCs w:val="24"/>
-              </w:rPr>
-              <w:t>T</w:t>
-            </w:r>
-            <w:r>
-              <w:rPr>
-                <w:i/>
-                <w:sz w:val="24"/>
-                <w:szCs w:val="24"/>
-              </w:rPr>
-              <w:t>érmino&gt;</w:t>
-            </w:r>
+              <w:t>Blablacar</w:t>
+            </w:r>
+            <w:proofErr w:type="spellEnd"/>
           </w:p>
         </w:tc>
         <w:tc>
@@ -4697,23 +4604,41 @@
                 <w:sz w:val="24"/>
                 <w:szCs w:val="24"/>
               </w:rPr>
-              <w:t>&lt;</w:t>
-            </w:r>
+              <w:t xml:space="preserve">App para dispositivos móviles diseñada para encontrar personas que salgan desde donde </w:t>
+            </w:r>
+            <w:proofErr w:type="gramStart"/>
             <w:r>
               <w:rPr>
                 <w:i/>
                 <w:sz w:val="24"/>
                 <w:szCs w:val="24"/>
               </w:rPr>
-              <w:t>Descripción del término</w:t>
-            </w:r>
+              <w:t>tu sales</w:t>
+            </w:r>
+            <w:proofErr w:type="gramEnd"/>
             <w:r>
               <w:rPr>
                 <w:i/>
                 <w:sz w:val="24"/>
                 <w:szCs w:val="24"/>
               </w:rPr>
-              <w:t>&gt;</w:t>
+              <w:t xml:space="preserve"> y vayan a donde tu vas para </w:t>
+            </w:r>
+            <w:r>
+              <w:rPr>
+                <w:i/>
+                <w:sz w:val="24"/>
+                <w:szCs w:val="24"/>
+              </w:rPr>
+              <w:t>así</w:t>
+            </w:r>
+            <w:r>
+              <w:rPr>
+                <w:i/>
+                <w:sz w:val="24"/>
+                <w:szCs w:val="24"/>
+              </w:rPr>
+              <w:t xml:space="preserve"> compartir los gastos del viaje. </w:t>
             </w:r>
           </w:p>
         </w:tc>
@@ -4737,7 +4662,7 @@
                 <w:sz w:val="24"/>
                 <w:szCs w:val="24"/>
               </w:rPr>
-              <w:t>&lt;Término&gt;</w:t>
+              <w:t>Sistema de valoración</w:t>
             </w:r>
           </w:p>
         </w:tc>
@@ -4759,7 +4684,7 @@
                 <w:sz w:val="24"/>
                 <w:szCs w:val="24"/>
               </w:rPr>
-              <w:t>&lt;Descripción del término&gt;</w:t>
+              <w:t>Sistema mediante el cual los usuarios de la aplicación pueden puntuar a una persona con las que hayan realizado una actividad para así tener un registro de cuan fiable es un usuario.</w:t>
             </w:r>
           </w:p>
         </w:tc>
@@ -4783,7 +4708,7 @@
                 <w:sz w:val="24"/>
                 <w:szCs w:val="24"/>
               </w:rPr>
-              <w:t>&lt;Término&gt;</w:t>
+              <w:t>Filtros de búsqueda</w:t>
             </w:r>
           </w:p>
         </w:tc>
@@ -4805,7 +4730,7 @@
                 <w:sz w:val="24"/>
                 <w:szCs w:val="24"/>
               </w:rPr>
-              <w:t>&lt;Descripción del término&gt;</w:t>
+              <w:t>Sirven para filtrar las actividades según la necesidad del usuario ya sea categoría de la actividad, lugar, genero del usuario, edad del usuario…</w:t>
             </w:r>
           </w:p>
         </w:tc>
@@ -4823,6 +4748,13 @@
                 <w:szCs w:val="24"/>
               </w:rPr>
             </w:pPr>
+            <w:r>
+              <w:rPr>
+                <w:sz w:val="24"/>
+                <w:szCs w:val="24"/>
+              </w:rPr>
+              <w:t>Actividad</w:t>
+            </w:r>
           </w:p>
         </w:tc>
         <w:tc>
@@ -4837,6 +4769,13 @@
                 <w:szCs w:val="24"/>
               </w:rPr>
             </w:pPr>
+            <w:r>
+              <w:rPr>
+                <w:sz w:val="24"/>
+                <w:szCs w:val="24"/>
+              </w:rPr>
+              <w:t>Acción que el usuario que cuelga en la aplicación con el objetivo de encontrar a alguien. Ya sea quedar con alguien, ir al cine, jugar a un juego online, encontrar gente para un partido de futbol…</w:t>
+            </w:r>
           </w:p>
         </w:tc>
       </w:tr>
@@ -4853,6 +4792,13 @@
                 <w:szCs w:val="24"/>
               </w:rPr>
             </w:pPr>
+            <w:r>
+              <w:rPr>
+                <w:sz w:val="24"/>
+                <w:szCs w:val="24"/>
+              </w:rPr>
+              <w:t>Sistema de comentarios</w:t>
+            </w:r>
           </w:p>
         </w:tc>
         <w:tc>
@@ -4867,6 +4813,13 @@
                 <w:szCs w:val="24"/>
               </w:rPr>
             </w:pPr>
+            <w:r>
+              <w:rPr>
+                <w:sz w:val="24"/>
+                <w:szCs w:val="24"/>
+              </w:rPr>
+              <w:t>Sistema mediante el cual un usuario puede publicar un comentario o nota sobre otro usuario con el que ha realizado una actividad, para que así los demás usuarios puedan saber si esa persona es buena o mala.</w:t>
+            </w:r>
           </w:p>
         </w:tc>
       </w:tr>
@@ -4874,262 +4827,16 @@
     <w:p/>
     <w:p>
       <w:pPr>
-        <w:pStyle w:val="Ttulo1"/>
-        <w:rPr>
-          <w:rFonts w:ascii="Arial Narrow" w:hAnsi="Arial Narrow"/>
-          <w:b/>
-          <w:szCs w:val="24"/>
-        </w:rPr>
-      </w:pPr>
-      <w:bookmarkStart w:id="12" w:name="_Toc527825462"/>
-      <w:r>
-        <w:rPr>
-          <w:rFonts w:ascii="Arial Narrow" w:hAnsi="Arial Narrow"/>
-          <w:b/>
-          <w:szCs w:val="24"/>
-        </w:rPr>
-        <w:t>A</w:t>
-      </w:r>
-      <w:r>
-        <w:rPr>
-          <w:rFonts w:ascii="Arial Narrow" w:hAnsi="Arial Narrow"/>
-          <w:b/>
-          <w:szCs w:val="24"/>
-        </w:rPr>
-        <w:t>nexos</w:t>
-      </w:r>
-      <w:bookmarkEnd w:id="12"/>
-    </w:p>
-    <w:p>
-      <w:pPr>
-        <w:pStyle w:val="Ttulo1"/>
-        <w:numPr>
-          <w:ilvl w:val="0"/>
-          <w:numId w:val="41"/>
-        </w:numPr>
-        <w:rPr>
-          <w:rFonts w:ascii="Arial Narrow" w:hAnsi="Arial Narrow"/>
-          <w:b/>
-          <w:szCs w:val="24"/>
-        </w:rPr>
-      </w:pPr>
-      <w:bookmarkStart w:id="13" w:name="_Toc527825463"/>
-      <w:r>
-        <w:rPr>
-          <w:rFonts w:ascii="Arial Narrow" w:hAnsi="Arial Narrow"/>
-          <w:b/>
-          <w:szCs w:val="24"/>
-        </w:rPr>
-        <w:t>Anexo</w:t>
-      </w:r>
-      <w:bookmarkEnd w:id="13"/>
-    </w:p>
-    <w:p>
-      <w:pPr>
-        <w:ind w:left="360"/>
-        <w:rPr>
+        <w:ind w:firstLine="0"/>
+        <w:jc w:val="left"/>
+        <w:rPr>
+          <w:rFonts w:ascii="Arial Narrow" w:hAnsi="Arial Narrow"/>
           <w:sz w:val="24"/>
           <w:szCs w:val="24"/>
         </w:rPr>
       </w:pPr>
-      <w:r>
-        <w:rPr>
-          <w:sz w:val="24"/>
-          <w:szCs w:val="24"/>
-        </w:rPr>
-        <w:t>&lt;Contenido del anexo&gt;</w:t>
-      </w:r>
-    </w:p>
-    <w:p>
-      <w:pPr>
-        <w:pStyle w:val="Ttulo1"/>
-        <w:numPr>
-          <w:ilvl w:val="0"/>
-          <w:numId w:val="41"/>
-        </w:numPr>
-        <w:rPr>
-          <w:rFonts w:ascii="Arial Narrow" w:hAnsi="Arial Narrow"/>
-          <w:b/>
-          <w:szCs w:val="24"/>
-        </w:rPr>
-      </w:pPr>
-      <w:bookmarkStart w:id="14" w:name="_Toc527825464"/>
-      <w:r>
-        <w:rPr>
-          <w:rFonts w:ascii="Arial Narrow" w:hAnsi="Arial Narrow"/>
-          <w:b/>
-          <w:szCs w:val="24"/>
-        </w:rPr>
-        <w:lastRenderedPageBreak/>
-        <w:t>Anexo</w:t>
-      </w:r>
-      <w:bookmarkEnd w:id="14"/>
-    </w:p>
-    <w:p>
-      <w:pPr>
-        <w:ind w:left="360"/>
-        <w:rPr>
-          <w:sz w:val="24"/>
-          <w:szCs w:val="24"/>
-        </w:rPr>
-      </w:pPr>
-      <w:r>
-        <w:rPr>
-          <w:sz w:val="24"/>
-          <w:szCs w:val="24"/>
-        </w:rPr>
-        <w:t>&lt;Contenido del anexo&gt;</w:t>
-      </w:r>
-    </w:p>
-    <w:p>
-      <w:pPr>
-        <w:pStyle w:val="Ttulo1"/>
-        <w:numPr>
-          <w:ilvl w:val="0"/>
-          <w:numId w:val="41"/>
-        </w:numPr>
-        <w:rPr>
-          <w:rFonts w:ascii="Arial Narrow" w:hAnsi="Arial Narrow"/>
-          <w:b/>
-          <w:szCs w:val="24"/>
-        </w:rPr>
-      </w:pPr>
-      <w:bookmarkStart w:id="15" w:name="_Toc527825465"/>
-      <w:r>
-        <w:rPr>
-          <w:rFonts w:ascii="Arial Narrow" w:hAnsi="Arial Narrow"/>
-          <w:b/>
-          <w:szCs w:val="24"/>
-        </w:rPr>
-        <w:t>Anexo</w:t>
-      </w:r>
-      <w:bookmarkEnd w:id="15"/>
-    </w:p>
-    <w:p>
-      <w:pPr>
-        <w:ind w:left="360"/>
-        <w:rPr>
-          <w:sz w:val="24"/>
-          <w:szCs w:val="24"/>
-        </w:rPr>
-      </w:pPr>
-      <w:r>
-        <w:rPr>
-          <w:sz w:val="24"/>
-          <w:szCs w:val="24"/>
-        </w:rPr>
-        <w:t>&lt;Contenido del anexo&gt;</w:t>
-      </w:r>
-    </w:p>
-    <w:p>
-      <w:pPr>
-        <w:rPr>
-          <w:rFonts w:ascii="Arial Narrow" w:hAnsi="Arial Narrow"/>
-        </w:rPr>
-      </w:pPr>
-    </w:p>
-    <w:p>
-      <w:pPr>
-        <w:rPr>
-          <w:rFonts w:ascii="Arial Narrow" w:hAnsi="Arial Narrow"/>
-        </w:rPr>
-      </w:pPr>
-    </w:p>
-    <w:p>
-      <w:pPr>
-        <w:rPr>
-          <w:rFonts w:ascii="Arial Narrow" w:hAnsi="Arial Narrow"/>
-          <w:sz w:val="24"/>
-          <w:szCs w:val="24"/>
-          <w:u w:val="single"/>
-        </w:rPr>
-      </w:pPr>
-      <w:r>
-        <w:rPr>
-          <w:rFonts w:ascii="Arial Narrow" w:hAnsi="Arial Narrow"/>
-          <w:sz w:val="24"/>
-          <w:szCs w:val="24"/>
-          <w:u w:val="single"/>
-        </w:rPr>
-        <w:t>Comentarios al formato de documentación</w:t>
-      </w:r>
-    </w:p>
-    <w:p>
-      <w:pPr>
-        <w:pStyle w:val="Prrafodelista"/>
-        <w:numPr>
-          <w:ilvl w:val="0"/>
-          <w:numId w:val="43"/>
-        </w:numPr>
-        <w:jc w:val="left"/>
-        <w:rPr>
-          <w:rFonts w:ascii="Arial Narrow" w:hAnsi="Arial Narrow"/>
-          <w:sz w:val="24"/>
-          <w:szCs w:val="24"/>
-        </w:rPr>
-      </w:pPr>
-      <w:r>
-        <w:rPr>
-          <w:rFonts w:ascii="Arial Narrow" w:hAnsi="Arial Narrow"/>
-          <w:sz w:val="24"/>
-          <w:szCs w:val="24"/>
-        </w:rPr>
-        <w:t xml:space="preserve">En caso necesario se pueden añadir nuevos capítulos </w:t>
-      </w:r>
-      <w:r>
-        <w:rPr>
-          <w:rFonts w:ascii="Arial Narrow" w:hAnsi="Arial Narrow"/>
-          <w:sz w:val="24"/>
-          <w:szCs w:val="24"/>
-        </w:rPr>
-        <w:t>en la estructura de la documentación.</w:t>
-      </w:r>
-    </w:p>
-    <w:p>
-      <w:pPr>
-        <w:pStyle w:val="Prrafodelista"/>
-        <w:numPr>
-          <w:ilvl w:val="0"/>
-          <w:numId w:val="43"/>
-        </w:numPr>
-        <w:jc w:val="left"/>
-        <w:rPr>
-          <w:rFonts w:ascii="Arial Narrow" w:hAnsi="Arial Narrow"/>
-          <w:sz w:val="24"/>
-          <w:szCs w:val="24"/>
-        </w:rPr>
-      </w:pPr>
-      <w:r>
-        <w:rPr>
-          <w:rFonts w:ascii="Arial Narrow" w:hAnsi="Arial Narrow"/>
-          <w:sz w:val="24"/>
-          <w:szCs w:val="24"/>
-        </w:rPr>
-        <w:t>En caso necesario se pueden añadir nuevas secciones en los capítulos.</w:t>
-      </w:r>
-    </w:p>
-    <w:p>
-      <w:pPr>
-        <w:pStyle w:val="Prrafodelista"/>
-        <w:numPr>
-          <w:ilvl w:val="0"/>
-          <w:numId w:val="43"/>
-        </w:numPr>
-        <w:jc w:val="left"/>
-        <w:rPr>
-          <w:rFonts w:ascii="Arial Narrow" w:hAnsi="Arial Narrow"/>
-          <w:sz w:val="24"/>
-          <w:szCs w:val="24"/>
-        </w:rPr>
-      </w:pPr>
-      <w:r>
-        <w:rPr>
-          <w:rFonts w:ascii="Arial Narrow" w:hAnsi="Arial Narrow"/>
-          <w:sz w:val="24"/>
-          <w:szCs w:val="24"/>
-        </w:rPr>
-        <w:t>El capítulo “Contenido” debe adaptarse a la temática de cada una de las prácticas.</w:t>
-      </w:r>
+      <w:bookmarkStart w:id="11" w:name="_GoBack"/>
+      <w:bookmarkEnd w:id="11"/>
     </w:p>
     <w:sectPr>
       <w:headerReference w:type="default" r:id="rId16"/>
@@ -12548,6 +12255,7 @@
     <w:rsid w:val="00BC5390"/>
     <w:rsid w:val="00C22381"/>
     <w:rsid w:val="00D618B6"/>
+    <w:rsid w:val="00D93A03"/>
   </w:rsids>
   <m:mathPr>
     <m:mathFont m:val="Cambria Math"/>
@@ -13291,7 +12999,7 @@
 </file>
 
 <file path=customXml/itemProps1.xml><?xml version="1.0" encoding="utf-8"?>
-<ds:datastoreItem xmlns:ds="http://schemas.openxmlformats.org/officeDocument/2006/customXml" ds:itemID="{92958CC1-DF62-497E-B4AA-6CEC02EE6837}">
+<ds:datastoreItem xmlns:ds="http://schemas.openxmlformats.org/officeDocument/2006/customXml" ds:itemID="{74B99ECB-0091-48CA-A57D-AD1894EFD593}">
   <ds:schemaRefs>
     <ds:schemaRef ds:uri="http://schemas.openxmlformats.org/officeDocument/2006/bibliography"/>
   </ds:schemaRefs>

--- a/Plantilla Documentación  de Prácticas1819 (1).docx
+++ b/Plantilla Documentación  de Prácticas1819 (1).docx
@@ -1246,11 +1246,18 @@
               <w:ind w:firstLine="0"/>
               <w:rPr>
                 <w:rFonts w:ascii="Arial Narrow" w:hAnsi="Arial Narrow"/>
-                <w:b/>
                 <w:sz w:val="24"/>
                 <w:szCs w:val="24"/>
               </w:rPr>
             </w:pPr>
+            <w:r>
+              <w:rPr>
+                <w:rFonts w:ascii="Arial Narrow" w:hAnsi="Arial Narrow"/>
+                <w:sz w:val="24"/>
+                <w:szCs w:val="24"/>
+              </w:rPr>
+              <w:t>22/10/2018</w:t>
+            </w:r>
           </w:p>
         </w:tc>
         <w:tc>
@@ -1262,11 +1269,18 @@
               <w:ind w:firstLine="0"/>
               <w:rPr>
                 <w:rFonts w:ascii="Arial Narrow" w:hAnsi="Arial Narrow"/>
-                <w:b/>
                 <w:sz w:val="24"/>
                 <w:szCs w:val="24"/>
               </w:rPr>
             </w:pPr>
+            <w:r>
+              <w:rPr>
+                <w:rFonts w:ascii="Arial Narrow" w:hAnsi="Arial Narrow"/>
+                <w:sz w:val="24"/>
+                <w:szCs w:val="24"/>
+              </w:rPr>
+              <w:t>v1r1</w:t>
+            </w:r>
           </w:p>
         </w:tc>
         <w:tc>
@@ -1278,11 +1292,46 @@
               <w:ind w:firstLine="0"/>
               <w:rPr>
                 <w:rFonts w:ascii="Arial Narrow" w:hAnsi="Arial Narrow"/>
-                <w:b/>
                 <w:sz w:val="24"/>
                 <w:szCs w:val="24"/>
               </w:rPr>
             </w:pPr>
+            <w:r>
+              <w:rPr>
+                <w:rFonts w:ascii="Arial Narrow" w:hAnsi="Arial Narrow"/>
+                <w:sz w:val="24"/>
+                <w:szCs w:val="24"/>
+              </w:rPr>
+              <w:t xml:space="preserve">Se añade glosario de términos </w:t>
+            </w:r>
+            <w:proofErr w:type="spellStart"/>
+            <w:r>
+              <w:rPr>
+                <w:rFonts w:ascii="Arial Narrow" w:hAnsi="Arial Narrow"/>
+                <w:sz w:val="24"/>
+                <w:szCs w:val="24"/>
+              </w:rPr>
+              <w:t>y</w:t>
+            </w:r>
+            <w:proofErr w:type="spellEnd"/>
+            <w:r>
+              <w:rPr>
+                <w:rFonts w:ascii="Arial Narrow" w:hAnsi="Arial Narrow"/>
+                <w:sz w:val="24"/>
+                <w:szCs w:val="24"/>
+              </w:rPr>
+              <w:t xml:space="preserve"> introducción a </w:t>
+            </w:r>
+            <w:proofErr w:type="spellStart"/>
+            <w:r>
+              <w:rPr>
+                <w:rFonts w:ascii="Arial Narrow" w:hAnsi="Arial Narrow"/>
+                <w:sz w:val="24"/>
+                <w:szCs w:val="24"/>
+              </w:rPr>
+              <w:t>inception</w:t>
+            </w:r>
+            <w:proofErr w:type="spellEnd"/>
           </w:p>
         </w:tc>
       </w:tr>
@@ -1548,7 +1597,7 @@
             </w:rPr>
             <w:fldChar w:fldCharType="separate"/>
           </w:r>
-          <w:hyperlink w:anchor="_Toc527825453" w:history="1">
+          <w:hyperlink w:anchor="_Toc527990825" w:history="1">
             <w:r>
               <w:rPr>
                 <w:rStyle w:val="Hipervnculo"/>
@@ -1594,7 +1643,7 @@
                 <w:noProof/>
                 <w:webHidden/>
               </w:rPr>
-              <w:instrText xml:space="preserve"> PAGEREF _Toc527825453 \h </w:instrText>
+              <w:instrText xml:space="preserve"> PAGEREF _Toc527990825 \h </w:instrText>
             </w:r>
             <w:r>
               <w:rPr>
@@ -1634,7 +1683,7 @@
               <w:lang w:eastAsia="ja-JP"/>
             </w:rPr>
           </w:pPr>
-          <w:hyperlink w:anchor="_Toc527825454" w:history="1">
+          <w:hyperlink w:anchor="_Toc527990826" w:history="1">
             <w:r>
               <w:rPr>
                 <w:rStyle w:val="Hipervnculo"/>
@@ -1680,7 +1729,7 @@
                 <w:noProof/>
                 <w:webHidden/>
               </w:rPr>
-              <w:instrText xml:space="preserve"> PAGEREF _Toc527825454 \h </w:instrText>
+              <w:instrText xml:space="preserve"> PAGEREF _Toc527990826 \h </w:instrText>
             </w:r>
             <w:r>
               <w:rPr>
@@ -1720,7 +1769,7 @@
               <w:lang w:eastAsia="ja-JP"/>
             </w:rPr>
           </w:pPr>
-          <w:hyperlink w:anchor="_Toc527825455" w:history="1">
+          <w:hyperlink w:anchor="_Toc527990827" w:history="1">
             <w:r>
               <w:rPr>
                 <w:rStyle w:val="Hipervnculo"/>
@@ -1766,7 +1815,7 @@
                 <w:noProof/>
                 <w:webHidden/>
               </w:rPr>
-              <w:instrText xml:space="preserve"> PAGEREF _Toc527825455 \h </w:instrText>
+              <w:instrText xml:space="preserve"> PAGEREF _Toc527990827 \h </w:instrText>
             </w:r>
             <w:r>
               <w:rPr>
@@ -1786,7 +1835,7 @@
                 <w:noProof/>
                 <w:webHidden/>
               </w:rPr>
-              <w:t>4</w:t>
+              <w:t>5</w:t>
             </w:r>
             <w:r>
               <w:rPr>
@@ -1809,10 +1858,11 @@
               <w:lang w:eastAsia="ja-JP"/>
             </w:rPr>
           </w:pPr>
-          <w:hyperlink w:anchor="_Toc527825456" w:history="1">
+          <w:hyperlink w:anchor="_Toc527990828" w:history="1">
             <w:r>
               <w:rPr>
                 <w:rStyle w:val="Hipervnculo"/>
+                <w:rFonts w:ascii="Arial Narrow" w:hAnsi="Arial Narrow"/>
                 <w:b/>
                 <w:noProof/>
               </w:rPr>
@@ -1829,10 +1879,11 @@
             <w:r>
               <w:rPr>
                 <w:rStyle w:val="Hipervnculo"/>
+                <w:rFonts w:ascii="Arial Narrow" w:hAnsi="Arial Narrow"/>
                 <w:b/>
                 <w:noProof/>
               </w:rPr>
-              <w:t>¿Por qué estamos aquí?</w:t>
+              <w:t>Introducción a  la técnica  de Inception</w:t>
             </w:r>
             <w:r>
               <w:rPr>
@@ -1853,7 +1904,7 @@
                 <w:noProof/>
                 <w:webHidden/>
               </w:rPr>
-              <w:instrText xml:space="preserve"> PAGEREF _Toc527825456 \h </w:instrText>
+              <w:instrText xml:space="preserve"> PAGEREF _Toc527990828 \h </w:instrText>
             </w:r>
             <w:r>
               <w:rPr>
@@ -1873,7 +1924,7 @@
                 <w:noProof/>
                 <w:webHidden/>
               </w:rPr>
-              <w:t>4</w:t>
+              <w:t>5</w:t>
             </w:r>
             <w:r>
               <w:rPr>
@@ -1896,7 +1947,7 @@
               <w:lang w:eastAsia="ja-JP"/>
             </w:rPr>
           </w:pPr>
-          <w:hyperlink w:anchor="_Toc527825457" w:history="1">
+          <w:hyperlink w:anchor="_Toc527990829" w:history="1">
             <w:r>
               <w:rPr>
                 <w:rStyle w:val="Hipervnculo"/>
@@ -1921,7 +1972,7 @@
                 <w:b/>
                 <w:noProof/>
               </w:rPr>
-              <w:t>Sección 1</w:t>
+              <w:t>Descripción de la aplicación a desarrollar</w:t>
             </w:r>
             <w:r>
               <w:rPr>
@@ -1942,7 +1993,7 @@
                 <w:noProof/>
                 <w:webHidden/>
               </w:rPr>
-              <w:instrText xml:space="preserve"> PAGEREF _Toc527825457 \h </w:instrText>
+              <w:instrText xml:space="preserve"> PAGEREF _Toc527990829 \h </w:instrText>
             </w:r>
             <w:r>
               <w:rPr>
@@ -1985,7 +2036,7 @@
               <w:lang w:eastAsia="ja-JP"/>
             </w:rPr>
           </w:pPr>
-          <w:hyperlink w:anchor="_Toc527825458" w:history="1">
+          <w:hyperlink w:anchor="_Toc527990830" w:history="1">
             <w:r>
               <w:rPr>
                 <w:rStyle w:val="Hipervnculo"/>
@@ -2010,7 +2061,7 @@
                 <w:b/>
                 <w:noProof/>
               </w:rPr>
-              <w:t>Sección 2</w:t>
+              <w:t>Actividades del Inception deck y su descripción</w:t>
             </w:r>
             <w:r>
               <w:rPr>
@@ -2031,7 +2082,7 @@
                 <w:noProof/>
                 <w:webHidden/>
               </w:rPr>
-              <w:instrText xml:space="preserve"> PAGEREF _Toc527825458 \h </w:instrText>
+              <w:instrText xml:space="preserve"> PAGEREF _Toc527990830 \h </w:instrText>
             </w:r>
             <w:r>
               <w:rPr>
@@ -2071,7 +2122,7 @@
               <w:lang w:eastAsia="ja-JP"/>
             </w:rPr>
           </w:pPr>
-          <w:hyperlink w:anchor="_Toc527825459" w:history="1">
+          <w:hyperlink w:anchor="_Toc527990831" w:history="1">
             <w:r>
               <w:rPr>
                 <w:rStyle w:val="Hipervnculo"/>
@@ -2117,7 +2168,7 @@
                 <w:noProof/>
                 <w:webHidden/>
               </w:rPr>
-              <w:instrText xml:space="preserve"> PAGEREF _Toc527825459 \h </w:instrText>
+              <w:instrText xml:space="preserve"> PAGEREF _Toc527990831 \h </w:instrText>
             </w:r>
             <w:r>
               <w:rPr>
@@ -2157,7 +2208,7 @@
               <w:lang w:eastAsia="ja-JP"/>
             </w:rPr>
           </w:pPr>
-          <w:hyperlink w:anchor="_Toc527825460" w:history="1">
+          <w:hyperlink w:anchor="_Toc527990832" w:history="1">
             <w:r>
               <w:rPr>
                 <w:rStyle w:val="Hipervnculo"/>
@@ -2203,7 +2254,7 @@
                 <w:noProof/>
                 <w:webHidden/>
               </w:rPr>
-              <w:instrText xml:space="preserve"> PAGEREF _Toc527825460 \h </w:instrText>
+              <w:instrText xml:space="preserve"> PAGEREF _Toc527990832 \h </w:instrText>
             </w:r>
             <w:r>
               <w:rPr>
@@ -2243,7 +2294,7 @@
               <w:lang w:eastAsia="ja-JP"/>
             </w:rPr>
           </w:pPr>
-          <w:hyperlink w:anchor="_Toc527825461" w:history="1">
+          <w:hyperlink w:anchor="_Toc527990833" w:history="1">
             <w:r>
               <w:rPr>
                 <w:rStyle w:val="Hipervnculo"/>
@@ -2272,334 +2323,7 @@
                 <w:noProof/>
                 <w:webHidden/>
               </w:rPr>
-              <w:instrText xml:space="preserve"> PAGEREF _Toc527825461 \h </w:instrText>
-            </w:r>
-            <w:r>
-              <w:rPr>
-                <w:noProof/>
-                <w:webHidden/>
-              </w:rPr>
-            </w:r>
-            <w:r>
-              <w:rPr>
-                <w:noProof/>
-                <w:webHidden/>
-              </w:rPr>
-              <w:fldChar w:fldCharType="separate"/>
-            </w:r>
-            <w:r>
-              <w:rPr>
-                <w:noProof/>
-                <w:webHidden/>
-              </w:rPr>
-              <w:t>6</w:t>
-            </w:r>
-            <w:r>
-              <w:rPr>
-                <w:noProof/>
-                <w:webHidden/>
-              </w:rPr>
-              <w:fldChar w:fldCharType="end"/>
-            </w:r>
-          </w:hyperlink>
-        </w:p>
-        <w:p>
-          <w:pPr>
-            <w:pStyle w:val="TDC1"/>
-            <w:rPr>
-              <w:rFonts w:asciiTheme="minorHAnsi" w:hAnsiTheme="minorHAnsi"/>
-              <w:noProof/>
-              <w:lang w:eastAsia="ja-JP"/>
-            </w:rPr>
-          </w:pPr>
-          <w:hyperlink w:anchor="_Toc527825462" w:history="1">
-            <w:r>
-              <w:rPr>
-                <w:rStyle w:val="Hipervnculo"/>
-                <w:rFonts w:ascii="Arial Narrow" w:hAnsi="Arial Narrow"/>
-                <w:b/>
-                <w:noProof/>
-              </w:rPr>
-              <w:t>Anexos</w:t>
-            </w:r>
-            <w:r>
-              <w:rPr>
-                <w:noProof/>
-                <w:webHidden/>
-              </w:rPr>
-              <w:tab/>
-            </w:r>
-            <w:r>
-              <w:rPr>
-                <w:noProof/>
-                <w:webHidden/>
-              </w:rPr>
-              <w:fldChar w:fldCharType="begin"/>
-            </w:r>
-            <w:r>
-              <w:rPr>
-                <w:noProof/>
-                <w:webHidden/>
-              </w:rPr>
-              <w:instrText xml:space="preserve"> PAGEREF _Toc527825462 \h </w:instrText>
-            </w:r>
-            <w:r>
-              <w:rPr>
-                <w:noProof/>
-                <w:webHidden/>
-              </w:rPr>
-            </w:r>
-            <w:r>
-              <w:rPr>
-                <w:noProof/>
-                <w:webHidden/>
-              </w:rPr>
-              <w:fldChar w:fldCharType="separate"/>
-            </w:r>
-            <w:r>
-              <w:rPr>
-                <w:noProof/>
-                <w:webHidden/>
-              </w:rPr>
-              <w:t>6</w:t>
-            </w:r>
-            <w:r>
-              <w:rPr>
-                <w:noProof/>
-                <w:webHidden/>
-              </w:rPr>
-              <w:fldChar w:fldCharType="end"/>
-            </w:r>
-          </w:hyperlink>
-        </w:p>
-        <w:p>
-          <w:pPr>
-            <w:pStyle w:val="TDC1"/>
-            <w:rPr>
-              <w:rFonts w:asciiTheme="minorHAnsi" w:hAnsiTheme="minorHAnsi"/>
-              <w:noProof/>
-              <w:lang w:eastAsia="ja-JP"/>
-            </w:rPr>
-          </w:pPr>
-          <w:hyperlink w:anchor="_Toc527825463" w:history="1">
-            <w:r>
-              <w:rPr>
-                <w:rStyle w:val="Hipervnculo"/>
-                <w:rFonts w:ascii="Arial Narrow" w:hAnsi="Arial Narrow"/>
-                <w:b/>
-                <w:noProof/>
-              </w:rPr>
-              <w:t>I.</w:t>
-            </w:r>
-            <w:r>
-              <w:rPr>
-                <w:rFonts w:asciiTheme="minorHAnsi" w:hAnsiTheme="minorHAnsi"/>
-                <w:noProof/>
-                <w:lang w:eastAsia="ja-JP"/>
-              </w:rPr>
-              <w:tab/>
-            </w:r>
-            <w:r>
-              <w:rPr>
-                <w:rStyle w:val="Hipervnculo"/>
-                <w:rFonts w:ascii="Arial Narrow" w:hAnsi="Arial Narrow"/>
-                <w:b/>
-                <w:noProof/>
-              </w:rPr>
-              <w:t>Anexo</w:t>
-            </w:r>
-            <w:r>
-              <w:rPr>
-                <w:noProof/>
-                <w:webHidden/>
-              </w:rPr>
-              <w:tab/>
-            </w:r>
-            <w:r>
-              <w:rPr>
-                <w:noProof/>
-                <w:webHidden/>
-              </w:rPr>
-              <w:fldChar w:fldCharType="begin"/>
-            </w:r>
-            <w:r>
-              <w:rPr>
-                <w:noProof/>
-                <w:webHidden/>
-              </w:rPr>
-              <w:instrText xml:space="preserve"> PAGEREF _Toc527825463 \h </w:instrText>
-            </w:r>
-            <w:r>
-              <w:rPr>
-                <w:noProof/>
-                <w:webHidden/>
-              </w:rPr>
-            </w:r>
-            <w:r>
-              <w:rPr>
-                <w:noProof/>
-                <w:webHidden/>
-              </w:rPr>
-              <w:fldChar w:fldCharType="separate"/>
-            </w:r>
-            <w:r>
-              <w:rPr>
-                <w:noProof/>
-                <w:webHidden/>
-              </w:rPr>
-              <w:t>6</w:t>
-            </w:r>
-            <w:r>
-              <w:rPr>
-                <w:noProof/>
-                <w:webHidden/>
-              </w:rPr>
-              <w:fldChar w:fldCharType="end"/>
-            </w:r>
-          </w:hyperlink>
-        </w:p>
-        <w:p>
-          <w:pPr>
-            <w:pStyle w:val="TDC1"/>
-            <w:rPr>
-              <w:rFonts w:asciiTheme="minorHAnsi" w:hAnsiTheme="minorHAnsi"/>
-              <w:noProof/>
-              <w:lang w:eastAsia="ja-JP"/>
-            </w:rPr>
-          </w:pPr>
-          <w:hyperlink w:anchor="_Toc527825464" w:history="1">
-            <w:r>
-              <w:rPr>
-                <w:rStyle w:val="Hipervnculo"/>
-                <w:rFonts w:ascii="Arial Narrow" w:hAnsi="Arial Narrow"/>
-                <w:b/>
-                <w:noProof/>
-              </w:rPr>
-              <w:t>II.</w:t>
-            </w:r>
-            <w:r>
-              <w:rPr>
-                <w:rFonts w:asciiTheme="minorHAnsi" w:hAnsiTheme="minorHAnsi"/>
-                <w:noProof/>
-                <w:lang w:eastAsia="ja-JP"/>
-              </w:rPr>
-              <w:tab/>
-            </w:r>
-            <w:r>
-              <w:rPr>
-                <w:rStyle w:val="Hipervnculo"/>
-                <w:rFonts w:ascii="Arial Narrow" w:hAnsi="Arial Narrow"/>
-                <w:b/>
-                <w:noProof/>
-              </w:rPr>
-              <w:t>Anexo</w:t>
-            </w:r>
-            <w:r>
-              <w:rPr>
-                <w:noProof/>
-                <w:webHidden/>
-              </w:rPr>
-              <w:tab/>
-            </w:r>
-            <w:r>
-              <w:rPr>
-                <w:noProof/>
-                <w:webHidden/>
-              </w:rPr>
-              <w:fldChar w:fldCharType="begin"/>
-            </w:r>
-            <w:r>
-              <w:rPr>
-                <w:noProof/>
-                <w:webHidden/>
-              </w:rPr>
-              <w:instrText xml:space="preserve"> PAGEREF _Toc527825464 \h </w:instrText>
-            </w:r>
-            <w:r>
-              <w:rPr>
-                <w:noProof/>
-                <w:webHidden/>
-              </w:rPr>
-            </w:r>
-            <w:r>
-              <w:rPr>
-                <w:noProof/>
-                <w:webHidden/>
-              </w:rPr>
-              <w:fldChar w:fldCharType="separate"/>
-            </w:r>
-            <w:r>
-              <w:rPr>
-                <w:noProof/>
-                <w:webHidden/>
-              </w:rPr>
-              <w:t>6</w:t>
-            </w:r>
-            <w:r>
-              <w:rPr>
-                <w:noProof/>
-                <w:webHidden/>
-              </w:rPr>
-              <w:fldChar w:fldCharType="end"/>
-            </w:r>
-          </w:hyperlink>
-        </w:p>
-        <w:p>
-          <w:pPr>
-            <w:pStyle w:val="TDC1"/>
-            <w:rPr>
-              <w:rFonts w:asciiTheme="minorHAnsi" w:hAnsiTheme="minorHAnsi"/>
-              <w:noProof/>
-              <w:lang w:eastAsia="ja-JP"/>
-            </w:rPr>
-          </w:pPr>
-          <w:hyperlink w:anchor="_Toc527825465" w:history="1">
-            <w:r>
-              <w:rPr>
-                <w:rStyle w:val="Hipervnculo"/>
-                <w:rFonts w:ascii="Arial Narrow" w:hAnsi="Arial Narrow"/>
-                <w:b/>
-                <w:noProof/>
-              </w:rPr>
-              <w:t>III.</w:t>
-            </w:r>
-            <w:r>
-              <w:rPr>
-                <w:rFonts w:asciiTheme="minorHAnsi" w:hAnsiTheme="minorHAnsi"/>
-                <w:noProof/>
-                <w:lang w:eastAsia="ja-JP"/>
-              </w:rPr>
-              <w:tab/>
-            </w:r>
-            <w:r>
-              <w:rPr>
-                <w:rStyle w:val="Hipervnculo"/>
-                <w:rFonts w:ascii="Arial Narrow" w:hAnsi="Arial Narrow"/>
-                <w:b/>
-                <w:noProof/>
-              </w:rPr>
-              <w:t>Anexo</w:t>
-            </w:r>
-            <w:r>
-              <w:rPr>
-                <w:noProof/>
-                <w:webHidden/>
-              </w:rPr>
-              <w:tab/>
-            </w:r>
-            <w:r>
-              <w:rPr>
-                <w:noProof/>
-                <w:webHidden/>
-              </w:rPr>
-              <w:fldChar w:fldCharType="begin"/>
-            </w:r>
-            <w:r>
-              <w:rPr>
-                <w:noProof/>
-                <w:webHidden/>
-              </w:rPr>
-              <w:instrText xml:space="preserve"> PAGEREF _Toc527825465 \h </w:instrText>
+              <w:instrText xml:space="preserve"> PAGEREF _Toc527990833 \h </w:instrText>
             </w:r>
             <w:r>
               <w:rPr>
@@ -2657,6 +2381,8 @@
           <w:rFonts w:ascii="Arial Narrow" w:hAnsi="Arial Narrow"/>
         </w:rPr>
       </w:pPr>
+      <w:bookmarkStart w:id="0" w:name="_GoBack"/>
+      <w:bookmarkEnd w:id="0"/>
     </w:p>
     <w:p>
       <w:pPr>
@@ -2774,7 +2500,6 @@
           <w:sz w:val="24"/>
           <w:szCs w:val="24"/>
         </w:rPr>
-        <w:lastRenderedPageBreak/>
         <w:t>Índice de figuras</w:t>
       </w:r>
     </w:p>
@@ -2942,6 +2667,7 @@
           <w:sz w:val="24"/>
           <w:szCs w:val="24"/>
         </w:rPr>
+        <w:lastRenderedPageBreak/>
         <w:br w:type="page"/>
       </w:r>
     </w:p>
@@ -3152,7 +2878,7 @@
           <w:szCs w:val="24"/>
         </w:rPr>
       </w:pPr>
-      <w:bookmarkStart w:id="0" w:name="_Toc527825453"/>
+      <w:bookmarkStart w:id="1" w:name="_Toc527990825"/>
       <w:r>
         <w:rPr>
           <w:rFonts w:ascii="Arial Narrow" w:hAnsi="Arial Narrow"/>
@@ -3162,7 +2888,7 @@
         <w:lastRenderedPageBreak/>
         <w:t>Introducción</w:t>
       </w:r>
-      <w:bookmarkEnd w:id="0"/>
+      <w:bookmarkEnd w:id="1"/>
     </w:p>
     <w:p>
       <w:pPr>
@@ -3402,7 +3128,7 @@
           <w:szCs w:val="24"/>
         </w:rPr>
       </w:pPr>
-      <w:bookmarkStart w:id="1" w:name="_Toc527825454"/>
+      <w:bookmarkStart w:id="2" w:name="_Toc527990826"/>
       <w:r>
         <w:rPr>
           <w:rFonts w:ascii="Arial Narrow" w:hAnsi="Arial Narrow"/>
@@ -3411,7 +3137,7 @@
         </w:rPr>
         <w:t>Objetivo</w:t>
       </w:r>
-      <w:bookmarkEnd w:id="1"/>
+      <w:bookmarkEnd w:id="2"/>
     </w:p>
     <w:p>
       <w:pPr>
@@ -3602,7 +3328,7 @@
           <w:szCs w:val="24"/>
         </w:rPr>
       </w:pPr>
-      <w:bookmarkStart w:id="2" w:name="_Toc527825455"/>
+      <w:bookmarkStart w:id="3" w:name="_Toc527990827"/>
       <w:r>
         <w:rPr>
           <w:rFonts w:ascii="Arial Narrow" w:hAnsi="Arial Narrow"/>
@@ -3612,7 +3338,7 @@
         <w:lastRenderedPageBreak/>
         <w:t>Contenido</w:t>
       </w:r>
-      <w:bookmarkEnd w:id="2"/>
+      <w:bookmarkEnd w:id="3"/>
     </w:p>
     <w:p>
       <w:pPr>
@@ -3682,34 +3408,6 @@
           <w:szCs w:val="24"/>
         </w:rPr>
         <w:t xml:space="preserve"> para crear una presentación que nos ayude a concretar los puntos de nuestro proyecto. </w:t>
-      </w:r>
-    </w:p>
-    <w:p>
-      <w:pPr>
-        <w:ind w:firstLine="0"/>
-        <w:rPr>
-          <w:rFonts w:ascii="Arial Narrow" w:hAnsi="Arial Narrow"/>
-          <w:sz w:val="24"/>
-          <w:szCs w:val="24"/>
-        </w:rPr>
-      </w:pPr>
-      <w:proofErr w:type="spellStart"/>
-      <w:r>
-        <w:rPr>
-          <w:rFonts w:ascii="Arial Narrow" w:hAnsi="Arial Narrow"/>
-          <w:sz w:val="24"/>
-          <w:szCs w:val="24"/>
-        </w:rPr>
-        <w:t>Inception</w:t>
-      </w:r>
-      <w:proofErr w:type="spellEnd"/>
-      <w:r>
-        <w:rPr>
-          <w:rFonts w:ascii="Arial Narrow" w:hAnsi="Arial Narrow"/>
-          <w:sz w:val="24"/>
-          <w:szCs w:val="24"/>
-        </w:rPr>
-        <w:t xml:space="preserve"> se puede subdividir en diez partes para concretar las características de nuestro producto. Estas son: </w:t>
       </w:r>
     </w:p>
     <w:p>
@@ -3725,169 +3423,66 @@
           <w:szCs w:val="24"/>
         </w:rPr>
       </w:pPr>
-      <w:bookmarkStart w:id="3" w:name="_Toc527825456"/>
+      <w:bookmarkStart w:id="4" w:name="_Toc527990828"/>
       <w:r>
         <w:rPr>
           <w:rFonts w:ascii="Arial Narrow" w:hAnsi="Arial Narrow"/>
           <w:b/>
           <w:szCs w:val="24"/>
         </w:rPr>
-        <w:t>¿Por qué estamos aquí?</w:t>
+        <w:t xml:space="preserve">Introducción </w:t>
       </w:r>
-      <w:bookmarkEnd w:id="3"/>
+      <w:proofErr w:type="gramStart"/>
+      <w:r>
+        <w:rPr>
+          <w:rFonts w:ascii="Arial Narrow" w:hAnsi="Arial Narrow"/>
+          <w:b/>
+          <w:szCs w:val="24"/>
+        </w:rPr>
+        <w:t>a  la</w:t>
+      </w:r>
+      <w:proofErr w:type="gramEnd"/>
+      <w:r>
+        <w:rPr>
+          <w:rFonts w:ascii="Arial Narrow" w:hAnsi="Arial Narrow"/>
+          <w:b/>
+          <w:szCs w:val="24"/>
+        </w:rPr>
+        <w:t xml:space="preserve"> técnica  de </w:t>
+      </w:r>
+      <w:proofErr w:type="spellStart"/>
+      <w:r>
+        <w:rPr>
+          <w:rFonts w:ascii="Arial Narrow" w:hAnsi="Arial Narrow"/>
+          <w:b/>
+          <w:szCs w:val="24"/>
+        </w:rPr>
+        <w:t>Inception</w:t>
+      </w:r>
+      <w:bookmarkEnd w:id="4"/>
+      <w:proofErr w:type="spellEnd"/>
     </w:p>
     <w:p>
       <w:r>
-        <w:t>En este apartado, lo que buscamos es realizar un breve resumen de la idea que tenemos en mente a la hora de realizar el subsiguiente producto, el cual podemos ver n la siguiente diapositiva:</w:t>
+        <w:t xml:space="preserve">La técnica de </w:t>
       </w:r>
-    </w:p>
-    <w:p/>
-    <w:p/>
-    <w:p>
-      <w:pPr>
-        <w:pStyle w:val="Ttulo1"/>
-      </w:pPr>
-    </w:p>
-    <w:p>
-      <w:pPr>
-        <w:keepNext/>
-        <w:ind w:firstLine="0"/>
-        <w:jc w:val="center"/>
-      </w:pPr>
+      <w:proofErr w:type="spellStart"/>
       <w:r>
-        <w:rPr>
-          <w:noProof/>
-          <w:lang w:eastAsia="es-ES"/>
-        </w:rPr>
-        <w:drawing>
-          <wp:inline distT="0" distB="0" distL="0" distR="0" wp14:anchorId="092ACEAF" wp14:editId="4A47C213">
-            <wp:extent cx="1829944" cy="2735580"/>
-            <wp:effectExtent l="0" t="0" r="0" b="7620"/>
-            <wp:docPr id="1" name="Imagen 1"/>
-            <wp:cNvGraphicFramePr>
-              <a:graphicFrameLocks xmlns:a="http://schemas.openxmlformats.org/drawingml/2006/main" noChangeAspect="1"/>
-            </wp:cNvGraphicFramePr>
-            <a:graphic xmlns:a="http://schemas.openxmlformats.org/drawingml/2006/main">
-              <a:graphicData uri="http://schemas.openxmlformats.org/drawingml/2006/picture">
-                <pic:pic xmlns:pic="http://schemas.openxmlformats.org/drawingml/2006/picture">
-                  <pic:nvPicPr>
-                    <pic:cNvPr id="0" name="Picture 1"/>
-                    <pic:cNvPicPr>
-                      <a:picLocks noChangeAspect="1" noChangeArrowheads="1"/>
-                    </pic:cNvPicPr>
-                  </pic:nvPicPr>
-                  <pic:blipFill rotWithShape="1">
-                    <a:blip r:embed="rId15">
-                      <a:extLst>
-                        <a:ext uri="{28A0092B-C50C-407E-A947-70E740481C1C}">
-                          <a14:useLocalDpi xmlns:a14="http://schemas.microsoft.com/office/drawing/2010/main" val="0"/>
-                        </a:ext>
-                      </a:extLst>
-                    </a:blip>
-                    <a:srcRect l="3048" t="3540" r="22285" b="22377"/>
-                    <a:stretch/>
-                  </pic:blipFill>
-                  <pic:spPr bwMode="auto">
-                    <a:xfrm>
-                      <a:off x="0" y="0"/>
-                      <a:ext cx="1829944" cy="2735580"/>
-                    </a:xfrm>
-                    <a:prstGeom prst="rect">
-                      <a:avLst/>
-                    </a:prstGeom>
-                    <a:noFill/>
-                    <a:ln>
-                      <a:noFill/>
-                    </a:ln>
-                    <a:extLst>
-                      <a:ext uri="{53640926-AAD7-44D8-BBD7-CCE9431645EC}">
-                        <a14:shadowObscured xmlns:a14="http://schemas.microsoft.com/office/drawing/2010/main"/>
-                      </a:ext>
-                    </a:extLst>
-                  </pic:spPr>
-                </pic:pic>
-              </a:graphicData>
-            </a:graphic>
-          </wp:inline>
-        </w:drawing>
+        <w:t>Inception</w:t>
       </w:r>
-    </w:p>
-    <w:p>
-      <w:pPr>
-        <w:pStyle w:val="Sinespaciado"/>
-        <w:rPr>
-          <w:rFonts w:ascii="Arial Narrow" w:hAnsi="Arial Narrow"/>
-          <w:i/>
-          <w:sz w:val="20"/>
-          <w:szCs w:val="20"/>
-        </w:rPr>
-      </w:pPr>
-      <w:bookmarkStart w:id="4" w:name="_Toc441437168"/>
+      <w:proofErr w:type="spellEnd"/>
       <w:r>
-        <w:rPr>
-          <w:rFonts w:ascii="Arial Narrow" w:hAnsi="Arial Narrow"/>
-          <w:i/>
-          <w:sz w:val="20"/>
-          <w:szCs w:val="20"/>
-        </w:rPr>
-        <w:t xml:space="preserve">Figura </w:t>
+        <w:t xml:space="preserve"> consiste en una reunión en la cual se responden 10 preguntas para preparar a todas </w:t>
       </w:r>
       <w:r>
-        <w:rPr>
-          <w:rFonts w:ascii="Arial Narrow" w:hAnsi="Arial Narrow"/>
-          <w:i/>
-          <w:sz w:val="20"/>
-          <w:szCs w:val="20"/>
-        </w:rPr>
-        <w:fldChar w:fldCharType="begin"/>
+        <w:t>aquellas</w:t>
       </w:r>
       <w:r>
-        <w:rPr>
-          <w:rFonts w:ascii="Arial Narrow" w:hAnsi="Arial Narrow"/>
-          <w:i/>
-          <w:sz w:val="20"/>
-          <w:szCs w:val="20"/>
-        </w:rPr>
-        <w:instrText xml:space="preserve"> SEQ Figura \* ARABIC </w:instrText>
+        <w:t xml:space="preserve"> personas implicadas en el pro</w:t>
       </w:r>
       <w:r>
-        <w:rPr>
-          <w:rFonts w:ascii="Arial Narrow" w:hAnsi="Arial Narrow"/>
-          <w:i/>
-          <w:sz w:val="20"/>
-          <w:szCs w:val="20"/>
-        </w:rPr>
-        <w:fldChar w:fldCharType="separate"/>
+        <w:t>yecto, reduciendo así las dudas que puedan surgir en ellas y además aclarar si el proyecto puede ser viable o no.</w:t>
       </w:r>
-      <w:r>
-        <w:rPr>
-          <w:rFonts w:ascii="Arial Narrow" w:hAnsi="Arial Narrow"/>
-          <w:i/>
-          <w:noProof/>
-          <w:sz w:val="20"/>
-          <w:szCs w:val="20"/>
-        </w:rPr>
-        <w:t>1</w:t>
-      </w:r>
-      <w:r>
-        <w:rPr>
-          <w:rFonts w:ascii="Arial Narrow" w:hAnsi="Arial Narrow"/>
-          <w:i/>
-          <w:sz w:val="20"/>
-          <w:szCs w:val="20"/>
-        </w:rPr>
-        <w:fldChar w:fldCharType="end"/>
-      </w:r>
-      <w:r>
-        <w:rPr>
-          <w:rFonts w:ascii="Arial Narrow" w:hAnsi="Arial Narrow"/>
-          <w:i/>
-          <w:sz w:val="20"/>
-          <w:szCs w:val="20"/>
-        </w:rPr>
-        <w:t>. Título de la figura 1</w:t>
-      </w:r>
-      <w:bookmarkEnd w:id="4"/>
     </w:p>
     <w:p>
       <w:pPr>
@@ -3902,364 +3497,17 @@
           <w:szCs w:val="24"/>
         </w:rPr>
       </w:pPr>
-      <w:bookmarkStart w:id="5" w:name="_Toc527825457"/>
+      <w:bookmarkStart w:id="5" w:name="_Toc527990829"/>
       <w:r>
         <w:rPr>
           <w:rFonts w:ascii="Arial Narrow" w:hAnsi="Arial Narrow"/>
           <w:b/>
           <w:szCs w:val="24"/>
         </w:rPr>
-        <w:t>Sección</w:t>
-      </w:r>
-      <w:r>
-        <w:rPr>
-          <w:rFonts w:ascii="Arial Narrow" w:hAnsi="Arial Narrow"/>
-          <w:b/>
-          <w:szCs w:val="24"/>
-        </w:rPr>
-        <w:t xml:space="preserve"> </w:t>
-      </w:r>
-      <w:r>
-        <w:rPr>
-          <w:rFonts w:ascii="Arial Narrow" w:hAnsi="Arial Narrow"/>
-          <w:b/>
-          <w:szCs w:val="24"/>
-        </w:rPr>
-        <w:t>1</w:t>
+        <w:t>Descripción de la aplicación a desarrollar</w:t>
       </w:r>
       <w:bookmarkEnd w:id="5"/>
     </w:p>
-    <w:p>
-      <w:pPr>
-        <w:ind w:firstLine="0"/>
-        <w:rPr>
-          <w:rFonts w:ascii="Arial Narrow" w:hAnsi="Arial Narrow"/>
-          <w:sz w:val="24"/>
-          <w:szCs w:val="24"/>
-        </w:rPr>
-      </w:pPr>
-      <w:r>
-        <w:rPr>
-          <w:rFonts w:ascii="Arial Narrow" w:hAnsi="Arial Narrow"/>
-          <w:sz w:val="24"/>
-          <w:szCs w:val="24"/>
-        </w:rPr>
-        <w:t>&lt;</w:t>
-      </w:r>
-      <w:r>
-        <w:rPr>
-          <w:rFonts w:ascii="Arial Narrow" w:hAnsi="Arial Narrow"/>
-          <w:sz w:val="24"/>
-          <w:szCs w:val="24"/>
-        </w:rPr>
-        <w:t>Descripción de la sección 1</w:t>
-      </w:r>
-      <w:r>
-        <w:rPr>
-          <w:rFonts w:ascii="Arial Narrow" w:hAnsi="Arial Narrow"/>
-          <w:sz w:val="24"/>
-          <w:szCs w:val="24"/>
-        </w:rPr>
-        <w:t>&gt;</w:t>
-      </w:r>
-    </w:p>
-    <w:p>
-      <w:pPr>
-        <w:pStyle w:val="Sinespaciado"/>
-        <w:jc w:val="left"/>
-        <w:rPr>
-          <w:rFonts w:ascii="Arial Narrow" w:hAnsi="Arial Narrow"/>
-          <w:i/>
-          <w:sz w:val="20"/>
-          <w:szCs w:val="20"/>
-        </w:rPr>
-      </w:pPr>
-      <w:bookmarkStart w:id="6" w:name="_Toc441437180"/>
-      <w:r>
-        <w:rPr>
-          <w:rFonts w:ascii="Arial Narrow" w:hAnsi="Arial Narrow"/>
-          <w:i/>
-          <w:sz w:val="20"/>
-          <w:szCs w:val="20"/>
-        </w:rPr>
-        <w:t xml:space="preserve">Tabla </w:t>
-      </w:r>
-      <w:r>
-        <w:rPr>
-          <w:rFonts w:ascii="Arial Narrow" w:hAnsi="Arial Narrow"/>
-          <w:i/>
-          <w:sz w:val="20"/>
-          <w:szCs w:val="20"/>
-        </w:rPr>
-        <w:fldChar w:fldCharType="begin"/>
-      </w:r>
-      <w:r>
-        <w:rPr>
-          <w:rFonts w:ascii="Arial Narrow" w:hAnsi="Arial Narrow"/>
-          <w:i/>
-          <w:sz w:val="20"/>
-          <w:szCs w:val="20"/>
-        </w:rPr>
-        <w:instrText xml:space="preserve"> SEQ Tabla \* ARABIC </w:instrText>
-      </w:r>
-      <w:r>
-        <w:rPr>
-          <w:rFonts w:ascii="Arial Narrow" w:hAnsi="Arial Narrow"/>
-          <w:i/>
-          <w:sz w:val="20"/>
-          <w:szCs w:val="20"/>
-        </w:rPr>
-        <w:fldChar w:fldCharType="separate"/>
-      </w:r>
-      <w:r>
-        <w:rPr>
-          <w:rFonts w:ascii="Arial Narrow" w:hAnsi="Arial Narrow"/>
-          <w:i/>
-          <w:sz w:val="20"/>
-          <w:szCs w:val="20"/>
-        </w:rPr>
-        <w:t>1</w:t>
-      </w:r>
-      <w:r>
-        <w:rPr>
-          <w:rFonts w:ascii="Arial Narrow" w:hAnsi="Arial Narrow"/>
-          <w:i/>
-          <w:sz w:val="20"/>
-          <w:szCs w:val="20"/>
-        </w:rPr>
-        <w:fldChar w:fldCharType="end"/>
-      </w:r>
-      <w:r>
-        <w:rPr>
-          <w:rFonts w:ascii="Arial Narrow" w:hAnsi="Arial Narrow"/>
-          <w:i/>
-          <w:sz w:val="20"/>
-          <w:szCs w:val="20"/>
-        </w:rPr>
-        <w:t>. Título de la tabla 1</w:t>
-      </w:r>
-      <w:bookmarkEnd w:id="6"/>
-    </w:p>
-    <w:tbl>
-      <w:tblPr>
-        <w:tblStyle w:val="Tablaconcuadrcula"/>
-        <w:tblW w:w="0" w:type="auto"/>
-        <w:tblLook w:val="04A0" w:firstRow="1" w:lastRow="0" w:firstColumn="1" w:lastColumn="0" w:noHBand="0" w:noVBand="1"/>
-      </w:tblPr>
-      <w:tblGrid>
-        <w:gridCol w:w="1698"/>
-        <w:gridCol w:w="1699"/>
-        <w:gridCol w:w="1699"/>
-        <w:gridCol w:w="1699"/>
-        <w:gridCol w:w="1699"/>
-      </w:tblGrid>
-      <w:tr>
-        <w:tc>
-          <w:tcPr>
-            <w:tcW w:w="1698" w:type="dxa"/>
-            <w:shd w:val="clear" w:color="auto" w:fill="D9D9D9" w:themeFill="background1" w:themeFillShade="D9"/>
-          </w:tcPr>
-          <w:p>
-            <w:pPr>
-              <w:ind w:firstLine="0"/>
-              <w:rPr>
-                <w:rFonts w:ascii="Arial Narrow" w:hAnsi="Arial Narrow"/>
-              </w:rPr>
-            </w:pPr>
-          </w:p>
-        </w:tc>
-        <w:tc>
-          <w:tcPr>
-            <w:tcW w:w="1699" w:type="dxa"/>
-            <w:shd w:val="clear" w:color="auto" w:fill="D9D9D9" w:themeFill="background1" w:themeFillShade="D9"/>
-          </w:tcPr>
-          <w:p>
-            <w:pPr>
-              <w:ind w:firstLine="0"/>
-              <w:rPr>
-                <w:rFonts w:ascii="Arial Narrow" w:hAnsi="Arial Narrow"/>
-              </w:rPr>
-            </w:pPr>
-          </w:p>
-        </w:tc>
-        <w:tc>
-          <w:tcPr>
-            <w:tcW w:w="1699" w:type="dxa"/>
-            <w:shd w:val="clear" w:color="auto" w:fill="D9D9D9" w:themeFill="background1" w:themeFillShade="D9"/>
-          </w:tcPr>
-          <w:p>
-            <w:pPr>
-              <w:ind w:firstLine="0"/>
-              <w:rPr>
-                <w:rFonts w:ascii="Arial Narrow" w:hAnsi="Arial Narrow"/>
-              </w:rPr>
-            </w:pPr>
-          </w:p>
-        </w:tc>
-        <w:tc>
-          <w:tcPr>
-            <w:tcW w:w="1699" w:type="dxa"/>
-            <w:shd w:val="clear" w:color="auto" w:fill="D9D9D9" w:themeFill="background1" w:themeFillShade="D9"/>
-          </w:tcPr>
-          <w:p>
-            <w:pPr>
-              <w:ind w:firstLine="0"/>
-              <w:rPr>
-                <w:rFonts w:ascii="Arial Narrow" w:hAnsi="Arial Narrow"/>
-              </w:rPr>
-            </w:pPr>
-          </w:p>
-        </w:tc>
-        <w:tc>
-          <w:tcPr>
-            <w:tcW w:w="1699" w:type="dxa"/>
-            <w:shd w:val="clear" w:color="auto" w:fill="D9D9D9" w:themeFill="background1" w:themeFillShade="D9"/>
-          </w:tcPr>
-          <w:p>
-            <w:pPr>
-              <w:ind w:firstLine="0"/>
-              <w:rPr>
-                <w:rFonts w:ascii="Arial Narrow" w:hAnsi="Arial Narrow"/>
-              </w:rPr>
-            </w:pPr>
-          </w:p>
-        </w:tc>
-      </w:tr>
-      <w:tr>
-        <w:tc>
-          <w:tcPr>
-            <w:tcW w:w="1698" w:type="dxa"/>
-          </w:tcPr>
-          <w:p>
-            <w:pPr>
-              <w:ind w:firstLine="0"/>
-              <w:rPr>
-                <w:rFonts w:ascii="Arial Narrow" w:hAnsi="Arial Narrow"/>
-              </w:rPr>
-            </w:pPr>
-          </w:p>
-        </w:tc>
-        <w:tc>
-          <w:tcPr>
-            <w:tcW w:w="1699" w:type="dxa"/>
-          </w:tcPr>
-          <w:p>
-            <w:pPr>
-              <w:ind w:firstLine="0"/>
-              <w:rPr>
-                <w:rFonts w:ascii="Arial Narrow" w:hAnsi="Arial Narrow"/>
-              </w:rPr>
-            </w:pPr>
-          </w:p>
-        </w:tc>
-        <w:tc>
-          <w:tcPr>
-            <w:tcW w:w="1699" w:type="dxa"/>
-          </w:tcPr>
-          <w:p>
-            <w:pPr>
-              <w:ind w:firstLine="0"/>
-              <w:rPr>
-                <w:rFonts w:ascii="Arial Narrow" w:hAnsi="Arial Narrow"/>
-              </w:rPr>
-            </w:pPr>
-          </w:p>
-        </w:tc>
-        <w:tc>
-          <w:tcPr>
-            <w:tcW w:w="1699" w:type="dxa"/>
-          </w:tcPr>
-          <w:p>
-            <w:pPr>
-              <w:ind w:firstLine="0"/>
-              <w:rPr>
-                <w:rFonts w:ascii="Arial Narrow" w:hAnsi="Arial Narrow"/>
-              </w:rPr>
-            </w:pPr>
-          </w:p>
-        </w:tc>
-        <w:tc>
-          <w:tcPr>
-            <w:tcW w:w="1699" w:type="dxa"/>
-          </w:tcPr>
-          <w:p>
-            <w:pPr>
-              <w:ind w:firstLine="0"/>
-              <w:rPr>
-                <w:rFonts w:ascii="Arial Narrow" w:hAnsi="Arial Narrow"/>
-              </w:rPr>
-            </w:pPr>
-          </w:p>
-        </w:tc>
-      </w:tr>
-      <w:tr>
-        <w:tc>
-          <w:tcPr>
-            <w:tcW w:w="1698" w:type="dxa"/>
-          </w:tcPr>
-          <w:p>
-            <w:pPr>
-              <w:ind w:firstLine="0"/>
-              <w:rPr>
-                <w:rFonts w:ascii="Arial Narrow" w:hAnsi="Arial Narrow"/>
-              </w:rPr>
-            </w:pPr>
-          </w:p>
-        </w:tc>
-        <w:tc>
-          <w:tcPr>
-            <w:tcW w:w="1699" w:type="dxa"/>
-          </w:tcPr>
-          <w:p>
-            <w:pPr>
-              <w:ind w:firstLine="0"/>
-              <w:rPr>
-                <w:rFonts w:ascii="Arial Narrow" w:hAnsi="Arial Narrow"/>
-              </w:rPr>
-            </w:pPr>
-          </w:p>
-        </w:tc>
-        <w:tc>
-          <w:tcPr>
-            <w:tcW w:w="1699" w:type="dxa"/>
-          </w:tcPr>
-          <w:p>
-            <w:pPr>
-              <w:ind w:firstLine="0"/>
-              <w:rPr>
-                <w:rFonts w:ascii="Arial Narrow" w:hAnsi="Arial Narrow"/>
-              </w:rPr>
-            </w:pPr>
-          </w:p>
-        </w:tc>
-        <w:tc>
-          <w:tcPr>
-            <w:tcW w:w="1699" w:type="dxa"/>
-          </w:tcPr>
-          <w:p>
-            <w:pPr>
-              <w:ind w:firstLine="0"/>
-              <w:rPr>
-                <w:rFonts w:ascii="Arial Narrow" w:hAnsi="Arial Narrow"/>
-              </w:rPr>
-            </w:pPr>
-          </w:p>
-        </w:tc>
-        <w:tc>
-          <w:tcPr>
-            <w:tcW w:w="1699" w:type="dxa"/>
-          </w:tcPr>
-          <w:p>
-            <w:pPr>
-              <w:ind w:firstLine="0"/>
-              <w:rPr>
-                <w:rFonts w:ascii="Arial Narrow" w:hAnsi="Arial Narrow"/>
-              </w:rPr>
-            </w:pPr>
-          </w:p>
-        </w:tc>
-      </w:tr>
-    </w:tbl>
     <w:p>
       <w:pPr>
         <w:ind w:firstLine="0"/>
@@ -4281,51 +3529,87 @@
           <w:szCs w:val="24"/>
         </w:rPr>
       </w:pPr>
-      <w:bookmarkStart w:id="7" w:name="_Toc527825458"/>
+      <w:bookmarkStart w:id="6" w:name="_Toc527990830"/>
       <w:r>
         <w:rPr>
           <w:rFonts w:ascii="Arial Narrow" w:hAnsi="Arial Narrow"/>
           <w:b/>
           <w:szCs w:val="24"/>
         </w:rPr>
-        <w:t>Sección 2</w:t>
-      </w:r>
-      <w:bookmarkEnd w:id="7"/>
-    </w:p>
-    <w:p>
-      <w:pPr>
-        <w:ind w:firstLine="0"/>
-        <w:rPr>
-          <w:rFonts w:ascii="Arial Narrow" w:hAnsi="Arial Narrow"/>
-          <w:sz w:val="24"/>
-          <w:szCs w:val="24"/>
-        </w:rPr>
-      </w:pPr>
-      <w:r>
-        <w:rPr>
-          <w:rFonts w:ascii="Arial Narrow" w:hAnsi="Arial Narrow"/>
-          <w:sz w:val="24"/>
-          <w:szCs w:val="24"/>
-        </w:rPr>
-        <w:t>&lt;</w:t>
+        <w:t>A</w:t>
       </w:r>
       <w:r>
         <w:rPr>
           <w:rFonts w:ascii="Arial Narrow" w:hAnsi="Arial Narrow"/>
-          <w:sz w:val="24"/>
-          <w:szCs w:val="24"/>
-        </w:rPr>
-        <w:t>Descripción de la sección 2</w:t>
+          <w:b/>
+          <w:szCs w:val="24"/>
+        </w:rPr>
+        <w:t xml:space="preserve">ctividades </w:t>
       </w:r>
       <w:r>
         <w:rPr>
           <w:rFonts w:ascii="Arial Narrow" w:hAnsi="Arial Narrow"/>
-          <w:sz w:val="24"/>
-          <w:szCs w:val="24"/>
-        </w:rPr>
-        <w:t>&gt;</w:t>
+          <w:b/>
+          <w:szCs w:val="24"/>
+        </w:rPr>
+        <w:t>del</w:t>
       </w:r>
+      <w:r>
+        <w:rPr>
+          <w:rFonts w:ascii="Arial Narrow" w:hAnsi="Arial Narrow"/>
+          <w:b/>
+          <w:szCs w:val="24"/>
+        </w:rPr>
+        <w:t xml:space="preserve"> </w:t>
+      </w:r>
+      <w:proofErr w:type="spellStart"/>
+      <w:r>
+        <w:rPr>
+          <w:rFonts w:ascii="Arial Narrow" w:hAnsi="Arial Narrow"/>
+          <w:b/>
+          <w:szCs w:val="24"/>
+        </w:rPr>
+        <w:t>Inception</w:t>
+      </w:r>
+      <w:proofErr w:type="spellEnd"/>
+      <w:r>
+        <w:rPr>
+          <w:rFonts w:ascii="Arial Narrow" w:hAnsi="Arial Narrow"/>
+          <w:b/>
+          <w:szCs w:val="24"/>
+        </w:rPr>
+        <w:t xml:space="preserve"> </w:t>
+      </w:r>
+      <w:proofErr w:type="spellStart"/>
+      <w:r>
+        <w:rPr>
+          <w:rFonts w:ascii="Arial Narrow" w:hAnsi="Arial Narrow"/>
+          <w:b/>
+          <w:szCs w:val="24"/>
+        </w:rPr>
+        <w:t>deck</w:t>
+      </w:r>
+      <w:proofErr w:type="spellEnd"/>
+      <w:r>
+        <w:rPr>
+          <w:rFonts w:ascii="Arial Narrow" w:hAnsi="Arial Narrow"/>
+          <w:b/>
+          <w:szCs w:val="24"/>
+        </w:rPr>
+        <w:t xml:space="preserve"> y su </w:t>
+      </w:r>
+      <w:r>
+        <w:rPr>
+          <w:rFonts w:ascii="Arial Narrow" w:hAnsi="Arial Narrow"/>
+          <w:b/>
+          <w:szCs w:val="24"/>
+        </w:rPr>
+        <w:t>descripción</w:t>
+      </w:r>
+      <w:bookmarkEnd w:id="6"/>
     </w:p>
+    <w:p/>
+    <w:p/>
     <w:p>
       <w:pPr>
         <w:pStyle w:val="Ttulo1"/>
@@ -4339,7 +3623,7 @@
           <w:szCs w:val="24"/>
         </w:rPr>
       </w:pPr>
-      <w:bookmarkStart w:id="8" w:name="_Toc527825459"/>
+      <w:bookmarkStart w:id="7" w:name="_Toc527990831"/>
       <w:r>
         <w:rPr>
           <w:rFonts w:ascii="Arial Narrow" w:hAnsi="Arial Narrow"/>
@@ -4364,7 +3648,7 @@
         </w:rPr>
         <w:t>es</w:t>
       </w:r>
-      <w:bookmarkEnd w:id="8"/>
+      <w:bookmarkEnd w:id="7"/>
     </w:p>
     <w:p>
       <w:pPr>
@@ -4431,17 +3715,16 @@
           <w:szCs w:val="24"/>
         </w:rPr>
       </w:pPr>
-      <w:bookmarkStart w:id="9" w:name="_Toc527825460"/>
+      <w:bookmarkStart w:id="8" w:name="_Toc527990832"/>
       <w:r>
         <w:rPr>
           <w:rFonts w:ascii="Arial Narrow" w:hAnsi="Arial Narrow"/>
           <w:b/>
           <w:szCs w:val="24"/>
         </w:rPr>
-        <w:lastRenderedPageBreak/>
         <w:t>Referencias</w:t>
       </w:r>
-      <w:bookmarkEnd w:id="9"/>
+      <w:bookmarkEnd w:id="8"/>
     </w:p>
     <w:p>
       <w:pPr>
@@ -4483,43 +3766,7 @@
           <w:szCs w:val="20"/>
           <w:lang w:val="en-US"/>
         </w:rPr>
-        <w:t xml:space="preserve">, </w:t>
-      </w:r>
-      <w:r>
-        <w:rPr>
-          <w:rFonts w:ascii="Arial Narrow" w:hAnsi="Arial Narrow"/>
-          <w:sz w:val="20"/>
-          <w:szCs w:val="20"/>
-          <w:lang w:val="en-US"/>
-        </w:rPr>
-        <w:t>The Agile Samura</w:t>
-      </w:r>
-      <w:r>
-        <w:rPr>
-          <w:rFonts w:ascii="Arial Narrow" w:hAnsi="Arial Narrow"/>
-          <w:sz w:val="20"/>
-          <w:szCs w:val="20"/>
-          <w:lang w:val="en-US"/>
-        </w:rPr>
-        <w:t>i</w:t>
-      </w:r>
-      <w:r>
-        <w:rPr>
-          <w:rFonts w:ascii="Arial Narrow" w:hAnsi="Arial Narrow"/>
-          <w:sz w:val="20"/>
-          <w:szCs w:val="20"/>
-          <w:lang w:val="en-US"/>
-        </w:rPr>
-        <w:t xml:space="preserve">, </w:t>
-      </w:r>
-      <w:r>
-        <w:rPr>
-          <w:rFonts w:ascii="Arial Narrow" w:hAnsi="Arial Narrow"/>
-          <w:sz w:val="20"/>
-          <w:szCs w:val="20"/>
-          <w:lang w:val="en-US"/>
-        </w:rPr>
-        <w:t>2010.</w:t>
+        <w:t>, The Agile Samurai, 2010.</w:t>
       </w:r>
     </w:p>
     <w:p>
@@ -4530,12 +3777,13 @@
           <w:b/>
         </w:rPr>
       </w:pPr>
-      <w:bookmarkStart w:id="10" w:name="_Toc527825461"/>
+      <w:bookmarkStart w:id="9" w:name="_Toc527990833"/>
       <w:r>
         <w:rPr>
           <w:rFonts w:ascii="Arial Narrow" w:hAnsi="Arial Narrow"/>
           <w:b/>
         </w:rPr>
+        <w:lastRenderedPageBreak/>
         <w:t>Glosario de término</w:t>
       </w:r>
       <w:r>
@@ -4545,7 +3793,7 @@
         </w:rPr>
         <w:t>s</w:t>
       </w:r>
-      <w:bookmarkEnd w:id="10"/>
+      <w:bookmarkEnd w:id="9"/>
     </w:p>
     <w:tbl>
       <w:tblPr>
@@ -4835,12 +4083,10 @@
           <w:szCs w:val="24"/>
         </w:rPr>
       </w:pPr>
-      <w:bookmarkStart w:id="11" w:name="_GoBack"/>
-      <w:bookmarkEnd w:id="11"/>
     </w:p>
     <w:sectPr>
-      <w:headerReference w:type="default" r:id="rId16"/>
-      <w:footerReference w:type="default" r:id="rId17"/>
+      <w:headerReference w:type="default" r:id="rId15"/>
+      <w:footerReference w:type="default" r:id="rId16"/>
       <w:type w:val="continuous"/>
       <w:pgSz w:w="11906" w:h="16838"/>
       <w:pgMar w:top="1417" w:right="1701" w:bottom="1417" w:left="1701" w:header="708" w:footer="708" w:gutter="0"/>
@@ -12243,6 +11489,7 @@
     <w:rsid w:val="00055EF8"/>
     <w:rsid w:val="00097D1B"/>
     <w:rsid w:val="00106E0B"/>
+    <w:rsid w:val="00360653"/>
     <w:rsid w:val="003D5373"/>
     <w:rsid w:val="00445D57"/>
     <w:rsid w:val="00547969"/>
@@ -12999,7 +12246,7 @@
 </file>
 
 <file path=customXml/itemProps1.xml><?xml version="1.0" encoding="utf-8"?>
-<ds:datastoreItem xmlns:ds="http://schemas.openxmlformats.org/officeDocument/2006/customXml" ds:itemID="{74B99ECB-0091-48CA-A57D-AD1894EFD593}">
+<ds:datastoreItem xmlns:ds="http://schemas.openxmlformats.org/officeDocument/2006/customXml" ds:itemID="{68106A4D-6472-41F2-BD19-37FF83D85466}">
   <ds:schemaRefs>
     <ds:schemaRef ds:uri="http://schemas.openxmlformats.org/officeDocument/2006/bibliography"/>
   </ds:schemaRefs>

--- a/Plantilla Documentación  de Prácticas1819 (1).docx
+++ b/Plantilla Documentación  de Prácticas1819 (1).docx
@@ -2381,8 +2381,6 @@
           <w:rFonts w:ascii="Arial Narrow" w:hAnsi="Arial Narrow"/>
         </w:rPr>
       </w:pPr>
-      <w:bookmarkStart w:id="0" w:name="_GoBack"/>
-      <w:bookmarkEnd w:id="0"/>
     </w:p>
     <w:p>
       <w:pPr>
@@ -2878,7 +2876,7 @@
           <w:szCs w:val="24"/>
         </w:rPr>
       </w:pPr>
-      <w:bookmarkStart w:id="1" w:name="_Toc527990825"/>
+      <w:bookmarkStart w:id="0" w:name="_Toc527990825"/>
       <w:r>
         <w:rPr>
           <w:rFonts w:ascii="Arial Narrow" w:hAnsi="Arial Narrow"/>
@@ -2888,7 +2886,7 @@
         <w:lastRenderedPageBreak/>
         <w:t>Introducción</w:t>
       </w:r>
-      <w:bookmarkEnd w:id="1"/>
+      <w:bookmarkEnd w:id="0"/>
     </w:p>
     <w:p>
       <w:pPr>
@@ -2993,7 +2991,25 @@
           <w:sz w:val="24"/>
           <w:szCs w:val="24"/>
         </w:rPr>
-        <w:t>Porque normalmente a la hora de llevar a cabo proyectos software nos encontramos con algunos problemas que hacen que estos se cancelen o se pasen de presupuesto, debido a que no se define bien el proyecto al inicio, no queda muy claro para todos cuales son los requisitos y como llevarlos a cabo o porque se dejan temas importantes sin resolver hasta que ya es demasiado tarde.</w:t>
+        <w:t>Porque normalmente a la hora de llevar a cabo proyectos software nos encontramos con algunos problemas que hacen que estos se cancelen o se pasen de presupuesto, debido a que no se define bien el proyecto al inicio, no queda muy claro para todos cuales son los requisitos y como llevarlos a cabo o porque se dejan temas importantes sin resolver hasta que ya es demasiado tarde</w:t>
+      </w:r>
+      <w:r>
+        <w:rPr>
+          <w:rFonts w:ascii="Arial Narrow" w:hAnsi="Arial Narrow"/>
+          <w:sz w:val="24"/>
+          <w:szCs w:val="24"/>
+        </w:rPr>
+        <w:t>, además el uso de metodologías ágiles también facilita la comunicación con el cliente por lo este puede ir validando los progresos y ayudar así a que el resultado final sea lo más parecido a lo que quiere realmente</w:t>
+      </w:r>
+      <w:bookmarkStart w:id="1" w:name="_GoBack"/>
+      <w:bookmarkEnd w:id="1"/>
+      <w:r>
+        <w:rPr>
+          <w:rFonts w:ascii="Arial Narrow" w:hAnsi="Arial Narrow"/>
+          <w:sz w:val="24"/>
+          <w:szCs w:val="24"/>
+        </w:rPr>
+        <w:t>.</w:t>
       </w:r>
     </w:p>
     <w:p>
@@ -3432,23 +3448,37 @@
         </w:rPr>
         <w:t xml:space="preserve">Introducción </w:t>
       </w:r>
-      <w:proofErr w:type="gramStart"/>
       <w:r>
         <w:rPr>
           <w:rFonts w:ascii="Arial Narrow" w:hAnsi="Arial Narrow"/>
           <w:b/>
           <w:szCs w:val="24"/>
         </w:rPr>
-        <w:t>a  la</w:t>
-      </w:r>
-      <w:proofErr w:type="gramEnd"/>
+        <w:t>a la</w:t>
+      </w:r>
       <w:r>
         <w:rPr>
           <w:rFonts w:ascii="Arial Narrow" w:hAnsi="Arial Narrow"/>
           <w:b/>
           <w:szCs w:val="24"/>
         </w:rPr>
-        <w:t xml:space="preserve"> técnica  de </w:t>
+        <w:t xml:space="preserve"> </w:t>
+      </w:r>
+      <w:r>
+        <w:rPr>
+          <w:rFonts w:ascii="Arial Narrow" w:hAnsi="Arial Narrow"/>
+          <w:b/>
+          <w:szCs w:val="24"/>
+        </w:rPr>
+        <w:t>técnica de</w:t>
+      </w:r>
+      <w:r>
+        <w:rPr>
+          <w:rFonts w:ascii="Arial Narrow" w:hAnsi="Arial Narrow"/>
+          <w:b/>
+          <w:szCs w:val="24"/>
+        </w:rPr>
+        <w:t xml:space="preserve"> </w:t>
       </w:r>
       <w:proofErr w:type="spellStart"/>
       <w:r>
@@ -11359,21 +11389,21 @@
     <w:charset w:val="00"/>
     <w:family w:val="roman"/>
     <w:pitch w:val="variable"/>
-    <w:sig w:usb0="E0002AFF" w:usb1="C0007841" w:usb2="00000009" w:usb3="00000000" w:csb0="000001FF" w:csb1="00000000"/>
+    <w:sig w:usb0="E0002EFF" w:usb1="C000785B" w:usb2="00000009" w:usb3="00000000" w:csb0="000001FF" w:csb1="00000000"/>
   </w:font>
   <w:font w:name="Calibri">
     <w:panose1 w:val="020F0502020204030204"/>
     <w:charset w:val="00"/>
     <w:family w:val="swiss"/>
     <w:pitch w:val="variable"/>
-    <w:sig w:usb0="E00002FF" w:usb1="4000ACFF" w:usb2="00000001" w:usb3="00000000" w:csb0="0000019F" w:csb1="00000000"/>
+    <w:sig w:usb0="E0002AFF" w:usb1="C000247B" w:usb2="00000009" w:usb3="00000000" w:csb0="000001FF" w:csb1="00000000"/>
   </w:font>
   <w:font w:name="Courier New">
     <w:panose1 w:val="02070309020205020404"/>
     <w:charset w:val="00"/>
     <w:family w:val="modern"/>
     <w:pitch w:val="fixed"/>
-    <w:sig w:usb0="E0002AFF" w:usb1="C0007843" w:usb2="00000009" w:usb3="00000000" w:csb0="000001FF" w:csb1="00000000"/>
+    <w:sig w:usb0="E0002EFF" w:usb1="C0007843" w:usb2="00000009" w:usb3="00000000" w:csb0="000001FF" w:csb1="00000000"/>
   </w:font>
   <w:font w:name="Wingdings">
     <w:panose1 w:val="05000000000000000000"/>
@@ -11389,8 +11419,8 @@
     <w:pitch w:val="variable"/>
     <w:sig w:usb0="00000000" w:usb1="10000000" w:usb2="00000000" w:usb3="00000000" w:csb0="80000000" w:csb1="00000000"/>
   </w:font>
-  <w:font w:name="ＭＳ 明朝">
-    <w:altName w:val="MS Mincho"/>
+  <w:font w:name="MS Mincho">
+    <w:altName w:val="ＭＳ 明朝"/>
     <w:panose1 w:val="02020609040205080304"/>
     <w:charset w:val="80"/>
     <w:family w:val="roman"/>
@@ -11402,7 +11432,7 @@
     <w:charset w:val="00"/>
     <w:family w:val="swiss"/>
     <w:pitch w:val="variable"/>
-    <w:sig w:usb0="E0002AFF" w:usb1="C0007843" w:usb2="00000009" w:usb3="00000000" w:csb0="000001FF" w:csb1="00000000"/>
+    <w:sig w:usb0="E0002EFF" w:usb1="C000785B" w:usb2="00000009" w:usb3="00000000" w:csb0="000001FF" w:csb1="00000000"/>
   </w:font>
   <w:font w:name="Arial Narrow">
     <w:panose1 w:val="020B0606020202030204"/>
@@ -11411,20 +11441,20 @@
     <w:pitch w:val="variable"/>
     <w:sig w:usb0="00000287" w:usb1="00000800" w:usb2="00000000" w:usb3="00000000" w:csb0="0000009F" w:csb1="00000000"/>
   </w:font>
-  <w:font w:name="ＭＳ ゴシック">
-    <w:altName w:val="MS Gothic"/>
+  <w:font w:name="MS Gothic">
+    <w:altName w:val="ＭＳ ゴシック"/>
     <w:panose1 w:val="020B0609070205080204"/>
     <w:charset w:val="80"/>
     <w:family w:val="modern"/>
     <w:pitch w:val="fixed"/>
-    <w:sig w:usb0="E00002FF" w:usb1="6AC7FDFB" w:usb2="00000012" w:usb3="00000000" w:csb0="0002009F" w:csb1="00000000"/>
+    <w:sig w:usb0="E00002FF" w:usb1="6AC7FDFB" w:usb2="08000012" w:usb3="00000000" w:csb0="0002009F" w:csb1="00000000"/>
   </w:font>
   <w:font w:name="Calibri Light">
     <w:panose1 w:val="020F0302020204030204"/>
     <w:charset w:val="00"/>
     <w:family w:val="swiss"/>
     <w:pitch w:val="variable"/>
-    <w:sig w:usb0="A00002EF" w:usb1="4000207B" w:usb2="00000000" w:usb3="00000000" w:csb0="0000019F" w:csb1="00000000"/>
+    <w:sig w:usb0="E0002AFF" w:usb1="C000247B" w:usb2="00000009" w:usb3="00000000" w:csb0="000001FF" w:csb1="00000000"/>
   </w:font>
   <w:font w:name="Segoe UI">
     <w:panose1 w:val="020B0502040204020203"/>
@@ -11453,13 +11483,16 @@
     <w:family w:val="auto"/>
     <w:pitch w:val="variable"/>
   </w:font>
-  <w:font w:name="游明朝">
+  <w:font w:name="Yu Mincho">
+    <w:altName w:val="游明朝"/>
     <w:charset w:val="80"/>
     <w:family w:val="roman"/>
     <w:pitch w:val="variable"/>
     <w:sig w:usb0="800002E7" w:usb1="2AC7FCFF" w:usb2="00000012" w:usb3="00000000" w:csb0="0002009F" w:csb1="00000000"/>
   </w:font>
-  <w:font w:name="游ゴシック Light">
+  <w:font w:name="Yu Gothic Light">
+    <w:altName w:val="游ゴシック Light"/>
+    <w:panose1 w:val="020B0300000000000000"/>
     <w:charset w:val="80"/>
     <w:family w:val="swiss"/>
     <w:pitch w:val="variable"/>
@@ -11501,6 +11534,7 @@
     <w:rsid w:val="00B51B10"/>
     <w:rsid w:val="00BC5390"/>
     <w:rsid w:val="00C22381"/>
+    <w:rsid w:val="00C45925"/>
     <w:rsid w:val="00D618B6"/>
     <w:rsid w:val="00D93A03"/>
   </w:rsids>
@@ -12246,7 +12280,7 @@
 </file>
 
 <file path=customXml/itemProps1.xml><?xml version="1.0" encoding="utf-8"?>
-<ds:datastoreItem xmlns:ds="http://schemas.openxmlformats.org/officeDocument/2006/customXml" ds:itemID="{68106A4D-6472-41F2-BD19-37FF83D85466}">
+<ds:datastoreItem xmlns:ds="http://schemas.openxmlformats.org/officeDocument/2006/customXml" ds:itemID="{0AD17C44-5272-49BA-AD6D-1A033F559446}">
   <ds:schemaRefs>
     <ds:schemaRef ds:uri="http://schemas.openxmlformats.org/officeDocument/2006/bibliography"/>
   </ds:schemaRefs>

--- a/Plantilla Documentación  de Prácticas1819 (1).docx
+++ b/Plantilla Documentación  de Prácticas1819 (1).docx
@@ -145,7 +145,6 @@
           <w:szCs w:val="40"/>
         </w:rPr>
       </w:pPr>
-      <w:proofErr w:type="spellStart"/>
       <w:r>
         <w:rPr>
           <w:rFonts w:ascii="Arial Narrow" w:hAnsi="Arial Narrow"/>
@@ -155,7 +154,6 @@
         </w:rPr>
         <w:t>Inception</w:t>
       </w:r>
-      <w:proofErr w:type="spellEnd"/>
     </w:p>
     <w:p>
       <w:pPr>
@@ -2903,25 +2901,7 @@
           <w:sz w:val="24"/>
           <w:szCs w:val="24"/>
         </w:rPr>
-        <w:t xml:space="preserve">En este documento pasaremos a describir los conocimientos adquiridos y los resultados que ha tenido la primera practica de la asignatura Proceso Software Y Gestión en nuestro grupo de trabajo. Esta primera práctica se titulaba </w:t>
-      </w:r>
-      <w:proofErr w:type="spellStart"/>
-      <w:r>
-        <w:rPr>
-          <w:rFonts w:ascii="Arial Narrow" w:hAnsi="Arial Narrow"/>
-          <w:sz w:val="24"/>
-          <w:szCs w:val="24"/>
-        </w:rPr>
-        <w:t>Inception</w:t>
-      </w:r>
-      <w:proofErr w:type="spellEnd"/>
-      <w:r>
-        <w:rPr>
-          <w:rFonts w:ascii="Arial Narrow" w:hAnsi="Arial Narrow"/>
-          <w:sz w:val="24"/>
-          <w:szCs w:val="24"/>
-        </w:rPr>
-        <w:t>, que son</w:t>
+        <w:t>En este documento pasaremos a describir los conocimientos adquiridos y los resultados que ha tenido la primera practica de la asignatura Proceso Software Y Gestión en nuestro grupo de trabajo. Esta primera práctica se titulaba Inception, que son</w:t>
       </w:r>
       <w:r>
         <w:rPr>
@@ -2955,25 +2935,7 @@
           <w:sz w:val="24"/>
           <w:szCs w:val="24"/>
         </w:rPr>
-        <w:t xml:space="preserve">¿Por qué es importante llevar a cabo técnicas como </w:t>
-      </w:r>
-      <w:proofErr w:type="spellStart"/>
-      <w:r>
-        <w:rPr>
-          <w:rFonts w:ascii="Arial Narrow" w:hAnsi="Arial Narrow"/>
-          <w:sz w:val="24"/>
-          <w:szCs w:val="24"/>
-        </w:rPr>
-        <w:t>Inception</w:t>
-      </w:r>
-      <w:proofErr w:type="spellEnd"/>
-      <w:r>
-        <w:rPr>
-          <w:rFonts w:ascii="Arial Narrow" w:hAnsi="Arial Narrow"/>
-          <w:sz w:val="24"/>
-          <w:szCs w:val="24"/>
-        </w:rPr>
-        <w:t>?</w:t>
+        <w:t>¿Por qué es importante llevar a cabo técnicas como Inception?</w:t>
       </w:r>
     </w:p>
     <w:p>
@@ -3001,8 +2963,6 @@
         </w:rPr>
         <w:t>, además el uso de metodologías ágiles también facilita la comunicación con el cliente por lo este puede ir validando los progresos y ayudar así a que el resultado final sea lo más parecido a lo que quiere realmente</w:t>
       </w:r>
-      <w:bookmarkStart w:id="1" w:name="_GoBack"/>
-      <w:bookmarkEnd w:id="1"/>
       <w:r>
         <w:rPr>
           <w:rFonts w:ascii="Arial Narrow" w:hAnsi="Arial Narrow"/>
@@ -3027,25 +2987,7 @@
           <w:sz w:val="24"/>
           <w:szCs w:val="24"/>
         </w:rPr>
-        <w:t xml:space="preserve">Además, el uso de </w:t>
-      </w:r>
-      <w:proofErr w:type="spellStart"/>
-      <w:r>
-        <w:rPr>
-          <w:rFonts w:ascii="Arial Narrow" w:hAnsi="Arial Narrow"/>
-          <w:sz w:val="24"/>
-          <w:szCs w:val="24"/>
-        </w:rPr>
-        <w:t>Inception</w:t>
-      </w:r>
-      <w:proofErr w:type="spellEnd"/>
-      <w:r>
-        <w:rPr>
-          <w:rFonts w:ascii="Arial Narrow" w:hAnsi="Arial Narrow"/>
-          <w:sz w:val="24"/>
-          <w:szCs w:val="24"/>
-        </w:rPr>
-        <w:t xml:space="preserve"> también es bueno para que los desarrolladores y el equipo que s encarga de un proyecto pueda conocerse, poner ideas en común y crear un buen ambiente de trabajo</w:t>
+        <w:t>Además, el uso de Inception también es bueno para que los desarrolladores y el equipo que s encarga de un proyecto pueda conocerse, poner ideas en común y crear un buen ambiente de trabajo</w:t>
       </w:r>
       <w:r>
         <w:rPr>
@@ -3144,7 +3086,7 @@
           <w:szCs w:val="24"/>
         </w:rPr>
       </w:pPr>
-      <w:bookmarkStart w:id="2" w:name="_Toc527990826"/>
+      <w:bookmarkStart w:id="1" w:name="_Toc527990826"/>
       <w:r>
         <w:rPr>
           <w:rFonts w:ascii="Arial Narrow" w:hAnsi="Arial Narrow"/>
@@ -3153,7 +3095,7 @@
         </w:rPr>
         <w:t>Objetivo</w:t>
       </w:r>
-      <w:bookmarkEnd w:id="2"/>
+      <w:bookmarkEnd w:id="1"/>
     </w:p>
     <w:p>
       <w:pPr>
@@ -3202,25 +3144,7 @@
           <w:sz w:val="24"/>
           <w:szCs w:val="24"/>
         </w:rPr>
-        <w:t xml:space="preserve">mediante la técnica de </w:t>
-      </w:r>
-      <w:proofErr w:type="spellStart"/>
-      <w:r>
-        <w:rPr>
-          <w:rFonts w:ascii="Arial Narrow" w:hAnsi="Arial Narrow"/>
-          <w:sz w:val="24"/>
-          <w:szCs w:val="24"/>
-        </w:rPr>
-        <w:t>Inception</w:t>
-      </w:r>
-      <w:proofErr w:type="spellEnd"/>
-      <w:r>
-        <w:rPr>
-          <w:rFonts w:ascii="Arial Narrow" w:hAnsi="Arial Narrow"/>
-          <w:sz w:val="24"/>
-          <w:szCs w:val="24"/>
-        </w:rPr>
-        <w:t>.</w:t>
+        <w:t>mediante la técnica de Inception.</w:t>
       </w:r>
       <w:r>
         <w:rPr>
@@ -3300,25 +3224,7 @@
           <w:sz w:val="24"/>
           <w:szCs w:val="24"/>
         </w:rPr>
-        <w:t xml:space="preserve">de las actividades de </w:t>
-      </w:r>
-      <w:proofErr w:type="spellStart"/>
-      <w:r>
-        <w:rPr>
-          <w:rFonts w:ascii="Arial Narrow" w:hAnsi="Arial Narrow"/>
-          <w:sz w:val="24"/>
-          <w:szCs w:val="24"/>
-        </w:rPr>
-        <w:t>Inception</w:t>
-      </w:r>
-      <w:proofErr w:type="spellEnd"/>
-      <w:r>
-        <w:rPr>
-          <w:rFonts w:ascii="Arial Narrow" w:hAnsi="Arial Narrow"/>
-          <w:sz w:val="24"/>
-          <w:szCs w:val="24"/>
-        </w:rPr>
-        <w:t xml:space="preserve"> realizadas y las conclusiones de la práctica.</w:t>
+        <w:t>de las actividades de Inception realizadas y las conclusiones de la práctica.</w:t>
       </w:r>
     </w:p>
     <w:p>
@@ -3344,7 +3250,7 @@
           <w:szCs w:val="24"/>
         </w:rPr>
       </w:pPr>
-      <w:bookmarkStart w:id="3" w:name="_Toc527990827"/>
+      <w:bookmarkStart w:id="2" w:name="_Toc527990827"/>
       <w:r>
         <w:rPr>
           <w:rFonts w:ascii="Arial Narrow" w:hAnsi="Arial Narrow"/>
@@ -3354,7 +3260,7 @@
         <w:lastRenderedPageBreak/>
         <w:t>Contenido</w:t>
       </w:r>
-      <w:bookmarkEnd w:id="3"/>
+      <w:bookmarkEnd w:id="2"/>
     </w:p>
     <w:p>
       <w:pPr>
@@ -3405,25 +3311,7 @@
           <w:sz w:val="24"/>
           <w:szCs w:val="24"/>
         </w:rPr>
-        <w:t xml:space="preserve">Tras tener claro la temática de nuestro proyecto, usamos la técnica de </w:t>
-      </w:r>
-      <w:proofErr w:type="spellStart"/>
-      <w:r>
-        <w:rPr>
-          <w:rFonts w:ascii="Arial Narrow" w:hAnsi="Arial Narrow"/>
-          <w:sz w:val="24"/>
-          <w:szCs w:val="24"/>
-        </w:rPr>
-        <w:t>Inception</w:t>
-      </w:r>
-      <w:proofErr w:type="spellEnd"/>
-      <w:r>
-        <w:rPr>
-          <w:rFonts w:ascii="Arial Narrow" w:hAnsi="Arial Narrow"/>
-          <w:sz w:val="24"/>
-          <w:szCs w:val="24"/>
-        </w:rPr>
-        <w:t xml:space="preserve"> para crear una presentación que nos ayude a concretar los puntos de nuestro proyecto. </w:t>
+        <w:t xml:space="preserve">Tras tener claro la temática de nuestro proyecto, usamos la técnica de Inception para crear una presentación que nos ayude a concretar los puntos de nuestro proyecto. </w:t>
       </w:r>
     </w:p>
     <w:p>
@@ -3439,7 +3327,7 @@
           <w:szCs w:val="24"/>
         </w:rPr>
       </w:pPr>
-      <w:bookmarkStart w:id="4" w:name="_Toc527990828"/>
+      <w:bookmarkStart w:id="3" w:name="_Toc527990828"/>
       <w:r>
         <w:rPr>
           <w:rFonts w:ascii="Arial Narrow" w:hAnsi="Arial Narrow"/>
@@ -3478,31 +3366,13 @@
           <w:b/>
           <w:szCs w:val="24"/>
         </w:rPr>
-        <w:t xml:space="preserve"> </w:t>
+        <w:t xml:space="preserve"> Inception</w:t>
       </w:r>
-      <w:proofErr w:type="spellStart"/>
-      <w:r>
-        <w:rPr>
-          <w:rFonts w:ascii="Arial Narrow" w:hAnsi="Arial Narrow"/>
-          <w:b/>
-          <w:szCs w:val="24"/>
-        </w:rPr>
-        <w:t>Inception</w:t>
-      </w:r>
-      <w:bookmarkEnd w:id="4"/>
-      <w:proofErr w:type="spellEnd"/>
+      <w:bookmarkEnd w:id="3"/>
     </w:p>
     <w:p>
       <w:r>
-        <w:t xml:space="preserve">La técnica de </w:t>
-      </w:r>
-      <w:proofErr w:type="spellStart"/>
-      <w:r>
-        <w:t>Inception</w:t>
-      </w:r>
-      <w:proofErr w:type="spellEnd"/>
-      <w:r>
-        <w:t xml:space="preserve"> consiste en una reunión en la cual se responden 10 preguntas para preparar a todas </w:t>
+        <w:t xml:space="preserve">La técnica de Inception consiste en una reunión en la cual se responden 10 preguntas para preparar a todas </w:t>
       </w:r>
       <w:r>
         <w:t>aquellas</w:t>
@@ -3527,7 +3397,7 @@
           <w:szCs w:val="24"/>
         </w:rPr>
       </w:pPr>
-      <w:bookmarkStart w:id="5" w:name="_Toc527990829"/>
+      <w:bookmarkStart w:id="4" w:name="_Toc527990829"/>
       <w:r>
         <w:rPr>
           <w:rFonts w:ascii="Arial Narrow" w:hAnsi="Arial Narrow"/>
@@ -3536,7 +3406,7 @@
         </w:rPr>
         <w:t>Descripción de la aplicación a desarrollar</w:t>
       </w:r>
-      <w:bookmarkEnd w:id="5"/>
+      <w:bookmarkEnd w:id="4"/>
     </w:p>
     <w:p>
       <w:pPr>
@@ -3545,6 +3415,12 @@
           <w:rFonts w:ascii="Arial Narrow" w:hAnsi="Arial Narrow"/>
         </w:rPr>
       </w:pPr>
+      <w:r>
+        <w:rPr>
+          <w:rFonts w:ascii="Arial Narrow" w:hAnsi="Arial Narrow"/>
+        </w:rPr>
+        <w:t xml:space="preserve">Frender es una aplicación </w:t>
+      </w:r>
     </w:p>
     <w:p>
       <w:pPr>
@@ -3559,13 +3435,14 @@
           <w:szCs w:val="24"/>
         </w:rPr>
       </w:pPr>
-      <w:bookmarkStart w:id="6" w:name="_Toc527990830"/>
+      <w:bookmarkStart w:id="5" w:name="_Toc527990830"/>
       <w:r>
         <w:rPr>
           <w:rFonts w:ascii="Arial Narrow" w:hAnsi="Arial Narrow"/>
           <w:b/>
           <w:szCs w:val="24"/>
         </w:rPr>
+        <w:lastRenderedPageBreak/>
         <w:t>A</w:t>
       </w:r>
       <w:r>
@@ -3590,25 +3467,7 @@
           <w:b/>
           <w:szCs w:val="24"/>
         </w:rPr>
-        <w:t xml:space="preserve"> </w:t>
-      </w:r>
-      <w:proofErr w:type="spellStart"/>
-      <w:r>
-        <w:rPr>
-          <w:rFonts w:ascii="Arial Narrow" w:hAnsi="Arial Narrow"/>
-          <w:b/>
-          <w:szCs w:val="24"/>
-        </w:rPr>
-        <w:t>Inception</w:t>
-      </w:r>
-      <w:proofErr w:type="spellEnd"/>
-      <w:r>
-        <w:rPr>
-          <w:rFonts w:ascii="Arial Narrow" w:hAnsi="Arial Narrow"/>
-          <w:b/>
-          <w:szCs w:val="24"/>
-        </w:rPr>
-        <w:t xml:space="preserve"> </w:t>
+        <w:t xml:space="preserve"> Inception </w:t>
       </w:r>
       <w:proofErr w:type="spellStart"/>
       <w:r>
@@ -3636,9 +3495,432 @@
         </w:rPr>
         <w:t>descripción</w:t>
       </w:r>
-      <w:bookmarkEnd w:id="6"/>
+      <w:bookmarkEnd w:id="5"/>
     </w:p>
-    <w:p/>
+    <w:p>
+      <w:r>
+        <w:rPr>
+          <w:noProof/>
+        </w:rPr>
+        <w:drawing>
+          <wp:inline distT="0" distB="0" distL="0" distR="0" wp14:anchorId="5C104EFD" wp14:editId="263800F6">
+            <wp:extent cx="5400040" cy="3044190"/>
+            <wp:effectExtent l="0" t="0" r="0" b="3810"/>
+            <wp:docPr id="1" name="Imagen 1"/>
+            <wp:cNvGraphicFramePr>
+              <a:graphicFrameLocks xmlns:a="http://schemas.openxmlformats.org/drawingml/2006/main" noChangeAspect="1"/>
+            </wp:cNvGraphicFramePr>
+            <a:graphic xmlns:a="http://schemas.openxmlformats.org/drawingml/2006/main">
+              <a:graphicData uri="http://schemas.openxmlformats.org/drawingml/2006/picture">
+                <pic:pic xmlns:pic="http://schemas.openxmlformats.org/drawingml/2006/picture">
+                  <pic:nvPicPr>
+                    <pic:cNvPr id="1" name=""/>
+                    <pic:cNvPicPr/>
+                  </pic:nvPicPr>
+                  <pic:blipFill>
+                    <a:blip r:embed="rId15"/>
+                    <a:stretch>
+                      <a:fillRect/>
+                    </a:stretch>
+                  </pic:blipFill>
+                  <pic:spPr>
+                    <a:xfrm>
+                      <a:off x="0" y="0"/>
+                      <a:ext cx="5400040" cy="3044190"/>
+                    </a:xfrm>
+                    <a:prstGeom prst="rect">
+                      <a:avLst/>
+                    </a:prstGeom>
+                  </pic:spPr>
+                </pic:pic>
+              </a:graphicData>
+            </a:graphic>
+          </wp:inline>
+        </w:drawing>
+      </w:r>
+    </w:p>
+    <w:p>
+      <w:r>
+        <w:rPr>
+          <w:noProof/>
+        </w:rPr>
+        <w:drawing>
+          <wp:inline distT="0" distB="0" distL="0" distR="0" wp14:anchorId="12DC2C6D" wp14:editId="24D0B054">
+            <wp:extent cx="5400040" cy="3047365"/>
+            <wp:effectExtent l="0" t="0" r="0" b="635"/>
+            <wp:docPr id="2" name="Imagen 2"/>
+            <wp:cNvGraphicFramePr>
+              <a:graphicFrameLocks xmlns:a="http://schemas.openxmlformats.org/drawingml/2006/main" noChangeAspect="1"/>
+            </wp:cNvGraphicFramePr>
+            <a:graphic xmlns:a="http://schemas.openxmlformats.org/drawingml/2006/main">
+              <a:graphicData uri="http://schemas.openxmlformats.org/drawingml/2006/picture">
+                <pic:pic xmlns:pic="http://schemas.openxmlformats.org/drawingml/2006/picture">
+                  <pic:nvPicPr>
+                    <pic:cNvPr id="1" name=""/>
+                    <pic:cNvPicPr/>
+                  </pic:nvPicPr>
+                  <pic:blipFill>
+                    <a:blip r:embed="rId16"/>
+                    <a:stretch>
+                      <a:fillRect/>
+                    </a:stretch>
+                  </pic:blipFill>
+                  <pic:spPr>
+                    <a:xfrm>
+                      <a:off x="0" y="0"/>
+                      <a:ext cx="5400040" cy="3047365"/>
+                    </a:xfrm>
+                    <a:prstGeom prst="rect">
+                      <a:avLst/>
+                    </a:prstGeom>
+                  </pic:spPr>
+                </pic:pic>
+              </a:graphicData>
+            </a:graphic>
+          </wp:inline>
+        </w:drawing>
+      </w:r>
+    </w:p>
+    <w:p>
+      <w:r>
+        <w:rPr>
+          <w:noProof/>
+        </w:rPr>
+        <w:lastRenderedPageBreak/>
+        <w:drawing>
+          <wp:inline distT="0" distB="0" distL="0" distR="0" wp14:anchorId="510D7A33" wp14:editId="1D9DE2B6">
+            <wp:extent cx="5400040" cy="3041650"/>
+            <wp:effectExtent l="0" t="0" r="0" b="6350"/>
+            <wp:docPr id="5" name="Imagen 5"/>
+            <wp:cNvGraphicFramePr>
+              <a:graphicFrameLocks xmlns:a="http://schemas.openxmlformats.org/drawingml/2006/main" noChangeAspect="1"/>
+            </wp:cNvGraphicFramePr>
+            <a:graphic xmlns:a="http://schemas.openxmlformats.org/drawingml/2006/main">
+              <a:graphicData uri="http://schemas.openxmlformats.org/drawingml/2006/picture">
+                <pic:pic xmlns:pic="http://schemas.openxmlformats.org/drawingml/2006/picture">
+                  <pic:nvPicPr>
+                    <pic:cNvPr id="1" name=""/>
+                    <pic:cNvPicPr/>
+                  </pic:nvPicPr>
+                  <pic:blipFill>
+                    <a:blip r:embed="rId17"/>
+                    <a:stretch>
+                      <a:fillRect/>
+                    </a:stretch>
+                  </pic:blipFill>
+                  <pic:spPr>
+                    <a:xfrm>
+                      <a:off x="0" y="0"/>
+                      <a:ext cx="5400040" cy="3041650"/>
+                    </a:xfrm>
+                    <a:prstGeom prst="rect">
+                      <a:avLst/>
+                    </a:prstGeom>
+                  </pic:spPr>
+                </pic:pic>
+              </a:graphicData>
+            </a:graphic>
+          </wp:inline>
+        </w:drawing>
+      </w:r>
+    </w:p>
+    <w:p>
+      <w:r>
+        <w:rPr>
+          <w:noProof/>
+        </w:rPr>
+        <w:drawing>
+          <wp:inline distT="0" distB="0" distL="0" distR="0" wp14:anchorId="5259A6EF" wp14:editId="49D3C9CC">
+            <wp:extent cx="5400040" cy="3044190"/>
+            <wp:effectExtent l="0" t="0" r="0" b="3810"/>
+            <wp:docPr id="6" name="Imagen 6"/>
+            <wp:cNvGraphicFramePr>
+              <a:graphicFrameLocks xmlns:a="http://schemas.openxmlformats.org/drawingml/2006/main" noChangeAspect="1"/>
+            </wp:cNvGraphicFramePr>
+            <a:graphic xmlns:a="http://schemas.openxmlformats.org/drawingml/2006/main">
+              <a:graphicData uri="http://schemas.openxmlformats.org/drawingml/2006/picture">
+                <pic:pic xmlns:pic="http://schemas.openxmlformats.org/drawingml/2006/picture">
+                  <pic:nvPicPr>
+                    <pic:cNvPr id="1" name=""/>
+                    <pic:cNvPicPr/>
+                  </pic:nvPicPr>
+                  <pic:blipFill>
+                    <a:blip r:embed="rId18"/>
+                    <a:stretch>
+                      <a:fillRect/>
+                    </a:stretch>
+                  </pic:blipFill>
+                  <pic:spPr>
+                    <a:xfrm>
+                      <a:off x="0" y="0"/>
+                      <a:ext cx="5400040" cy="3044190"/>
+                    </a:xfrm>
+                    <a:prstGeom prst="rect">
+                      <a:avLst/>
+                    </a:prstGeom>
+                  </pic:spPr>
+                </pic:pic>
+              </a:graphicData>
+            </a:graphic>
+          </wp:inline>
+        </w:drawing>
+      </w:r>
+    </w:p>
+    <w:p>
+      <w:r>
+        <w:rPr>
+          <w:noProof/>
+        </w:rPr>
+        <w:lastRenderedPageBreak/>
+        <w:drawing>
+          <wp:inline distT="0" distB="0" distL="0" distR="0" wp14:anchorId="10091175" wp14:editId="68AC7DC6">
+            <wp:extent cx="5400040" cy="3047365"/>
+            <wp:effectExtent l="0" t="0" r="0" b="635"/>
+            <wp:docPr id="7" name="Imagen 7"/>
+            <wp:cNvGraphicFramePr>
+              <a:graphicFrameLocks xmlns:a="http://schemas.openxmlformats.org/drawingml/2006/main" noChangeAspect="1"/>
+            </wp:cNvGraphicFramePr>
+            <a:graphic xmlns:a="http://schemas.openxmlformats.org/drawingml/2006/main">
+              <a:graphicData uri="http://schemas.openxmlformats.org/drawingml/2006/picture">
+                <pic:pic xmlns:pic="http://schemas.openxmlformats.org/drawingml/2006/picture">
+                  <pic:nvPicPr>
+                    <pic:cNvPr id="1" name=""/>
+                    <pic:cNvPicPr/>
+                  </pic:nvPicPr>
+                  <pic:blipFill>
+                    <a:blip r:embed="rId19"/>
+                    <a:stretch>
+                      <a:fillRect/>
+                    </a:stretch>
+                  </pic:blipFill>
+                  <pic:spPr>
+                    <a:xfrm>
+                      <a:off x="0" y="0"/>
+                      <a:ext cx="5400040" cy="3047365"/>
+                    </a:xfrm>
+                    <a:prstGeom prst="rect">
+                      <a:avLst/>
+                    </a:prstGeom>
+                  </pic:spPr>
+                </pic:pic>
+              </a:graphicData>
+            </a:graphic>
+          </wp:inline>
+        </w:drawing>
+      </w:r>
+    </w:p>
+    <w:p>
+      <w:r>
+        <w:rPr>
+          <w:noProof/>
+        </w:rPr>
+        <w:drawing>
+          <wp:inline distT="0" distB="0" distL="0" distR="0" wp14:anchorId="401D43CB" wp14:editId="6576801E">
+            <wp:extent cx="5400040" cy="3035935"/>
+            <wp:effectExtent l="0" t="0" r="0" b="0"/>
+            <wp:docPr id="8" name="Imagen 8"/>
+            <wp:cNvGraphicFramePr>
+              <a:graphicFrameLocks xmlns:a="http://schemas.openxmlformats.org/drawingml/2006/main" noChangeAspect="1"/>
+            </wp:cNvGraphicFramePr>
+            <a:graphic xmlns:a="http://schemas.openxmlformats.org/drawingml/2006/main">
+              <a:graphicData uri="http://schemas.openxmlformats.org/drawingml/2006/picture">
+                <pic:pic xmlns:pic="http://schemas.openxmlformats.org/drawingml/2006/picture">
+                  <pic:nvPicPr>
+                    <pic:cNvPr id="1" name=""/>
+                    <pic:cNvPicPr/>
+                  </pic:nvPicPr>
+                  <pic:blipFill>
+                    <a:blip r:embed="rId20"/>
+                    <a:stretch>
+                      <a:fillRect/>
+                    </a:stretch>
+                  </pic:blipFill>
+                  <pic:spPr>
+                    <a:xfrm>
+                      <a:off x="0" y="0"/>
+                      <a:ext cx="5400040" cy="3035935"/>
+                    </a:xfrm>
+                    <a:prstGeom prst="rect">
+                      <a:avLst/>
+                    </a:prstGeom>
+                  </pic:spPr>
+                </pic:pic>
+              </a:graphicData>
+            </a:graphic>
+          </wp:inline>
+        </w:drawing>
+      </w:r>
+    </w:p>
+    <w:p>
+      <w:r>
+        <w:rPr>
+          <w:noProof/>
+        </w:rPr>
+        <w:lastRenderedPageBreak/>
+        <w:drawing>
+          <wp:inline distT="0" distB="0" distL="0" distR="0" wp14:anchorId="1D7DD325" wp14:editId="0C8A883A">
+            <wp:extent cx="5400040" cy="3030220"/>
+            <wp:effectExtent l="0" t="0" r="0" b="0"/>
+            <wp:docPr id="9" name="Imagen 9"/>
+            <wp:cNvGraphicFramePr>
+              <a:graphicFrameLocks xmlns:a="http://schemas.openxmlformats.org/drawingml/2006/main" noChangeAspect="1"/>
+            </wp:cNvGraphicFramePr>
+            <a:graphic xmlns:a="http://schemas.openxmlformats.org/drawingml/2006/main">
+              <a:graphicData uri="http://schemas.openxmlformats.org/drawingml/2006/picture">
+                <pic:pic xmlns:pic="http://schemas.openxmlformats.org/drawingml/2006/picture">
+                  <pic:nvPicPr>
+                    <pic:cNvPr id="1" name=""/>
+                    <pic:cNvPicPr/>
+                  </pic:nvPicPr>
+                  <pic:blipFill>
+                    <a:blip r:embed="rId21"/>
+                    <a:stretch>
+                      <a:fillRect/>
+                    </a:stretch>
+                  </pic:blipFill>
+                  <pic:spPr>
+                    <a:xfrm>
+                      <a:off x="0" y="0"/>
+                      <a:ext cx="5400040" cy="3030220"/>
+                    </a:xfrm>
+                    <a:prstGeom prst="rect">
+                      <a:avLst/>
+                    </a:prstGeom>
+                  </pic:spPr>
+                </pic:pic>
+              </a:graphicData>
+            </a:graphic>
+          </wp:inline>
+        </w:drawing>
+      </w:r>
+    </w:p>
+    <w:p>
+      <w:r>
+        <w:rPr>
+          <w:noProof/>
+        </w:rPr>
+        <w:drawing>
+          <wp:inline distT="0" distB="0" distL="0" distR="0" wp14:anchorId="3589EB1A" wp14:editId="289F5481">
+            <wp:extent cx="5400040" cy="3047365"/>
+            <wp:effectExtent l="0" t="0" r="0" b="635"/>
+            <wp:docPr id="10" name="Imagen 10"/>
+            <wp:cNvGraphicFramePr>
+              <a:graphicFrameLocks xmlns:a="http://schemas.openxmlformats.org/drawingml/2006/main" noChangeAspect="1"/>
+            </wp:cNvGraphicFramePr>
+            <a:graphic xmlns:a="http://schemas.openxmlformats.org/drawingml/2006/main">
+              <a:graphicData uri="http://schemas.openxmlformats.org/drawingml/2006/picture">
+                <pic:pic xmlns:pic="http://schemas.openxmlformats.org/drawingml/2006/picture">
+                  <pic:nvPicPr>
+                    <pic:cNvPr id="1" name=""/>
+                    <pic:cNvPicPr/>
+                  </pic:nvPicPr>
+                  <pic:blipFill>
+                    <a:blip r:embed="rId22"/>
+                    <a:stretch>
+                      <a:fillRect/>
+                    </a:stretch>
+                  </pic:blipFill>
+                  <pic:spPr>
+                    <a:xfrm>
+                      <a:off x="0" y="0"/>
+                      <a:ext cx="5400040" cy="3047365"/>
+                    </a:xfrm>
+                    <a:prstGeom prst="rect">
+                      <a:avLst/>
+                    </a:prstGeom>
+                  </pic:spPr>
+                </pic:pic>
+              </a:graphicData>
+            </a:graphic>
+          </wp:inline>
+        </w:drawing>
+      </w:r>
+    </w:p>
+    <w:p>
+      <w:r>
+        <w:rPr>
+          <w:noProof/>
+        </w:rPr>
+        <w:lastRenderedPageBreak/>
+        <w:drawing>
+          <wp:inline distT="0" distB="0" distL="0" distR="0" wp14:anchorId="1142B3FF" wp14:editId="1CEE8B76">
+            <wp:extent cx="5400040" cy="3035935"/>
+            <wp:effectExtent l="0" t="0" r="0" b="0"/>
+            <wp:docPr id="11" name="Imagen 11"/>
+            <wp:cNvGraphicFramePr>
+              <a:graphicFrameLocks xmlns:a="http://schemas.openxmlformats.org/drawingml/2006/main" noChangeAspect="1"/>
+            </wp:cNvGraphicFramePr>
+            <a:graphic xmlns:a="http://schemas.openxmlformats.org/drawingml/2006/main">
+              <a:graphicData uri="http://schemas.openxmlformats.org/drawingml/2006/picture">
+                <pic:pic xmlns:pic="http://schemas.openxmlformats.org/drawingml/2006/picture">
+                  <pic:nvPicPr>
+                    <pic:cNvPr id="1" name=""/>
+                    <pic:cNvPicPr/>
+                  </pic:nvPicPr>
+                  <pic:blipFill>
+                    <a:blip r:embed="rId23"/>
+                    <a:stretch>
+                      <a:fillRect/>
+                    </a:stretch>
+                  </pic:blipFill>
+                  <pic:spPr>
+                    <a:xfrm>
+                      <a:off x="0" y="0"/>
+                      <a:ext cx="5400040" cy="3035935"/>
+                    </a:xfrm>
+                    <a:prstGeom prst="rect">
+                      <a:avLst/>
+                    </a:prstGeom>
+                  </pic:spPr>
+                </pic:pic>
+              </a:graphicData>
+            </a:graphic>
+          </wp:inline>
+        </w:drawing>
+      </w:r>
+    </w:p>
+    <w:p>
+      <w:r>
+        <w:rPr>
+          <w:noProof/>
+        </w:rPr>
+        <w:drawing>
+          <wp:inline distT="0" distB="0" distL="0" distR="0" wp14:anchorId="22588746" wp14:editId="4F32BB12">
+            <wp:extent cx="5400040" cy="3029585"/>
+            <wp:effectExtent l="0" t="0" r="0" b="0"/>
+            <wp:docPr id="12" name="Imagen 12"/>
+            <wp:cNvGraphicFramePr>
+              <a:graphicFrameLocks xmlns:a="http://schemas.openxmlformats.org/drawingml/2006/main" noChangeAspect="1"/>
+            </wp:cNvGraphicFramePr>
+            <a:graphic xmlns:a="http://schemas.openxmlformats.org/drawingml/2006/main">
+              <a:graphicData uri="http://schemas.openxmlformats.org/drawingml/2006/picture">
+                <pic:pic xmlns:pic="http://schemas.openxmlformats.org/drawingml/2006/picture">
+                  <pic:nvPicPr>
+                    <pic:cNvPr id="1" name=""/>
+                    <pic:cNvPicPr/>
+                  </pic:nvPicPr>
+                  <pic:blipFill>
+                    <a:blip r:embed="rId24"/>
+                    <a:stretch>
+                      <a:fillRect/>
+                    </a:stretch>
+                  </pic:blipFill>
+                  <pic:spPr>
+                    <a:xfrm>
+                      <a:off x="0" y="0"/>
+                      <a:ext cx="5400040" cy="3029585"/>
+                    </a:xfrm>
+                    <a:prstGeom prst="rect">
+                      <a:avLst/>
+                    </a:prstGeom>
+                  </pic:spPr>
+                </pic:pic>
+              </a:graphicData>
+            </a:graphic>
+          </wp:inline>
+        </w:drawing>
+      </w:r>
+    </w:p>
     <w:p/>
     <w:p>
       <w:pPr>
@@ -3653,7 +3935,7 @@
           <w:szCs w:val="24"/>
         </w:rPr>
       </w:pPr>
-      <w:bookmarkStart w:id="7" w:name="_Toc527990831"/>
+      <w:bookmarkStart w:id="6" w:name="_Toc527990831"/>
       <w:r>
         <w:rPr>
           <w:rFonts w:ascii="Arial Narrow" w:hAnsi="Arial Narrow"/>
@@ -3678,7 +3960,7 @@
         </w:rPr>
         <w:t>es</w:t>
       </w:r>
-      <w:bookmarkEnd w:id="7"/>
+      <w:bookmarkEnd w:id="6"/>
     </w:p>
     <w:p>
       <w:pPr>
@@ -3731,6 +4013,8 @@
           <w:szCs w:val="24"/>
         </w:rPr>
       </w:pPr>
+      <w:bookmarkStart w:id="7" w:name="_GoBack"/>
+      <w:bookmarkEnd w:id="7"/>
     </w:p>
     <w:p>
       <w:pPr>
@@ -3752,6 +4036,7 @@
           <w:b/>
           <w:szCs w:val="24"/>
         </w:rPr>
+        <w:lastRenderedPageBreak/>
         <w:t>Referencias</w:t>
       </w:r>
       <w:bookmarkEnd w:id="8"/>
@@ -3813,7 +4098,6 @@
           <w:rFonts w:ascii="Arial Narrow" w:hAnsi="Arial Narrow"/>
           <w:b/>
         </w:rPr>
-        <w:lastRenderedPageBreak/>
         <w:t>Glosario de término</w:t>
       </w:r>
       <w:r>
@@ -4115,8 +4399,8 @@
       </w:pPr>
     </w:p>
     <w:sectPr>
-      <w:headerReference w:type="default" r:id="rId15"/>
-      <w:footerReference w:type="default" r:id="rId16"/>
+      <w:headerReference w:type="default" r:id="rId25"/>
+      <w:footerReference w:type="default" r:id="rId26"/>
       <w:type w:val="continuous"/>
       <w:pgSz w:w="11906" w:h="16838"/>
       <w:pgMar w:top="1417" w:right="1701" w:bottom="1417" w:left="1701" w:header="708" w:footer="708" w:gutter="0"/>
@@ -11518,6 +11802,7 @@
   </w:compat>
   <w:rsids>
     <w:rsidRoot w:val="00A10673"/>
+    <w:rsid w:val="00004888"/>
     <w:rsid w:val="00052987"/>
     <w:rsid w:val="00055EF8"/>
     <w:rsid w:val="00097D1B"/>
@@ -12280,7 +12565,7 @@
 </file>
 
 <file path=customXml/itemProps1.xml><?xml version="1.0" encoding="utf-8"?>
-<ds:datastoreItem xmlns:ds="http://schemas.openxmlformats.org/officeDocument/2006/customXml" ds:itemID="{0AD17C44-5272-49BA-AD6D-1A033F559446}">
+<ds:datastoreItem xmlns:ds="http://schemas.openxmlformats.org/officeDocument/2006/customXml" ds:itemID="{DB4F4756-E723-462E-8D4A-C2169ECADADB}">
   <ds:schemaRefs>
     <ds:schemaRef ds:uri="http://schemas.openxmlformats.org/officeDocument/2006/bibliography"/>
   </ds:schemaRefs>

--- a/Plantilla Documentación  de Prácticas1819 (1).docx
+++ b/Plantilla Documentación  de Prácticas1819 (1).docx
@@ -3385,6 +3385,85 @@
       </w:r>
     </w:p>
     <w:p>
+      <w:r>
+        <w:t xml:space="preserve">Estas preguntas, a su vez, </w:t>
+      </w:r>
+      <w:r>
+        <w:t>se pueden subdividir en dos subgrupos: el primero, que nos ayudarán a averiguar por qué queremos hacer el proyecto, y el segundo que sirve para ver cómo lo vamos a realizar.</w:t>
+      </w:r>
+    </w:p>
+    <w:p>
+      <w:r>
+        <w:t>Dichas</w:t>
+      </w:r>
+      <w:r>
+        <w:t xml:space="preserve"> preguntas son: ¿por qué estamos aquí?, el discurso </w:t>
+      </w:r>
+      <w:r>
+        <w:t>de ascensor, la caja de visión</w:t>
+      </w:r>
+      <w:r>
+        <w:t>, qué sí, qué no y</w:t>
+      </w:r>
+      <w:r>
+        <w:t xml:space="preserve"> la comunidad del proyecto</w:t>
+      </w:r>
+      <w:r>
+        <w:t xml:space="preserve"> para ver el porqué de este proyecto</w:t>
+      </w:r>
+      <w:r>
+        <w:t>,</w:t>
+      </w:r>
+      <w:r>
+        <w:t xml:space="preserve"> y por otro lado</w:t>
+      </w:r>
+      <w:r>
+        <w:t xml:space="preserve"> la arquitectura tecnológica, los obstáculos, la administración del tiempo, los intereses, y el gasto que tendremos para realizar el proyecto</w:t>
+      </w:r>
+      <w:r>
+        <w:t xml:space="preserve"> para averiguar el cómo vamos a desarrollar el proyecto</w:t>
+      </w:r>
+      <w:r>
+        <w:t>.</w:t>
+      </w:r>
+    </w:p>
+    <w:p>
+      <w:r>
+        <w:t>Como podemos ver, las preguntas nos pueden ayudar muy bien para concretar la forma que tendrá nuestro proyecto, y sus dimensiones.</w:t>
+      </w:r>
+    </w:p>
+    <w:p>
+      <w:r>
+        <w:t>Por una parte, l</w:t>
+      </w:r>
+      <w:r>
+        <w:t xml:space="preserve">a primera pregunta, la de por qué estamos aquí, es una forma de hacer una descripción breve de en lo que va a consistir nuestro proyecto. El discurso de ascensor </w:t>
+      </w:r>
+      <w:r>
+        <w:t>nos sirve para idear un plan para intentar convencer a un inversor para que ponga dinero para nuestro proyecto. La caja de visión es el posible diseño que haríamos si tuviéramos que vender nuestro producto a un cliente. Después de esto, cuando pensamos n el qué si, qué no, decidimos qué es lo que queremos poner en nuestro producto, qué es lo que no, y qué es lo que podríamos poner en un futuro.</w:t>
+      </w:r>
+      <w:r>
+        <w:t xml:space="preserve"> Y l</w:t>
+      </w:r>
+      <w:r>
+        <w:t xml:space="preserve">a </w:t>
+      </w:r>
+      <w:r>
+        <w:lastRenderedPageBreak/>
+        <w:t>comunidad de nuestro proyecto son las posibles personas interesadas en nuestro proyecto.</w:t>
+      </w:r>
+    </w:p>
+    <w:p>
+      <w:r>
+        <w:t xml:space="preserve"> </w:t>
+      </w:r>
+      <w:r>
+        <w:t>Por el otro lado, La arquitectura tecnológica nos ayuda a ver cómo va a ser nuestro sistema informático, los obstáculos son los posibles contratiempos que pueden ocurrir en nuestro proyecto, la administración del tiempo sirve para averiguar cuánto tiempo vamos a invertir en nuestro proyecto, los intereses son para decidir a qué cosas del proyecto le vamos a dedicar más esfuerzo, y el gasto que va a suponer para ver cuánta gente vamos a necesitar para realizar el proyecto, por cuánto tiempo, y cómo vamos a suministrar dicho tiempo.</w:t>
+      </w:r>
+      <w:bookmarkStart w:id="4" w:name="_GoBack"/>
+      <w:bookmarkEnd w:id="4"/>
+    </w:p>
+    <w:p>
       <w:pPr>
         <w:pStyle w:val="Ttulo1"/>
         <w:numPr>
@@ -3397,7 +3476,7 @@
           <w:szCs w:val="24"/>
         </w:rPr>
       </w:pPr>
-      <w:bookmarkStart w:id="4" w:name="_Toc527990829"/>
+      <w:bookmarkStart w:id="5" w:name="_Toc527990829"/>
       <w:r>
         <w:rPr>
           <w:rFonts w:ascii="Arial Narrow" w:hAnsi="Arial Narrow"/>
@@ -3406,7 +3485,7 @@
         </w:rPr>
         <w:t>Descripción de la aplicación a desarrollar</w:t>
       </w:r>
-      <w:bookmarkEnd w:id="4"/>
+      <w:bookmarkEnd w:id="5"/>
     </w:p>
     <w:p>
       <w:pPr>
@@ -3435,14 +3514,13 @@
           <w:szCs w:val="24"/>
         </w:rPr>
       </w:pPr>
-      <w:bookmarkStart w:id="5" w:name="_Toc527990830"/>
+      <w:bookmarkStart w:id="6" w:name="_Toc527990830"/>
       <w:r>
         <w:rPr>
           <w:rFonts w:ascii="Arial Narrow" w:hAnsi="Arial Narrow"/>
           <w:b/>
           <w:szCs w:val="24"/>
         </w:rPr>
-        <w:lastRenderedPageBreak/>
         <w:t>A</w:t>
       </w:r>
       <w:r>
@@ -3467,7 +3545,7 @@
           <w:b/>
           <w:szCs w:val="24"/>
         </w:rPr>
-        <w:t xml:space="preserve"> Inception </w:t>
+        <w:t xml:space="preserve"> </w:t>
       </w:r>
       <w:proofErr w:type="spellStart"/>
       <w:r>
@@ -3476,7 +3554,7 @@
           <w:b/>
           <w:szCs w:val="24"/>
         </w:rPr>
-        <w:t>deck</w:t>
+        <w:t>Inception</w:t>
       </w:r>
       <w:proofErr w:type="spellEnd"/>
       <w:r>
@@ -3485,17 +3563,35 @@
           <w:b/>
           <w:szCs w:val="24"/>
         </w:rPr>
-        <w:t xml:space="preserve"> y su </w:t>
-      </w:r>
+        <w:t xml:space="preserve"> </w:t>
+      </w:r>
+      <w:proofErr w:type="spellStart"/>
       <w:r>
         <w:rPr>
           <w:rFonts w:ascii="Arial Narrow" w:hAnsi="Arial Narrow"/>
           <w:b/>
           <w:szCs w:val="24"/>
         </w:rPr>
+        <w:t>deck</w:t>
+      </w:r>
+      <w:proofErr w:type="spellEnd"/>
+      <w:r>
+        <w:rPr>
+          <w:rFonts w:ascii="Arial Narrow" w:hAnsi="Arial Narrow"/>
+          <w:b/>
+          <w:szCs w:val="24"/>
+        </w:rPr>
+        <w:t xml:space="preserve"> y su </w:t>
+      </w:r>
+      <w:r>
+        <w:rPr>
+          <w:rFonts w:ascii="Arial Narrow" w:hAnsi="Arial Narrow"/>
+          <w:b/>
+          <w:szCs w:val="24"/>
+        </w:rPr>
         <w:t>descripción</w:t>
       </w:r>
-      <w:bookmarkEnd w:id="5"/>
+      <w:bookmarkEnd w:id="6"/>
     </w:p>
     <w:p>
       <w:r>
@@ -3544,6 +3640,7 @@
         <w:rPr>
           <w:noProof/>
         </w:rPr>
+        <w:lastRenderedPageBreak/>
         <w:drawing>
           <wp:inline distT="0" distB="0" distL="0" distR="0" wp14:anchorId="12DC2C6D" wp14:editId="24D0B054">
             <wp:extent cx="5400040" cy="3047365"/>
@@ -3586,7 +3683,6 @@
         <w:rPr>
           <w:noProof/>
         </w:rPr>
-        <w:lastRenderedPageBreak/>
         <w:drawing>
           <wp:inline distT="0" distB="0" distL="0" distR="0" wp14:anchorId="510D7A33" wp14:editId="1D9DE2B6">
             <wp:extent cx="5400040" cy="3041650"/>
@@ -3629,6 +3725,7 @@
         <w:rPr>
           <w:noProof/>
         </w:rPr>
+        <w:lastRenderedPageBreak/>
         <w:drawing>
           <wp:inline distT="0" distB="0" distL="0" distR="0" wp14:anchorId="5259A6EF" wp14:editId="49D3C9CC">
             <wp:extent cx="5400040" cy="3044190"/>
@@ -3671,7 +3768,6 @@
         <w:rPr>
           <w:noProof/>
         </w:rPr>
-        <w:lastRenderedPageBreak/>
         <w:drawing>
           <wp:inline distT="0" distB="0" distL="0" distR="0" wp14:anchorId="10091175" wp14:editId="68AC7DC6">
             <wp:extent cx="5400040" cy="3047365"/>
@@ -3714,6 +3810,7 @@
         <w:rPr>
           <w:noProof/>
         </w:rPr>
+        <w:lastRenderedPageBreak/>
         <w:drawing>
           <wp:inline distT="0" distB="0" distL="0" distR="0" wp14:anchorId="401D43CB" wp14:editId="6576801E">
             <wp:extent cx="5400040" cy="3035935"/>
@@ -3756,7 +3853,6 @@
         <w:rPr>
           <w:noProof/>
         </w:rPr>
-        <w:lastRenderedPageBreak/>
         <w:drawing>
           <wp:inline distT="0" distB="0" distL="0" distR="0" wp14:anchorId="1D7DD325" wp14:editId="0C8A883A">
             <wp:extent cx="5400040" cy="3030220"/>
@@ -3799,6 +3895,7 @@
         <w:rPr>
           <w:noProof/>
         </w:rPr>
+        <w:lastRenderedPageBreak/>
         <w:drawing>
           <wp:inline distT="0" distB="0" distL="0" distR="0" wp14:anchorId="3589EB1A" wp14:editId="289F5481">
             <wp:extent cx="5400040" cy="3047365"/>
@@ -3841,7 +3938,6 @@
         <w:rPr>
           <w:noProof/>
         </w:rPr>
-        <w:lastRenderedPageBreak/>
         <w:drawing>
           <wp:inline distT="0" distB="0" distL="0" distR="0" wp14:anchorId="1142B3FF" wp14:editId="1CEE8B76">
             <wp:extent cx="5400040" cy="3035935"/>
@@ -3884,6 +3980,7 @@
         <w:rPr>
           <w:noProof/>
         </w:rPr>
+        <w:lastRenderedPageBreak/>
         <w:drawing>
           <wp:inline distT="0" distB="0" distL="0" distR="0" wp14:anchorId="22588746" wp14:editId="4F32BB12">
             <wp:extent cx="5400040" cy="3029585"/>
@@ -3935,7 +4032,7 @@
           <w:szCs w:val="24"/>
         </w:rPr>
       </w:pPr>
-      <w:bookmarkStart w:id="6" w:name="_Toc527990831"/>
+      <w:bookmarkStart w:id="7" w:name="_Toc527990831"/>
       <w:r>
         <w:rPr>
           <w:rFonts w:ascii="Arial Narrow" w:hAnsi="Arial Narrow"/>
@@ -3960,7 +4057,7 @@
         </w:rPr>
         <w:t>es</w:t>
       </w:r>
-      <w:bookmarkEnd w:id="6"/>
+      <w:bookmarkEnd w:id="7"/>
     </w:p>
     <w:p>
       <w:pPr>
@@ -4013,8 +4110,6 @@
           <w:szCs w:val="24"/>
         </w:rPr>
       </w:pPr>
-      <w:bookmarkStart w:id="7" w:name="_GoBack"/>
-      <w:bookmarkEnd w:id="7"/>
     </w:p>
     <w:p>
       <w:pPr>
@@ -4036,7 +4131,6 @@
           <w:b/>
           <w:szCs w:val="24"/>
         </w:rPr>
-        <w:lastRenderedPageBreak/>
         <w:t>Referencias</w:t>
       </w:r>
       <w:bookmarkEnd w:id="8"/>
@@ -4336,7 +4430,15 @@
                 <w:sz w:val="24"/>
                 <w:szCs w:val="24"/>
               </w:rPr>
-              <w:t>Acción que el usuario que cuelga en la aplicación con el objetivo de encontrar a alguien. Ya sea quedar con alguien, ir al cine, jugar a un juego online, encontrar gente para un partido de futbol…</w:t>
+              <w:t xml:space="preserve">Acción que el usuario que cuelga en la aplicación con el objetivo de encontrar a alguien. Ya sea quedar con alguien, ir al cine, </w:t>
+            </w:r>
+            <w:r>
+              <w:rPr>
+                <w:sz w:val="24"/>
+                <w:szCs w:val="24"/>
+              </w:rPr>
+              <w:lastRenderedPageBreak/>
+              <w:t>jugar a un juego online, encontrar gente para un partido de futbol…</w:t>
             </w:r>
           </w:p>
         </w:tc>
@@ -4359,6 +4461,7 @@
                 <w:sz w:val="24"/>
                 <w:szCs w:val="24"/>
               </w:rPr>
+              <w:lastRenderedPageBreak/>
               <w:t>Sistema de comentarios</w:t>
             </w:r>
           </w:p>
@@ -11707,9 +11810,9 @@
     <w:altName w:val="ＭＳ 明朝"/>
     <w:panose1 w:val="02020609040205080304"/>
     <w:charset w:val="80"/>
-    <w:family w:val="roman"/>
+    <w:family w:val="modern"/>
     <w:pitch w:val="fixed"/>
-    <w:sig w:usb0="E00002FF" w:usb1="6AC7FDFB" w:usb2="00000012" w:usb3="00000000" w:csb0="0002009F" w:csb1="00000000"/>
+    <w:sig w:usb0="E00002FF" w:usb1="6AC7FDFB" w:usb2="08000012" w:usb3="00000000" w:csb0="0002009F" w:csb1="00000000"/>
   </w:font>
   <w:font w:name="Arial">
     <w:panose1 w:val="020B0604020202020204"/>
@@ -11769,6 +11872,7 @@
   </w:font>
   <w:font w:name="Yu Mincho">
     <w:altName w:val="游明朝"/>
+    <w:panose1 w:val="02020400000000000000"/>
     <w:charset w:val="80"/>
     <w:family w:val="roman"/>
     <w:pitch w:val="variable"/>
@@ -11813,6 +11917,7 @@
     <w:rsid w:val="00547969"/>
     <w:rsid w:val="005C6AC6"/>
     <w:rsid w:val="006A3BAF"/>
+    <w:rsid w:val="007D720E"/>
     <w:rsid w:val="00827A29"/>
     <w:rsid w:val="00A10673"/>
     <w:rsid w:val="00A52E80"/>
@@ -12565,7 +12670,7 @@
 </file>
 
 <file path=customXml/itemProps1.xml><?xml version="1.0" encoding="utf-8"?>
-<ds:datastoreItem xmlns:ds="http://schemas.openxmlformats.org/officeDocument/2006/customXml" ds:itemID="{DB4F4756-E723-462E-8D4A-C2169ECADADB}">
+<ds:datastoreItem xmlns:ds="http://schemas.openxmlformats.org/officeDocument/2006/customXml" ds:itemID="{CB5F7483-B137-493C-9CA3-9E22E4C401F3}">
   <ds:schemaRefs>
     <ds:schemaRef ds:uri="http://schemas.openxmlformats.org/officeDocument/2006/bibliography"/>
   </ds:schemaRefs>

--- a/Plantilla Documentación  de Prácticas1819 (1).docx
+++ b/Plantilla Documentación  de Prácticas1819 (1).docx
@@ -1343,11 +1343,18 @@
               <w:ind w:firstLine="0"/>
               <w:rPr>
                 <w:rFonts w:ascii="Arial Narrow" w:hAnsi="Arial Narrow"/>
-                <w:b/>
                 <w:sz w:val="24"/>
                 <w:szCs w:val="24"/>
               </w:rPr>
             </w:pPr>
+            <w:r>
+              <w:rPr>
+                <w:rFonts w:ascii="Arial Narrow" w:hAnsi="Arial Narrow"/>
+                <w:sz w:val="24"/>
+                <w:szCs w:val="24"/>
+              </w:rPr>
+              <w:t>22/10/2018</w:t>
+            </w:r>
           </w:p>
         </w:tc>
         <w:tc>
@@ -1359,11 +1366,18 @@
               <w:ind w:firstLine="0"/>
               <w:rPr>
                 <w:rFonts w:ascii="Arial Narrow" w:hAnsi="Arial Narrow"/>
-                <w:b/>
                 <w:sz w:val="24"/>
                 <w:szCs w:val="24"/>
               </w:rPr>
             </w:pPr>
+            <w:r>
+              <w:rPr>
+                <w:rFonts w:ascii="Arial Narrow" w:hAnsi="Arial Narrow"/>
+                <w:sz w:val="24"/>
+                <w:szCs w:val="24"/>
+              </w:rPr>
+              <w:t>V1r2</w:t>
+            </w:r>
           </w:p>
         </w:tc>
         <w:tc>
@@ -1375,11 +1389,18 @@
               <w:ind w:firstLine="0"/>
               <w:rPr>
                 <w:rFonts w:ascii="Arial Narrow" w:hAnsi="Arial Narrow"/>
-                <w:b/>
                 <w:sz w:val="24"/>
                 <w:szCs w:val="24"/>
               </w:rPr>
             </w:pPr>
+            <w:r>
+              <w:rPr>
+                <w:rFonts w:ascii="Arial Narrow" w:hAnsi="Arial Narrow"/>
+                <w:sz w:val="24"/>
+                <w:szCs w:val="24"/>
+              </w:rPr>
+              <w:t>Añadida una mejor descripción al apartado 3.1.</w:t>
+            </w:r>
           </w:p>
         </w:tc>
       </w:tr>
@@ -1595,7 +1616,7 @@
             </w:rPr>
             <w:fldChar w:fldCharType="separate"/>
           </w:r>
-          <w:hyperlink w:anchor="_Toc527990825" w:history="1">
+          <w:hyperlink w:anchor="_Toc528000457" w:history="1">
             <w:r>
               <w:rPr>
                 <w:rStyle w:val="Hipervnculo"/>
@@ -1641,7 +1662,7 @@
                 <w:noProof/>
                 <w:webHidden/>
               </w:rPr>
-              <w:instrText xml:space="preserve"> PAGEREF _Toc527990825 \h </w:instrText>
+              <w:instrText xml:space="preserve"> PAGEREF _Toc528000457 \h </w:instrText>
             </w:r>
             <w:r>
               <w:rPr>
@@ -1681,7 +1702,7 @@
               <w:lang w:eastAsia="ja-JP"/>
             </w:rPr>
           </w:pPr>
-          <w:hyperlink w:anchor="_Toc527990826" w:history="1">
+          <w:hyperlink w:anchor="_Toc528000458" w:history="1">
             <w:r>
               <w:rPr>
                 <w:rStyle w:val="Hipervnculo"/>
@@ -1727,7 +1748,7 @@
                 <w:noProof/>
                 <w:webHidden/>
               </w:rPr>
-              <w:instrText xml:space="preserve"> PAGEREF _Toc527990826 \h </w:instrText>
+              <w:instrText xml:space="preserve"> PAGEREF _Toc528000458 \h </w:instrText>
             </w:r>
             <w:r>
               <w:rPr>
@@ -1767,7 +1788,7 @@
               <w:lang w:eastAsia="ja-JP"/>
             </w:rPr>
           </w:pPr>
-          <w:hyperlink w:anchor="_Toc527990827" w:history="1">
+          <w:hyperlink w:anchor="_Toc528000459" w:history="1">
             <w:r>
               <w:rPr>
                 <w:rStyle w:val="Hipervnculo"/>
@@ -1813,7 +1834,7 @@
                 <w:noProof/>
                 <w:webHidden/>
               </w:rPr>
-              <w:instrText xml:space="preserve"> PAGEREF _Toc527990827 \h </w:instrText>
+              <w:instrText xml:space="preserve"> PAGEREF _Toc528000459 \h </w:instrText>
             </w:r>
             <w:r>
               <w:rPr>
@@ -1856,7 +1877,7 @@
               <w:lang w:eastAsia="ja-JP"/>
             </w:rPr>
           </w:pPr>
-          <w:hyperlink w:anchor="_Toc527990828" w:history="1">
+          <w:hyperlink w:anchor="_Toc528000460" w:history="1">
             <w:r>
               <w:rPr>
                 <w:rStyle w:val="Hipervnculo"/>
@@ -1881,7 +1902,7 @@
                 <w:b/>
                 <w:noProof/>
               </w:rPr>
-              <w:t>Introducción a  la técnica  de Inception</w:t>
+              <w:t>Introducción a la técnica de Inception</w:t>
             </w:r>
             <w:r>
               <w:rPr>
@@ -1902,7 +1923,7 @@
                 <w:noProof/>
                 <w:webHidden/>
               </w:rPr>
-              <w:instrText xml:space="preserve"> PAGEREF _Toc527990828 \h </w:instrText>
+              <w:instrText xml:space="preserve"> PAGEREF _Toc528000460 \h </w:instrText>
             </w:r>
             <w:r>
               <w:rPr>
@@ -1945,7 +1966,7 @@
               <w:lang w:eastAsia="ja-JP"/>
             </w:rPr>
           </w:pPr>
-          <w:hyperlink w:anchor="_Toc527990829" w:history="1">
+          <w:hyperlink w:anchor="_Toc528000461" w:history="1">
             <w:r>
               <w:rPr>
                 <w:rStyle w:val="Hipervnculo"/>
@@ -1991,7 +2012,7 @@
                 <w:noProof/>
                 <w:webHidden/>
               </w:rPr>
-              <w:instrText xml:space="preserve"> PAGEREF _Toc527990829 \h </w:instrText>
+              <w:instrText xml:space="preserve"> PAGEREF _Toc528000461 \h </w:instrText>
             </w:r>
             <w:r>
               <w:rPr>
@@ -2011,7 +2032,7 @@
                 <w:noProof/>
                 <w:webHidden/>
               </w:rPr>
-              <w:t>5</w:t>
+              <w:t>6</w:t>
             </w:r>
             <w:r>
               <w:rPr>
@@ -2034,7 +2055,7 @@
               <w:lang w:eastAsia="ja-JP"/>
             </w:rPr>
           </w:pPr>
-          <w:hyperlink w:anchor="_Toc527990830" w:history="1">
+          <w:hyperlink w:anchor="_Toc528000462" w:history="1">
             <w:r>
               <w:rPr>
                 <w:rStyle w:val="Hipervnculo"/>
@@ -2080,7 +2101,7 @@
                 <w:noProof/>
                 <w:webHidden/>
               </w:rPr>
-              <w:instrText xml:space="preserve"> PAGEREF _Toc527990830 \h </w:instrText>
+              <w:instrText xml:space="preserve"> PAGEREF _Toc528000462 \h </w:instrText>
             </w:r>
             <w:r>
               <w:rPr>
@@ -2100,7 +2121,7 @@
                 <w:noProof/>
                 <w:webHidden/>
               </w:rPr>
-              <w:t>5</w:t>
+              <w:t>6</w:t>
             </w:r>
             <w:r>
               <w:rPr>
@@ -2120,7 +2141,7 @@
               <w:lang w:eastAsia="ja-JP"/>
             </w:rPr>
           </w:pPr>
-          <w:hyperlink w:anchor="_Toc527990831" w:history="1">
+          <w:hyperlink w:anchor="_Toc528000463" w:history="1">
             <w:r>
               <w:rPr>
                 <w:rStyle w:val="Hipervnculo"/>
@@ -2166,7 +2187,7 @@
                 <w:noProof/>
                 <w:webHidden/>
               </w:rPr>
-              <w:instrText xml:space="preserve"> PAGEREF _Toc527990831 \h </w:instrText>
+              <w:instrText xml:space="preserve"> PAGEREF _Toc528000463 \h </w:instrText>
             </w:r>
             <w:r>
               <w:rPr>
@@ -2186,7 +2207,7 @@
                 <w:noProof/>
                 <w:webHidden/>
               </w:rPr>
-              <w:t>5</w:t>
+              <w:t>11</w:t>
             </w:r>
             <w:r>
               <w:rPr>
@@ -2206,7 +2227,7 @@
               <w:lang w:eastAsia="ja-JP"/>
             </w:rPr>
           </w:pPr>
-          <w:hyperlink w:anchor="_Toc527990832" w:history="1">
+          <w:hyperlink w:anchor="_Toc528000464" w:history="1">
             <w:r>
               <w:rPr>
                 <w:rStyle w:val="Hipervnculo"/>
@@ -2252,7 +2273,7 @@
                 <w:noProof/>
                 <w:webHidden/>
               </w:rPr>
-              <w:instrText xml:space="preserve"> PAGEREF _Toc527990832 \h </w:instrText>
+              <w:instrText xml:space="preserve"> PAGEREF _Toc528000464 \h </w:instrText>
             </w:r>
             <w:r>
               <w:rPr>
@@ -2272,7 +2293,7 @@
                 <w:noProof/>
                 <w:webHidden/>
               </w:rPr>
-              <w:t>5</w:t>
+              <w:t>11</w:t>
             </w:r>
             <w:r>
               <w:rPr>
@@ -2292,7 +2313,7 @@
               <w:lang w:eastAsia="ja-JP"/>
             </w:rPr>
           </w:pPr>
-          <w:hyperlink w:anchor="_Toc527990833" w:history="1">
+          <w:hyperlink w:anchor="_Toc528000465" w:history="1">
             <w:r>
               <w:rPr>
                 <w:rStyle w:val="Hipervnculo"/>
@@ -2321,7 +2342,7 @@
                 <w:noProof/>
                 <w:webHidden/>
               </w:rPr>
-              <w:instrText xml:space="preserve"> PAGEREF _Toc527990833 \h </w:instrText>
+              <w:instrText xml:space="preserve"> PAGEREF _Toc528000465 \h </w:instrText>
             </w:r>
             <w:r>
               <w:rPr>
@@ -2341,7 +2362,7 @@
                 <w:noProof/>
                 <w:webHidden/>
               </w:rPr>
-              <w:t>6</w:t>
+              <w:t>11</w:t>
             </w:r>
             <w:r>
               <w:rPr>
@@ -2874,7 +2895,7 @@
           <w:szCs w:val="24"/>
         </w:rPr>
       </w:pPr>
-      <w:bookmarkStart w:id="0" w:name="_Toc527990825"/>
+      <w:bookmarkStart w:id="0" w:name="_Toc528000457"/>
       <w:r>
         <w:rPr>
           <w:rFonts w:ascii="Arial Narrow" w:hAnsi="Arial Narrow"/>
@@ -3086,7 +3107,7 @@
           <w:szCs w:val="24"/>
         </w:rPr>
       </w:pPr>
-      <w:bookmarkStart w:id="1" w:name="_Toc527990826"/>
+      <w:bookmarkStart w:id="1" w:name="_Toc528000458"/>
       <w:r>
         <w:rPr>
           <w:rFonts w:ascii="Arial Narrow" w:hAnsi="Arial Narrow"/>
@@ -3250,7 +3271,7 @@
           <w:szCs w:val="24"/>
         </w:rPr>
       </w:pPr>
-      <w:bookmarkStart w:id="2" w:name="_Toc527990827"/>
+      <w:bookmarkStart w:id="2" w:name="_Toc528000459"/>
       <w:r>
         <w:rPr>
           <w:rFonts w:ascii="Arial Narrow" w:hAnsi="Arial Narrow"/>
@@ -3327,7 +3348,7 @@
           <w:szCs w:val="24"/>
         </w:rPr>
       </w:pPr>
-      <w:bookmarkStart w:id="3" w:name="_Toc527990828"/>
+      <w:bookmarkStart w:id="3" w:name="_Toc528000460"/>
       <w:r>
         <w:rPr>
           <w:rFonts w:ascii="Arial Narrow" w:hAnsi="Arial Narrow"/>
@@ -3460,8 +3481,6 @@
       <w:r>
         <w:t>Por el otro lado, La arquitectura tecnológica nos ayuda a ver cómo va a ser nuestro sistema informático, los obstáculos son los posibles contratiempos que pueden ocurrir en nuestro proyecto, la administración del tiempo sirve para averiguar cuánto tiempo vamos a invertir en nuestro proyecto, los intereses son para decidir a qué cosas del proyecto le vamos a dedicar más esfuerzo, y el gasto que va a suponer para ver cuánta gente vamos a necesitar para realizar el proyecto, por cuánto tiempo, y cómo vamos a suministrar dicho tiempo.</w:t>
       </w:r>
-      <w:bookmarkStart w:id="4" w:name="_GoBack"/>
-      <w:bookmarkEnd w:id="4"/>
     </w:p>
     <w:p>
       <w:pPr>
@@ -3476,7 +3495,7 @@
           <w:szCs w:val="24"/>
         </w:rPr>
       </w:pPr>
-      <w:bookmarkStart w:id="5" w:name="_Toc527990829"/>
+      <w:bookmarkStart w:id="4" w:name="_Toc528000461"/>
       <w:r>
         <w:rPr>
           <w:rFonts w:ascii="Arial Narrow" w:hAnsi="Arial Narrow"/>
@@ -3485,7 +3504,7 @@
         </w:rPr>
         <w:t>Descripción de la aplicación a desarrollar</w:t>
       </w:r>
-      <w:bookmarkEnd w:id="5"/>
+      <w:bookmarkEnd w:id="4"/>
     </w:p>
     <w:p>
       <w:pPr>
@@ -3500,6 +3519,14 @@
         </w:rPr>
         <w:t xml:space="preserve">Frender es una aplicación </w:t>
       </w:r>
+      <w:r>
+        <w:rPr>
+          <w:rFonts w:ascii="Arial Narrow" w:hAnsi="Arial Narrow"/>
+        </w:rPr>
+        <w:t xml:space="preserve">que servirá para que el usuario pueda crear actividades de todo tipo para que otros usuarios como él puedan unírsele para compartir cualquier tipo de hobby o actividad de ocio en compañía d otras personas. Es una aplicación ideal si, por ejemplo, tenías planes de ir al cine con un grupo d amigos, pero al final esos amigos no tienen tiempo para ir, o por si te gusta cualquier tipo de hobby, pero no conoces a nadie para compartir la afición. En esos casos, y si hay gente como tú, puede ser una forma muy buena de conocer a gente nueva. </w:t>
+      </w:r>
+      <w:bookmarkStart w:id="5" w:name="_GoBack"/>
+      <w:bookmarkEnd w:id="5"/>
     </w:p>
     <w:p>
       <w:pPr>
@@ -3514,7 +3541,7 @@
           <w:szCs w:val="24"/>
         </w:rPr>
       </w:pPr>
-      <w:bookmarkStart w:id="6" w:name="_Toc527990830"/>
+      <w:bookmarkStart w:id="6" w:name="_Toc528000462"/>
       <w:r>
         <w:rPr>
           <w:rFonts w:ascii="Arial Narrow" w:hAnsi="Arial Narrow"/>
@@ -4032,7 +4059,7 @@
           <w:szCs w:val="24"/>
         </w:rPr>
       </w:pPr>
-      <w:bookmarkStart w:id="7" w:name="_Toc527990831"/>
+      <w:bookmarkStart w:id="7" w:name="_Toc528000463"/>
       <w:r>
         <w:rPr>
           <w:rFonts w:ascii="Arial Narrow" w:hAnsi="Arial Narrow"/>
@@ -4124,7 +4151,7 @@
           <w:szCs w:val="24"/>
         </w:rPr>
       </w:pPr>
-      <w:bookmarkStart w:id="8" w:name="_Toc527990832"/>
+      <w:bookmarkStart w:id="8" w:name="_Toc528000464"/>
       <w:r>
         <w:rPr>
           <w:rFonts w:ascii="Arial Narrow" w:hAnsi="Arial Narrow"/>
@@ -4186,7 +4213,7 @@
           <w:b/>
         </w:rPr>
       </w:pPr>
-      <w:bookmarkStart w:id="9" w:name="_Toc527990833"/>
+      <w:bookmarkStart w:id="9" w:name="_Toc528000465"/>
       <w:r>
         <w:rPr>
           <w:rFonts w:ascii="Arial Narrow" w:hAnsi="Arial Narrow"/>
@@ -11919,6 +11946,7 @@
     <w:rsid w:val="006A3BAF"/>
     <w:rsid w:val="007D720E"/>
     <w:rsid w:val="00827A29"/>
+    <w:rsid w:val="008432C4"/>
     <w:rsid w:val="00A10673"/>
     <w:rsid w:val="00A52E80"/>
     <w:rsid w:val="00B51B10"/>
@@ -12670,7 +12698,7 @@
 </file>
 
 <file path=customXml/itemProps1.xml><?xml version="1.0" encoding="utf-8"?>
-<ds:datastoreItem xmlns:ds="http://schemas.openxmlformats.org/officeDocument/2006/customXml" ds:itemID="{CB5F7483-B137-493C-9CA3-9E22E4C401F3}">
+<ds:datastoreItem xmlns:ds="http://schemas.openxmlformats.org/officeDocument/2006/customXml" ds:itemID="{904A841D-CB28-4C00-AC6E-43879EC18568}">
   <ds:schemaRefs>
     <ds:schemaRef ds:uri="http://schemas.openxmlformats.org/officeDocument/2006/bibliography"/>
   </ds:schemaRefs>

--- a/Plantilla Documentación  de Prácticas1819 (1).docx
+++ b/Plantilla Documentación  de Prácticas1819 (1).docx
@@ -3525,8 +3525,14 @@
         </w:rPr>
         <w:t xml:space="preserve">que servirá para que el usuario pueda crear actividades de todo tipo para que otros usuarios como él puedan unírsele para compartir cualquier tipo de hobby o actividad de ocio en compañía d otras personas. Es una aplicación ideal si, por ejemplo, tenías planes de ir al cine con un grupo d amigos, pero al final esos amigos no tienen tiempo para ir, o por si te gusta cualquier tipo de hobby, pero no conoces a nadie para compartir la afición. En esos casos, y si hay gente como tú, puede ser una forma muy buena de conocer a gente nueva. </w:t>
       </w:r>
-      <w:bookmarkStart w:id="5" w:name="_GoBack"/>
-      <w:bookmarkEnd w:id="5"/>
+    </w:p>
+    <w:p>
+      <w:pPr>
+        <w:ind w:firstLine="0"/>
+        <w:rPr>
+          <w:rFonts w:ascii="Arial Narrow" w:hAnsi="Arial Narrow"/>
+        </w:rPr>
+      </w:pPr>
     </w:p>
     <w:p>
       <w:pPr>
@@ -3541,13 +3547,14 @@
           <w:szCs w:val="24"/>
         </w:rPr>
       </w:pPr>
-      <w:bookmarkStart w:id="6" w:name="_Toc528000462"/>
+      <w:bookmarkStart w:id="5" w:name="_Toc528000462"/>
       <w:r>
         <w:rPr>
           <w:rFonts w:ascii="Arial Narrow" w:hAnsi="Arial Narrow"/>
           <w:b/>
           <w:szCs w:val="24"/>
         </w:rPr>
+        <w:lastRenderedPageBreak/>
         <w:t>A</w:t>
       </w:r>
       <w:r>
@@ -3618,7 +3625,7 @@
         </w:rPr>
         <w:t>descripción</w:t>
       </w:r>
-      <w:bookmarkEnd w:id="6"/>
+      <w:bookmarkEnd w:id="5"/>
     </w:p>
     <w:p>
       <w:r>
@@ -3660,6 +3667,34 @@
             </a:graphic>
           </wp:inline>
         </w:drawing>
+      </w:r>
+    </w:p>
+    <w:p>
+      <w:r>
+        <w:t>Esta pregunta lo que pretende es que antes de tomar una decisión nos cuestionemos el porque lo hacemos, en un proyecto tenemos que saber porque lo hacemos, así como quienes son los clientes o usuarios y como beneficiarlos. De esta manera cuando tengamos que tomar una decisión pensaremos en la respuesta a esta pregunta.</w:t>
+      </w:r>
+    </w:p>
+    <w:p>
+      <w:r>
+        <w:t>Como resultado, e</w:t>
+      </w:r>
+      <w:r>
+        <w:t>n esta pregunta describimos en una</w:t>
+      </w:r>
+      <w:r>
+        <w:t xml:space="preserve"> sola</w:t>
+      </w:r>
+      <w:r>
+        <w:t xml:space="preserve"> frase</w:t>
+      </w:r>
+      <w:r>
+        <w:t xml:space="preserve"> lo</w:t>
+      </w:r>
+      <w:r>
+        <w:t xml:space="preserve"> que deberá ser nuestra aplicación y cuales son los objetivos que pretendemos alcanzar</w:t>
+      </w:r>
+      <w:r>
+        <w:t xml:space="preserve"> con esta.</w:t>
       </w:r>
     </w:p>
     <w:p>
@@ -3707,9 +3742,42 @@
     </w:p>
     <w:p>
       <w:r>
+        <w:t xml:space="preserve">En esta pregunta lo que se pretende es poder contarle a una persona </w:t>
+      </w:r>
+      <w:r>
+        <w:t>totalmente independiente al proyecto en que consiste en un corto periodo de tiempo. Nos pone en la situación de estar en un ascensor con un posible cliente al que tendríamos que explicar el proyecto en el tiempo que el ascensor suba.</w:t>
+      </w:r>
+    </w:p>
+    <w:p>
+      <w:r>
+        <w:t xml:space="preserve"> </w:t>
+      </w:r>
+      <w:r>
+        <w:t>Como conclusión</w:t>
+      </w:r>
+      <w:r>
+        <w:t xml:space="preserve"> </w:t>
+      </w:r>
+      <w:r>
+        <w:t xml:space="preserve">esta pregunta </w:t>
+      </w:r>
+      <w:r>
+        <w:t>pretende que</w:t>
+      </w:r>
+      <w:r>
+        <w:t xml:space="preserve"> podamos transmitir de forma sintetizada y clara las ideas de nuestro proyecto. </w:t>
+      </w:r>
+    </w:p>
+    <w:p/>
+    <w:p/>
+    <w:p/>
+    <w:p/>
+    <w:p>
+      <w:r>
         <w:rPr>
           <w:noProof/>
         </w:rPr>
+        <w:lastRenderedPageBreak/>
         <w:drawing>
           <wp:inline distT="0" distB="0" distL="0" distR="0" wp14:anchorId="510D7A33" wp14:editId="1D9DE2B6">
             <wp:extent cx="5400040" cy="3041650"/>
@@ -3747,6 +3815,39 @@
         </w:drawing>
       </w:r>
     </w:p>
+    <w:p>
+      <w:r>
+        <w:t xml:space="preserve">En esta pregunta lo que pretendemos es responder a las preguntas de: Si nuestro producto estuviera expuesto en un centro comercial, ¿Cómo </w:t>
+      </w:r>
+      <w:r>
+        <w:t>sería</w:t>
+      </w:r>
+      <w:r>
+        <w:t xml:space="preserve"> una posible caja de nuestro producto?, ¿Podríamos </w:t>
+      </w:r>
+      <w:r>
+        <w:t>comprarlo?</w:t>
+      </w:r>
+      <w:r>
+        <w:t xml:space="preserve"> Para responder estas preguntas debemos pensar en nuestro posible cliente, que cosas le interesarían de nuestro producto y crear un posible eslogan que atraiga a la gente a comprarlo.</w:t>
+      </w:r>
+    </w:p>
+    <w:p>
+      <w:r>
+        <w:t xml:space="preserve">Como resultado hemos creado en un eslogan para nuestra </w:t>
+      </w:r>
+      <w:proofErr w:type="gramStart"/>
+      <w:r>
+        <w:t>aplicación</w:t>
+      </w:r>
+      <w:proofErr w:type="gramEnd"/>
+      <w:r>
+        <w:t xml:space="preserve"> así como cuatro puntos clave en los que esta destaca.</w:t>
+      </w:r>
+    </w:p>
+    <w:p/>
+    <w:p/>
+    <w:p/>
     <w:p>
       <w:r>
         <w:rPr>
@@ -3789,6 +3890,28 @@
           </wp:inline>
         </w:drawing>
       </w:r>
+    </w:p>
+    <w:p>
+      <w:r>
+        <w:t xml:space="preserve">En esta pregunta lo que se plantea es hacer una lista de las cosas que podemos añadir a nuestro </w:t>
+      </w:r>
+      <w:r>
+        <w:t>proyecto, es decir, aquellas cosas que están a nuestro alcance</w:t>
+      </w:r>
+      <w:r>
+        <w:t xml:space="preserve">, que cosas </w:t>
+      </w:r>
+      <w:r>
+        <w:t>dejaríamos fuera</w:t>
+      </w:r>
+      <w:r>
+        <w:t xml:space="preserve"> y además lo que no sabemos con certeza si las podríamos agregar o no, ya sea porque nos faltaría tiempo o presupuesto.</w:t>
+      </w:r>
+      <w:r>
+        <w:t xml:space="preserve"> Así todas las personas implicadas en el proyecto podrán hacerse una idea del alcance de este. </w:t>
+      </w:r>
+      <w:bookmarkStart w:id="6" w:name="_GoBack"/>
+      <w:bookmarkEnd w:id="6"/>
     </w:p>
     <w:p>
       <w:r>
@@ -11803,21 +11926,21 @@
     <w:charset w:val="00"/>
     <w:family w:val="roman"/>
     <w:pitch w:val="variable"/>
-    <w:sig w:usb0="E0002EFF" w:usb1="C000785B" w:usb2="00000009" w:usb3="00000000" w:csb0="000001FF" w:csb1="00000000"/>
+    <w:sig w:usb0="E0002AFF" w:usb1="C0007841" w:usb2="00000009" w:usb3="00000000" w:csb0="000001FF" w:csb1="00000000"/>
   </w:font>
   <w:font w:name="Calibri">
     <w:panose1 w:val="020F0502020204030204"/>
     <w:charset w:val="00"/>
     <w:family w:val="swiss"/>
     <w:pitch w:val="variable"/>
-    <w:sig w:usb0="E0002AFF" w:usb1="C000247B" w:usb2="00000009" w:usb3="00000000" w:csb0="000001FF" w:csb1="00000000"/>
+    <w:sig w:usb0="E00002FF" w:usb1="4000ACFF" w:usb2="00000001" w:usb3="00000000" w:csb0="0000019F" w:csb1="00000000"/>
   </w:font>
   <w:font w:name="Courier New">
     <w:panose1 w:val="02070309020205020404"/>
     <w:charset w:val="00"/>
     <w:family w:val="modern"/>
     <w:pitch w:val="fixed"/>
-    <w:sig w:usb0="E0002EFF" w:usb1="C0007843" w:usb2="00000009" w:usb3="00000000" w:csb0="000001FF" w:csb1="00000000"/>
+    <w:sig w:usb0="E0002AFF" w:usb1="C0007843" w:usb2="00000009" w:usb3="00000000" w:csb0="000001FF" w:csb1="00000000"/>
   </w:font>
   <w:font w:name="Wingdings">
     <w:panose1 w:val="05000000000000000000"/>
@@ -11833,20 +11956,20 @@
     <w:pitch w:val="variable"/>
     <w:sig w:usb0="00000000" w:usb1="10000000" w:usb2="00000000" w:usb3="00000000" w:csb0="80000000" w:csb1="00000000"/>
   </w:font>
-  <w:font w:name="MS Mincho">
-    <w:altName w:val="ＭＳ 明朝"/>
+  <w:font w:name="ＭＳ 明朝">
+    <w:altName w:val="MS Mincho"/>
     <w:panose1 w:val="02020609040205080304"/>
     <w:charset w:val="80"/>
-    <w:family w:val="modern"/>
+    <w:family w:val="roman"/>
     <w:pitch w:val="fixed"/>
-    <w:sig w:usb0="E00002FF" w:usb1="6AC7FDFB" w:usb2="08000012" w:usb3="00000000" w:csb0="0002009F" w:csb1="00000000"/>
+    <w:sig w:usb0="E00002FF" w:usb1="6AC7FDFB" w:usb2="00000012" w:usb3="00000000" w:csb0="0002009F" w:csb1="00000000"/>
   </w:font>
   <w:font w:name="Arial">
     <w:panose1 w:val="020B0604020202020204"/>
     <w:charset w:val="00"/>
     <w:family w:val="swiss"/>
     <w:pitch w:val="variable"/>
-    <w:sig w:usb0="E0002EFF" w:usb1="C000785B" w:usb2="00000009" w:usb3="00000000" w:csb0="000001FF" w:csb1="00000000"/>
+    <w:sig w:usb0="E0002AFF" w:usb1="C0007843" w:usb2="00000009" w:usb3="00000000" w:csb0="000001FF" w:csb1="00000000"/>
   </w:font>
   <w:font w:name="Arial Narrow">
     <w:panose1 w:val="020B0606020202030204"/>
@@ -11855,20 +11978,20 @@
     <w:pitch w:val="variable"/>
     <w:sig w:usb0="00000287" w:usb1="00000800" w:usb2="00000000" w:usb3="00000000" w:csb0="0000009F" w:csb1="00000000"/>
   </w:font>
-  <w:font w:name="MS Gothic">
-    <w:altName w:val="ＭＳ ゴシック"/>
+  <w:font w:name="ＭＳ ゴシック">
+    <w:altName w:val="MS Gothic"/>
     <w:panose1 w:val="020B0609070205080204"/>
     <w:charset w:val="80"/>
     <w:family w:val="modern"/>
     <w:pitch w:val="fixed"/>
-    <w:sig w:usb0="E00002FF" w:usb1="6AC7FDFB" w:usb2="08000012" w:usb3="00000000" w:csb0="0002009F" w:csb1="00000000"/>
+    <w:sig w:usb0="E00002FF" w:usb1="6AC7FDFB" w:usb2="00000012" w:usb3="00000000" w:csb0="0002009F" w:csb1="00000000"/>
   </w:font>
   <w:font w:name="Calibri Light">
     <w:panose1 w:val="020F0302020204030204"/>
     <w:charset w:val="00"/>
     <w:family w:val="swiss"/>
     <w:pitch w:val="variable"/>
-    <w:sig w:usb0="E0002AFF" w:usb1="C000247B" w:usb2="00000009" w:usb3="00000000" w:csb0="000001FF" w:csb1="00000000"/>
+    <w:sig w:usb0="A00002EF" w:usb1="4000207B" w:usb2="00000000" w:usb3="00000000" w:csb0="0000019F" w:csb1="00000000"/>
   </w:font>
   <w:font w:name="Segoe UI">
     <w:panose1 w:val="020B0502040204020203"/>
@@ -11897,17 +12020,13 @@
     <w:family w:val="auto"/>
     <w:pitch w:val="variable"/>
   </w:font>
-  <w:font w:name="Yu Mincho">
-    <w:altName w:val="游明朝"/>
-    <w:panose1 w:val="02020400000000000000"/>
+  <w:font w:name="游明朝">
     <w:charset w:val="80"/>
     <w:family w:val="roman"/>
     <w:pitch w:val="variable"/>
     <w:sig w:usb0="800002E7" w:usb1="2AC7FCFF" w:usb2="00000012" w:usb3="00000000" w:csb0="0002009F" w:csb1="00000000"/>
   </w:font>
-  <w:font w:name="Yu Gothic Light">
-    <w:altName w:val="游ゴシック Light"/>
-    <w:panose1 w:val="020B0300000000000000"/>
+  <w:font w:name="游ゴシック Light">
     <w:charset w:val="80"/>
     <w:family w:val="swiss"/>
     <w:pitch w:val="variable"/>
@@ -11953,6 +12072,7 @@
     <w:rsid w:val="00BC5390"/>
     <w:rsid w:val="00C22381"/>
     <w:rsid w:val="00C45925"/>
+    <w:rsid w:val="00C47738"/>
     <w:rsid w:val="00D618B6"/>
     <w:rsid w:val="00D93A03"/>
   </w:rsids>
@@ -12698,7 +12818,7 @@
 </file>
 
 <file path=customXml/itemProps1.xml><?xml version="1.0" encoding="utf-8"?>
-<ds:datastoreItem xmlns:ds="http://schemas.openxmlformats.org/officeDocument/2006/customXml" ds:itemID="{904A841D-CB28-4C00-AC6E-43879EC18568}">
+<ds:datastoreItem xmlns:ds="http://schemas.openxmlformats.org/officeDocument/2006/customXml" ds:itemID="{3AA381EB-261A-438E-BF00-765B2EAC55BB}">
   <ds:schemaRefs>
     <ds:schemaRef ds:uri="http://schemas.openxmlformats.org/officeDocument/2006/bibliography"/>
   </ds:schemaRefs>

--- a/Plantilla Documentación  de Prácticas1819 (1).docx
+++ b/Plantilla Documentación  de Prácticas1819 (1).docx
@@ -3910,14 +3910,16 @@
       <w:r>
         <w:t xml:space="preserve"> Así todas las personas implicadas en el proyecto podrán hacerse una idea del alcance de este. </w:t>
       </w:r>
-      <w:bookmarkStart w:id="6" w:name="_GoBack"/>
-      <w:bookmarkEnd w:id="6"/>
     </w:p>
+    <w:p/>
+    <w:p/>
+    <w:p/>
     <w:p>
       <w:r>
         <w:rPr>
           <w:noProof/>
         </w:rPr>
+        <w:lastRenderedPageBreak/>
         <w:drawing>
           <wp:inline distT="0" distB="0" distL="0" distR="0" wp14:anchorId="10091175" wp14:editId="68AC7DC6">
             <wp:extent cx="5400040" cy="3047365"/>
@@ -3957,10 +3959,62 @@
     </w:p>
     <w:p>
       <w:r>
+        <w:t>Esta pregunta pretende conocer a todos aquellos implicados en el proyecto ya que la mayoría de las veces hay más personas implicadas en nuestro proyecto de las que pensamos.</w:t>
+      </w:r>
+    </w:p>
+    <w:p>
+      <w:r>
+        <w:t xml:space="preserve">En nuestro caso los implicados en el proyecto son: </w:t>
+      </w:r>
+    </w:p>
+    <w:p>
+      <w:r>
+        <w:t>-El equipo de desarrollo: Somos nosotros, es decir aquellas personas que nos reunimos para realizar el proyecto y nos encargamos de desarrollarlo. Es el núcleo central del proyecto.</w:t>
+      </w:r>
+    </w:p>
+    <w:p>
+      <w:r>
+        <w:t>-Equipo de marketing: Son los encargados de dar publicidad a nuestra aplicación para que así la gente la pueda conocer.</w:t>
+      </w:r>
+    </w:p>
+    <w:p>
+      <w:r>
+        <w:t>-Equipo de seguridad: Se encarga de comprobar la seguridad de la aplicación para que sea segura para todos los usuarios y para evitar posibles hackeos.</w:t>
+      </w:r>
+    </w:p>
+    <w:p>
+      <w:r>
+        <w:t>-Equipo de pruebas: Son los encargados de, una vez desarrollada la aplicación, testearla para así encontrar posibles errores y sugerir algunas mejoras.</w:t>
+      </w:r>
+    </w:p>
+    <w:p>
+      <w:r>
+        <w:t>-Gestores de base de datos: Son los encargados de gestionar la base de datos del sistema de la aplicación.</w:t>
+      </w:r>
+    </w:p>
+    <w:p>
+      <w:r>
+        <w:t xml:space="preserve">-Usuarios: Son todas aquellas personas que le dan uso </w:t>
+      </w:r>
+      <w:proofErr w:type="gramStart"/>
+      <w:r>
+        <w:t>al aplicación</w:t>
+      </w:r>
+      <w:proofErr w:type="gramEnd"/>
+      <w:r>
+        <w:t>, ellos además pueden sugerir mejoras y encontrar errores que no hayan encontrado el equipo de pruebas.</w:t>
+      </w:r>
+    </w:p>
+    <w:p>
+      <w:pPr>
+        <w:ind w:firstLine="0"/>
+      </w:pPr>
+    </w:p>
+    <w:p>
+      <w:r>
         <w:rPr>
           <w:noProof/>
         </w:rPr>
-        <w:lastRenderedPageBreak/>
         <w:drawing>
           <wp:inline distT="0" distB="0" distL="0" distR="0" wp14:anchorId="401D43CB" wp14:editId="6576801E">
             <wp:extent cx="5400040" cy="3035935"/>
@@ -4000,9 +4054,15 @@
     </w:p>
     <w:p>
       <w:r>
+        <w:t>Esta pregunta responde a que tecnologías usaremos para crear la aplicación y como los usuarios se conectarían a esta. En nuestro caso los usuarios podrán acceder a nuestra aplicación a través de sus dispositivos conectados a internet, y a su vez nuestra aplicación accederá a una base de datos SQL. Las tecnologías que usaremos serán: SQL para el servidor de la base de datos, Java ya que será el lenguaje con el que desarrollaremos la aplicación, Android ya que nuestra aplicación está pensada para usarse con Android y Junit para realizar las pruebas a nuestra aplicación.</w:t>
+      </w:r>
+    </w:p>
+    <w:p>
+      <w:r>
         <w:rPr>
           <w:noProof/>
         </w:rPr>
+        <w:lastRenderedPageBreak/>
         <w:drawing>
           <wp:inline distT="0" distB="0" distL="0" distR="0" wp14:anchorId="1D7DD325" wp14:editId="0C8A883A">
             <wp:extent cx="5400040" cy="3030220"/>
@@ -4040,6 +4100,14 @@
         </w:drawing>
       </w:r>
     </w:p>
+    <w:p>
+      <w:r>
+        <w:t>En esta pregunta se pretende buscar aquellas cosas que “Nos quitan el sueño”, es decir, aquellos problemas más graves que puedan surgir a futuro. En nuestro caso aquellos problemas que consideramos más graves son los que aparecen en la diapositiva.</w:t>
+      </w:r>
+    </w:p>
+    <w:p/>
+    <w:p/>
+    <w:p/>
     <w:p>
       <w:r>
         <w:rPr>
@@ -4085,6 +4153,29 @@
     </w:p>
     <w:p>
       <w:r>
+        <w:t xml:space="preserve">Esta pregunta pretende hacer un estimado de la duración del proyecto. En nuestro caso consideramos que el desarrollo principal del software nos llevara unos 4 meses, las pruebas realizadas nos llevaran 2 semanas, en estas pruebas probablemente se encuentren errores y cosa que podamos mejorar </w:t>
+      </w:r>
+      <w:r>
+        <w:t>por</w:t>
+      </w:r>
+      <w:r>
+        <w:t xml:space="preserve"> eso estimamos que necesitaremos 3 semanas mas para </w:t>
+      </w:r>
+      <w:r>
+        <w:t>desarrollar</w:t>
+      </w:r>
+      <w:r>
+        <w:t xml:space="preserve"> la versión final. </w:t>
+      </w:r>
+      <w:r>
+        <w:t>Después</w:t>
+      </w:r>
+      <w:r>
+        <w:t xml:space="preserve"> de eso estaremos listos para desplegar la aplicación.</w:t>
+      </w:r>
+    </w:p>
+    <w:p>
+      <w:r>
         <w:rPr>
           <w:noProof/>
         </w:rPr>
@@ -4127,10 +4218,20 @@
     </w:p>
     <w:p>
       <w:r>
+        <w:lastRenderedPageBreak/>
+        <w:t xml:space="preserve">En esta pregunta se pretende poner en la mesa los aspectos mas importantes de nuestro proyecto y asignarle a cada uno un valor en función de cómo de importante nos parece. </w:t>
+      </w:r>
+    </w:p>
+    <w:p>
+      <w:r>
+        <w:t>En nuestro caso lo más importante es la experiencia del usuario ya que nuestra aplicación de basa en encontrar gente para sociabilizar por lo que deberíamos garantizar una percepción positiva de nuestra aplicación. Lo siguiente más importante sería la calidad ya que para que la aplicación sea popular debemos garantizar la calidad de esta, la seguridad ya que no podemos permitir que se engañe a la gente en nuestra aplicación porque reduciría la calidad y experiencia del usuario de esta y el coste mínimo ya que se trata de una aplicación con un presupuesto mínimo. A lo que menos importancia damos es al cumplimiento de los requisitos porque lo importante es la experiencia que ofrecemos al usuario, no si se cumple todo lo propuesto para la aplicación. El tiempo empleado también tiene poca importancia ya que no tenemos limite en el plazo de entrega de la aplicación.</w:t>
+      </w:r>
+    </w:p>
+    <w:p>
+      <w:r>
         <w:rPr>
           <w:noProof/>
         </w:rPr>
-        <w:lastRenderedPageBreak/>
         <w:drawing>
           <wp:inline distT="0" distB="0" distL="0" distR="0" wp14:anchorId="22588746" wp14:editId="4F32BB12">
             <wp:extent cx="5400040" cy="3029585"/>
@@ -4168,6 +4269,25 @@
         </w:drawing>
       </w:r>
     </w:p>
+    <w:p>
+      <w:r>
+        <w:t>En esta pregunta se pretende elaborar las necesidades del proyecto es decir el presupuesto. En nuestro caso somos 5 personas desarrollando el proyecto, dicho proyecto nos tomara aproximadamente 5 meses y una semana de desarrollo por lo que el presupuesto aproximado deberá</w:t>
+      </w:r>
+      <w:bookmarkStart w:id="6" w:name="_GoBack"/>
+      <w:bookmarkEnd w:id="6"/>
+      <w:r>
+        <w:t xml:space="preserve"> ser de 4000</w:t>
+      </w:r>
+      <w:r>
+        <w:rPr>
+          <w:rFonts w:cs="Arial"/>
+        </w:rPr>
+        <w:t>€</w:t>
+      </w:r>
+      <w:r>
+        <w:t>.</w:t>
+      </w:r>
+    </w:p>
     <w:p/>
     <w:p>
       <w:pPr>
@@ -4189,6 +4309,7 @@
           <w:b/>
           <w:szCs w:val="24"/>
         </w:rPr>
+        <w:lastRenderedPageBreak/>
         <w:t>Conclusio</w:t>
       </w:r>
       <w:r>
@@ -4580,15 +4701,7 @@
                 <w:sz w:val="24"/>
                 <w:szCs w:val="24"/>
               </w:rPr>
-              <w:t xml:space="preserve">Acción que el usuario que cuelga en la aplicación con el objetivo de encontrar a alguien. Ya sea quedar con alguien, ir al cine, </w:t>
-            </w:r>
-            <w:r>
-              <w:rPr>
-                <w:sz w:val="24"/>
-                <w:szCs w:val="24"/>
-              </w:rPr>
-              <w:lastRenderedPageBreak/>
-              <w:t>jugar a un juego online, encontrar gente para un partido de futbol…</w:t>
+              <w:t>Acción que el usuario que cuelga en la aplicación con el objetivo de encontrar a alguien. Ya sea quedar con alguien, ir al cine, jugar a un juego online, encontrar gente para un partido de futbol…</w:t>
             </w:r>
           </w:p>
         </w:tc>
@@ -4611,7 +4724,6 @@
                 <w:sz w:val="24"/>
                 <w:szCs w:val="24"/>
               </w:rPr>
-              <w:lastRenderedPageBreak/>
               <w:t>Sistema de comentarios</w:t>
             </w:r>
           </w:p>
@@ -11998,7 +12110,7 @@
     <w:charset w:val="00"/>
     <w:family w:val="swiss"/>
     <w:pitch w:val="variable"/>
-    <w:sig w:usb0="E4002EFF" w:usb1="C000E47F" w:usb2="00000009" w:usb3="00000000" w:csb0="000001FF" w:csb1="00000000"/>
+    <w:sig w:usb0="E10022FF" w:usb1="C000E47F" w:usb2="00000029" w:usb3="00000000" w:csb0="000001DF" w:csb1="00000000"/>
   </w:font>
   <w:font w:name="Tahoma">
     <w:panose1 w:val="020B0604030504040204"/>
@@ -12020,13 +12132,13 @@
     <w:family w:val="auto"/>
     <w:pitch w:val="variable"/>
   </w:font>
-  <w:font w:name="游明朝">
+  <w:font w:name="Yu Mincho">
     <w:charset w:val="80"/>
     <w:family w:val="roman"/>
     <w:pitch w:val="variable"/>
     <w:sig w:usb0="800002E7" w:usb1="2AC7FCFF" w:usb2="00000012" w:usb3="00000000" w:csb0="0002009F" w:csb1="00000000"/>
   </w:font>
-  <w:font w:name="游ゴシック Light">
+  <w:font w:name="Yu Gothic Light">
     <w:charset w:val="80"/>
     <w:family w:val="swiss"/>
     <w:pitch w:val="variable"/>
@@ -12060,6 +12172,7 @@
     <w:rsid w:val="00360653"/>
     <w:rsid w:val="003D5373"/>
     <w:rsid w:val="00445D57"/>
+    <w:rsid w:val="005221AB"/>
     <w:rsid w:val="00547969"/>
     <w:rsid w:val="005C6AC6"/>
     <w:rsid w:val="006A3BAF"/>
@@ -12818,7 +12931,7 @@
 </file>
 
 <file path=customXml/itemProps1.xml><?xml version="1.0" encoding="utf-8"?>
-<ds:datastoreItem xmlns:ds="http://schemas.openxmlformats.org/officeDocument/2006/customXml" ds:itemID="{3AA381EB-261A-438E-BF00-765B2EAC55BB}">
+<ds:datastoreItem xmlns:ds="http://schemas.openxmlformats.org/officeDocument/2006/customXml" ds:itemID="{587E2AD2-0D08-4736-B33E-50C0124E2D43}">
   <ds:schemaRefs>
     <ds:schemaRef ds:uri="http://schemas.openxmlformats.org/officeDocument/2006/bibliography"/>
   </ds:schemaRefs>

--- a/Plantilla Documentación  de Prácticas1819 (1).docx
+++ b/Plantilla Documentación  de Prácticas1819 (1).docx
@@ -1616,7 +1616,140 @@
             </w:rPr>
             <w:fldChar w:fldCharType="separate"/>
           </w:r>
-          <w:hyperlink w:anchor="_Toc528000457" w:history="1">
+          <w:bookmarkStart w:id="0" w:name="_GoBack"/>
+          <w:bookmarkEnd w:id="0"/>
+          <w:r>
+            <w:rPr>
+              <w:rStyle w:val="Hipervnculo"/>
+              <w:noProof/>
+            </w:rPr>
+            <w:fldChar w:fldCharType="begin"/>
+          </w:r>
+          <w:r>
+            <w:rPr>
+              <w:rStyle w:val="Hipervnculo"/>
+              <w:noProof/>
+            </w:rPr>
+            <w:instrText xml:space="preserve"> </w:instrText>
+          </w:r>
+          <w:r>
+            <w:rPr>
+              <w:noProof/>
+            </w:rPr>
+            <w:instrText>HYPERLINK \l "_Toc528086305"</w:instrText>
+          </w:r>
+          <w:r>
+            <w:rPr>
+              <w:rStyle w:val="Hipervnculo"/>
+              <w:noProof/>
+            </w:rPr>
+            <w:instrText xml:space="preserve"> </w:instrText>
+          </w:r>
+          <w:r>
+            <w:rPr>
+              <w:rStyle w:val="Hipervnculo"/>
+              <w:noProof/>
+            </w:rPr>
+          </w:r>
+          <w:r>
+            <w:rPr>
+              <w:rStyle w:val="Hipervnculo"/>
+              <w:noProof/>
+            </w:rPr>
+            <w:fldChar w:fldCharType="separate"/>
+          </w:r>
+          <w:r>
+            <w:rPr>
+              <w:rStyle w:val="Hipervnculo"/>
+              <w:rFonts w:ascii="Arial Narrow" w:hAnsi="Arial Narrow"/>
+              <w:b/>
+              <w:noProof/>
+            </w:rPr>
+            <w:t>1.</w:t>
+          </w:r>
+          <w:r>
+            <w:rPr>
+              <w:rFonts w:asciiTheme="minorHAnsi" w:hAnsiTheme="minorHAnsi"/>
+              <w:noProof/>
+              <w:lang w:eastAsia="ja-JP"/>
+            </w:rPr>
+            <w:tab/>
+          </w:r>
+          <w:r>
+            <w:rPr>
+              <w:rStyle w:val="Hipervnculo"/>
+              <w:rFonts w:ascii="Arial Narrow" w:hAnsi="Arial Narrow"/>
+              <w:b/>
+              <w:noProof/>
+            </w:rPr>
+            <w:t>Introducción</w:t>
+          </w:r>
+          <w:r>
+            <w:rPr>
+              <w:noProof/>
+              <w:webHidden/>
+            </w:rPr>
+            <w:tab/>
+          </w:r>
+          <w:r>
+            <w:rPr>
+              <w:noProof/>
+              <w:webHidden/>
+            </w:rPr>
+            <w:fldChar w:fldCharType="begin"/>
+          </w:r>
+          <w:r>
+            <w:rPr>
+              <w:noProof/>
+              <w:webHidden/>
+            </w:rPr>
+            <w:instrText xml:space="preserve"> PAGEREF _Toc528086305 \h </w:instrText>
+          </w:r>
+          <w:r>
+            <w:rPr>
+              <w:noProof/>
+              <w:webHidden/>
+            </w:rPr>
+          </w:r>
+          <w:r>
+            <w:rPr>
+              <w:noProof/>
+              <w:webHidden/>
+            </w:rPr>
+            <w:fldChar w:fldCharType="separate"/>
+          </w:r>
+          <w:r>
+            <w:rPr>
+              <w:noProof/>
+              <w:webHidden/>
+            </w:rPr>
+            <w:t>4</w:t>
+          </w:r>
+          <w:r>
+            <w:rPr>
+              <w:noProof/>
+              <w:webHidden/>
+            </w:rPr>
+            <w:fldChar w:fldCharType="end"/>
+          </w:r>
+          <w:r>
+            <w:rPr>
+              <w:rStyle w:val="Hipervnculo"/>
+              <w:noProof/>
+            </w:rPr>
+            <w:fldChar w:fldCharType="end"/>
+          </w:r>
+        </w:p>
+        <w:p>
+          <w:pPr>
+            <w:pStyle w:val="TDC1"/>
+            <w:rPr>
+              <w:rFonts w:asciiTheme="minorHAnsi" w:hAnsiTheme="minorHAnsi"/>
+              <w:noProof/>
+              <w:lang w:eastAsia="ja-JP"/>
+            </w:rPr>
+          </w:pPr>
+          <w:hyperlink w:anchor="_Toc528086306" w:history="1">
             <w:r>
               <w:rPr>
                 <w:rStyle w:val="Hipervnculo"/>
@@ -1624,7 +1757,7 @@
                 <w:b/>
                 <w:noProof/>
               </w:rPr>
-              <w:t>1.</w:t>
+              <w:t>2.</w:t>
             </w:r>
             <w:r>
               <w:rPr>
@@ -1641,7 +1774,7 @@
                 <w:b/>
                 <w:noProof/>
               </w:rPr>
-              <w:t>Introducción</w:t>
+              <w:t>Objetivo</w:t>
             </w:r>
             <w:r>
               <w:rPr>
@@ -1662,7 +1795,7 @@
                 <w:noProof/>
                 <w:webHidden/>
               </w:rPr>
-              <w:instrText xml:space="preserve"> PAGEREF _Toc528000457 \h </w:instrText>
+              <w:instrText xml:space="preserve"> PAGEREF _Toc528086306 \h </w:instrText>
             </w:r>
             <w:r>
               <w:rPr>
@@ -1702,7 +1835,7 @@
               <w:lang w:eastAsia="ja-JP"/>
             </w:rPr>
           </w:pPr>
-          <w:hyperlink w:anchor="_Toc528000458" w:history="1">
+          <w:hyperlink w:anchor="_Toc528086307" w:history="1">
             <w:r>
               <w:rPr>
                 <w:rStyle w:val="Hipervnculo"/>
@@ -1710,7 +1843,7 @@
                 <w:b/>
                 <w:noProof/>
               </w:rPr>
-              <w:t>2.</w:t>
+              <w:t>3.</w:t>
             </w:r>
             <w:r>
               <w:rPr>
@@ -1727,7 +1860,7 @@
                 <w:b/>
                 <w:noProof/>
               </w:rPr>
-              <w:t>Objetivo</w:t>
+              <w:t>Contenido</w:t>
             </w:r>
             <w:r>
               <w:rPr>
@@ -1748,93 +1881,7 @@
                 <w:noProof/>
                 <w:webHidden/>
               </w:rPr>
-              <w:instrText xml:space="preserve"> PAGEREF _Toc528000458 \h </w:instrText>
-            </w:r>
-            <w:r>
-              <w:rPr>
-                <w:noProof/>
-                <w:webHidden/>
-              </w:rPr>
-            </w:r>
-            <w:r>
-              <w:rPr>
-                <w:noProof/>
-                <w:webHidden/>
-              </w:rPr>
-              <w:fldChar w:fldCharType="separate"/>
-            </w:r>
-            <w:r>
-              <w:rPr>
-                <w:noProof/>
-                <w:webHidden/>
-              </w:rPr>
-              <w:t>4</w:t>
-            </w:r>
-            <w:r>
-              <w:rPr>
-                <w:noProof/>
-                <w:webHidden/>
-              </w:rPr>
-              <w:fldChar w:fldCharType="end"/>
-            </w:r>
-          </w:hyperlink>
-        </w:p>
-        <w:p>
-          <w:pPr>
-            <w:pStyle w:val="TDC1"/>
-            <w:rPr>
-              <w:rFonts w:asciiTheme="minorHAnsi" w:hAnsiTheme="minorHAnsi"/>
-              <w:noProof/>
-              <w:lang w:eastAsia="ja-JP"/>
-            </w:rPr>
-          </w:pPr>
-          <w:hyperlink w:anchor="_Toc528000459" w:history="1">
-            <w:r>
-              <w:rPr>
-                <w:rStyle w:val="Hipervnculo"/>
-                <w:rFonts w:ascii="Arial Narrow" w:hAnsi="Arial Narrow"/>
-                <w:b/>
-                <w:noProof/>
-              </w:rPr>
-              <w:t>3.</w:t>
-            </w:r>
-            <w:r>
-              <w:rPr>
-                <w:rFonts w:asciiTheme="minorHAnsi" w:hAnsiTheme="minorHAnsi"/>
-                <w:noProof/>
-                <w:lang w:eastAsia="ja-JP"/>
-              </w:rPr>
-              <w:tab/>
-            </w:r>
-            <w:r>
-              <w:rPr>
-                <w:rStyle w:val="Hipervnculo"/>
-                <w:rFonts w:ascii="Arial Narrow" w:hAnsi="Arial Narrow"/>
-                <w:b/>
-                <w:noProof/>
-              </w:rPr>
-              <w:t>Contenido</w:t>
-            </w:r>
-            <w:r>
-              <w:rPr>
-                <w:noProof/>
-                <w:webHidden/>
-              </w:rPr>
-              <w:tab/>
-            </w:r>
-            <w:r>
-              <w:rPr>
-                <w:noProof/>
-                <w:webHidden/>
-              </w:rPr>
-              <w:fldChar w:fldCharType="begin"/>
-            </w:r>
-            <w:r>
-              <w:rPr>
-                <w:noProof/>
-                <w:webHidden/>
-              </w:rPr>
-              <w:instrText xml:space="preserve"> PAGEREF _Toc528000459 \h </w:instrText>
+              <w:instrText xml:space="preserve"> PAGEREF _Toc528086307 \h </w:instrText>
             </w:r>
             <w:r>
               <w:rPr>
@@ -1877,7 +1924,7 @@
               <w:lang w:eastAsia="ja-JP"/>
             </w:rPr>
           </w:pPr>
-          <w:hyperlink w:anchor="_Toc528000460" w:history="1">
+          <w:hyperlink w:anchor="_Toc528086308" w:history="1">
             <w:r>
               <w:rPr>
                 <w:rStyle w:val="Hipervnculo"/>
@@ -1923,7 +1970,7 @@
                 <w:noProof/>
                 <w:webHidden/>
               </w:rPr>
-              <w:instrText xml:space="preserve"> PAGEREF _Toc528000460 \h </w:instrText>
+              <w:instrText xml:space="preserve"> PAGEREF _Toc528086308 \h </w:instrText>
             </w:r>
             <w:r>
               <w:rPr>
@@ -1966,7 +2013,7 @@
               <w:lang w:eastAsia="ja-JP"/>
             </w:rPr>
           </w:pPr>
-          <w:hyperlink w:anchor="_Toc528000461" w:history="1">
+          <w:hyperlink w:anchor="_Toc528086309" w:history="1">
             <w:r>
               <w:rPr>
                 <w:rStyle w:val="Hipervnculo"/>
@@ -2012,7 +2059,7 @@
                 <w:noProof/>
                 <w:webHidden/>
               </w:rPr>
-              <w:instrText xml:space="preserve"> PAGEREF _Toc528000461 \h </w:instrText>
+              <w:instrText xml:space="preserve"> PAGEREF _Toc528086309 \h </w:instrText>
             </w:r>
             <w:r>
               <w:rPr>
@@ -2032,7 +2079,7 @@
                 <w:noProof/>
                 <w:webHidden/>
               </w:rPr>
-              <w:t>6</w:t>
+              <w:t>5</w:t>
             </w:r>
             <w:r>
               <w:rPr>
@@ -2055,7 +2102,7 @@
               <w:lang w:eastAsia="ja-JP"/>
             </w:rPr>
           </w:pPr>
-          <w:hyperlink w:anchor="_Toc528000462" w:history="1">
+          <w:hyperlink w:anchor="_Toc528086310" w:history="1">
             <w:r>
               <w:rPr>
                 <w:rStyle w:val="Hipervnculo"/>
@@ -2101,7 +2148,7 @@
                 <w:noProof/>
                 <w:webHidden/>
               </w:rPr>
-              <w:instrText xml:space="preserve"> PAGEREF _Toc528000462 \h </w:instrText>
+              <w:instrText xml:space="preserve"> PAGEREF _Toc528086310 \h </w:instrText>
             </w:r>
             <w:r>
               <w:rPr>
@@ -2141,7 +2188,7 @@
               <w:lang w:eastAsia="ja-JP"/>
             </w:rPr>
           </w:pPr>
-          <w:hyperlink w:anchor="_Toc528000463" w:history="1">
+          <w:hyperlink w:anchor="_Toc528086311" w:history="1">
             <w:r>
               <w:rPr>
                 <w:rStyle w:val="Hipervnculo"/>
@@ -2187,7 +2234,7 @@
                 <w:noProof/>
                 <w:webHidden/>
               </w:rPr>
-              <w:instrText xml:space="preserve"> PAGEREF _Toc528000463 \h </w:instrText>
+              <w:instrText xml:space="preserve"> PAGEREF _Toc528086311 \h </w:instrText>
             </w:r>
             <w:r>
               <w:rPr>
@@ -2207,7 +2254,7 @@
                 <w:noProof/>
                 <w:webHidden/>
               </w:rPr>
-              <w:t>11</w:t>
+              <w:t>15</w:t>
             </w:r>
             <w:r>
               <w:rPr>
@@ -2227,7 +2274,7 @@
               <w:lang w:eastAsia="ja-JP"/>
             </w:rPr>
           </w:pPr>
-          <w:hyperlink w:anchor="_Toc528000464" w:history="1">
+          <w:hyperlink w:anchor="_Toc528086312" w:history="1">
             <w:r>
               <w:rPr>
                 <w:rStyle w:val="Hipervnculo"/>
@@ -2273,7 +2320,7 @@
                 <w:noProof/>
                 <w:webHidden/>
               </w:rPr>
-              <w:instrText xml:space="preserve"> PAGEREF _Toc528000464 \h </w:instrText>
+              <w:instrText xml:space="preserve"> PAGEREF _Toc528086312 \h </w:instrText>
             </w:r>
             <w:r>
               <w:rPr>
@@ -2293,7 +2340,7 @@
                 <w:noProof/>
                 <w:webHidden/>
               </w:rPr>
-              <w:t>11</w:t>
+              <w:t>15</w:t>
             </w:r>
             <w:r>
               <w:rPr>
@@ -2313,7 +2360,7 @@
               <w:lang w:eastAsia="ja-JP"/>
             </w:rPr>
           </w:pPr>
-          <w:hyperlink w:anchor="_Toc528000465" w:history="1">
+          <w:hyperlink w:anchor="_Toc528086313" w:history="1">
             <w:r>
               <w:rPr>
                 <w:rStyle w:val="Hipervnculo"/>
@@ -2342,7 +2389,7 @@
                 <w:noProof/>
                 <w:webHidden/>
               </w:rPr>
-              <w:instrText xml:space="preserve"> PAGEREF _Toc528000465 \h </w:instrText>
+              <w:instrText xml:space="preserve"> PAGEREF _Toc528086313 \h </w:instrText>
             </w:r>
             <w:r>
               <w:rPr>
@@ -2362,7 +2409,7 @@
                 <w:noProof/>
                 <w:webHidden/>
               </w:rPr>
-              <w:t>11</w:t>
+              <w:t>15</w:t>
             </w:r>
             <w:r>
               <w:rPr>
@@ -2895,7 +2942,7 @@
           <w:szCs w:val="24"/>
         </w:rPr>
       </w:pPr>
-      <w:bookmarkStart w:id="0" w:name="_Toc528000457"/>
+      <w:bookmarkStart w:id="1" w:name="_Toc528086305"/>
       <w:r>
         <w:rPr>
           <w:rFonts w:ascii="Arial Narrow" w:hAnsi="Arial Narrow"/>
@@ -2905,7 +2952,7 @@
         <w:lastRenderedPageBreak/>
         <w:t>Introducción</w:t>
       </w:r>
-      <w:bookmarkEnd w:id="0"/>
+      <w:bookmarkEnd w:id="1"/>
     </w:p>
     <w:p>
       <w:pPr>
@@ -3107,7 +3154,7 @@
           <w:szCs w:val="24"/>
         </w:rPr>
       </w:pPr>
-      <w:bookmarkStart w:id="1" w:name="_Toc528000458"/>
+      <w:bookmarkStart w:id="2" w:name="_Toc528086306"/>
       <w:r>
         <w:rPr>
           <w:rFonts w:ascii="Arial Narrow" w:hAnsi="Arial Narrow"/>
@@ -3116,7 +3163,7 @@
         </w:rPr>
         <w:t>Objetivo</w:t>
       </w:r>
-      <w:bookmarkEnd w:id="1"/>
+      <w:bookmarkEnd w:id="2"/>
     </w:p>
     <w:p>
       <w:pPr>
@@ -3271,7 +3318,7 @@
           <w:szCs w:val="24"/>
         </w:rPr>
       </w:pPr>
-      <w:bookmarkStart w:id="2" w:name="_Toc528000459"/>
+      <w:bookmarkStart w:id="3" w:name="_Toc528086307"/>
       <w:r>
         <w:rPr>
           <w:rFonts w:ascii="Arial Narrow" w:hAnsi="Arial Narrow"/>
@@ -3281,7 +3328,7 @@
         <w:lastRenderedPageBreak/>
         <w:t>Contenido</w:t>
       </w:r>
-      <w:bookmarkEnd w:id="2"/>
+      <w:bookmarkEnd w:id="3"/>
     </w:p>
     <w:p>
       <w:pPr>
@@ -3348,7 +3395,7 @@
           <w:szCs w:val="24"/>
         </w:rPr>
       </w:pPr>
-      <w:bookmarkStart w:id="3" w:name="_Toc528000460"/>
+      <w:bookmarkStart w:id="4" w:name="_Toc528086308"/>
       <w:r>
         <w:rPr>
           <w:rFonts w:ascii="Arial Narrow" w:hAnsi="Arial Narrow"/>
@@ -3389,7 +3436,7 @@
         </w:rPr>
         <w:t xml:space="preserve"> Inception</w:t>
       </w:r>
-      <w:bookmarkEnd w:id="3"/>
+      <w:bookmarkEnd w:id="4"/>
     </w:p>
     <w:p>
       <w:r>
@@ -3451,35 +3498,6 @@
     <w:p>
       <w:r>
         <w:t>Como podemos ver, las preguntas nos pueden ayudar muy bien para concretar la forma que tendrá nuestro proyecto, y sus dimensiones.</w:t>
-      </w:r>
-    </w:p>
-    <w:p>
-      <w:r>
-        <w:t>Por una parte, l</w:t>
-      </w:r>
-      <w:r>
-        <w:t xml:space="preserve">a primera pregunta, la de por qué estamos aquí, es una forma de hacer una descripción breve de en lo que va a consistir nuestro proyecto. El discurso de ascensor </w:t>
-      </w:r>
-      <w:r>
-        <w:t>nos sirve para idear un plan para intentar convencer a un inversor para que ponga dinero para nuestro proyecto. La caja de visión es el posible diseño que haríamos si tuviéramos que vender nuestro producto a un cliente. Después de esto, cuando pensamos n el qué si, qué no, decidimos qué es lo que queremos poner en nuestro producto, qué es lo que no, y qué es lo que podríamos poner en un futuro.</w:t>
-      </w:r>
-      <w:r>
-        <w:t xml:space="preserve"> Y l</w:t>
-      </w:r>
-      <w:r>
-        <w:t xml:space="preserve">a </w:t>
-      </w:r>
-      <w:r>
-        <w:lastRenderedPageBreak/>
-        <w:t>comunidad de nuestro proyecto son las posibles personas interesadas en nuestro proyecto.</w:t>
-      </w:r>
-    </w:p>
-    <w:p>
-      <w:r>
-        <w:t xml:space="preserve"> </w:t>
-      </w:r>
-      <w:r>
-        <w:t>Por el otro lado, La arquitectura tecnológica nos ayuda a ver cómo va a ser nuestro sistema informático, los obstáculos son los posibles contratiempos que pueden ocurrir en nuestro proyecto, la administración del tiempo sirve para averiguar cuánto tiempo vamos a invertir en nuestro proyecto, los intereses son para decidir a qué cosas del proyecto le vamos a dedicar más esfuerzo, y el gasto que va a suponer para ver cuánta gente vamos a necesitar para realizar el proyecto, por cuánto tiempo, y cómo vamos a suministrar dicho tiempo.</w:t>
       </w:r>
     </w:p>
     <w:p>
@@ -3495,7 +3513,7 @@
           <w:szCs w:val="24"/>
         </w:rPr>
       </w:pPr>
-      <w:bookmarkStart w:id="4" w:name="_Toc528000461"/>
+      <w:bookmarkStart w:id="5" w:name="_Toc528086309"/>
       <w:r>
         <w:rPr>
           <w:rFonts w:ascii="Arial Narrow" w:hAnsi="Arial Narrow"/>
@@ -3504,7 +3522,7 @@
         </w:rPr>
         <w:t>Descripción de la aplicación a desarrollar</w:t>
       </w:r>
-      <w:bookmarkEnd w:id="4"/>
+      <w:bookmarkEnd w:id="5"/>
     </w:p>
     <w:p>
       <w:pPr>
@@ -3523,7 +3541,14 @@
         <w:rPr>
           <w:rFonts w:ascii="Arial Narrow" w:hAnsi="Arial Narrow"/>
         </w:rPr>
-        <w:t xml:space="preserve">que servirá para que el usuario pueda crear actividades de todo tipo para que otros usuarios como él puedan unírsele para compartir cualquier tipo de hobby o actividad de ocio en compañía d otras personas. Es una aplicación ideal si, por ejemplo, tenías planes de ir al cine con un grupo d amigos, pero al final esos amigos no tienen tiempo para ir, o por si te gusta cualquier tipo de hobby, pero no conoces a nadie para compartir la afición. En esos casos, y si hay gente como tú, puede ser una forma muy buena de conocer a gente nueva. </w:t>
+        <w:t xml:space="preserve">que servirá para que el usuario pueda crear actividades de todo tipo para que otros usuarios como él puedan unírsele para compartir cualquier tipo de hobby o actividad de ocio en compañía d otras personas. Es una aplicación ideal si, por ejemplo, tenías planes de ir al cine con un grupo d amigos, pero al final esos amigos no tienen tiempo para ir, o por si te gusta cualquier tipo de hobby, pero </w:t>
+      </w:r>
+      <w:r>
+        <w:rPr>
+          <w:rFonts w:ascii="Arial Narrow" w:hAnsi="Arial Narrow"/>
+        </w:rPr>
+        <w:lastRenderedPageBreak/>
+        <w:t xml:space="preserve">no conoces a nadie para compartir la afición. En esos casos, y si hay gente como tú, puede ser una forma muy buena de conocer a gente nueva. </w:t>
       </w:r>
     </w:p>
     <w:p>
@@ -3547,14 +3572,13 @@
           <w:szCs w:val="24"/>
         </w:rPr>
       </w:pPr>
-      <w:bookmarkStart w:id="5" w:name="_Toc528000462"/>
+      <w:bookmarkStart w:id="6" w:name="_Toc528086310"/>
       <w:r>
         <w:rPr>
           <w:rFonts w:ascii="Arial Narrow" w:hAnsi="Arial Narrow"/>
           <w:b/>
           <w:szCs w:val="24"/>
         </w:rPr>
-        <w:lastRenderedPageBreak/>
         <w:t>A</w:t>
       </w:r>
       <w:r>
@@ -3625,7 +3649,7 @@
         </w:rPr>
         <w:t>descripción</w:t>
       </w:r>
-      <w:bookmarkEnd w:id="5"/>
+      <w:bookmarkEnd w:id="6"/>
     </w:p>
     <w:p>
       <w:r>
@@ -4271,12 +4295,7 @@
     </w:p>
     <w:p>
       <w:r>
-        <w:t>En esta pregunta se pretende elaborar las necesidades del proyecto es decir el presupuesto. En nuestro caso somos 5 personas desarrollando el proyecto, dicho proyecto nos tomara aproximadamente 5 meses y una semana de desarrollo por lo que el presupuesto aproximado deberá</w:t>
-      </w:r>
-      <w:bookmarkStart w:id="6" w:name="_GoBack"/>
-      <w:bookmarkEnd w:id="6"/>
-      <w:r>
-        <w:t xml:space="preserve"> ser de 4000</w:t>
+        <w:t>En esta pregunta se pretende elaborar las necesidades del proyecto es decir el presupuesto. En nuestro caso somos 5 personas desarrollando el proyecto, dicho proyecto nos tomara aproximadamente 5 meses y una semana de desarrollo por lo que el presupuesto aproximado deberá ser de 4000</w:t>
       </w:r>
       <w:r>
         <w:rPr>
@@ -4302,7 +4321,7 @@
           <w:szCs w:val="24"/>
         </w:rPr>
       </w:pPr>
-      <w:bookmarkStart w:id="7" w:name="_Toc528000463"/>
+      <w:bookmarkStart w:id="7" w:name="_Toc528086311"/>
       <w:r>
         <w:rPr>
           <w:rFonts w:ascii="Arial Narrow" w:hAnsi="Arial Narrow"/>
@@ -4334,53 +4353,33 @@
       <w:pPr>
         <w:ind w:firstLine="0"/>
         <w:rPr>
+          <w:rFonts w:ascii="Times New Roman" w:hAnsi="Times New Roman"/>
+        </w:rPr>
+      </w:pPr>
+      <w:r>
+        <w:t xml:space="preserve">Con respecto al objetivo principal de esta primera sesión de prácticas, que es el de entender el concepto y el funcionamiento de las metodologías ágiles, más en concreto de la técnica </w:t>
+      </w:r>
+      <w:proofErr w:type="spellStart"/>
+      <w:r>
+        <w:t>Inception</w:t>
+      </w:r>
+      <w:proofErr w:type="spellEnd"/>
+      <w:r>
+        <w:t xml:space="preserve">, el resultado ha sido satisfactorio. Uno de los grandes problemas en el desarrollo de cualquier proyecto, que es el descenso de la dedicación aportada por cada participante con el paso del tiempo, es debido a una mala organización, o el exceso de tiempo dedicado solo a decidir aspectos relacionados con ella. Esto ha quedado en otro plano gracias a esta metodología, que nos ha ayudado a decidir rápidamente en este ámbito. </w:t>
+      </w:r>
+    </w:p>
+    <w:p>
+      <w:pPr>
+        <w:ind w:firstLine="0"/>
+        <w:rPr>
           <w:rFonts w:ascii="Arial Narrow" w:hAnsi="Arial Narrow"/>
           <w:sz w:val="24"/>
           <w:szCs w:val="24"/>
         </w:rPr>
       </w:pPr>
       <w:r>
-        <w:rPr>
-          <w:rFonts w:ascii="Arial Narrow" w:hAnsi="Arial Narrow"/>
-          <w:sz w:val="24"/>
-          <w:szCs w:val="24"/>
-        </w:rPr>
-        <w:t>&lt;</w:t>
-      </w:r>
-      <w:r>
-        <w:rPr>
-          <w:rFonts w:ascii="Arial Narrow" w:hAnsi="Arial Narrow"/>
-          <w:sz w:val="24"/>
-          <w:szCs w:val="24"/>
-        </w:rPr>
-        <w:t>Descripción de las conclusiones</w:t>
-      </w:r>
-      <w:r>
-        <w:rPr>
-          <w:rFonts w:ascii="Arial Narrow" w:hAnsi="Arial Narrow"/>
-          <w:sz w:val="24"/>
-          <w:szCs w:val="24"/>
-        </w:rPr>
-        <w:t xml:space="preserve"> de la práctica</w:t>
-      </w:r>
-      <w:r>
-        <w:rPr>
-          <w:rFonts w:ascii="Arial Narrow" w:hAnsi="Arial Narrow"/>
-          <w:sz w:val="24"/>
-          <w:szCs w:val="24"/>
-        </w:rPr>
-        <w:t>&gt;</w:t>
-      </w:r>
-    </w:p>
-    <w:p>
-      <w:pPr>
-        <w:ind w:firstLine="0"/>
-        <w:rPr>
-          <w:rFonts w:ascii="Arial Narrow" w:hAnsi="Arial Narrow"/>
-          <w:sz w:val="24"/>
-          <w:szCs w:val="24"/>
-        </w:rPr>
-      </w:pPr>
+        <w:t>Se ha intentado recrear lo mejor posible una reunión de equipo para el desarrollo de la aplicación ya descrita FRENDER en la que hemos decidido temas como qué aspectos deberían tener una mayor atención que otras en su diseño e implementación o cuáles se está seguro de que no tienen cabida en el proyecto, todo ello atendiendo a visualizar el proyecto de la forma más realista posible. Esto ha finalizado con un rotundo éxito ante el hecho de que hemos logrado tanto organizar</w:t>
+      </w:r>
     </w:p>
     <w:p>
       <w:pPr>
@@ -4395,7 +4394,7 @@
           <w:szCs w:val="24"/>
         </w:rPr>
       </w:pPr>
-      <w:bookmarkStart w:id="8" w:name="_Toc528000464"/>
+      <w:bookmarkStart w:id="8" w:name="_Toc528086312"/>
       <w:r>
         <w:rPr>
           <w:rFonts w:ascii="Arial Narrow" w:hAnsi="Arial Narrow"/>
@@ -4457,7 +4456,7 @@
           <w:b/>
         </w:rPr>
       </w:pPr>
-      <w:bookmarkStart w:id="9" w:name="_Toc528000465"/>
+      <w:bookmarkStart w:id="9" w:name="_Toc528086313"/>
       <w:r>
         <w:rPr>
           <w:rFonts w:ascii="Arial Narrow" w:hAnsi="Arial Narrow"/>
@@ -4745,7 +4744,15 @@
                 <w:sz w:val="24"/>
                 <w:szCs w:val="24"/>
               </w:rPr>
-              <w:t>Sistema mediante el cual un usuario puede publicar un comentario o nota sobre otro usuario con el que ha realizado una actividad, para que así los demás usuarios puedan saber si esa persona es buena o mala.</w:t>
+              <w:t xml:space="preserve">Sistema mediante el cual un usuario puede publicar un comentario o nota sobre otro usuario con el que ha realizado </w:t>
+            </w:r>
+            <w:r>
+              <w:rPr>
+                <w:sz w:val="24"/>
+                <w:szCs w:val="24"/>
+              </w:rPr>
+              <w:lastRenderedPageBreak/>
+              <w:t>una actividad, para que así los demás usuarios puedan saber si esa persona es buena o mala.</w:t>
             </w:r>
           </w:p>
         </w:tc>
@@ -12038,21 +12045,21 @@
     <w:charset w:val="00"/>
     <w:family w:val="roman"/>
     <w:pitch w:val="variable"/>
-    <w:sig w:usb0="E0002AFF" w:usb1="C0007841" w:usb2="00000009" w:usb3="00000000" w:csb0="000001FF" w:csb1="00000000"/>
+    <w:sig w:usb0="E0002EFF" w:usb1="C000785B" w:usb2="00000009" w:usb3="00000000" w:csb0="000001FF" w:csb1="00000000"/>
   </w:font>
   <w:font w:name="Calibri">
     <w:panose1 w:val="020F0502020204030204"/>
     <w:charset w:val="00"/>
     <w:family w:val="swiss"/>
     <w:pitch w:val="variable"/>
-    <w:sig w:usb0="E00002FF" w:usb1="4000ACFF" w:usb2="00000001" w:usb3="00000000" w:csb0="0000019F" w:csb1="00000000"/>
+    <w:sig w:usb0="E0002AFF" w:usb1="C000247B" w:usb2="00000009" w:usb3="00000000" w:csb0="000001FF" w:csb1="00000000"/>
   </w:font>
   <w:font w:name="Courier New">
     <w:panose1 w:val="02070309020205020404"/>
     <w:charset w:val="00"/>
     <w:family w:val="modern"/>
     <w:pitch w:val="fixed"/>
-    <w:sig w:usb0="E0002AFF" w:usb1="C0007843" w:usb2="00000009" w:usb3="00000000" w:csb0="000001FF" w:csb1="00000000"/>
+    <w:sig w:usb0="E0002EFF" w:usb1="C0007843" w:usb2="00000009" w:usb3="00000000" w:csb0="000001FF" w:csb1="00000000"/>
   </w:font>
   <w:font w:name="Wingdings">
     <w:panose1 w:val="05000000000000000000"/>
@@ -12068,20 +12075,20 @@
     <w:pitch w:val="variable"/>
     <w:sig w:usb0="00000000" w:usb1="10000000" w:usb2="00000000" w:usb3="00000000" w:csb0="80000000" w:csb1="00000000"/>
   </w:font>
-  <w:font w:name="ＭＳ 明朝">
-    <w:altName w:val="MS Mincho"/>
+  <w:font w:name="MS Mincho">
+    <w:altName w:val="ＭＳ 明朝"/>
     <w:panose1 w:val="02020609040205080304"/>
     <w:charset w:val="80"/>
-    <w:family w:val="roman"/>
+    <w:family w:val="modern"/>
     <w:pitch w:val="fixed"/>
-    <w:sig w:usb0="E00002FF" w:usb1="6AC7FDFB" w:usb2="00000012" w:usb3="00000000" w:csb0="0002009F" w:csb1="00000000"/>
+    <w:sig w:usb0="E00002FF" w:usb1="6AC7FDFB" w:usb2="08000012" w:usb3="00000000" w:csb0="0002009F" w:csb1="00000000"/>
   </w:font>
   <w:font w:name="Arial">
     <w:panose1 w:val="020B0604020202020204"/>
     <w:charset w:val="00"/>
     <w:family w:val="swiss"/>
     <w:pitch w:val="variable"/>
-    <w:sig w:usb0="E0002AFF" w:usb1="C0007843" w:usb2="00000009" w:usb3="00000000" w:csb0="000001FF" w:csb1="00000000"/>
+    <w:sig w:usb0="E0002EFF" w:usb1="C000785B" w:usb2="00000009" w:usb3="00000000" w:csb0="000001FF" w:csb1="00000000"/>
   </w:font>
   <w:font w:name="Arial Narrow">
     <w:panose1 w:val="020B0606020202030204"/>
@@ -12090,20 +12097,20 @@
     <w:pitch w:val="variable"/>
     <w:sig w:usb0="00000287" w:usb1="00000800" w:usb2="00000000" w:usb3="00000000" w:csb0="0000009F" w:csb1="00000000"/>
   </w:font>
-  <w:font w:name="ＭＳ ゴシック">
-    <w:altName w:val="MS Gothic"/>
+  <w:font w:name="MS Gothic">
+    <w:altName w:val="ＭＳ ゴシック"/>
     <w:panose1 w:val="020B0609070205080204"/>
     <w:charset w:val="80"/>
     <w:family w:val="modern"/>
     <w:pitch w:val="fixed"/>
-    <w:sig w:usb0="E00002FF" w:usb1="6AC7FDFB" w:usb2="00000012" w:usb3="00000000" w:csb0="0002009F" w:csb1="00000000"/>
+    <w:sig w:usb0="E00002FF" w:usb1="6AC7FDFB" w:usb2="08000012" w:usb3="00000000" w:csb0="0002009F" w:csb1="00000000"/>
   </w:font>
   <w:font w:name="Calibri Light">
     <w:panose1 w:val="020F0302020204030204"/>
     <w:charset w:val="00"/>
     <w:family w:val="swiss"/>
     <w:pitch w:val="variable"/>
-    <w:sig w:usb0="A00002EF" w:usb1="4000207B" w:usb2="00000000" w:usb3="00000000" w:csb0="0000019F" w:csb1="00000000"/>
+    <w:sig w:usb0="E0002AFF" w:usb1="C000247B" w:usb2="00000009" w:usb3="00000000" w:csb0="000001FF" w:csb1="00000000"/>
   </w:font>
   <w:font w:name="Segoe UI">
     <w:panose1 w:val="020B0502040204020203"/>
@@ -12133,12 +12140,16 @@
     <w:pitch w:val="variable"/>
   </w:font>
   <w:font w:name="Yu Mincho">
+    <w:altName w:val="游明朝"/>
+    <w:panose1 w:val="02020400000000000000"/>
     <w:charset w:val="80"/>
     <w:family w:val="roman"/>
     <w:pitch w:val="variable"/>
     <w:sig w:usb0="800002E7" w:usb1="2AC7FCFF" w:usb2="00000012" w:usb3="00000000" w:csb0="0002009F" w:csb1="00000000"/>
   </w:font>
   <w:font w:name="Yu Gothic Light">
+    <w:altName w:val="游ゴシック Light"/>
+    <w:panose1 w:val="020B0300000000000000"/>
     <w:charset w:val="80"/>
     <w:family w:val="swiss"/>
     <w:pitch w:val="variable"/>
@@ -12169,6 +12180,7 @@
     <w:rsid w:val="00055EF8"/>
     <w:rsid w:val="00097D1B"/>
     <w:rsid w:val="00106E0B"/>
+    <w:rsid w:val="0020405E"/>
     <w:rsid w:val="00360653"/>
     <w:rsid w:val="003D5373"/>
     <w:rsid w:val="00445D57"/>
@@ -12931,7 +12943,7 @@
 </file>
 
 <file path=customXml/itemProps1.xml><?xml version="1.0" encoding="utf-8"?>
-<ds:datastoreItem xmlns:ds="http://schemas.openxmlformats.org/officeDocument/2006/customXml" ds:itemID="{587E2AD2-0D08-4736-B33E-50C0124E2D43}">
+<ds:datastoreItem xmlns:ds="http://schemas.openxmlformats.org/officeDocument/2006/customXml" ds:itemID="{62F154A5-CF49-4BAA-B96B-43C446D3B2F8}">
   <ds:schemaRefs>
     <ds:schemaRef ds:uri="http://schemas.openxmlformats.org/officeDocument/2006/bibliography"/>
   </ds:schemaRefs>

--- a/Plantilla Documentación  de Prácticas1819 (1).docx
+++ b/Plantilla Documentación  de Prácticas1819 (1).docx
@@ -383,8 +383,8 @@
         <w:tblLook w:val="04A0" w:firstRow="1" w:lastRow="0" w:firstColumn="1" w:lastColumn="0" w:noHBand="0" w:noVBand="1"/>
       </w:tblPr>
       <w:tblGrid>
-        <w:gridCol w:w="1982"/>
-        <w:gridCol w:w="1632"/>
+        <w:gridCol w:w="1530"/>
+        <w:gridCol w:w="1179"/>
       </w:tblGrid>
       <w:tr>
         <w:tc>
@@ -461,43 +461,39 @@
                 <w:sz w:val="32"/>
                 <w:szCs w:val="32"/>
               </w:rPr>
-              <w:t>&lt;</w:t>
-            </w:r>
-            <w:proofErr w:type="spellStart"/>
+              <w:t>23</w:t>
+            </w:r>
             <w:r>
               <w:rPr>
                 <w:rFonts w:ascii="Arial Narrow" w:hAnsi="Arial Narrow"/>
                 <w:sz w:val="32"/>
                 <w:szCs w:val="32"/>
               </w:rPr>
-              <w:t>dd</w:t>
-            </w:r>
-            <w:proofErr w:type="spellEnd"/>
+              <w:t>/</w:t>
+            </w:r>
             <w:r>
               <w:rPr>
                 <w:rFonts w:ascii="Arial Narrow" w:hAnsi="Arial Narrow"/>
                 <w:sz w:val="32"/>
                 <w:szCs w:val="32"/>
               </w:rPr>
-              <w:t>/mm/</w:t>
-            </w:r>
-            <w:proofErr w:type="spellStart"/>
+              <w:t>10</w:t>
+            </w:r>
             <w:r>
               <w:rPr>
                 <w:rFonts w:ascii="Arial Narrow" w:hAnsi="Arial Narrow"/>
                 <w:sz w:val="32"/>
                 <w:szCs w:val="32"/>
               </w:rPr>
-              <w:t>aaaa</w:t>
-            </w:r>
-            <w:proofErr w:type="spellEnd"/>
+              <w:t>/</w:t>
+            </w:r>
             <w:r>
               <w:rPr>
                 <w:rFonts w:ascii="Arial Narrow" w:hAnsi="Arial Narrow"/>
                 <w:sz w:val="32"/>
                 <w:szCs w:val="32"/>
               </w:rPr>
-              <w:t>&gt;</w:t>
+              <w:t>2018</w:t>
             </w:r>
           </w:p>
         </w:tc>
@@ -521,59 +517,23 @@
                 <w:sz w:val="32"/>
                 <w:szCs w:val="32"/>
               </w:rPr>
-              <w:t>v&lt;</w:t>
-            </w:r>
-            <w:proofErr w:type="spellStart"/>
+              <w:t>V1</w:t>
+            </w:r>
             <w:r>
               <w:rPr>
                 <w:rFonts w:ascii="Arial Narrow" w:hAnsi="Arial Narrow"/>
                 <w:sz w:val="32"/>
                 <w:szCs w:val="32"/>
               </w:rPr>
-              <w:t>nn</w:t>
-            </w:r>
-            <w:proofErr w:type="spellEnd"/>
+              <w:t>r</w:t>
+            </w:r>
             <w:r>
               <w:rPr>
                 <w:rFonts w:ascii="Arial Narrow" w:hAnsi="Arial Narrow"/>
                 <w:sz w:val="32"/>
                 <w:szCs w:val="32"/>
               </w:rPr>
-              <w:t>&gt;</w:t>
-            </w:r>
-            <w:r>
-              <w:rPr>
-                <w:rFonts w:ascii="Arial Narrow" w:hAnsi="Arial Narrow"/>
-                <w:sz w:val="32"/>
-                <w:szCs w:val="32"/>
-              </w:rPr>
-              <w:t>r</w:t>
-            </w:r>
-            <w:r>
-              <w:rPr>
-                <w:rFonts w:ascii="Arial Narrow" w:hAnsi="Arial Narrow"/>
-                <w:sz w:val="32"/>
-                <w:szCs w:val="32"/>
-              </w:rPr>
-              <w:t>&lt;</w:t>
-            </w:r>
-            <w:proofErr w:type="spellStart"/>
-            <w:r>
-              <w:rPr>
-                <w:rFonts w:ascii="Arial Narrow" w:hAnsi="Arial Narrow"/>
-                <w:sz w:val="32"/>
-                <w:szCs w:val="32"/>
-              </w:rPr>
-              <w:t>nn</w:t>
-            </w:r>
-            <w:proofErr w:type="spellEnd"/>
-            <w:r>
-              <w:rPr>
-                <w:rFonts w:ascii="Arial Narrow" w:hAnsi="Arial Narrow"/>
-                <w:sz w:val="32"/>
-                <w:szCs w:val="32"/>
-              </w:rPr>
-              <w:t>&gt;</w:t>
+              <w:t>2</w:t>
             </w:r>
           </w:p>
         </w:tc>
@@ -672,27 +632,7 @@
                 <w:sz w:val="32"/>
                 <w:szCs w:val="24"/>
               </w:rPr>
-              <w:t>&lt;</w:t>
-            </w:r>
-            <w:proofErr w:type="spellStart"/>
-            <w:r>
-              <w:rPr>
-                <w:rFonts w:ascii="Arial Narrow" w:hAnsi="Arial Narrow"/>
-                <w:b/>
-                <w:sz w:val="32"/>
-                <w:szCs w:val="24"/>
-              </w:rPr>
-              <w:t>nn</w:t>
-            </w:r>
-            <w:proofErr w:type="spellEnd"/>
-            <w:r>
-              <w:rPr>
-                <w:rFonts w:ascii="Arial Narrow" w:hAnsi="Arial Narrow"/>
-                <w:b/>
-                <w:sz w:val="32"/>
-                <w:szCs w:val="24"/>
-              </w:rPr>
-              <w:t>&gt;</w:t>
+              <w:t>L2-22</w:t>
             </w:r>
           </w:p>
         </w:tc>
@@ -804,7 +744,7 @@
                 <w:sz w:val="32"/>
                 <w:szCs w:val="24"/>
               </w:rPr>
-              <w:t>&lt;nombre de rol&gt;</w:t>
+              <w:t>Desarrollador</w:t>
             </w:r>
           </w:p>
         </w:tc>
@@ -846,7 +786,7 @@
                 <w:sz w:val="32"/>
                 <w:szCs w:val="24"/>
               </w:rPr>
-              <w:t>&lt;nombre de rol&gt;</w:t>
+              <w:t>Desarrollador</w:t>
             </w:r>
           </w:p>
         </w:tc>
@@ -889,7 +829,7 @@
                 <w:sz w:val="32"/>
                 <w:szCs w:val="24"/>
               </w:rPr>
-              <w:t>&lt;nombre de rol&gt;</w:t>
+              <w:t>Desarrollador</w:t>
             </w:r>
           </w:p>
         </w:tc>
@@ -932,7 +872,7 @@
                 <w:sz w:val="32"/>
                 <w:szCs w:val="24"/>
               </w:rPr>
-              <w:t>&lt;nombre de rol&gt;</w:t>
+              <w:t>Desarrollador</w:t>
             </w:r>
           </w:p>
         </w:tc>
@@ -970,14 +910,19 @@
           <w:p>
             <w:pPr>
               <w:ind w:firstLine="0"/>
-            </w:pPr>
-            <w:r>
               <w:rPr>
                 <w:rFonts w:ascii="Arial Narrow" w:hAnsi="Arial Narrow"/>
                 <w:sz w:val="32"/>
-                <w:szCs w:val="24"/>
-              </w:rPr>
-              <w:t>&lt;nombre de rol&gt;</w:t>
+                <w:szCs w:val="32"/>
+              </w:rPr>
+            </w:pPr>
+            <w:r>
+              <w:rPr>
+                <w:rFonts w:ascii="Arial Narrow" w:hAnsi="Arial Narrow"/>
+                <w:sz w:val="32"/>
+                <w:szCs w:val="32"/>
+              </w:rPr>
+              <w:t>Desarrollador</w:t>
             </w:r>
           </w:p>
         </w:tc>
@@ -1595,7 +1540,7 @@
             <w:rPr>
               <w:rFonts w:asciiTheme="minorHAnsi" w:hAnsiTheme="minorHAnsi"/>
               <w:noProof/>
-              <w:lang w:eastAsia="ja-JP"/>
+              <w:lang w:eastAsia="es-ES"/>
             </w:rPr>
           </w:pPr>
           <w:r>
@@ -1616,140 +1561,7 @@
             </w:rPr>
             <w:fldChar w:fldCharType="separate"/>
           </w:r>
-          <w:bookmarkStart w:id="0" w:name="_GoBack"/>
-          <w:bookmarkEnd w:id="0"/>
-          <w:r>
-            <w:rPr>
-              <w:rStyle w:val="Hipervnculo"/>
-              <w:noProof/>
-            </w:rPr>
-            <w:fldChar w:fldCharType="begin"/>
-          </w:r>
-          <w:r>
-            <w:rPr>
-              <w:rStyle w:val="Hipervnculo"/>
-              <w:noProof/>
-            </w:rPr>
-            <w:instrText xml:space="preserve"> </w:instrText>
-          </w:r>
-          <w:r>
-            <w:rPr>
-              <w:noProof/>
-            </w:rPr>
-            <w:instrText>HYPERLINK \l "_Toc528086305"</w:instrText>
-          </w:r>
-          <w:r>
-            <w:rPr>
-              <w:rStyle w:val="Hipervnculo"/>
-              <w:noProof/>
-            </w:rPr>
-            <w:instrText xml:space="preserve"> </w:instrText>
-          </w:r>
-          <w:r>
-            <w:rPr>
-              <w:rStyle w:val="Hipervnculo"/>
-              <w:noProof/>
-            </w:rPr>
-          </w:r>
-          <w:r>
-            <w:rPr>
-              <w:rStyle w:val="Hipervnculo"/>
-              <w:noProof/>
-            </w:rPr>
-            <w:fldChar w:fldCharType="separate"/>
-          </w:r>
-          <w:r>
-            <w:rPr>
-              <w:rStyle w:val="Hipervnculo"/>
-              <w:rFonts w:ascii="Arial Narrow" w:hAnsi="Arial Narrow"/>
-              <w:b/>
-              <w:noProof/>
-            </w:rPr>
-            <w:t>1.</w:t>
-          </w:r>
-          <w:r>
-            <w:rPr>
-              <w:rFonts w:asciiTheme="minorHAnsi" w:hAnsiTheme="minorHAnsi"/>
-              <w:noProof/>
-              <w:lang w:eastAsia="ja-JP"/>
-            </w:rPr>
-            <w:tab/>
-          </w:r>
-          <w:r>
-            <w:rPr>
-              <w:rStyle w:val="Hipervnculo"/>
-              <w:rFonts w:ascii="Arial Narrow" w:hAnsi="Arial Narrow"/>
-              <w:b/>
-              <w:noProof/>
-            </w:rPr>
-            <w:t>Introducción</w:t>
-          </w:r>
-          <w:r>
-            <w:rPr>
-              <w:noProof/>
-              <w:webHidden/>
-            </w:rPr>
-            <w:tab/>
-          </w:r>
-          <w:r>
-            <w:rPr>
-              <w:noProof/>
-              <w:webHidden/>
-            </w:rPr>
-            <w:fldChar w:fldCharType="begin"/>
-          </w:r>
-          <w:r>
-            <w:rPr>
-              <w:noProof/>
-              <w:webHidden/>
-            </w:rPr>
-            <w:instrText xml:space="preserve"> PAGEREF _Toc528086305 \h </w:instrText>
-          </w:r>
-          <w:r>
-            <w:rPr>
-              <w:noProof/>
-              <w:webHidden/>
-            </w:rPr>
-          </w:r>
-          <w:r>
-            <w:rPr>
-              <w:noProof/>
-              <w:webHidden/>
-            </w:rPr>
-            <w:fldChar w:fldCharType="separate"/>
-          </w:r>
-          <w:r>
-            <w:rPr>
-              <w:noProof/>
-              <w:webHidden/>
-            </w:rPr>
-            <w:t>4</w:t>
-          </w:r>
-          <w:r>
-            <w:rPr>
-              <w:noProof/>
-              <w:webHidden/>
-            </w:rPr>
-            <w:fldChar w:fldCharType="end"/>
-          </w:r>
-          <w:r>
-            <w:rPr>
-              <w:rStyle w:val="Hipervnculo"/>
-              <w:noProof/>
-            </w:rPr>
-            <w:fldChar w:fldCharType="end"/>
-          </w:r>
-        </w:p>
-        <w:p>
-          <w:pPr>
-            <w:pStyle w:val="TDC1"/>
-            <w:rPr>
-              <w:rFonts w:asciiTheme="minorHAnsi" w:hAnsiTheme="minorHAnsi"/>
-              <w:noProof/>
-              <w:lang w:eastAsia="ja-JP"/>
-            </w:rPr>
-          </w:pPr>
-          <w:hyperlink w:anchor="_Toc528086306" w:history="1">
+          <w:hyperlink w:anchor="_Toc528090963" w:history="1">
             <w:r>
               <w:rPr>
                 <w:rStyle w:val="Hipervnculo"/>
@@ -1757,13 +1569,13 @@
                 <w:b/>
                 <w:noProof/>
               </w:rPr>
-              <w:t>2.</w:t>
+              <w:t>1.</w:t>
             </w:r>
             <w:r>
               <w:rPr>
                 <w:rFonts w:asciiTheme="minorHAnsi" w:hAnsiTheme="minorHAnsi"/>
                 <w:noProof/>
-                <w:lang w:eastAsia="ja-JP"/>
+                <w:lang w:eastAsia="es-ES"/>
               </w:rPr>
               <w:tab/>
             </w:r>
@@ -1774,7 +1586,7 @@
                 <w:b/>
                 <w:noProof/>
               </w:rPr>
-              <w:t>Objetivo</w:t>
+              <w:t>Introducción</w:t>
             </w:r>
             <w:r>
               <w:rPr>
@@ -1795,7 +1607,7 @@
                 <w:noProof/>
                 <w:webHidden/>
               </w:rPr>
-              <w:instrText xml:space="preserve"> PAGEREF _Toc528086306 \h </w:instrText>
+              <w:instrText xml:space="preserve"> PAGEREF _Toc528090963 \h </w:instrText>
             </w:r>
             <w:r>
               <w:rPr>
@@ -1832,10 +1644,10 @@
             <w:rPr>
               <w:rFonts w:asciiTheme="minorHAnsi" w:hAnsiTheme="minorHAnsi"/>
               <w:noProof/>
-              <w:lang w:eastAsia="ja-JP"/>
+              <w:lang w:eastAsia="es-ES"/>
             </w:rPr>
           </w:pPr>
-          <w:hyperlink w:anchor="_Toc528086307" w:history="1">
+          <w:hyperlink w:anchor="_Toc528090964" w:history="1">
             <w:r>
               <w:rPr>
                 <w:rStyle w:val="Hipervnculo"/>
@@ -1843,13 +1655,13 @@
                 <w:b/>
                 <w:noProof/>
               </w:rPr>
-              <w:t>3.</w:t>
+              <w:t>2.</w:t>
             </w:r>
             <w:r>
               <w:rPr>
                 <w:rFonts w:asciiTheme="minorHAnsi" w:hAnsiTheme="minorHAnsi"/>
                 <w:noProof/>
-                <w:lang w:eastAsia="ja-JP"/>
+                <w:lang w:eastAsia="es-ES"/>
               </w:rPr>
               <w:tab/>
             </w:r>
@@ -1860,7 +1672,7 @@
                 <w:b/>
                 <w:noProof/>
               </w:rPr>
-              <w:t>Contenido</w:t>
+              <w:t>Objetivo</w:t>
             </w:r>
             <w:r>
               <w:rPr>
@@ -1881,7 +1693,93 @@
                 <w:noProof/>
                 <w:webHidden/>
               </w:rPr>
-              <w:instrText xml:space="preserve"> PAGEREF _Toc528086307 \h </w:instrText>
+              <w:instrText xml:space="preserve"> PAGEREF _Toc528090964 \h </w:instrText>
+            </w:r>
+            <w:r>
+              <w:rPr>
+                <w:noProof/>
+                <w:webHidden/>
+              </w:rPr>
+            </w:r>
+            <w:r>
+              <w:rPr>
+                <w:noProof/>
+                <w:webHidden/>
+              </w:rPr>
+              <w:fldChar w:fldCharType="separate"/>
+            </w:r>
+            <w:r>
+              <w:rPr>
+                <w:noProof/>
+                <w:webHidden/>
+              </w:rPr>
+              <w:t>4</w:t>
+            </w:r>
+            <w:r>
+              <w:rPr>
+                <w:noProof/>
+                <w:webHidden/>
+              </w:rPr>
+              <w:fldChar w:fldCharType="end"/>
+            </w:r>
+          </w:hyperlink>
+        </w:p>
+        <w:p>
+          <w:pPr>
+            <w:pStyle w:val="TDC1"/>
+            <w:rPr>
+              <w:rFonts w:asciiTheme="minorHAnsi" w:hAnsiTheme="minorHAnsi"/>
+              <w:noProof/>
+              <w:lang w:eastAsia="es-ES"/>
+            </w:rPr>
+          </w:pPr>
+          <w:hyperlink w:anchor="_Toc528090965" w:history="1">
+            <w:r>
+              <w:rPr>
+                <w:rStyle w:val="Hipervnculo"/>
+                <w:rFonts w:ascii="Arial Narrow" w:hAnsi="Arial Narrow"/>
+                <w:b/>
+                <w:noProof/>
+              </w:rPr>
+              <w:t>3.</w:t>
+            </w:r>
+            <w:r>
+              <w:rPr>
+                <w:rFonts w:asciiTheme="minorHAnsi" w:hAnsiTheme="minorHAnsi"/>
+                <w:noProof/>
+                <w:lang w:eastAsia="es-ES"/>
+              </w:rPr>
+              <w:tab/>
+            </w:r>
+            <w:r>
+              <w:rPr>
+                <w:rStyle w:val="Hipervnculo"/>
+                <w:rFonts w:ascii="Arial Narrow" w:hAnsi="Arial Narrow"/>
+                <w:b/>
+                <w:noProof/>
+              </w:rPr>
+              <w:t>Contenido</w:t>
+            </w:r>
+            <w:r>
+              <w:rPr>
+                <w:noProof/>
+                <w:webHidden/>
+              </w:rPr>
+              <w:tab/>
+            </w:r>
+            <w:r>
+              <w:rPr>
+                <w:noProof/>
+                <w:webHidden/>
+              </w:rPr>
+              <w:fldChar w:fldCharType="begin"/>
+            </w:r>
+            <w:r>
+              <w:rPr>
+                <w:noProof/>
+                <w:webHidden/>
+              </w:rPr>
+              <w:instrText xml:space="preserve"> PAGEREF _Toc528090965 \h </w:instrText>
             </w:r>
             <w:r>
               <w:rPr>
@@ -1921,10 +1819,10 @@
             <w:rPr>
               <w:rFonts w:asciiTheme="minorHAnsi" w:hAnsiTheme="minorHAnsi"/>
               <w:noProof/>
-              <w:lang w:eastAsia="ja-JP"/>
+              <w:lang w:eastAsia="es-ES"/>
             </w:rPr>
           </w:pPr>
-          <w:hyperlink w:anchor="_Toc528086308" w:history="1">
+          <w:hyperlink w:anchor="_Toc528090966" w:history="1">
             <w:r>
               <w:rPr>
                 <w:rStyle w:val="Hipervnculo"/>
@@ -1938,7 +1836,7 @@
               <w:rPr>
                 <w:rFonts w:asciiTheme="minorHAnsi" w:hAnsiTheme="minorHAnsi"/>
                 <w:noProof/>
-                <w:lang w:eastAsia="ja-JP"/>
+                <w:lang w:eastAsia="es-ES"/>
               </w:rPr>
               <w:tab/>
             </w:r>
@@ -1970,7 +1868,7 @@
                 <w:noProof/>
                 <w:webHidden/>
               </w:rPr>
-              <w:instrText xml:space="preserve"> PAGEREF _Toc528086308 \h </w:instrText>
+              <w:instrText xml:space="preserve"> PAGEREF _Toc528090966 \h </w:instrText>
             </w:r>
             <w:r>
               <w:rPr>
@@ -2010,10 +1908,10 @@
             <w:rPr>
               <w:rFonts w:asciiTheme="minorHAnsi" w:hAnsiTheme="minorHAnsi"/>
               <w:noProof/>
-              <w:lang w:eastAsia="ja-JP"/>
+              <w:lang w:eastAsia="es-ES"/>
             </w:rPr>
           </w:pPr>
-          <w:hyperlink w:anchor="_Toc528086309" w:history="1">
+          <w:hyperlink w:anchor="_Toc528090967" w:history="1">
             <w:r>
               <w:rPr>
                 <w:rStyle w:val="Hipervnculo"/>
@@ -2027,7 +1925,7 @@
               <w:rPr>
                 <w:rFonts w:asciiTheme="minorHAnsi" w:hAnsiTheme="minorHAnsi"/>
                 <w:noProof/>
-                <w:lang w:eastAsia="ja-JP"/>
+                <w:lang w:eastAsia="es-ES"/>
               </w:rPr>
               <w:tab/>
             </w:r>
@@ -2059,7 +1957,7 @@
                 <w:noProof/>
                 <w:webHidden/>
               </w:rPr>
-              <w:instrText xml:space="preserve"> PAGEREF _Toc528086309 \h </w:instrText>
+              <w:instrText xml:space="preserve"> PAGEREF _Toc528090967 \h </w:instrText>
             </w:r>
             <w:r>
               <w:rPr>
@@ -2099,10 +1997,10 @@
             <w:rPr>
               <w:rFonts w:asciiTheme="minorHAnsi" w:hAnsiTheme="minorHAnsi"/>
               <w:noProof/>
-              <w:lang w:eastAsia="ja-JP"/>
+              <w:lang w:eastAsia="es-ES"/>
             </w:rPr>
           </w:pPr>
-          <w:hyperlink w:anchor="_Toc528086310" w:history="1">
+          <w:hyperlink w:anchor="_Toc528090968" w:history="1">
             <w:r>
               <w:rPr>
                 <w:rStyle w:val="Hipervnculo"/>
@@ -2116,7 +2014,7 @@
               <w:rPr>
                 <w:rFonts w:asciiTheme="minorHAnsi" w:hAnsiTheme="minorHAnsi"/>
                 <w:noProof/>
-                <w:lang w:eastAsia="ja-JP"/>
+                <w:lang w:eastAsia="es-ES"/>
               </w:rPr>
               <w:tab/>
             </w:r>
@@ -2148,7 +2046,7 @@
                 <w:noProof/>
                 <w:webHidden/>
               </w:rPr>
-              <w:instrText xml:space="preserve"> PAGEREF _Toc528086310 \h </w:instrText>
+              <w:instrText xml:space="preserve"> PAGEREF _Toc528090968 \h </w:instrText>
             </w:r>
             <w:r>
               <w:rPr>
@@ -2185,10 +2083,10 @@
             <w:rPr>
               <w:rFonts w:asciiTheme="minorHAnsi" w:hAnsiTheme="minorHAnsi"/>
               <w:noProof/>
-              <w:lang w:eastAsia="ja-JP"/>
+              <w:lang w:eastAsia="es-ES"/>
             </w:rPr>
           </w:pPr>
-          <w:hyperlink w:anchor="_Toc528086311" w:history="1">
+          <w:hyperlink w:anchor="_Toc528090969" w:history="1">
             <w:r>
               <w:rPr>
                 <w:rStyle w:val="Hipervnculo"/>
@@ -2196,24 +2094,23 @@
                 <w:b/>
                 <w:noProof/>
               </w:rPr>
-              <w:t>4.</w:t>
+              <w:t>a.</w:t>
             </w:r>
             <w:r>
               <w:rPr>
                 <w:rFonts w:asciiTheme="minorHAnsi" w:hAnsiTheme="minorHAnsi"/>
                 <w:noProof/>
-                <w:lang w:eastAsia="ja-JP"/>
+                <w:lang w:eastAsia="es-ES"/>
               </w:rPr>
               <w:tab/>
             </w:r>
             <w:r>
               <w:rPr>
                 <w:rStyle w:val="Hipervnculo"/>
-                <w:rFonts w:ascii="Arial Narrow" w:hAnsi="Arial Narrow"/>
                 <w:b/>
                 <w:noProof/>
               </w:rPr>
-              <w:t>Conclusiones</w:t>
+              <w:t>¿Por qué estamos aquí?</w:t>
             </w:r>
             <w:r>
               <w:rPr>
@@ -2234,7 +2131,7 @@
                 <w:noProof/>
                 <w:webHidden/>
               </w:rPr>
-              <w:instrText xml:space="preserve"> PAGEREF _Toc528086311 \h </w:instrText>
+              <w:instrText xml:space="preserve"> PAGEREF _Toc528090969 \h </w:instrText>
             </w:r>
             <w:r>
               <w:rPr>
@@ -2254,7 +2151,7 @@
                 <w:noProof/>
                 <w:webHidden/>
               </w:rPr>
-              <w:t>15</w:t>
+              <w:t>6</w:t>
             </w:r>
             <w:r>
               <w:rPr>
@@ -2271,10 +2168,10 @@
             <w:rPr>
               <w:rFonts w:asciiTheme="minorHAnsi" w:hAnsiTheme="minorHAnsi"/>
               <w:noProof/>
-              <w:lang w:eastAsia="ja-JP"/>
+              <w:lang w:eastAsia="es-ES"/>
             </w:rPr>
           </w:pPr>
-          <w:hyperlink w:anchor="_Toc528086312" w:history="1">
+          <w:hyperlink w:anchor="_Toc528090970" w:history="1">
             <w:r>
               <w:rPr>
                 <w:rStyle w:val="Hipervnculo"/>
@@ -2282,13 +2179,13 @@
                 <w:b/>
                 <w:noProof/>
               </w:rPr>
-              <w:t>5.</w:t>
+              <w:t>4.</w:t>
             </w:r>
             <w:r>
               <w:rPr>
                 <w:rFonts w:asciiTheme="minorHAnsi" w:hAnsiTheme="minorHAnsi"/>
                 <w:noProof/>
-                <w:lang w:eastAsia="ja-JP"/>
+                <w:lang w:eastAsia="es-ES"/>
               </w:rPr>
               <w:tab/>
             </w:r>
@@ -2299,7 +2196,7 @@
                 <w:b/>
                 <w:noProof/>
               </w:rPr>
-              <w:t>Referencias</w:t>
+              <w:t>Conclusiones</w:t>
             </w:r>
             <w:r>
               <w:rPr>
@@ -2320,7 +2217,7 @@
                 <w:noProof/>
                 <w:webHidden/>
               </w:rPr>
-              <w:instrText xml:space="preserve"> PAGEREF _Toc528086312 \h </w:instrText>
+              <w:instrText xml:space="preserve"> PAGEREF _Toc528090970 \h </w:instrText>
             </w:r>
             <w:r>
               <w:rPr>
@@ -2357,10 +2254,10 @@
             <w:rPr>
               <w:rFonts w:asciiTheme="minorHAnsi" w:hAnsiTheme="minorHAnsi"/>
               <w:noProof/>
-              <w:lang w:eastAsia="ja-JP"/>
+              <w:lang w:eastAsia="es-ES"/>
             </w:rPr>
           </w:pPr>
-          <w:hyperlink w:anchor="_Toc528086313" w:history="1">
+          <w:hyperlink w:anchor="_Toc528090971" w:history="1">
             <w:r>
               <w:rPr>
                 <w:rStyle w:val="Hipervnculo"/>
@@ -2368,7 +2265,24 @@
                 <w:b/>
                 <w:noProof/>
               </w:rPr>
-              <w:t>Glosario de términos</w:t>
+              <w:t>5.</w:t>
+            </w:r>
+            <w:r>
+              <w:rPr>
+                <w:rFonts w:asciiTheme="minorHAnsi" w:hAnsiTheme="minorHAnsi"/>
+                <w:noProof/>
+                <w:lang w:eastAsia="es-ES"/>
+              </w:rPr>
+              <w:tab/>
+            </w:r>
+            <w:r>
+              <w:rPr>
+                <w:rStyle w:val="Hipervnculo"/>
+                <w:rFonts w:ascii="Arial Narrow" w:hAnsi="Arial Narrow"/>
+                <w:b/>
+                <w:noProof/>
+              </w:rPr>
+              <w:t>Referencias</w:t>
             </w:r>
             <w:r>
               <w:rPr>
@@ -2389,7 +2303,7 @@
                 <w:noProof/>
                 <w:webHidden/>
               </w:rPr>
-              <w:instrText xml:space="preserve"> PAGEREF _Toc528086313 \h </w:instrText>
+              <w:instrText xml:space="preserve"> PAGEREF _Toc528090971 \h </w:instrText>
             </w:r>
             <w:r>
               <w:rPr>
@@ -2409,7 +2323,76 @@
                 <w:noProof/>
                 <w:webHidden/>
               </w:rPr>
-              <w:t>15</w:t>
+              <w:t>16</w:t>
+            </w:r>
+            <w:r>
+              <w:rPr>
+                <w:noProof/>
+                <w:webHidden/>
+              </w:rPr>
+              <w:fldChar w:fldCharType="end"/>
+            </w:r>
+          </w:hyperlink>
+        </w:p>
+        <w:p>
+          <w:pPr>
+            <w:pStyle w:val="TDC1"/>
+            <w:rPr>
+              <w:rFonts w:asciiTheme="minorHAnsi" w:hAnsiTheme="minorHAnsi"/>
+              <w:noProof/>
+              <w:lang w:eastAsia="es-ES"/>
+            </w:rPr>
+          </w:pPr>
+          <w:hyperlink w:anchor="_Toc528090972" w:history="1">
+            <w:r>
+              <w:rPr>
+                <w:rStyle w:val="Hipervnculo"/>
+                <w:rFonts w:ascii="Arial Narrow" w:hAnsi="Arial Narrow"/>
+                <w:b/>
+                <w:noProof/>
+              </w:rPr>
+              <w:t>Glosario de términos</w:t>
+            </w:r>
+            <w:r>
+              <w:rPr>
+                <w:noProof/>
+                <w:webHidden/>
+              </w:rPr>
+              <w:tab/>
+            </w:r>
+            <w:r>
+              <w:rPr>
+                <w:noProof/>
+                <w:webHidden/>
+              </w:rPr>
+              <w:fldChar w:fldCharType="begin"/>
+            </w:r>
+            <w:r>
+              <w:rPr>
+                <w:noProof/>
+                <w:webHidden/>
+              </w:rPr>
+              <w:instrText xml:space="preserve"> PAGEREF _Toc528090972 \h </w:instrText>
+            </w:r>
+            <w:r>
+              <w:rPr>
+                <w:noProof/>
+                <w:webHidden/>
+              </w:rPr>
+            </w:r>
+            <w:r>
+              <w:rPr>
+                <w:noProof/>
+                <w:webHidden/>
+              </w:rPr>
+              <w:fldChar w:fldCharType="separate"/>
+            </w:r>
+            <w:r>
+              <w:rPr>
+                <w:noProof/>
+                <w:webHidden/>
+              </w:rPr>
+              <w:t>16</w:t>
             </w:r>
             <w:r>
               <w:rPr>
@@ -2439,114 +2422,6 @@
         </w:p>
       </w:sdtContent>
     </w:sdt>
-    <w:p>
-      <w:pPr>
-        <w:ind w:firstLine="0"/>
-        <w:jc w:val="left"/>
-        <w:rPr>
-          <w:rFonts w:ascii="Arial Narrow" w:hAnsi="Arial Narrow"/>
-        </w:rPr>
-      </w:pPr>
-    </w:p>
-    <w:p>
-      <w:pPr>
-        <w:rPr>
-          <w:rFonts w:ascii="Arial Narrow" w:hAnsi="Arial Narrow"/>
-        </w:rPr>
-      </w:pPr>
-    </w:p>
-    <w:p>
-      <w:pPr>
-        <w:rPr>
-          <w:rFonts w:ascii="Arial Narrow" w:hAnsi="Arial Narrow"/>
-        </w:rPr>
-      </w:pPr>
-    </w:p>
-    <w:p>
-      <w:pPr>
-        <w:rPr>
-          <w:rFonts w:ascii="Arial Narrow" w:hAnsi="Arial Narrow"/>
-        </w:rPr>
-      </w:pPr>
-    </w:p>
-    <w:p>
-      <w:pPr>
-        <w:rPr>
-          <w:rFonts w:ascii="Arial Narrow" w:hAnsi="Arial Narrow"/>
-        </w:rPr>
-      </w:pPr>
-    </w:p>
-    <w:p>
-      <w:pPr>
-        <w:rPr>
-          <w:rFonts w:ascii="Arial Narrow" w:hAnsi="Arial Narrow"/>
-        </w:rPr>
-      </w:pPr>
-    </w:p>
-    <w:p>
-      <w:pPr>
-        <w:ind w:firstLine="0"/>
-        <w:rPr>
-          <w:rFonts w:ascii="Arial Narrow" w:hAnsi="Arial Narrow"/>
-        </w:rPr>
-      </w:pPr>
-    </w:p>
-    <w:p>
-      <w:pPr>
-        <w:ind w:firstLine="0"/>
-        <w:rPr>
-          <w:rFonts w:ascii="Arial Narrow" w:hAnsi="Arial Narrow"/>
-        </w:rPr>
-      </w:pPr>
-    </w:p>
-    <w:p>
-      <w:pPr>
-        <w:ind w:firstLine="0"/>
-        <w:rPr>
-          <w:rFonts w:ascii="Arial Narrow" w:hAnsi="Arial Narrow"/>
-        </w:rPr>
-      </w:pPr>
-    </w:p>
-    <w:p>
-      <w:pPr>
-        <w:ind w:firstLine="0"/>
-        <w:rPr>
-          <w:rFonts w:ascii="Arial Narrow" w:hAnsi="Arial Narrow"/>
-        </w:rPr>
-      </w:pPr>
-    </w:p>
-    <w:p>
-      <w:pPr>
-        <w:ind w:firstLine="0"/>
-        <w:rPr>
-          <w:rFonts w:ascii="Arial Narrow" w:hAnsi="Arial Narrow"/>
-        </w:rPr>
-      </w:pPr>
-    </w:p>
-    <w:p>
-      <w:pPr>
-        <w:ind w:firstLine="0"/>
-        <w:rPr>
-          <w:rFonts w:ascii="Arial Narrow" w:hAnsi="Arial Narrow"/>
-        </w:rPr>
-      </w:pPr>
-    </w:p>
-    <w:p>
-      <w:pPr>
-        <w:ind w:firstLine="0"/>
-        <w:rPr>
-          <w:rFonts w:ascii="Arial Narrow" w:hAnsi="Arial Narrow"/>
-        </w:rPr>
-      </w:pPr>
-    </w:p>
-    <w:p>
-      <w:pPr>
-        <w:ind w:firstLine="0"/>
-        <w:rPr>
-          <w:rFonts w:ascii="Arial Narrow" w:hAnsi="Arial Narrow"/>
-        </w:rPr>
-      </w:pPr>
-    </w:p>
     <w:p>
       <w:pPr>
         <w:ind w:firstLine="0"/>
@@ -2696,6 +2571,7 @@
     <w:p>
       <w:pPr>
         <w:pStyle w:val="TDC1"/>
+        <w:ind w:firstLine="0"/>
         <w:rPr>
           <w:rFonts w:ascii="Arial Narrow" w:hAnsi="Arial Narrow"/>
           <w:sz w:val="24"/>
@@ -2716,195 +2592,6 @@
     <w:p>
       <w:pPr>
         <w:ind w:firstLine="0"/>
-        <w:jc w:val="left"/>
-        <w:rPr>
-          <w:rFonts w:ascii="Arial Narrow" w:hAnsi="Arial Narrow"/>
-          <w:b/>
-          <w:sz w:val="24"/>
-          <w:szCs w:val="24"/>
-        </w:rPr>
-      </w:pPr>
-      <w:r>
-        <w:rPr>
-          <w:rFonts w:ascii="Arial Narrow" w:hAnsi="Arial Narrow"/>
-          <w:b/>
-          <w:sz w:val="24"/>
-          <w:szCs w:val="24"/>
-        </w:rPr>
-        <w:lastRenderedPageBreak/>
-        <w:br w:type="page"/>
-      </w:r>
-    </w:p>
-    <w:p>
-      <w:pPr>
-        <w:ind w:firstLine="0"/>
-        <w:rPr>
-          <w:rFonts w:ascii="Arial Narrow" w:hAnsi="Arial Narrow"/>
-          <w:b/>
-          <w:sz w:val="24"/>
-          <w:szCs w:val="24"/>
-        </w:rPr>
-      </w:pPr>
-      <w:r>
-        <w:rPr>
-          <w:rFonts w:ascii="Arial Narrow" w:hAnsi="Arial Narrow"/>
-          <w:b/>
-          <w:sz w:val="24"/>
-          <w:szCs w:val="24"/>
-        </w:rPr>
-        <w:lastRenderedPageBreak/>
-        <w:t>Índice de tablas</w:t>
-      </w:r>
-    </w:p>
-    <w:p>
-      <w:pPr>
-        <w:pStyle w:val="Tabladeilustraciones"/>
-        <w:tabs>
-          <w:tab w:val="right" w:leader="dot" w:pos="8494"/>
-        </w:tabs>
-        <w:rPr>
-          <w:rFonts w:ascii="Arial Narrow" w:eastAsiaTheme="minorEastAsia" w:hAnsi="Arial Narrow"/>
-          <w:noProof/>
-          <w:sz w:val="24"/>
-          <w:szCs w:val="24"/>
-          <w:lang w:eastAsia="es-ES"/>
-        </w:rPr>
-      </w:pPr>
-      <w:r>
-        <w:rPr>
-          <w:rStyle w:val="Hipervnculo"/>
-          <w:rFonts w:ascii="Arial Narrow" w:hAnsi="Arial Narrow"/>
-          <w:noProof/>
-          <w:sz w:val="24"/>
-          <w:szCs w:val="24"/>
-        </w:rPr>
-        <w:fldChar w:fldCharType="begin"/>
-      </w:r>
-      <w:r>
-        <w:rPr>
-          <w:rStyle w:val="Hipervnculo"/>
-          <w:rFonts w:ascii="Arial Narrow" w:hAnsi="Arial Narrow"/>
-          <w:noProof/>
-          <w:sz w:val="24"/>
-          <w:szCs w:val="24"/>
-        </w:rPr>
-        <w:instrText xml:space="preserve"> TOC \h \z \c "Tabla" </w:instrText>
-      </w:r>
-      <w:r>
-        <w:rPr>
-          <w:rStyle w:val="Hipervnculo"/>
-          <w:rFonts w:ascii="Arial Narrow" w:hAnsi="Arial Narrow"/>
-          <w:noProof/>
-          <w:sz w:val="24"/>
-          <w:szCs w:val="24"/>
-        </w:rPr>
-        <w:fldChar w:fldCharType="separate"/>
-      </w:r>
-      <w:hyperlink w:anchor="_Toc441437180" w:history="1">
-        <w:r>
-          <w:rPr>
-            <w:rStyle w:val="Hipervnculo"/>
-            <w:rFonts w:ascii="Arial Narrow" w:hAnsi="Arial Narrow"/>
-            <w:noProof/>
-            <w:sz w:val="24"/>
-            <w:szCs w:val="24"/>
-          </w:rPr>
-          <w:t>Tabla 1. Título de la tabla 1</w:t>
-        </w:r>
-        <w:r>
-          <w:rPr>
-            <w:rFonts w:ascii="Arial Narrow" w:hAnsi="Arial Narrow"/>
-            <w:noProof/>
-            <w:webHidden/>
-            <w:sz w:val="24"/>
-            <w:szCs w:val="24"/>
-          </w:rPr>
-          <w:tab/>
-        </w:r>
-        <w:r>
-          <w:rPr>
-            <w:rFonts w:ascii="Arial Narrow" w:hAnsi="Arial Narrow"/>
-            <w:noProof/>
-            <w:webHidden/>
-            <w:sz w:val="24"/>
-            <w:szCs w:val="24"/>
-          </w:rPr>
-          <w:fldChar w:fldCharType="begin"/>
-        </w:r>
-        <w:r>
-          <w:rPr>
-            <w:rFonts w:ascii="Arial Narrow" w:hAnsi="Arial Narrow"/>
-            <w:noProof/>
-            <w:webHidden/>
-            <w:sz w:val="24"/>
-            <w:szCs w:val="24"/>
-          </w:rPr>
-          <w:instrText xml:space="preserve"> PAGEREF _Toc441437180 \h </w:instrText>
-        </w:r>
-        <w:r>
-          <w:rPr>
-            <w:rFonts w:ascii="Arial Narrow" w:hAnsi="Arial Narrow"/>
-            <w:noProof/>
-            <w:webHidden/>
-            <w:sz w:val="24"/>
-            <w:szCs w:val="24"/>
-          </w:rPr>
-        </w:r>
-        <w:r>
-          <w:rPr>
-            <w:rFonts w:ascii="Arial Narrow" w:hAnsi="Arial Narrow"/>
-            <w:noProof/>
-            <w:webHidden/>
-            <w:sz w:val="24"/>
-            <w:szCs w:val="24"/>
-          </w:rPr>
-          <w:fldChar w:fldCharType="separate"/>
-        </w:r>
-        <w:r>
-          <w:rPr>
-            <w:rFonts w:ascii="Arial Narrow" w:hAnsi="Arial Narrow"/>
-            <w:noProof/>
-            <w:webHidden/>
-            <w:sz w:val="24"/>
-            <w:szCs w:val="24"/>
-          </w:rPr>
-          <w:t>3</w:t>
-        </w:r>
-        <w:r>
-          <w:rPr>
-            <w:rFonts w:ascii="Arial Narrow" w:hAnsi="Arial Narrow"/>
-            <w:noProof/>
-            <w:webHidden/>
-            <w:sz w:val="24"/>
-            <w:szCs w:val="24"/>
-          </w:rPr>
-          <w:fldChar w:fldCharType="end"/>
-        </w:r>
-      </w:hyperlink>
-    </w:p>
-    <w:p>
-      <w:pPr>
-        <w:pStyle w:val="TDC1"/>
-        <w:rPr>
-          <w:rFonts w:ascii="Arial Narrow" w:hAnsi="Arial Narrow"/>
-          <w:sz w:val="24"/>
-          <w:szCs w:val="24"/>
-        </w:rPr>
-      </w:pPr>
-      <w:r>
-        <w:rPr>
-          <w:rStyle w:val="Hipervnculo"/>
-          <w:rFonts w:ascii="Arial Narrow" w:hAnsi="Arial Narrow"/>
-          <w:noProof/>
-          <w:sz w:val="24"/>
-          <w:szCs w:val="24"/>
-        </w:rPr>
-        <w:fldChar w:fldCharType="end"/>
-      </w:r>
-    </w:p>
-    <w:p>
-      <w:pPr>
-        <w:ind w:firstLine="0"/>
         <w:rPr>
           <w:rFonts w:ascii="Arial Narrow" w:hAnsi="Arial Narrow"/>
           <w:sz w:val="24"/>
@@ -2942,7 +2629,7 @@
           <w:szCs w:val="24"/>
         </w:rPr>
       </w:pPr>
-      <w:bookmarkStart w:id="1" w:name="_Toc528086305"/>
+      <w:bookmarkStart w:id="0" w:name="_Toc528090963"/>
       <w:r>
         <w:rPr>
           <w:rFonts w:ascii="Arial Narrow" w:hAnsi="Arial Narrow"/>
@@ -2952,7 +2639,7 @@
         <w:lastRenderedPageBreak/>
         <w:t>Introducción</w:t>
       </w:r>
-      <w:bookmarkEnd w:id="1"/>
+      <w:bookmarkEnd w:id="0"/>
     </w:p>
     <w:p>
       <w:pPr>
@@ -3073,29 +2760,7 @@
           <w:sz w:val="24"/>
           <w:szCs w:val="24"/>
         </w:rPr>
-        <w:t xml:space="preserve"> </w:t>
-      </w:r>
-      <w:proofErr w:type="spellStart"/>
-      <w:r>
-        <w:rPr>
-          <w:rFonts w:ascii="Arial Narrow" w:hAnsi="Arial Narrow"/>
-          <w:b/>
-          <w:i/>
-          <w:sz w:val="24"/>
-          <w:szCs w:val="24"/>
-        </w:rPr>
-        <w:t>The</w:t>
-      </w:r>
-      <w:proofErr w:type="spellEnd"/>
-      <w:r>
-        <w:rPr>
-          <w:rFonts w:ascii="Arial Narrow" w:hAnsi="Arial Narrow"/>
-          <w:b/>
-          <w:i/>
-          <w:sz w:val="24"/>
-          <w:szCs w:val="24"/>
-        </w:rPr>
-        <w:t xml:space="preserve"> Agile </w:t>
+        <w:t xml:space="preserve"> The Agile </w:t>
       </w:r>
       <w:proofErr w:type="spellStart"/>
       <w:r>
@@ -3154,7 +2819,7 @@
           <w:szCs w:val="24"/>
         </w:rPr>
       </w:pPr>
-      <w:bookmarkStart w:id="2" w:name="_Toc528086306"/>
+      <w:bookmarkStart w:id="1" w:name="_Toc528090964"/>
       <w:r>
         <w:rPr>
           <w:rFonts w:ascii="Arial Narrow" w:hAnsi="Arial Narrow"/>
@@ -3163,7 +2828,7 @@
         </w:rPr>
         <w:t>Objetivo</w:t>
       </w:r>
-      <w:bookmarkEnd w:id="2"/>
+      <w:bookmarkEnd w:id="1"/>
     </w:p>
     <w:p>
       <w:pPr>
@@ -3318,7 +2983,7 @@
           <w:szCs w:val="24"/>
         </w:rPr>
       </w:pPr>
-      <w:bookmarkStart w:id="3" w:name="_Toc528086307"/>
+      <w:bookmarkStart w:id="2" w:name="_Toc528090965"/>
       <w:r>
         <w:rPr>
           <w:rFonts w:ascii="Arial Narrow" w:hAnsi="Arial Narrow"/>
@@ -3328,7 +2993,7 @@
         <w:lastRenderedPageBreak/>
         <w:t>Contenido</w:t>
       </w:r>
-      <w:bookmarkEnd w:id="3"/>
+      <w:bookmarkEnd w:id="2"/>
     </w:p>
     <w:p>
       <w:pPr>
@@ -3395,7 +3060,7 @@
           <w:szCs w:val="24"/>
         </w:rPr>
       </w:pPr>
-      <w:bookmarkStart w:id="4" w:name="_Toc528086308"/>
+      <w:bookmarkStart w:id="3" w:name="_Toc528090966"/>
       <w:r>
         <w:rPr>
           <w:rFonts w:ascii="Arial Narrow" w:hAnsi="Arial Narrow"/>
@@ -3436,7 +3101,7 @@
         </w:rPr>
         <w:t xml:space="preserve"> Inception</w:t>
       </w:r>
-      <w:bookmarkEnd w:id="4"/>
+      <w:bookmarkEnd w:id="3"/>
     </w:p>
     <w:p>
       <w:r>
@@ -3513,7 +3178,7 @@
           <w:szCs w:val="24"/>
         </w:rPr>
       </w:pPr>
-      <w:bookmarkStart w:id="5" w:name="_Toc528086309"/>
+      <w:bookmarkStart w:id="4" w:name="_Toc528090967"/>
       <w:r>
         <w:rPr>
           <w:rFonts w:ascii="Arial Narrow" w:hAnsi="Arial Narrow"/>
@@ -3522,7 +3187,7 @@
         </w:rPr>
         <w:t>Descripción de la aplicación a desarrollar</w:t>
       </w:r>
-      <w:bookmarkEnd w:id="5"/>
+      <w:bookmarkEnd w:id="4"/>
     </w:p>
     <w:p>
       <w:pPr>
@@ -3572,7 +3237,7 @@
           <w:szCs w:val="24"/>
         </w:rPr>
       </w:pPr>
-      <w:bookmarkStart w:id="6" w:name="_Toc528086310"/>
+      <w:bookmarkStart w:id="5" w:name="_Toc528090968"/>
       <w:r>
         <w:rPr>
           <w:rFonts w:ascii="Arial Narrow" w:hAnsi="Arial Narrow"/>
@@ -3603,53 +3268,53 @@
           <w:b/>
           <w:szCs w:val="24"/>
         </w:rPr>
-        <w:t xml:space="preserve"> </w:t>
-      </w:r>
-      <w:proofErr w:type="spellStart"/>
+        <w:t xml:space="preserve"> Inception deck y su </w:t>
+      </w:r>
       <w:r>
         <w:rPr>
           <w:rFonts w:ascii="Arial Narrow" w:hAnsi="Arial Narrow"/>
           <w:b/>
           <w:szCs w:val="24"/>
         </w:rPr>
-        <w:t>Inception</w:t>
-      </w:r>
-      <w:proofErr w:type="spellEnd"/>
-      <w:r>
+        <w:t>descripción</w:t>
+      </w:r>
+      <w:bookmarkEnd w:id="5"/>
+      <w:r>
+        <w:t xml:space="preserve"> </w:t>
+      </w:r>
+    </w:p>
+    <w:p>
+      <w:pPr>
+        <w:pStyle w:val="Ttulo1"/>
+        <w:numPr>
+          <w:ilvl w:val="1"/>
+          <w:numId w:val="45"/>
+        </w:numPr>
         <w:rPr>
           <w:rFonts w:ascii="Arial Narrow" w:hAnsi="Arial Narrow"/>
           <w:b/>
-          <w:szCs w:val="24"/>
+          <w:sz w:val="20"/>
+          <w:szCs w:val="20"/>
+        </w:rPr>
+      </w:pPr>
+      <w:bookmarkStart w:id="6" w:name="_Toc528090969"/>
+      <w:r>
+        <w:rPr>
+          <w:b/>
+          <w:sz w:val="20"/>
+          <w:szCs w:val="20"/>
+        </w:rPr>
+        <w:t>¿Por qué estamos aquí?</w:t>
+      </w:r>
+      <w:bookmarkEnd w:id="6"/>
+      <w:r>
+        <w:rPr>
+          <w:b/>
+          <w:sz w:val="20"/>
+          <w:szCs w:val="20"/>
         </w:rPr>
         <w:t xml:space="preserve"> </w:t>
       </w:r>
-      <w:proofErr w:type="spellStart"/>
-      <w:r>
-        <w:rPr>
-          <w:rFonts w:ascii="Arial Narrow" w:hAnsi="Arial Narrow"/>
-          <w:b/>
-          <w:szCs w:val="24"/>
-        </w:rPr>
-        <w:t>deck</w:t>
-      </w:r>
-      <w:proofErr w:type="spellEnd"/>
-      <w:r>
-        <w:rPr>
-          <w:rFonts w:ascii="Arial Narrow" w:hAnsi="Arial Narrow"/>
-          <w:b/>
-          <w:szCs w:val="24"/>
-        </w:rPr>
-        <w:t xml:space="preserve"> y su </w:t>
-      </w:r>
-      <w:r>
-        <w:rPr>
-          <w:rFonts w:ascii="Arial Narrow" w:hAnsi="Arial Narrow"/>
-          <w:b/>
-          <w:szCs w:val="24"/>
-        </w:rPr>
-        <w:t>descripción</w:t>
-      </w:r>
-      <w:bookmarkEnd w:id="6"/>
     </w:p>
     <w:p>
       <w:r>
@@ -3657,7 +3322,7 @@
           <w:noProof/>
         </w:rPr>
         <w:drawing>
-          <wp:inline distT="0" distB="0" distL="0" distR="0" wp14:anchorId="5C104EFD" wp14:editId="263800F6">
+          <wp:inline distT="0" distB="0" distL="0" distR="0" wp14:anchorId="7858EA67" wp14:editId="7D757A04">
             <wp:extent cx="5400040" cy="3044190"/>
             <wp:effectExtent l="0" t="0" r="0" b="3810"/>
             <wp:docPr id="1" name="Imagen 1"/>
@@ -3694,44 +3359,80 @@
       </w:r>
     </w:p>
     <w:p>
-      <w:r>
-        <w:t>Esta pregunta lo que pretende es que antes de tomar una decisión nos cuestionemos el porque lo hacemos, en un proyecto tenemos que saber porque lo hacemos, así como quienes son los clientes o usuarios y como beneficiarlos. De esta manera cuando tengamos que tomar una decisión pensaremos en la respuesta a esta pregunta.</w:t>
+      <w:pPr>
+        <w:pStyle w:val="Ttulo4"/>
+      </w:pPr>
+      <w:r>
+        <w:t>Diapositiva 1 - ¿Why are we there?</w:t>
       </w:r>
     </w:p>
     <w:p>
       <w:r>
-        <w:t>Como resultado, e</w:t>
-      </w:r>
-      <w:r>
-        <w:t>n esta pregunta describimos en una</w:t>
-      </w:r>
-      <w:r>
-        <w:t xml:space="preserve"> sola</w:t>
-      </w:r>
-      <w:r>
-        <w:t xml:space="preserve"> frase</w:t>
-      </w:r>
-      <w:r>
-        <w:t xml:space="preserve"> lo</w:t>
-      </w:r>
-      <w:r>
-        <w:t xml:space="preserve"> que deberá ser nuestra aplicación y cuales son los objetivos que pretendemos alcanzar</w:t>
-      </w:r>
-      <w:r>
-        <w:t xml:space="preserve"> con esta.</w:t>
+        <w:t>Esta pregunta lo que pretende es que antes de tomar una decisión nos cuestionemos el porque lo hacemos, en un proyecto tenemos que saber porque lo hacemos, así como quienes son los clientes o usuarios y como beneficiarlos. De esta manera cuando tengamos que tomar una decisión pensaremos en la respuesta a esta pregunta.</w:t>
       </w:r>
     </w:p>
     <w:p>
       <w:r>
+        <w:t>Como resultado, e</w:t>
+      </w:r>
+      <w:r>
+        <w:t>n esta pregunta describimos en una</w:t>
+      </w:r>
+      <w:r>
+        <w:t xml:space="preserve"> sola</w:t>
+      </w:r>
+      <w:r>
+        <w:t xml:space="preserve"> frase</w:t>
+      </w:r>
+      <w:r>
+        <w:t xml:space="preserve"> lo</w:t>
+      </w:r>
+      <w:r>
+        <w:t xml:space="preserve"> que deberá ser nuestra aplicación y cuales son los objetivos que pretendemos alcanzar</w:t>
+      </w:r>
+      <w:r>
+        <w:t xml:space="preserve"> con esta.</w:t>
+      </w:r>
+    </w:p>
+    <w:p/>
+    <w:p/>
+    <w:p/>
+    <w:p/>
+    <w:p>
+      <w:pPr>
+        <w:pStyle w:val="Prrafodelista"/>
+        <w:numPr>
+          <w:ilvl w:val="1"/>
+          <w:numId w:val="45"/>
+        </w:numPr>
+        <w:rPr>
+          <w:b/>
+          <w:sz w:val="20"/>
+          <w:szCs w:val="20"/>
+        </w:rPr>
+      </w:pPr>
+      <w:bookmarkStart w:id="7" w:name="_GoBack"/>
+      <w:r>
+        <w:rPr>
+          <w:b/>
+          <w:sz w:val="20"/>
+          <w:szCs w:val="20"/>
+        </w:rPr>
+        <w:lastRenderedPageBreak/>
+        <w:t>Explicación breve</w:t>
+      </w:r>
+    </w:p>
+    <w:bookmarkEnd w:id="7"/>
+    <w:p>
+      <w:r>
         <w:rPr>
           <w:noProof/>
         </w:rPr>
-        <w:lastRenderedPageBreak/>
         <w:drawing>
-          <wp:inline distT="0" distB="0" distL="0" distR="0" wp14:anchorId="12DC2C6D" wp14:editId="24D0B054">
-            <wp:extent cx="5400040" cy="3047365"/>
-            <wp:effectExtent l="0" t="0" r="0" b="635"/>
-            <wp:docPr id="2" name="Imagen 2"/>
+          <wp:inline distT="0" distB="0" distL="0" distR="0" wp14:anchorId="758A7C74" wp14:editId="2B94CADB">
+            <wp:extent cx="5400040" cy="3041650"/>
+            <wp:effectExtent l="0" t="0" r="0" b="6350"/>
+            <wp:docPr id="13" name="Imagen 13"/>
             <wp:cNvGraphicFramePr>
               <a:graphicFrameLocks xmlns:a="http://schemas.openxmlformats.org/drawingml/2006/main" noChangeAspect="1"/>
             </wp:cNvGraphicFramePr>
@@ -3751,7 +3452,7 @@
                   <pic:spPr>
                     <a:xfrm>
                       <a:off x="0" y="0"/>
-                      <a:ext cx="5400040" cy="3047365"/>
+                      <a:ext cx="5400040" cy="3041650"/>
                     </a:xfrm>
                     <a:prstGeom prst="rect">
                       <a:avLst/>
@@ -3765,6 +3466,23 @@
       </w:r>
     </w:p>
     <w:p>
+      <w:pPr>
+        <w:pStyle w:val="Ttulo4"/>
+      </w:pPr>
+      <w:r>
+        <w:t xml:space="preserve">Diapositiva 2 </w:t>
+      </w:r>
+      <w:r>
+        <w:t>–</w:t>
+      </w:r>
+      <w:r>
+        <w:t xml:space="preserve"> </w:t>
+      </w:r>
+      <w:r>
+        <w:t>The Elevator Pitch</w:t>
+      </w:r>
+    </w:p>
+    <w:p>
       <w:r>
         <w:t xml:space="preserve">En esta pregunta lo que se pretende es poder contarle a una persona </w:t>
       </w:r>
@@ -3796,17 +3514,58 @@
     <w:p/>
     <w:p/>
     <w:p/>
+    <w:p/>
+    <w:p/>
+    <w:p/>
     <w:p>
+      <w:pPr>
+        <w:ind w:firstLine="0"/>
+      </w:pPr>
+      <w:r>
+        <w:t xml:space="preserve">  </w:t>
+      </w:r>
+    </w:p>
+    <w:p>
+      <w:pPr>
+        <w:ind w:firstLine="0"/>
+      </w:pPr>
+    </w:p>
+    <w:p>
+      <w:pPr>
+        <w:pStyle w:val="Prrafodelista"/>
+        <w:numPr>
+          <w:ilvl w:val="1"/>
+          <w:numId w:val="45"/>
+        </w:numPr>
+        <w:rPr>
+          <w:b/>
+          <w:sz w:val="20"/>
+          <w:szCs w:val="20"/>
+        </w:rPr>
+      </w:pPr>
+      <w:r>
+        <w:lastRenderedPageBreak/>
+        <w:t xml:space="preserve"> </w:t>
+      </w:r>
+      <w:r>
+        <w:rPr>
+          <w:b/>
+          <w:sz w:val="20"/>
+          <w:szCs w:val="20"/>
+        </w:rPr>
+        <w:t>Visión del producto</w:t>
+      </w:r>
+    </w:p>
+    <w:p>
       <w:r>
         <w:rPr>
           <w:noProof/>
         </w:rPr>
-        <w:lastRenderedPageBreak/>
         <w:drawing>
-          <wp:inline distT="0" distB="0" distL="0" distR="0" wp14:anchorId="510D7A33" wp14:editId="1D9DE2B6">
-            <wp:extent cx="5400040" cy="3041650"/>
-            <wp:effectExtent l="0" t="0" r="0" b="6350"/>
-            <wp:docPr id="5" name="Imagen 5"/>
+          <wp:inline distT="0" distB="0" distL="0" distR="0" wp14:anchorId="7089DFF7" wp14:editId="32B6FE96">
+            <wp:extent cx="5400040" cy="3044190"/>
+            <wp:effectExtent l="0" t="0" r="0" b="3810"/>
+            <wp:docPr id="14" name="Imagen 14"/>
             <wp:cNvGraphicFramePr>
               <a:graphicFrameLocks xmlns:a="http://schemas.openxmlformats.org/drawingml/2006/main" noChangeAspect="1"/>
             </wp:cNvGraphicFramePr>
@@ -3826,7 +3585,7 @@
                   <pic:spPr>
                     <a:xfrm>
                       <a:off x="0" y="0"/>
-                      <a:ext cx="5400040" cy="3041650"/>
+                      <a:ext cx="5400040" cy="3044190"/>
                     </a:xfrm>
                     <a:prstGeom prst="rect">
                       <a:avLst/>
@@ -3840,6 +3599,14 @@
       </w:r>
     </w:p>
     <w:p>
+      <w:pPr>
+        <w:pStyle w:val="Ttulo4"/>
+      </w:pPr>
+      <w:r>
+        <w:t>Diapositiva 3 - Vision Box</w:t>
+      </w:r>
+    </w:p>
+    <w:p>
       <w:r>
         <w:t xml:space="preserve">En esta pregunta lo que pretendemos es responder a las preguntas de: Si nuestro producto estuviera expuesto en un centro comercial, ¿Cómo </w:t>
       </w:r>
@@ -3872,17 +3639,44 @@
     <w:p/>
     <w:p/>
     <w:p/>
+    <w:p/>
+    <w:p/>
+    <w:p/>
+    <w:p/>
+    <w:p/>
     <w:p>
+      <w:pPr>
+        <w:pStyle w:val="Prrafodelista"/>
+        <w:numPr>
+          <w:ilvl w:val="1"/>
+          <w:numId w:val="45"/>
+        </w:numPr>
+        <w:rPr>
+          <w:b/>
+          <w:sz w:val="20"/>
+          <w:szCs w:val="20"/>
+        </w:rPr>
+      </w:pPr>
+      <w:r>
+        <w:rPr>
+          <w:b/>
+          <w:sz w:val="20"/>
+          <w:szCs w:val="20"/>
+        </w:rPr>
+        <w:lastRenderedPageBreak/>
+        <w:t>Que entra y que no entra en el desarrollo</w:t>
+      </w:r>
+    </w:p>
+    <w:p>
       <w:r>
         <w:rPr>
           <w:noProof/>
         </w:rPr>
-        <w:lastRenderedPageBreak/>
         <w:drawing>
-          <wp:inline distT="0" distB="0" distL="0" distR="0" wp14:anchorId="5259A6EF" wp14:editId="49D3C9CC">
-            <wp:extent cx="5400040" cy="3044190"/>
-            <wp:effectExtent l="0" t="0" r="0" b="3810"/>
-            <wp:docPr id="6" name="Imagen 6"/>
+          <wp:inline distT="0" distB="0" distL="0" distR="0" wp14:anchorId="4F811CD8" wp14:editId="7ADE15BB">
+            <wp:extent cx="5400040" cy="3021330"/>
+            <wp:effectExtent l="0" t="0" r="0" b="7620"/>
+            <wp:docPr id="23" name="Imagen 23"/>
             <wp:cNvGraphicFramePr>
               <a:graphicFrameLocks xmlns:a="http://schemas.openxmlformats.org/drawingml/2006/main" noChangeAspect="1"/>
             </wp:cNvGraphicFramePr>
@@ -3902,7 +3696,7 @@
                   <pic:spPr>
                     <a:xfrm>
                       <a:off x="0" y="0"/>
-                      <a:ext cx="5400040" cy="3044190"/>
+                      <a:ext cx="5400040" cy="3021330"/>
                     </a:xfrm>
                     <a:prstGeom prst="rect">
                       <a:avLst/>
@@ -3916,6 +3710,20 @@
       </w:r>
     </w:p>
     <w:p>
+      <w:pPr>
+        <w:pStyle w:val="Ttulo4"/>
+      </w:pPr>
+      <w:r>
+        <w:t>Diapositiva</w:t>
+      </w:r>
+      <w:r>
+        <w:t xml:space="preserve"> </w:t>
+      </w:r>
+      <w:r>
+        <w:t>4 – Qué sí, qué no</w:t>
+      </w:r>
+    </w:p>
+    <w:p>
       <w:r>
         <w:t xml:space="preserve">En esta pregunta lo que se plantea es hacer una lista de las cosas que podemos añadir a nuestro </w:t>
       </w:r>
@@ -3938,17 +3746,62 @@
     <w:p/>
     <w:p/>
     <w:p/>
+    <w:p/>
+    <w:p/>
+    <w:p/>
+    <w:p/>
     <w:p>
+      <w:pPr>
+        <w:ind w:firstLine="0"/>
+      </w:pPr>
+      <w:r>
+        <w:t xml:space="preserve">    </w:t>
+      </w:r>
+    </w:p>
+    <w:p>
+      <w:pPr>
+        <w:ind w:firstLine="0"/>
+      </w:pPr>
+    </w:p>
+    <w:p>
+      <w:pPr>
+        <w:ind w:firstLine="0"/>
+      </w:pPr>
+    </w:p>
+    <w:p>
+      <w:pPr>
+        <w:pStyle w:val="Prrafodelista"/>
+        <w:numPr>
+          <w:ilvl w:val="1"/>
+          <w:numId w:val="45"/>
+        </w:numPr>
+        <w:rPr>
+          <w:b/>
+          <w:sz w:val="20"/>
+        </w:rPr>
+      </w:pPr>
+      <w:r>
+        <w:lastRenderedPageBreak/>
+        <w:t xml:space="preserve"> </w:t>
+      </w:r>
+      <w:r>
+        <w:rPr>
+          <w:b/>
+          <w:sz w:val="20"/>
+        </w:rPr>
+        <w:t>Comunidad del proyecto</w:t>
+      </w:r>
+    </w:p>
+    <w:p>
       <w:r>
         <w:rPr>
           <w:noProof/>
         </w:rPr>
-        <w:lastRenderedPageBreak/>
         <w:drawing>
-          <wp:inline distT="0" distB="0" distL="0" distR="0" wp14:anchorId="10091175" wp14:editId="68AC7DC6">
-            <wp:extent cx="5400040" cy="3047365"/>
-            <wp:effectExtent l="0" t="0" r="0" b="635"/>
-            <wp:docPr id="7" name="Imagen 7"/>
+          <wp:inline distT="0" distB="0" distL="0" distR="0" wp14:anchorId="715FA2BF" wp14:editId="5489D3D8">
+            <wp:extent cx="5400040" cy="3041650"/>
+            <wp:effectExtent l="0" t="0" r="0" b="6350"/>
+            <wp:docPr id="16" name="Imagen 16"/>
             <wp:cNvGraphicFramePr>
               <a:graphicFrameLocks xmlns:a="http://schemas.openxmlformats.org/drawingml/2006/main" noChangeAspect="1"/>
             </wp:cNvGraphicFramePr>
@@ -3968,7 +3821,7 @@
                   <pic:spPr>
                     <a:xfrm>
                       <a:off x="0" y="0"/>
-                      <a:ext cx="5400040" cy="3047365"/>
+                      <a:ext cx="5400040" cy="3041650"/>
                     </a:xfrm>
                     <a:prstGeom prst="rect">
                       <a:avLst/>
@@ -3982,68 +3835,86 @@
       </w:r>
     </w:p>
     <w:p>
-      <w:r>
-        <w:t>Esta pregunta pretende conocer a todos aquellos implicados en el proyecto ya que la mayoría de las veces hay más personas implicadas en nuestro proyecto de las que pensamos.</w:t>
+      <w:pPr>
+        <w:pStyle w:val="Ttulo4"/>
+      </w:pPr>
+      <w:r>
+        <w:t>Diapositiva 5 – Your Proyect Community</w:t>
       </w:r>
     </w:p>
     <w:p>
       <w:r>
-        <w:t xml:space="preserve">En nuestro caso los implicados en el proyecto son: </w:t>
+        <w:t>Esta pregunta pretende conocer a todos aquellos implicados en el proyecto ya que la mayoría de las veces hay más personas implicadas en nuestro proyecto de las que pensamos.</w:t>
       </w:r>
     </w:p>
     <w:p>
       <w:r>
-        <w:t>-El equipo de desarrollo: Somos nosotros, es decir aquellas personas que nos reunimos para realizar el proyecto y nos encargamos de desarrollarlo. Es el núcleo central del proyecto.</w:t>
+        <w:t xml:space="preserve">En nuestro caso los implicados en el proyecto son: </w:t>
       </w:r>
     </w:p>
     <w:p>
       <w:r>
-        <w:t>-Equipo de marketing: Son los encargados de dar publicidad a nuestra aplicación para que así la gente la pueda conocer.</w:t>
+        <w:t>-El equipo de desarrollo: Somos nosotros, es decir aquellas personas que nos reunimos para realizar el proyecto y nos encargamos de desarrollarlo. Es el núcleo central del proyecto.</w:t>
       </w:r>
     </w:p>
     <w:p>
       <w:r>
-        <w:t>-Equipo de seguridad: Se encarga de comprobar la seguridad de la aplicación para que sea segura para todos los usuarios y para evitar posibles hackeos.</w:t>
+        <w:t>-Equipo de marketing: Son los encargados de dar publicidad a nuestra aplicación para que así la gente la pueda conocer.</w:t>
       </w:r>
     </w:p>
     <w:p>
       <w:r>
-        <w:t>-Equipo de pruebas: Son los encargados de, una vez desarrollada la aplicación, testearla para así encontrar posibles errores y sugerir algunas mejoras.</w:t>
+        <w:t>-Equipo de seguridad: Se encarga de comprobar la seguridad de la aplicación para que sea segura para todos los usuarios y para evitar posibles hackeos.</w:t>
       </w:r>
     </w:p>
     <w:p>
       <w:r>
-        <w:t>-Gestores de base de datos: Son los encargados de gestionar la base de datos del sistema de la aplicación.</w:t>
+        <w:t>-Equipo de pruebas: Son los encargados de, una vez desarrollada la aplicación, testearla para así encontrar posibles errores y sugerir algunas mejoras.</w:t>
       </w:r>
     </w:p>
     <w:p>
       <w:r>
-        <w:t xml:space="preserve">-Usuarios: Son todas aquellas personas que le dan uso </w:t>
-      </w:r>
-      <w:proofErr w:type="gramStart"/>
-      <w:r>
-        <w:t>al aplicación</w:t>
-      </w:r>
-      <w:proofErr w:type="gramEnd"/>
-      <w:r>
-        <w:t>, ellos además pueden sugerir mejoras y encontrar errores que no hayan encontrado el equipo de pruebas.</w:t>
+        <w:t>-Gestores de base de datos: Son los encargados de gestionar la base de datos del sistema de la aplicación.</w:t>
       </w:r>
     </w:p>
     <w:p>
-      <w:pPr>
-        <w:ind w:firstLine="0"/>
-      </w:pPr>
+      <w:r>
+        <w:lastRenderedPageBreak/>
+        <w:t>-Usuarios: Son todas aquellas personas que le dan uso a</w:t>
+      </w:r>
+      <w:r>
+        <w:t xml:space="preserve"> la</w:t>
+      </w:r>
+      <w:r>
+        <w:t xml:space="preserve"> aplicación, ellos además pueden sugerir mejoras y encontrar errores que no hayan encontrado el equipo de pruebas.</w:t>
+      </w:r>
     </w:p>
     <w:p>
+      <w:pPr>
+        <w:pStyle w:val="Prrafodelista"/>
+        <w:numPr>
+          <w:ilvl w:val="1"/>
+          <w:numId w:val="45"/>
+        </w:numPr>
+      </w:pPr>
+      <w:r>
+        <w:rPr>
+          <w:b/>
+          <w:sz w:val="20"/>
+        </w:rPr>
+        <w:t>Arquitectura Técnica</w:t>
+      </w:r>
+    </w:p>
+    <w:p>
       <w:r>
         <w:rPr>
           <w:noProof/>
         </w:rPr>
         <w:drawing>
-          <wp:inline distT="0" distB="0" distL="0" distR="0" wp14:anchorId="401D43CB" wp14:editId="6576801E">
-            <wp:extent cx="5400040" cy="3035935"/>
+          <wp:inline distT="0" distB="0" distL="0" distR="0" wp14:anchorId="6E8ABAD6" wp14:editId="1FBD07AE">
+            <wp:extent cx="5400040" cy="3053080"/>
             <wp:effectExtent l="0" t="0" r="0" b="0"/>
-            <wp:docPr id="8" name="Imagen 8"/>
+            <wp:docPr id="17" name="Imagen 17"/>
             <wp:cNvGraphicFramePr>
               <a:graphicFrameLocks xmlns:a="http://schemas.openxmlformats.org/drawingml/2006/main" noChangeAspect="1"/>
             </wp:cNvGraphicFramePr>
@@ -4063,7 +3934,7 @@
                   <pic:spPr>
                     <a:xfrm>
                       <a:off x="0" y="0"/>
-                      <a:ext cx="5400040" cy="3035935"/>
+                      <a:ext cx="5400040" cy="3053080"/>
                     </a:xfrm>
                     <a:prstGeom prst="rect">
                       <a:avLst/>
@@ -4077,21 +3948,102 @@
       </w:r>
     </w:p>
     <w:p>
-      <w:r>
-        <w:t>Esta pregunta responde a que tecnologías usaremos para crear la aplicación y como los usuarios se conectarían a esta. En nuestro caso los usuarios podrán acceder a nuestra aplicación a través de sus dispositivos conectados a internet, y a su vez nuestra aplicación accederá a una base de datos SQL. Las tecnologías que usaremos serán: SQL para el servidor de la base de datos, Java ya que será el lenguaje con el que desarrollaremos la aplicación, Android ya que nuestra aplicación está pensada para usarse con Android y Junit para realizar las pruebas a nuestra aplicación.</w:t>
+      <w:pPr>
+        <w:pStyle w:val="Ttulo4"/>
+      </w:pPr>
+      <w:r>
+        <w:t xml:space="preserve">Diapositiva 6 </w:t>
+      </w:r>
+      <w:r>
+        <w:t>–</w:t>
+      </w:r>
+      <w:r>
+        <w:t xml:space="preserve"> </w:t>
+      </w:r>
+      <w:r>
+        <w:t>Technical Architecture</w:t>
       </w:r>
     </w:p>
     <w:p>
       <w:r>
+        <w:t>Esta pregunta responde a que tecnologías usaremos para crear la aplicación y como los usuarios se conectarían a esta. En nuestro caso los usuarios podrán acceder a nuestra aplicación a través de sus dispositivos conectados a internet, y a su vez nuestra aplicación accederá a una base de datos SQL. Las tecnologías que usaremos serán: SQL para el servidor de la base de datos, Java ya que será el lenguaje con el que desarrollaremos la aplicación, Android ya que nuestra aplicación está pensada para usarse con Android y Junit para realizar las pruebas a nuestra aplicación.</w:t>
+      </w:r>
+    </w:p>
+    <w:p/>
+    <w:p/>
+    <w:p>
+      <w:pPr>
+        <w:ind w:firstLine="0"/>
+      </w:pPr>
+      <w:r>
+        <w:t xml:space="preserve">     </w:t>
+      </w:r>
+    </w:p>
+    <w:p>
+      <w:pPr>
+        <w:ind w:firstLine="0"/>
+        <w:rPr>
+          <w:b/>
+          <w:sz w:val="20"/>
+        </w:rPr>
+      </w:pPr>
+    </w:p>
+    <w:p>
+      <w:pPr>
+        <w:ind w:firstLine="0"/>
+        <w:rPr>
+          <w:b/>
+          <w:sz w:val="20"/>
+        </w:rPr>
+      </w:pPr>
+    </w:p>
+    <w:p>
+      <w:pPr>
+        <w:ind w:firstLine="0"/>
+        <w:rPr>
+          <w:b/>
+          <w:sz w:val="20"/>
+        </w:rPr>
+      </w:pPr>
+    </w:p>
+    <w:p>
+      <w:pPr>
+        <w:pStyle w:val="Prrafodelista"/>
+        <w:numPr>
+          <w:ilvl w:val="1"/>
+          <w:numId w:val="45"/>
+        </w:numPr>
+        <w:rPr>
+          <w:b/>
+          <w:sz w:val="20"/>
+        </w:rPr>
+      </w:pPr>
+      <w:r>
+        <w:rPr>
+          <w:b/>
+          <w:sz w:val="20"/>
+        </w:rPr>
+        <w:lastRenderedPageBreak/>
+        <w:t xml:space="preserve"> </w:t>
+      </w:r>
+      <w:r>
+        <w:rPr>
+          <w:b/>
+          <w:sz w:val="20"/>
+        </w:rPr>
+        <w:t>Las cosas que no nos dejan dormir</w:t>
+      </w:r>
+    </w:p>
+    <w:p>
+      <w:r>
         <w:rPr>
           <w:noProof/>
         </w:rPr>
-        <w:lastRenderedPageBreak/>
         <w:drawing>
-          <wp:inline distT="0" distB="0" distL="0" distR="0" wp14:anchorId="1D7DD325" wp14:editId="0C8A883A">
-            <wp:extent cx="5400040" cy="3030220"/>
-            <wp:effectExtent l="0" t="0" r="0" b="0"/>
-            <wp:docPr id="9" name="Imagen 9"/>
+          <wp:inline distT="0" distB="0" distL="0" distR="0" wp14:anchorId="5D360977" wp14:editId="3B664358">
+            <wp:extent cx="5400040" cy="3027045"/>
+            <wp:effectExtent l="0" t="0" r="0" b="1905"/>
+            <wp:docPr id="18" name="Imagen 18"/>
             <wp:cNvGraphicFramePr>
               <a:graphicFrameLocks xmlns:a="http://schemas.openxmlformats.org/drawingml/2006/main" noChangeAspect="1"/>
             </wp:cNvGraphicFramePr>
@@ -4111,7 +4063,7 @@
                   <pic:spPr>
                     <a:xfrm>
                       <a:off x="0" y="0"/>
-                      <a:ext cx="5400040" cy="3030220"/>
+                      <a:ext cx="5400040" cy="3027045"/>
                     </a:xfrm>
                     <a:prstGeom prst="rect">
                       <a:avLst/>
@@ -4125,6 +4077,14 @@
       </w:r>
     </w:p>
     <w:p>
+      <w:pPr>
+        <w:pStyle w:val="Ttulo4"/>
+      </w:pPr>
+      <w:r>
+        <w:t>Diapositiva 7 – Stuff we lose sleep over</w:t>
+      </w:r>
+    </w:p>
+    <w:p>
       <w:r>
         <w:t>En esta pregunta se pretende buscar aquellas cosas que “Nos quitan el sueño”, es decir, aquellos problemas más graves que puedan surgir a futuro. En nuestro caso aquellos problemas que consideramos más graves son los que aparecen en la diapositiva.</w:t>
       </w:r>
@@ -4132,17 +4092,44 @@
     <w:p/>
     <w:p/>
     <w:p/>
+    <w:p/>
+    <w:p/>
+    <w:p/>
+    <w:p/>
+    <w:p/>
+    <w:p/>
+    <w:p/>
+    <w:p/>
     <w:p>
+      <w:pPr>
+        <w:pStyle w:val="Prrafodelista"/>
+        <w:numPr>
+          <w:ilvl w:val="1"/>
+          <w:numId w:val="45"/>
+        </w:numPr>
+        <w:rPr>
+          <w:b/>
+          <w:sz w:val="20"/>
+        </w:rPr>
+      </w:pPr>
+      <w:r>
+        <w:rPr>
+          <w:b/>
+          <w:sz w:val="20"/>
+        </w:rPr>
+        <w:t>Estimación de la duración del proyecto</w:t>
+      </w:r>
+    </w:p>
+    <w:p>
       <w:r>
         <w:rPr>
           <w:noProof/>
         </w:rPr>
-        <w:lastRenderedPageBreak/>
         <w:drawing>
-          <wp:inline distT="0" distB="0" distL="0" distR="0" wp14:anchorId="3589EB1A" wp14:editId="289F5481">
-            <wp:extent cx="5400040" cy="3047365"/>
-            <wp:effectExtent l="0" t="0" r="0" b="635"/>
-            <wp:docPr id="10" name="Imagen 10"/>
+          <wp:inline distT="0" distB="0" distL="0" distR="0" wp14:anchorId="35492276" wp14:editId="7C6AA954">
+            <wp:extent cx="5400040" cy="3049905"/>
+            <wp:effectExtent l="0" t="0" r="0" b="0"/>
+            <wp:docPr id="19" name="Imagen 19"/>
             <wp:cNvGraphicFramePr>
               <a:graphicFrameLocks xmlns:a="http://schemas.openxmlformats.org/drawingml/2006/main" noChangeAspect="1"/>
             </wp:cNvGraphicFramePr>
@@ -4162,7 +4149,7 @@
                   <pic:spPr>
                     <a:xfrm>
                       <a:off x="0" y="0"/>
-                      <a:ext cx="5400040" cy="3047365"/>
+                      <a:ext cx="5400040" cy="3049905"/>
                     </a:xfrm>
                     <a:prstGeom prst="rect">
                       <a:avLst/>
@@ -4176,38 +4163,75 @@
       </w:r>
     </w:p>
     <w:p>
-      <w:r>
-        <w:t xml:space="preserve">Esta pregunta pretende hacer un estimado de la duración del proyecto. En nuestro caso consideramos que el desarrollo principal del software nos llevara unos 4 meses, las pruebas realizadas nos llevaran 2 semanas, en estas pruebas probablemente se encuentren errores y cosa que podamos mejorar </w:t>
-      </w:r>
-      <w:r>
-        <w:t>por</w:t>
-      </w:r>
-      <w:r>
-        <w:t xml:space="preserve"> eso estimamos que necesitaremos 3 semanas mas para </w:t>
-      </w:r>
-      <w:r>
-        <w:t>desarrollar</w:t>
-      </w:r>
-      <w:r>
-        <w:t xml:space="preserve"> la versión final. </w:t>
-      </w:r>
-      <w:r>
-        <w:t>Después</w:t>
-      </w:r>
-      <w:r>
-        <w:t xml:space="preserve"> de eso estaremos listos para desplegar la aplicación.</w:t>
+      <w:pPr>
+        <w:pStyle w:val="Ttulo4"/>
+      </w:pPr>
+      <w:r>
+        <w:t>Diapositiva 8 – Size It Up</w:t>
       </w:r>
     </w:p>
     <w:p>
       <w:r>
+        <w:t xml:space="preserve">Esta pregunta pretende hacer un estimado de la duración del proyecto. En nuestro caso consideramos que el desarrollo principal del software nos llevara unos 4 meses, las pruebas realizadas nos llevaran 2 semanas, en estas pruebas probablemente se encuentren errores y cosa que podamos mejorar </w:t>
+      </w:r>
+      <w:r>
+        <w:t>por</w:t>
+      </w:r>
+      <w:r>
+        <w:t xml:space="preserve"> eso estimamos que necesitaremos 3 semanas mas para </w:t>
+      </w:r>
+      <w:r>
+        <w:t>desarrollar</w:t>
+      </w:r>
+      <w:r>
+        <w:t xml:space="preserve"> la versión final. </w:t>
+      </w:r>
+      <w:r>
+        <w:t>Después</w:t>
+      </w:r>
+      <w:r>
+        <w:t xml:space="preserve"> de eso estaremos listos para desplegar la aplicación.</w:t>
+      </w:r>
+    </w:p>
+    <w:p/>
+    <w:p/>
+    <w:p/>
+    <w:p/>
+    <w:p/>
+    <w:p/>
+    <w:p/>
+    <w:p/>
+    <w:p>
+      <w:pPr>
+        <w:pStyle w:val="Prrafodelista"/>
+        <w:numPr>
+          <w:ilvl w:val="1"/>
+          <w:numId w:val="45"/>
+        </w:numPr>
+        <w:rPr>
+          <w:b/>
+          <w:sz w:val="20"/>
+        </w:rPr>
+      </w:pPr>
+      <w:r>
+        <w:rPr>
+          <w:b/>
+          <w:sz w:val="20"/>
+        </w:rPr>
+        <w:lastRenderedPageBreak/>
+        <w:t xml:space="preserve"> Gráfico con las cosas que nos parecen más importantes en el proyecto</w:t>
+      </w:r>
+    </w:p>
+    <w:p>
+      <w:r>
         <w:rPr>
           <w:noProof/>
         </w:rPr>
         <w:drawing>
-          <wp:inline distT="0" distB="0" distL="0" distR="0" wp14:anchorId="1142B3FF" wp14:editId="1CEE8B76">
-            <wp:extent cx="5400040" cy="3035935"/>
-            <wp:effectExtent l="0" t="0" r="0" b="0"/>
-            <wp:docPr id="11" name="Imagen 11"/>
+          <wp:inline distT="0" distB="0" distL="0" distR="0" wp14:anchorId="37D921C8" wp14:editId="639371B0">
+            <wp:extent cx="5400040" cy="3044190"/>
+            <wp:effectExtent l="0" t="0" r="0" b="3810"/>
+            <wp:docPr id="20" name="Imagen 20"/>
             <wp:cNvGraphicFramePr>
               <a:graphicFrameLocks xmlns:a="http://schemas.openxmlformats.org/drawingml/2006/main" noChangeAspect="1"/>
             </wp:cNvGraphicFramePr>
@@ -4227,7 +4251,7 @@
                   <pic:spPr>
                     <a:xfrm>
                       <a:off x="0" y="0"/>
-                      <a:ext cx="5400040" cy="3035935"/>
+                      <a:ext cx="5400040" cy="3044190"/>
                     </a:xfrm>
                     <a:prstGeom prst="rect">
                       <a:avLst/>
@@ -4241,26 +4265,57 @@
       </w:r>
     </w:p>
     <w:p>
-      <w:r>
-        <w:lastRenderedPageBreak/>
-        <w:t xml:space="preserve">En esta pregunta se pretende poner en la mesa los aspectos mas importantes de nuestro proyecto y asignarle a cada uno un valor en función de cómo de importante nos parece. </w:t>
+      <w:pPr>
+        <w:pStyle w:val="Ttulo4"/>
+      </w:pPr>
+      <w:r>
+        <w:t>Diapositiva 9 – Trade-off Sliders</w:t>
       </w:r>
     </w:p>
     <w:p>
       <w:r>
-        <w:t>En nuestro caso lo más importante es la experiencia del usuario ya que nuestra aplicación de basa en encontrar gente para sociabilizar por lo que deberíamos garantizar una percepción positiva de nuestra aplicación. Lo siguiente más importante sería la calidad ya que para que la aplicación sea popular debemos garantizar la calidad de esta, la seguridad ya que no podemos permitir que se engañe a la gente en nuestra aplicación porque reduciría la calidad y experiencia del usuario de esta y el coste mínimo ya que se trata de una aplicación con un presupuesto mínimo. A lo que menos importancia damos es al cumplimiento de los requisitos porque lo importante es la experiencia que ofrecemos al usuario, no si se cumple todo lo propuesto para la aplicación. El tiempo empleado también tiene poca importancia ya que no tenemos limite en el plazo de entrega de la aplicación.</w:t>
+        <w:t xml:space="preserve">En esta pregunta se pretende poner en la mesa los aspectos mas importantes de nuestro proyecto y asignarle a cada uno un valor en función de cómo de importante nos parece. </w:t>
       </w:r>
     </w:p>
     <w:p>
       <w:r>
+        <w:t>En nuestro caso lo más importante es la experiencia del usuario ya que nuestra aplicación de basa en encontrar gente para sociabilizar por lo que deberíamos garantizar una percepción positiva de nuestra aplicación. Lo siguiente más importante sería la calidad ya que para que la aplicación sea popular debemos garantizar la calidad de esta, la seguridad ya que no podemos permitir que se engañe a la gente en nuestra aplicación porque reduciría la calidad y experiencia del usuario de esta y el coste mínimo ya que se trata de una aplicación con un presupuesto mínimo. A lo que menos importancia damos es al cumplimiento de los requisitos porque lo importante es la experiencia que ofrecemos al usuario, no si se cumple todo lo propuesto para la aplicación. El tiempo empleado también tiene poca importancia ya que no tenemos limite en el plazo de entrega de la aplicación.</w:t>
+      </w:r>
+    </w:p>
+    <w:p/>
+    <w:p/>
+    <w:p/>
+    <w:p/>
+    <w:p>
+      <w:pPr>
+        <w:pStyle w:val="Prrafodelista"/>
+        <w:numPr>
+          <w:ilvl w:val="1"/>
+          <w:numId w:val="45"/>
+        </w:numPr>
+        <w:rPr>
+          <w:b/>
+          <w:sz w:val="20"/>
+        </w:rPr>
+      </w:pPr>
+      <w:r>
+        <w:rPr>
+          <w:b/>
+          <w:sz w:val="20"/>
+        </w:rPr>
+        <w:t>¿Cuánto cuesta?</w:t>
+      </w:r>
+    </w:p>
+    <w:p>
+      <w:r>
         <w:rPr>
           <w:noProof/>
         </w:rPr>
         <w:drawing>
-          <wp:inline distT="0" distB="0" distL="0" distR="0" wp14:anchorId="22588746" wp14:editId="4F32BB12">
-            <wp:extent cx="5400040" cy="3029585"/>
+          <wp:inline distT="0" distB="0" distL="0" distR="0" wp14:anchorId="16AC731E" wp14:editId="792374A7">
+            <wp:extent cx="5400040" cy="3049905"/>
             <wp:effectExtent l="0" t="0" r="0" b="0"/>
-            <wp:docPr id="12" name="Imagen 12"/>
+            <wp:docPr id="22" name="Imagen 22"/>
             <wp:cNvGraphicFramePr>
               <a:graphicFrameLocks xmlns:a="http://schemas.openxmlformats.org/drawingml/2006/main" noChangeAspect="1"/>
             </wp:cNvGraphicFramePr>
@@ -4280,7 +4335,7 @@
                   <pic:spPr>
                     <a:xfrm>
                       <a:off x="0" y="0"/>
-                      <a:ext cx="5400040" cy="3029585"/>
+                      <a:ext cx="5400040" cy="3049905"/>
                     </a:xfrm>
                     <a:prstGeom prst="rect">
                       <a:avLst/>
@@ -4294,6 +4349,14 @@
       </w:r>
     </w:p>
     <w:p>
+      <w:pPr>
+        <w:pStyle w:val="Ttulo4"/>
+      </w:pPr>
+      <w:r>
+        <w:t>Diapositiva 10 – Show What It’s Going To Take</w:t>
+      </w:r>
+    </w:p>
+    <w:p>
       <w:r>
         <w:t>En esta pregunta se pretende elaborar las necesidades del proyecto es decir el presupuesto. En nuestro caso somos 5 personas desarrollando el proyecto, dicho proyecto nos tomara aproximadamente 5 meses y una semana de desarrollo por lo que el presupuesto aproximado deberá ser de 4000</w:t>
       </w:r>
@@ -4321,14 +4384,13 @@
           <w:szCs w:val="24"/>
         </w:rPr>
       </w:pPr>
-      <w:bookmarkStart w:id="7" w:name="_Toc528086311"/>
+      <w:bookmarkStart w:id="8" w:name="_Toc528090970"/>
       <w:r>
         <w:rPr>
           <w:rFonts w:ascii="Arial Narrow" w:hAnsi="Arial Narrow"/>
           <w:b/>
           <w:szCs w:val="24"/>
         </w:rPr>
-        <w:lastRenderedPageBreak/>
         <w:t>Conclusio</w:t>
       </w:r>
       <w:r>
@@ -4347,7 +4409,7 @@
         </w:rPr>
         <w:t>es</w:t>
       </w:r>
-      <w:bookmarkEnd w:id="7"/>
+      <w:bookmarkEnd w:id="8"/>
     </w:p>
     <w:p>
       <w:pPr>
@@ -4357,15 +4419,7 @@
         </w:rPr>
       </w:pPr>
       <w:r>
-        <w:t xml:space="preserve">Con respecto al objetivo principal de esta primera sesión de prácticas, que es el de entender el concepto y el funcionamiento de las metodologías ágiles, más en concreto de la técnica </w:t>
-      </w:r>
-      <w:proofErr w:type="spellStart"/>
-      <w:r>
-        <w:t>Inception</w:t>
-      </w:r>
-      <w:proofErr w:type="spellEnd"/>
-      <w:r>
-        <w:t xml:space="preserve">, el resultado ha sido satisfactorio. Uno de los grandes problemas en el desarrollo de cualquier proyecto, que es el descenso de la dedicación aportada por cada participante con el paso del tiempo, es debido a una mala organización, o el exceso de tiempo dedicado solo a decidir aspectos relacionados con ella. Esto ha quedado en otro plano gracias a esta metodología, que nos ha ayudado a decidir rápidamente en este ámbito. </w:t>
+        <w:t xml:space="preserve">Con respecto al objetivo principal de esta primera sesión de prácticas, que es el de entender el concepto y el funcionamiento de las metodologías ágiles, más en concreto de la técnica Inception, el resultado ha sido satisfactorio. Uno de los grandes problemas en el desarrollo de cualquier proyecto, que es el descenso de la dedicación aportada por cada participante con el paso del tiempo, es debido a una mala organización, o el exceso de tiempo dedicado solo a decidir aspectos relacionados con ella. Esto ha quedado en otro plano gracias a esta metodología, que nos ha ayudado a decidir rápidamente en este ámbito. </w:t>
       </w:r>
     </w:p>
     <w:p>
@@ -4378,6 +4432,7 @@
         </w:rPr>
       </w:pPr>
       <w:r>
+        <w:lastRenderedPageBreak/>
         <w:t>Se ha intentado recrear lo mejor posible una reunión de equipo para el desarrollo de la aplicación ya descrita FRENDER en la que hemos decidido temas como qué aspectos deberían tener una mayor atención que otras en su diseño e implementación o cuáles se está seguro de que no tienen cabida en el proyecto, todo ello atendiendo a visualizar el proyecto de la forma más realista posible. Esto ha finalizado con un rotundo éxito ante el hecho de que hemos logrado tanto organizar</w:t>
       </w:r>
     </w:p>
@@ -4394,7 +4449,7 @@
           <w:szCs w:val="24"/>
         </w:rPr>
       </w:pPr>
-      <w:bookmarkStart w:id="8" w:name="_Toc528086312"/>
+      <w:bookmarkStart w:id="9" w:name="_Toc528090971"/>
       <w:r>
         <w:rPr>
           <w:rFonts w:ascii="Arial Narrow" w:hAnsi="Arial Narrow"/>
@@ -4403,7 +4458,7 @@
         </w:rPr>
         <w:t>Referencias</w:t>
       </w:r>
-      <w:bookmarkEnd w:id="8"/>
+      <w:bookmarkEnd w:id="9"/>
     </w:p>
     <w:p>
       <w:pPr>
@@ -4425,27 +4480,7 @@
           <w:szCs w:val="20"/>
           <w:lang w:val="en-US"/>
         </w:rPr>
-        <w:t xml:space="preserve">Jonathan </w:t>
-      </w:r>
-      <w:proofErr w:type="spellStart"/>
-      <w:r>
-        <w:rPr>
-          <w:rFonts w:ascii="Arial Narrow" w:hAnsi="Arial Narrow"/>
-          <w:sz w:val="20"/>
-          <w:szCs w:val="20"/>
-          <w:lang w:val="en-US"/>
-        </w:rPr>
-        <w:t>Rasmusson</w:t>
-      </w:r>
-      <w:proofErr w:type="spellEnd"/>
-      <w:r>
-        <w:rPr>
-          <w:rFonts w:ascii="Arial Narrow" w:hAnsi="Arial Narrow"/>
-          <w:sz w:val="20"/>
-          <w:szCs w:val="20"/>
-          <w:lang w:val="en-US"/>
-        </w:rPr>
-        <w:t>, The Agile Samurai, 2010.</w:t>
+        <w:t>Jonathan Rasmusson, The Agile Samurai, 2010.</w:t>
       </w:r>
     </w:p>
     <w:p>
@@ -4456,7 +4491,7 @@
           <w:b/>
         </w:rPr>
       </w:pPr>
-      <w:bookmarkStart w:id="9" w:name="_Toc528086313"/>
+      <w:bookmarkStart w:id="10" w:name="_Toc528090972"/>
       <w:r>
         <w:rPr>
           <w:rFonts w:ascii="Arial Narrow" w:hAnsi="Arial Narrow"/>
@@ -4471,7 +4506,7 @@
         </w:rPr>
         <w:t>s</w:t>
       </w:r>
-      <w:bookmarkEnd w:id="9"/>
+      <w:bookmarkEnd w:id="10"/>
     </w:p>
     <w:tbl>
       <w:tblPr>
@@ -4498,7 +4533,6 @@
                 <w:szCs w:val="24"/>
               </w:rPr>
             </w:pPr>
-            <w:proofErr w:type="spellStart"/>
             <w:r>
               <w:rPr>
                 <w:i/>
@@ -4507,7 +4541,6 @@
               </w:rPr>
               <w:t>Blablacar</w:t>
             </w:r>
-            <w:proofErr w:type="spellEnd"/>
           </w:p>
         </w:tc>
         <w:tc>
@@ -4744,15 +4777,7 @@
                 <w:sz w:val="24"/>
                 <w:szCs w:val="24"/>
               </w:rPr>
-              <w:t xml:space="preserve">Sistema mediante el cual un usuario puede publicar un comentario o nota sobre otro usuario con el que ha realizado </w:t>
-            </w:r>
-            <w:r>
-              <w:rPr>
-                <w:sz w:val="24"/>
-                <w:szCs w:val="24"/>
-              </w:rPr>
-              <w:lastRenderedPageBreak/>
-              <w:t>una actividad, para que así los demás usuarios puedan saber si esa persona es buena o mala.</w:t>
+              <w:t>Sistema mediante el cual un usuario puede publicar un comentario o nota sobre otro usuario con el que ha realizado una actividad, para que así los demás usuarios puedan saber si esa persona es buena o mala.</w:t>
             </w:r>
           </w:p>
         </w:tc>
@@ -6034,6 +6059,92 @@
     </w:lvl>
   </w:abstractNum>
   <w:abstractNum w:abstractNumId="7" w15:restartNumberingAfterBreak="0">
+    <w:nsid w:val="0D4710F2"/>
+    <w:multiLevelType w:val="hybridMultilevel"/>
+    <w:tmpl w:val="797E761E"/>
+    <w:lvl w:ilvl="0" w:tplc="0C0A0019">
+      <w:start w:val="1"/>
+      <w:numFmt w:val="lowerLetter"/>
+      <w:lvlText w:val="%1."/>
+      <w:lvlJc w:val="left"/>
+      <w:pPr>
+        <w:ind w:left="1080" w:hanging="360"/>
+      </w:pPr>
+    </w:lvl>
+    <w:lvl w:ilvl="1" w:tplc="0C0A0019" w:tentative="1">
+      <w:start w:val="1"/>
+      <w:numFmt w:val="lowerLetter"/>
+      <w:lvlText w:val="%2."/>
+      <w:lvlJc w:val="left"/>
+      <w:pPr>
+        <w:ind w:left="1800" w:hanging="360"/>
+      </w:pPr>
+    </w:lvl>
+    <w:lvl w:ilvl="2" w:tplc="0C0A001B" w:tentative="1">
+      <w:start w:val="1"/>
+      <w:numFmt w:val="lowerRoman"/>
+      <w:lvlText w:val="%3."/>
+      <w:lvlJc w:val="right"/>
+      <w:pPr>
+        <w:ind w:left="2520" w:hanging="180"/>
+      </w:pPr>
+    </w:lvl>
+    <w:lvl w:ilvl="3" w:tplc="0C0A000F" w:tentative="1">
+      <w:start w:val="1"/>
+      <w:numFmt w:val="decimal"/>
+      <w:lvlText w:val="%4."/>
+      <w:lvlJc w:val="left"/>
+      <w:pPr>
+        <w:ind w:left="3240" w:hanging="360"/>
+      </w:pPr>
+    </w:lvl>
+    <w:lvl w:ilvl="4" w:tplc="0C0A0019" w:tentative="1">
+      <w:start w:val="1"/>
+      <w:numFmt w:val="lowerLetter"/>
+      <w:lvlText w:val="%5."/>
+      <w:lvlJc w:val="left"/>
+      <w:pPr>
+        <w:ind w:left="3960" w:hanging="360"/>
+      </w:pPr>
+    </w:lvl>
+    <w:lvl w:ilvl="5" w:tplc="0C0A001B" w:tentative="1">
+      <w:start w:val="1"/>
+      <w:numFmt w:val="lowerRoman"/>
+      <w:lvlText w:val="%6."/>
+      <w:lvlJc w:val="right"/>
+      <w:pPr>
+        <w:ind w:left="4680" w:hanging="180"/>
+      </w:pPr>
+    </w:lvl>
+    <w:lvl w:ilvl="6" w:tplc="0C0A000F" w:tentative="1">
+      <w:start w:val="1"/>
+      <w:numFmt w:val="decimal"/>
+      <w:lvlText w:val="%7."/>
+      <w:lvlJc w:val="left"/>
+      <w:pPr>
+        <w:ind w:left="5400" w:hanging="360"/>
+      </w:pPr>
+    </w:lvl>
+    <w:lvl w:ilvl="7" w:tplc="0C0A0019" w:tentative="1">
+      <w:start w:val="1"/>
+      <w:numFmt w:val="lowerLetter"/>
+      <w:lvlText w:val="%8."/>
+      <w:lvlJc w:val="left"/>
+      <w:pPr>
+        <w:ind w:left="6120" w:hanging="360"/>
+      </w:pPr>
+    </w:lvl>
+    <w:lvl w:ilvl="8" w:tplc="0C0A001B" w:tentative="1">
+      <w:start w:val="1"/>
+      <w:numFmt w:val="lowerRoman"/>
+      <w:lvlText w:val="%9."/>
+      <w:lvlJc w:val="right"/>
+      <w:pPr>
+        <w:ind w:left="6840" w:hanging="180"/>
+      </w:pPr>
+    </w:lvl>
+  </w:abstractNum>
+  <w:abstractNum w:abstractNumId="8" w15:restartNumberingAfterBreak="0">
     <w:nsid w:val="126E2DCB"/>
     <w:multiLevelType w:val="multilevel"/>
     <w:tmpl w:val="0C0A001F"/>
@@ -6119,7 +6230,7 @@
       </w:pPr>
     </w:lvl>
   </w:abstractNum>
-  <w:abstractNum w:abstractNumId="8" w15:restartNumberingAfterBreak="0">
+  <w:abstractNum w:abstractNumId="9" w15:restartNumberingAfterBreak="0">
     <w:nsid w:val="12CA7D46"/>
     <w:multiLevelType w:val="hybridMultilevel"/>
     <w:tmpl w:val="56D49CC2"/>
@@ -6205,7 +6316,7 @@
       </w:pPr>
     </w:lvl>
   </w:abstractNum>
-  <w:abstractNum w:abstractNumId="9" w15:restartNumberingAfterBreak="0">
+  <w:abstractNum w:abstractNumId="10" w15:restartNumberingAfterBreak="0">
     <w:nsid w:val="12E05A3B"/>
     <w:multiLevelType w:val="multilevel"/>
     <w:tmpl w:val="8AD82292"/>
@@ -6291,7 +6402,93 @@
       </w:pPr>
     </w:lvl>
   </w:abstractNum>
-  <w:abstractNum w:abstractNumId="10" w15:restartNumberingAfterBreak="0">
+  <w:abstractNum w:abstractNumId="11" w15:restartNumberingAfterBreak="0">
+    <w:nsid w:val="15871E8C"/>
+    <w:multiLevelType w:val="hybridMultilevel"/>
+    <w:tmpl w:val="1E948840"/>
+    <w:lvl w:ilvl="0" w:tplc="0C0A0019">
+      <w:start w:val="1"/>
+      <w:numFmt w:val="lowerLetter"/>
+      <w:lvlText w:val="%1."/>
+      <w:lvlJc w:val="left"/>
+      <w:pPr>
+        <w:ind w:left="1004" w:hanging="360"/>
+      </w:pPr>
+    </w:lvl>
+    <w:lvl w:ilvl="1" w:tplc="0C0A0019" w:tentative="1">
+      <w:start w:val="1"/>
+      <w:numFmt w:val="lowerLetter"/>
+      <w:lvlText w:val="%2."/>
+      <w:lvlJc w:val="left"/>
+      <w:pPr>
+        <w:ind w:left="1724" w:hanging="360"/>
+      </w:pPr>
+    </w:lvl>
+    <w:lvl w:ilvl="2" w:tplc="0C0A001B" w:tentative="1">
+      <w:start w:val="1"/>
+      <w:numFmt w:val="lowerRoman"/>
+      <w:lvlText w:val="%3."/>
+      <w:lvlJc w:val="right"/>
+      <w:pPr>
+        <w:ind w:left="2444" w:hanging="180"/>
+      </w:pPr>
+    </w:lvl>
+    <w:lvl w:ilvl="3" w:tplc="0C0A000F" w:tentative="1">
+      <w:start w:val="1"/>
+      <w:numFmt w:val="decimal"/>
+      <w:lvlText w:val="%4."/>
+      <w:lvlJc w:val="left"/>
+      <w:pPr>
+        <w:ind w:left="3164" w:hanging="360"/>
+      </w:pPr>
+    </w:lvl>
+    <w:lvl w:ilvl="4" w:tplc="0C0A0019" w:tentative="1">
+      <w:start w:val="1"/>
+      <w:numFmt w:val="lowerLetter"/>
+      <w:lvlText w:val="%5."/>
+      <w:lvlJc w:val="left"/>
+      <w:pPr>
+        <w:ind w:left="3884" w:hanging="360"/>
+      </w:pPr>
+    </w:lvl>
+    <w:lvl w:ilvl="5" w:tplc="0C0A001B" w:tentative="1">
+      <w:start w:val="1"/>
+      <w:numFmt w:val="lowerRoman"/>
+      <w:lvlText w:val="%6."/>
+      <w:lvlJc w:val="right"/>
+      <w:pPr>
+        <w:ind w:left="4604" w:hanging="180"/>
+      </w:pPr>
+    </w:lvl>
+    <w:lvl w:ilvl="6" w:tplc="0C0A000F" w:tentative="1">
+      <w:start w:val="1"/>
+      <w:numFmt w:val="decimal"/>
+      <w:lvlText w:val="%7."/>
+      <w:lvlJc w:val="left"/>
+      <w:pPr>
+        <w:ind w:left="5324" w:hanging="360"/>
+      </w:pPr>
+    </w:lvl>
+    <w:lvl w:ilvl="7" w:tplc="0C0A0019" w:tentative="1">
+      <w:start w:val="1"/>
+      <w:numFmt w:val="lowerLetter"/>
+      <w:lvlText w:val="%8."/>
+      <w:lvlJc w:val="left"/>
+      <w:pPr>
+        <w:ind w:left="6044" w:hanging="360"/>
+      </w:pPr>
+    </w:lvl>
+    <w:lvl w:ilvl="8" w:tplc="0C0A001B" w:tentative="1">
+      <w:start w:val="1"/>
+      <w:numFmt w:val="lowerRoman"/>
+      <w:lvlText w:val="%9."/>
+      <w:lvlJc w:val="right"/>
+      <w:pPr>
+        <w:ind w:left="6764" w:hanging="180"/>
+      </w:pPr>
+    </w:lvl>
+  </w:abstractNum>
+  <w:abstractNum w:abstractNumId="12" w15:restartNumberingAfterBreak="0">
     <w:nsid w:val="188724A6"/>
     <w:multiLevelType w:val="hybridMultilevel"/>
     <w:tmpl w:val="4BF0B50C"/>
@@ -6403,7 +6600,7 @@
       </w:rPr>
     </w:lvl>
   </w:abstractNum>
-  <w:abstractNum w:abstractNumId="11" w15:restartNumberingAfterBreak="0">
+  <w:abstractNum w:abstractNumId="13" w15:restartNumberingAfterBreak="0">
     <w:nsid w:val="1D25572E"/>
     <w:multiLevelType w:val="hybridMultilevel"/>
     <w:tmpl w:val="87C86B9E"/>
@@ -6516,7 +6713,7 @@
       </w:rPr>
     </w:lvl>
   </w:abstractNum>
-  <w:abstractNum w:abstractNumId="12" w15:restartNumberingAfterBreak="0">
+  <w:abstractNum w:abstractNumId="14" w15:restartNumberingAfterBreak="0">
     <w:nsid w:val="22BC4212"/>
     <w:multiLevelType w:val="hybridMultilevel"/>
     <w:tmpl w:val="2848B202"/>
@@ -6629,7 +6826,7 @@
       </w:rPr>
     </w:lvl>
   </w:abstractNum>
-  <w:abstractNum w:abstractNumId="13" w15:restartNumberingAfterBreak="0">
+  <w:abstractNum w:abstractNumId="15" w15:restartNumberingAfterBreak="0">
     <w:nsid w:val="233D1F5E"/>
     <w:multiLevelType w:val="hybridMultilevel"/>
     <w:tmpl w:val="3386EB92"/>
@@ -6742,7 +6939,7 @@
       </w:rPr>
     </w:lvl>
   </w:abstractNum>
-  <w:abstractNum w:abstractNumId="14" w15:restartNumberingAfterBreak="0">
+  <w:abstractNum w:abstractNumId="16" w15:restartNumberingAfterBreak="0">
     <w:nsid w:val="2A843FF3"/>
     <w:multiLevelType w:val="hybridMultilevel"/>
     <w:tmpl w:val="2B5E0A70"/>
@@ -6855,7 +7052,7 @@
       </w:rPr>
     </w:lvl>
   </w:abstractNum>
-  <w:abstractNum w:abstractNumId="15" w15:restartNumberingAfterBreak="0">
+  <w:abstractNum w:abstractNumId="17" w15:restartNumberingAfterBreak="0">
     <w:nsid w:val="2AB87ED9"/>
     <w:multiLevelType w:val="hybridMultilevel"/>
     <w:tmpl w:val="192E73CC"/>
@@ -6967,7 +7164,7 @@
       </w:rPr>
     </w:lvl>
   </w:abstractNum>
-  <w:abstractNum w:abstractNumId="16" w15:restartNumberingAfterBreak="0">
+  <w:abstractNum w:abstractNumId="18" w15:restartNumberingAfterBreak="0">
     <w:nsid w:val="2AD20414"/>
     <w:multiLevelType w:val="hybridMultilevel"/>
     <w:tmpl w:val="EA205808"/>
@@ -7059,7 +7256,7 @@
       </w:pPr>
     </w:lvl>
   </w:abstractNum>
-  <w:abstractNum w:abstractNumId="17" w15:restartNumberingAfterBreak="0">
+  <w:abstractNum w:abstractNumId="19" w15:restartNumberingAfterBreak="0">
     <w:nsid w:val="2E896B71"/>
     <w:multiLevelType w:val="multilevel"/>
     <w:tmpl w:val="32B6F2B6"/>
@@ -7208,7 +7405,7 @@
       </w:rPr>
     </w:lvl>
   </w:abstractNum>
-  <w:abstractNum w:abstractNumId="18" w15:restartNumberingAfterBreak="0">
+  <w:abstractNum w:abstractNumId="20" w15:restartNumberingAfterBreak="0">
     <w:nsid w:val="2F132BAD"/>
     <w:multiLevelType w:val="multilevel"/>
     <w:tmpl w:val="887C999C"/>
@@ -7325,7 +7522,7 @@
       </w:rPr>
     </w:lvl>
   </w:abstractNum>
-  <w:abstractNum w:abstractNumId="19" w15:restartNumberingAfterBreak="0">
+  <w:abstractNum w:abstractNumId="21" w15:restartNumberingAfterBreak="0">
     <w:nsid w:val="35CC11C4"/>
     <w:multiLevelType w:val="hybridMultilevel"/>
     <w:tmpl w:val="7390D772"/>
@@ -7414,7 +7611,7 @@
       </w:pPr>
     </w:lvl>
   </w:abstractNum>
-  <w:abstractNum w:abstractNumId="20" w15:restartNumberingAfterBreak="0">
+  <w:abstractNum w:abstractNumId="22" w15:restartNumberingAfterBreak="0">
     <w:nsid w:val="38317F71"/>
     <w:multiLevelType w:val="hybridMultilevel"/>
     <w:tmpl w:val="CC58FC70"/>
@@ -7500,7 +7697,7 @@
       </w:pPr>
     </w:lvl>
   </w:abstractNum>
-  <w:abstractNum w:abstractNumId="21" w15:restartNumberingAfterBreak="0">
+  <w:abstractNum w:abstractNumId="23" w15:restartNumberingAfterBreak="0">
     <w:nsid w:val="3DEE0371"/>
     <w:multiLevelType w:val="hybridMultilevel"/>
     <w:tmpl w:val="0C02E4B4"/>
@@ -7613,7 +7810,7 @@
       </w:rPr>
     </w:lvl>
   </w:abstractNum>
-  <w:abstractNum w:abstractNumId="22" w15:restartNumberingAfterBreak="0">
+  <w:abstractNum w:abstractNumId="24" w15:restartNumberingAfterBreak="0">
     <w:nsid w:val="41E70CAD"/>
     <w:multiLevelType w:val="multilevel"/>
     <w:tmpl w:val="0C0A001F"/>
@@ -7699,7 +7896,7 @@
       </w:pPr>
     </w:lvl>
   </w:abstractNum>
-  <w:abstractNum w:abstractNumId="23" w15:restartNumberingAfterBreak="0">
+  <w:abstractNum w:abstractNumId="25" w15:restartNumberingAfterBreak="0">
     <w:nsid w:val="451C0C47"/>
     <w:multiLevelType w:val="hybridMultilevel"/>
     <w:tmpl w:val="78F48534"/>
@@ -7788,7 +7985,7 @@
       </w:pPr>
     </w:lvl>
   </w:abstractNum>
-  <w:abstractNum w:abstractNumId="24" w15:restartNumberingAfterBreak="0">
+  <w:abstractNum w:abstractNumId="26" w15:restartNumberingAfterBreak="0">
     <w:nsid w:val="461E379E"/>
     <w:multiLevelType w:val="hybridMultilevel"/>
     <w:tmpl w:val="E744B1A0"/>
@@ -7874,7 +8071,7 @@
       </w:pPr>
     </w:lvl>
   </w:abstractNum>
-  <w:abstractNum w:abstractNumId="25" w15:restartNumberingAfterBreak="0">
+  <w:abstractNum w:abstractNumId="27" w15:restartNumberingAfterBreak="0">
     <w:nsid w:val="469D2562"/>
     <w:multiLevelType w:val="multilevel"/>
     <w:tmpl w:val="395A8B5E"/>
@@ -7997,7 +8194,7 @@
       </w:rPr>
     </w:lvl>
   </w:abstractNum>
-  <w:abstractNum w:abstractNumId="26" w15:restartNumberingAfterBreak="0">
+  <w:abstractNum w:abstractNumId="28" w15:restartNumberingAfterBreak="0">
     <w:nsid w:val="49FE5CCA"/>
     <w:multiLevelType w:val="multilevel"/>
     <w:tmpl w:val="BC20D196"/>
@@ -8115,7 +8312,93 @@
       </w:rPr>
     </w:lvl>
   </w:abstractNum>
-  <w:abstractNum w:abstractNumId="27" w15:restartNumberingAfterBreak="0">
+  <w:abstractNum w:abstractNumId="29" w15:restartNumberingAfterBreak="0">
+    <w:nsid w:val="4B8C0C30"/>
+    <w:multiLevelType w:val="multilevel"/>
+    <w:tmpl w:val="0C0A001F"/>
+    <w:lvl w:ilvl="0">
+      <w:start w:val="1"/>
+      <w:numFmt w:val="decimal"/>
+      <w:lvlText w:val="%1."/>
+      <w:lvlJc w:val="left"/>
+      <w:pPr>
+        <w:ind w:left="360" w:hanging="360"/>
+      </w:pPr>
+    </w:lvl>
+    <w:lvl w:ilvl="1">
+      <w:start w:val="1"/>
+      <w:numFmt w:val="decimal"/>
+      <w:lvlText w:val="%1.%2."/>
+      <w:lvlJc w:val="left"/>
+      <w:pPr>
+        <w:ind w:left="792" w:hanging="432"/>
+      </w:pPr>
+    </w:lvl>
+    <w:lvl w:ilvl="2">
+      <w:start w:val="1"/>
+      <w:numFmt w:val="decimal"/>
+      <w:lvlText w:val="%1.%2.%3."/>
+      <w:lvlJc w:val="left"/>
+      <w:pPr>
+        <w:ind w:left="1224" w:hanging="504"/>
+      </w:pPr>
+    </w:lvl>
+    <w:lvl w:ilvl="3">
+      <w:start w:val="1"/>
+      <w:numFmt w:val="decimal"/>
+      <w:lvlText w:val="%1.%2.%3.%4."/>
+      <w:lvlJc w:val="left"/>
+      <w:pPr>
+        <w:ind w:left="1728" w:hanging="648"/>
+      </w:pPr>
+    </w:lvl>
+    <w:lvl w:ilvl="4">
+      <w:start w:val="1"/>
+      <w:numFmt w:val="decimal"/>
+      <w:lvlText w:val="%1.%2.%3.%4.%5."/>
+      <w:lvlJc w:val="left"/>
+      <w:pPr>
+        <w:ind w:left="2232" w:hanging="792"/>
+      </w:pPr>
+    </w:lvl>
+    <w:lvl w:ilvl="5">
+      <w:start w:val="1"/>
+      <w:numFmt w:val="decimal"/>
+      <w:lvlText w:val="%1.%2.%3.%4.%5.%6."/>
+      <w:lvlJc w:val="left"/>
+      <w:pPr>
+        <w:ind w:left="2736" w:hanging="936"/>
+      </w:pPr>
+    </w:lvl>
+    <w:lvl w:ilvl="6">
+      <w:start w:val="1"/>
+      <w:numFmt w:val="decimal"/>
+      <w:lvlText w:val="%1.%2.%3.%4.%5.%6.%7."/>
+      <w:lvlJc w:val="left"/>
+      <w:pPr>
+        <w:ind w:left="3240" w:hanging="1080"/>
+      </w:pPr>
+    </w:lvl>
+    <w:lvl w:ilvl="7">
+      <w:start w:val="1"/>
+      <w:numFmt w:val="decimal"/>
+      <w:lvlText w:val="%1.%2.%3.%4.%5.%6.%7.%8."/>
+      <w:lvlJc w:val="left"/>
+      <w:pPr>
+        <w:ind w:left="3744" w:hanging="1224"/>
+      </w:pPr>
+    </w:lvl>
+    <w:lvl w:ilvl="8">
+      <w:start w:val="1"/>
+      <w:numFmt w:val="decimal"/>
+      <w:lvlText w:val="%1.%2.%3.%4.%5.%6.%7.%8.%9."/>
+      <w:lvlJc w:val="left"/>
+      <w:pPr>
+        <w:ind w:left="4320" w:hanging="1440"/>
+      </w:pPr>
+    </w:lvl>
+  </w:abstractNum>
+  <w:abstractNum w:abstractNumId="30" w15:restartNumberingAfterBreak="0">
     <w:nsid w:val="54975D10"/>
     <w:multiLevelType w:val="hybridMultilevel"/>
     <w:tmpl w:val="17EAD65E"/>
@@ -8232,7 +8515,7 @@
       </w:rPr>
     </w:lvl>
   </w:abstractNum>
-  <w:abstractNum w:abstractNumId="28" w15:restartNumberingAfterBreak="0">
+  <w:abstractNum w:abstractNumId="31" w15:restartNumberingAfterBreak="0">
     <w:nsid w:val="57812FDE"/>
     <w:multiLevelType w:val="hybridMultilevel"/>
     <w:tmpl w:val="EC6230F2"/>
@@ -8346,7 +8629,7 @@
       </w:rPr>
     </w:lvl>
   </w:abstractNum>
-  <w:abstractNum w:abstractNumId="29" w15:restartNumberingAfterBreak="0">
+  <w:abstractNum w:abstractNumId="32" w15:restartNumberingAfterBreak="0">
     <w:nsid w:val="5CD3421A"/>
     <w:multiLevelType w:val="hybridMultilevel"/>
     <w:tmpl w:val="18A86CCC"/>
@@ -8435,7 +8718,7 @@
       </w:pPr>
     </w:lvl>
   </w:abstractNum>
-  <w:abstractNum w:abstractNumId="30" w15:restartNumberingAfterBreak="0">
+  <w:abstractNum w:abstractNumId="33" w15:restartNumberingAfterBreak="0">
     <w:nsid w:val="5E5774C1"/>
     <w:multiLevelType w:val="hybridMultilevel"/>
     <w:tmpl w:val="CABAEFF2"/>
@@ -8548,7 +8831,7 @@
       </w:rPr>
     </w:lvl>
   </w:abstractNum>
-  <w:abstractNum w:abstractNumId="31" w15:restartNumberingAfterBreak="0">
+  <w:abstractNum w:abstractNumId="34" w15:restartNumberingAfterBreak="0">
     <w:nsid w:val="60126221"/>
     <w:multiLevelType w:val="multilevel"/>
     <w:tmpl w:val="12DCFB08"/>
@@ -8663,7 +8946,7 @@
       </w:pPr>
     </w:lvl>
   </w:abstractNum>
-  <w:abstractNum w:abstractNumId="32" w15:restartNumberingAfterBreak="0">
+  <w:abstractNum w:abstractNumId="35" w15:restartNumberingAfterBreak="0">
     <w:nsid w:val="651E70B0"/>
     <w:multiLevelType w:val="multilevel"/>
     <w:tmpl w:val="C37616D0"/>
@@ -8784,7 +9067,7 @@
       </w:rPr>
     </w:lvl>
   </w:abstractNum>
-  <w:abstractNum w:abstractNumId="33" w15:restartNumberingAfterBreak="0">
+  <w:abstractNum w:abstractNumId="36" w15:restartNumberingAfterBreak="0">
     <w:nsid w:val="65A661E9"/>
     <w:multiLevelType w:val="hybridMultilevel"/>
     <w:tmpl w:val="EAFAF666"/>
@@ -8897,7 +9180,7 @@
       </w:rPr>
     </w:lvl>
   </w:abstractNum>
-  <w:abstractNum w:abstractNumId="34" w15:restartNumberingAfterBreak="0">
+  <w:abstractNum w:abstractNumId="37" w15:restartNumberingAfterBreak="0">
     <w:nsid w:val="68EE300B"/>
     <w:multiLevelType w:val="hybridMultilevel"/>
     <w:tmpl w:val="FF12FDD2"/>
@@ -9010,7 +9293,7 @@
       </w:rPr>
     </w:lvl>
   </w:abstractNum>
-  <w:abstractNum w:abstractNumId="35" w15:restartNumberingAfterBreak="0">
+  <w:abstractNum w:abstractNumId="38" w15:restartNumberingAfterBreak="0">
     <w:nsid w:val="6F253E6B"/>
     <w:multiLevelType w:val="hybridMultilevel"/>
     <w:tmpl w:val="4E50CD1C"/>
@@ -9144,7 +9427,7 @@
       </w:pPr>
     </w:lvl>
   </w:abstractNum>
-  <w:abstractNum w:abstractNumId="36" w15:restartNumberingAfterBreak="0">
+  <w:abstractNum w:abstractNumId="39" w15:restartNumberingAfterBreak="0">
     <w:nsid w:val="701E7FA6"/>
     <w:multiLevelType w:val="hybridMultilevel"/>
     <w:tmpl w:val="C000580C"/>
@@ -9257,7 +9540,7 @@
       </w:rPr>
     </w:lvl>
   </w:abstractNum>
-  <w:abstractNum w:abstractNumId="37" w15:restartNumberingAfterBreak="0">
+  <w:abstractNum w:abstractNumId="40" w15:restartNumberingAfterBreak="0">
     <w:nsid w:val="7119154D"/>
     <w:multiLevelType w:val="hybridMultilevel"/>
     <w:tmpl w:val="6E3C8C60"/>
@@ -9397,7 +9680,7 @@
       </w:rPr>
     </w:lvl>
   </w:abstractNum>
-  <w:abstractNum w:abstractNumId="38" w15:restartNumberingAfterBreak="0">
+  <w:abstractNum w:abstractNumId="41" w15:restartNumberingAfterBreak="0">
     <w:nsid w:val="71692B93"/>
     <w:multiLevelType w:val="hybridMultilevel"/>
     <w:tmpl w:val="E2C0A35C"/>
@@ -9510,7 +9793,7 @@
       </w:rPr>
     </w:lvl>
   </w:abstractNum>
-  <w:abstractNum w:abstractNumId="39" w15:restartNumberingAfterBreak="0">
+  <w:abstractNum w:abstractNumId="42" w15:restartNumberingAfterBreak="0">
     <w:nsid w:val="7175650D"/>
     <w:multiLevelType w:val="hybridMultilevel"/>
     <w:tmpl w:val="0DD04392"/>
@@ -9623,7 +9906,7 @@
       </w:rPr>
     </w:lvl>
   </w:abstractNum>
-  <w:abstractNum w:abstractNumId="40" w15:restartNumberingAfterBreak="0">
+  <w:abstractNum w:abstractNumId="43" w15:restartNumberingAfterBreak="0">
     <w:nsid w:val="756151F4"/>
     <w:multiLevelType w:val="hybridMultilevel"/>
     <w:tmpl w:val="9F60B100"/>
@@ -9736,7 +10019,7 @@
       </w:rPr>
     </w:lvl>
   </w:abstractNum>
-  <w:abstractNum w:abstractNumId="41" w15:restartNumberingAfterBreak="0">
+  <w:abstractNum w:abstractNumId="44" w15:restartNumberingAfterBreak="0">
     <w:nsid w:val="770A07BA"/>
     <w:multiLevelType w:val="hybridMultilevel"/>
     <w:tmpl w:val="9162EB8A"/>
@@ -9876,7 +10159,7 @@
       </w:rPr>
     </w:lvl>
   </w:abstractNum>
-  <w:abstractNum w:abstractNumId="42" w15:restartNumberingAfterBreak="0">
+  <w:abstractNum w:abstractNumId="45" w15:restartNumberingAfterBreak="0">
     <w:nsid w:val="79CB3D16"/>
     <w:multiLevelType w:val="hybridMultilevel"/>
     <w:tmpl w:val="80AEF1E8"/>
@@ -9989,68 +10272,154 @@
       </w:rPr>
     </w:lvl>
   </w:abstractNum>
+  <w:abstractNum w:abstractNumId="46" w15:restartNumberingAfterBreak="0">
+    <w:nsid w:val="7E363403"/>
+    <w:multiLevelType w:val="multilevel"/>
+    <w:tmpl w:val="48C64F90"/>
+    <w:lvl w:ilvl="0">
+      <w:start w:val="1"/>
+      <w:numFmt w:val="decimal"/>
+      <w:lvlText w:val="%1."/>
+      <w:lvlJc w:val="left"/>
+      <w:pPr>
+        <w:ind w:left="360" w:hanging="360"/>
+      </w:pPr>
+    </w:lvl>
+    <w:lvl w:ilvl="1">
+      <w:start w:val="1"/>
+      <w:numFmt w:val="lowerLetter"/>
+      <w:lvlText w:val="%2."/>
+      <w:lvlJc w:val="left"/>
+      <w:pPr>
+        <w:ind w:left="792" w:hanging="432"/>
+      </w:pPr>
+    </w:lvl>
+    <w:lvl w:ilvl="2">
+      <w:start w:val="1"/>
+      <w:numFmt w:val="decimal"/>
+      <w:lvlText w:val="%1.%2.%3."/>
+      <w:lvlJc w:val="left"/>
+      <w:pPr>
+        <w:ind w:left="1224" w:hanging="504"/>
+      </w:pPr>
+    </w:lvl>
+    <w:lvl w:ilvl="3">
+      <w:start w:val="1"/>
+      <w:numFmt w:val="decimal"/>
+      <w:lvlText w:val="%1.%2.%3.%4."/>
+      <w:lvlJc w:val="left"/>
+      <w:pPr>
+        <w:ind w:left="1728" w:hanging="648"/>
+      </w:pPr>
+    </w:lvl>
+    <w:lvl w:ilvl="4">
+      <w:start w:val="1"/>
+      <w:numFmt w:val="decimal"/>
+      <w:lvlText w:val="%1.%2.%3.%4.%5."/>
+      <w:lvlJc w:val="left"/>
+      <w:pPr>
+        <w:ind w:left="2232" w:hanging="792"/>
+      </w:pPr>
+    </w:lvl>
+    <w:lvl w:ilvl="5">
+      <w:start w:val="1"/>
+      <w:numFmt w:val="decimal"/>
+      <w:lvlText w:val="%1.%2.%3.%4.%5.%6."/>
+      <w:lvlJc w:val="left"/>
+      <w:pPr>
+        <w:ind w:left="2736" w:hanging="936"/>
+      </w:pPr>
+    </w:lvl>
+    <w:lvl w:ilvl="6">
+      <w:start w:val="1"/>
+      <w:numFmt w:val="decimal"/>
+      <w:lvlText w:val="%1.%2.%3.%4.%5.%6.%7."/>
+      <w:lvlJc w:val="left"/>
+      <w:pPr>
+        <w:ind w:left="3240" w:hanging="1080"/>
+      </w:pPr>
+    </w:lvl>
+    <w:lvl w:ilvl="7">
+      <w:start w:val="1"/>
+      <w:numFmt w:val="decimal"/>
+      <w:lvlText w:val="%1.%2.%3.%4.%5.%6.%7.%8."/>
+      <w:lvlJc w:val="left"/>
+      <w:pPr>
+        <w:ind w:left="3744" w:hanging="1224"/>
+      </w:pPr>
+    </w:lvl>
+    <w:lvl w:ilvl="8">
+      <w:start w:val="1"/>
+      <w:numFmt w:val="decimal"/>
+      <w:lvlText w:val="%1.%2.%3.%4.%5.%6.%7.%8.%9."/>
+      <w:lvlJc w:val="left"/>
+      <w:pPr>
+        <w:ind w:left="4320" w:hanging="1440"/>
+      </w:pPr>
+    </w:lvl>
+  </w:abstractNum>
   <w:num w:numId="1">
-    <w:abstractNumId w:val="37"/>
+    <w:abstractNumId w:val="40"/>
   </w:num>
   <w:num w:numId="2">
-    <w:abstractNumId w:val="41"/>
+    <w:abstractNumId w:val="44"/>
   </w:num>
   <w:num w:numId="3">
     <w:abstractNumId w:val="0"/>
   </w:num>
   <w:num w:numId="4">
-    <w:abstractNumId w:val="38"/>
+    <w:abstractNumId w:val="41"/>
   </w:num>
   <w:num w:numId="5">
-    <w:abstractNumId w:val="25"/>
+    <w:abstractNumId w:val="27"/>
   </w:num>
   <w:num w:numId="6">
     <w:abstractNumId w:val="2"/>
   </w:num>
   <w:num w:numId="7">
+    <w:abstractNumId w:val="28"/>
+  </w:num>
+  <w:num w:numId="8">
+    <w:abstractNumId w:val="14"/>
+  </w:num>
+  <w:num w:numId="9">
+    <w:abstractNumId w:val="20"/>
+  </w:num>
+  <w:num w:numId="10">
+    <w:abstractNumId w:val="37"/>
+  </w:num>
+  <w:num w:numId="11">
+    <w:abstractNumId w:val="45"/>
+  </w:num>
+  <w:num w:numId="12">
+    <w:abstractNumId w:val="21"/>
+  </w:num>
+  <w:num w:numId="13">
+    <w:abstractNumId w:val="32"/>
+  </w:num>
+  <w:num w:numId="14">
+    <w:abstractNumId w:val="9"/>
+  </w:num>
+  <w:num w:numId="15">
+    <w:abstractNumId w:val="25"/>
+  </w:num>
+  <w:num w:numId="16">
     <w:abstractNumId w:val="26"/>
   </w:num>
-  <w:num w:numId="8">
-    <w:abstractNumId w:val="12"/>
-  </w:num>
-  <w:num w:numId="9">
-    <w:abstractNumId w:val="18"/>
-  </w:num>
-  <w:num w:numId="10">
-    <w:abstractNumId w:val="34"/>
-  </w:num>
-  <w:num w:numId="11">
-    <w:abstractNumId w:val="42"/>
-  </w:num>
-  <w:num w:numId="12">
-    <w:abstractNumId w:val="19"/>
-  </w:num>
-  <w:num w:numId="13">
-    <w:abstractNumId w:val="29"/>
-  </w:num>
-  <w:num w:numId="14">
-    <w:abstractNumId w:val="8"/>
-  </w:num>
-  <w:num w:numId="15">
-    <w:abstractNumId w:val="23"/>
-  </w:num>
-  <w:num w:numId="16">
-    <w:abstractNumId w:val="24"/>
-  </w:num>
   <w:num w:numId="17">
-    <w:abstractNumId w:val="33"/>
+    <w:abstractNumId w:val="36"/>
   </w:num>
   <w:num w:numId="18">
-    <w:abstractNumId w:val="28"/>
+    <w:abstractNumId w:val="31"/>
   </w:num>
   <w:num w:numId="19">
     <w:abstractNumId w:val="4"/>
   </w:num>
   <w:num w:numId="20">
-    <w:abstractNumId w:val="40"/>
+    <w:abstractNumId w:val="43"/>
   </w:num>
   <w:num w:numId="21">
-    <w:abstractNumId w:val="15"/>
+    <w:abstractNumId w:val="17"/>
   </w:num>
   <w:num w:numId="22">
     <w:abstractNumId w:val="5"/>
@@ -10059,64 +10428,76 @@
     <w:abstractNumId w:val="1"/>
   </w:num>
   <w:num w:numId="24">
-    <w:abstractNumId w:val="10"/>
+    <w:abstractNumId w:val="12"/>
   </w:num>
   <w:num w:numId="25">
-    <w:abstractNumId w:val="27"/>
+    <w:abstractNumId w:val="30"/>
   </w:num>
   <w:num w:numId="26">
-    <w:abstractNumId w:val="17"/>
+    <w:abstractNumId w:val="19"/>
   </w:num>
   <w:num w:numId="27">
-    <w:abstractNumId w:val="31"/>
+    <w:abstractNumId w:val="34"/>
   </w:num>
   <w:num w:numId="28">
     <w:abstractNumId w:val="6"/>
   </w:num>
   <w:num w:numId="29">
+    <w:abstractNumId w:val="42"/>
+  </w:num>
+  <w:num w:numId="30">
+    <w:abstractNumId w:val="33"/>
+  </w:num>
+  <w:num w:numId="31">
+    <w:abstractNumId w:val="15"/>
+  </w:num>
+  <w:num w:numId="32">
+    <w:abstractNumId w:val="23"/>
+  </w:num>
+  <w:num w:numId="33">
+    <w:abstractNumId w:val="16"/>
+  </w:num>
+  <w:num w:numId="34">
+    <w:abstractNumId w:val="38"/>
+  </w:num>
+  <w:num w:numId="35">
+    <w:abstractNumId w:val="13"/>
+  </w:num>
+  <w:num w:numId="36">
     <w:abstractNumId w:val="39"/>
   </w:num>
-  <w:num w:numId="30">
-    <w:abstractNumId w:val="30"/>
+  <w:num w:numId="37">
+    <w:abstractNumId w:val="8"/>
   </w:num>
-  <w:num w:numId="31">
-    <w:abstractNumId w:val="13"/>
+  <w:num w:numId="38">
+    <w:abstractNumId w:val="10"/>
   </w:num>
-  <w:num w:numId="32">
-    <w:abstractNumId w:val="21"/>
-  </w:num>
-  <w:num w:numId="33">
-    <w:abstractNumId w:val="14"/>
-  </w:num>
-  <w:num w:numId="34">
+  <w:num w:numId="39">
     <w:abstractNumId w:val="35"/>
   </w:num>
-  <w:num w:numId="35">
-    <w:abstractNumId w:val="11"/>
+  <w:num w:numId="40">
+    <w:abstractNumId w:val="24"/>
   </w:num>
-  <w:num w:numId="36">
-    <w:abstractNumId w:val="36"/>
-  </w:num>
-  <w:num w:numId="37">
-    <w:abstractNumId w:val="7"/>
-  </w:num>
-  <w:num w:numId="38">
-    <w:abstractNumId w:val="9"/>
-  </w:num>
-  <w:num w:numId="39">
-    <w:abstractNumId w:val="32"/>
-  </w:num>
-  <w:num w:numId="40">
+  <w:num w:numId="41">
     <w:abstractNumId w:val="22"/>
   </w:num>
-  <w:num w:numId="41">
-    <w:abstractNumId w:val="20"/>
-  </w:num>
   <w:num w:numId="42">
-    <w:abstractNumId w:val="16"/>
+    <w:abstractNumId w:val="18"/>
   </w:num>
   <w:num w:numId="43">
     <w:abstractNumId w:val="3"/>
+  </w:num>
+  <w:num w:numId="44">
+    <w:abstractNumId w:val="29"/>
+  </w:num>
+  <w:num w:numId="45">
+    <w:abstractNumId w:val="46"/>
+  </w:num>
+  <w:num w:numId="46">
+    <w:abstractNumId w:val="7"/>
+  </w:num>
+  <w:num w:numId="47">
+    <w:abstractNumId w:val="11"/>
   </w:num>
   <w:numIdMacAtCleanup w:val="31"/>
 </w:numbering>
@@ -10596,7 +10977,7 @@
     <w:uiPriority w:val="9"/>
     <w:unhideWhenUsed/>
     <w:qFormat/>
-    <w:rsid w:val="007320A6"/>
+    <w:rsid w:val="00172449"/>
     <w:pPr>
       <w:numPr>
         <w:ilvl w:val="2"/>
@@ -10607,7 +10988,9 @@
     </w:pPr>
     <w:rPr>
       <w:rFonts w:eastAsiaTheme="majorEastAsia" w:cs="Arial"/>
-      <w:color w:val="5B9BD5" w:themeColor="accent1"/>
+      <w:b/>
+      <w:i/>
+      <w:sz w:val="20"/>
     </w:rPr>
   </w:style>
   <w:style w:type="paragraph" w:styleId="Ttulo5">
@@ -10788,10 +11171,12 @@
     <w:basedOn w:val="Fuentedeprrafopredeter"/>
     <w:link w:val="Ttulo4"/>
     <w:uiPriority w:val="9"/>
-    <w:rsid w:val="007320A6"/>
+    <w:rsid w:val="00172449"/>
     <w:rPr>
       <w:rFonts w:ascii="Arial" w:eastAsiaTheme="majorEastAsia" w:hAnsi="Arial" w:cs="Arial"/>
-      <w:color w:val="5B9BD5" w:themeColor="accent1"/>
+      <w:b/>
+      <w:i/>
+      <w:sz w:val="20"/>
     </w:rPr>
   </w:style>
   <w:style w:type="character" w:customStyle="1" w:styleId="Ttulo5Car">
@@ -12045,14 +12430,14 @@
     <w:charset w:val="00"/>
     <w:family w:val="roman"/>
     <w:pitch w:val="variable"/>
-    <w:sig w:usb0="E0002EFF" w:usb1="C000785B" w:usb2="00000009" w:usb3="00000000" w:csb0="000001FF" w:csb1="00000000"/>
+    <w:sig w:usb0="E0002AFF" w:usb1="C0007843" w:usb2="00000009" w:usb3="00000000" w:csb0="000001FF" w:csb1="00000000"/>
   </w:font>
   <w:font w:name="Calibri">
     <w:panose1 w:val="020F0502020204030204"/>
     <w:charset w:val="00"/>
     <w:family w:val="swiss"/>
     <w:pitch w:val="variable"/>
-    <w:sig w:usb0="E0002AFF" w:usb1="C000247B" w:usb2="00000009" w:usb3="00000000" w:csb0="000001FF" w:csb1="00000000"/>
+    <w:sig w:usb0="E0002AFF" w:usb1="4000ACFF" w:usb2="00000001" w:usb3="00000000" w:csb0="000001FF" w:csb1="00000000"/>
   </w:font>
   <w:font w:name="Courier New">
     <w:panose1 w:val="02070309020205020404"/>
@@ -12088,7 +12473,7 @@
     <w:charset w:val="00"/>
     <w:family w:val="swiss"/>
     <w:pitch w:val="variable"/>
-    <w:sig w:usb0="E0002EFF" w:usb1="C000785B" w:usb2="00000009" w:usb3="00000000" w:csb0="000001FF" w:csb1="00000000"/>
+    <w:sig w:usb0="E0002AFF" w:usb1="C0007843" w:usb2="00000009" w:usb3="00000000" w:csb0="000001FF" w:csb1="00000000"/>
   </w:font>
   <w:font w:name="Arial Narrow">
     <w:panose1 w:val="020B0606020202030204"/>
@@ -12110,14 +12495,14 @@
     <w:charset w:val="00"/>
     <w:family w:val="swiss"/>
     <w:pitch w:val="variable"/>
-    <w:sig w:usb0="E0002AFF" w:usb1="C000247B" w:usb2="00000009" w:usb3="00000000" w:csb0="000001FF" w:csb1="00000000"/>
+    <w:sig w:usb0="A0002AEF" w:usb1="4000207B" w:usb2="00000000" w:usb3="00000000" w:csb0="000001FF" w:csb1="00000000"/>
   </w:font>
   <w:font w:name="Segoe UI">
     <w:panose1 w:val="020B0502040204020203"/>
     <w:charset w:val="00"/>
     <w:family w:val="swiss"/>
     <w:pitch w:val="variable"/>
-    <w:sig w:usb0="E10022FF" w:usb1="C000E47F" w:usb2="00000029" w:usb3="00000000" w:csb0="000001DF" w:csb1="00000000"/>
+    <w:sig w:usb0="E4002EFF" w:usb1="C000E47F" w:usb2="00000009" w:usb3="00000000" w:csb0="000001FF" w:csb1="00000000"/>
   </w:font>
   <w:font w:name="Tahoma">
     <w:panose1 w:val="020B0604030504040204"/>
@@ -12141,7 +12526,6 @@
   </w:font>
   <w:font w:name="Yu Mincho">
     <w:altName w:val="游明朝"/>
-    <w:panose1 w:val="02020400000000000000"/>
     <w:charset w:val="80"/>
     <w:family w:val="roman"/>
     <w:pitch w:val="variable"/>
@@ -12187,6 +12571,7 @@
     <w:rsid w:val="005221AB"/>
     <w:rsid w:val="00547969"/>
     <w:rsid w:val="005C6AC6"/>
+    <w:rsid w:val="006031E9"/>
     <w:rsid w:val="006A3BAF"/>
     <w:rsid w:val="007D720E"/>
     <w:rsid w:val="00827A29"/>
@@ -12943,7 +13328,7 @@
 </file>
 
 <file path=customXml/itemProps1.xml><?xml version="1.0" encoding="utf-8"?>
-<ds:datastoreItem xmlns:ds="http://schemas.openxmlformats.org/officeDocument/2006/customXml" ds:itemID="{62F154A5-CF49-4BAA-B96B-43C446D3B2F8}">
+<ds:datastoreItem xmlns:ds="http://schemas.openxmlformats.org/officeDocument/2006/customXml" ds:itemID="{B8222C38-D036-438B-B727-592C0455E2CC}">
   <ds:schemaRefs>
     <ds:schemaRef ds:uri="http://schemas.openxmlformats.org/officeDocument/2006/bibliography"/>
   </ds:schemaRefs>
